--- a/5 семестр/УД/ПЗ.docx
+++ b/5 семестр/УД/ПЗ.docx
@@ -1556,8 +1556,18 @@
                 <w:szCs w:val="28"/>
                 <w:lang w:bidi="en-US"/>
               </w:rPr>
-              <w:t>Защита          «</w:t>
-            </w:r>
+              <w:t xml:space="preserve">Защита       </w:t>
+            </w:r>
+            <w:proofErr w:type="gramStart"/>
+            <w:r>
+              <w:rPr>
+                <w:rFonts w:eastAsia="Times New Roman" w:cs="Times New Roman"/>
+                <w:szCs w:val="28"/>
+                <w:lang w:bidi="en-US"/>
+              </w:rPr>
+              <w:t xml:space="preserve">   «</w:t>
+            </w:r>
+            <w:proofErr w:type="gramEnd"/>
           </w:p>
         </w:tc>
         <w:tc>
@@ -2876,6 +2886,7 @@
         <w:p>
           <w:pPr>
             <w:pStyle w:val="11"/>
+            <w:ind w:firstLine="0"/>
             <w:rPr>
               <w:rFonts w:asciiTheme="minorHAnsi" w:eastAsiaTheme="minorEastAsia" w:hAnsiTheme="minorHAnsi"/>
               <w:noProof/>
@@ -2894,7 +2905,7 @@
           <w:r>
             <w:fldChar w:fldCharType="separate"/>
           </w:r>
-          <w:hyperlink w:anchor="_Toc152510243" w:history="1">
+          <w:hyperlink w:anchor="_Toc158305178" w:history="1">
             <w:r>
               <w:rPr>
                 <w:rStyle w:val="a4"/>
@@ -2921,7 +2932,7 @@
                 <w:noProof/>
                 <w:webHidden/>
               </w:rPr>
-              <w:instrText xml:space="preserve"> PAGEREF _Toc152510243 \h </w:instrText>
+              <w:instrText xml:space="preserve"> PAGEREF _Toc158305178 \h </w:instrText>
             </w:r>
             <w:r>
               <w:rPr>
@@ -2955,6 +2966,7 @@
         <w:p>
           <w:pPr>
             <w:pStyle w:val="11"/>
+            <w:ind w:firstLine="0"/>
             <w:rPr>
               <w:rFonts w:asciiTheme="minorHAnsi" w:eastAsiaTheme="minorEastAsia" w:hAnsiTheme="minorHAnsi"/>
               <w:noProof/>
@@ -2964,7 +2976,7 @@
               <w14:ligatures w14:val="standardContextual"/>
             </w:rPr>
           </w:pPr>
-          <w:hyperlink w:anchor="_Toc152510244" w:history="1">
+          <w:hyperlink w:anchor="_Toc158305179" w:history="1">
             <w:r>
               <w:rPr>
                 <w:rStyle w:val="a4"/>
@@ -2991,7 +3003,7 @@
                 <w:noProof/>
                 <w:webHidden/>
               </w:rPr>
-              <w:instrText xml:space="preserve"> PAGEREF _Toc152510244 \h </w:instrText>
+              <w:instrText xml:space="preserve"> PAGEREF _Toc158305179 \h </w:instrText>
             </w:r>
             <w:r>
               <w:rPr>
@@ -3026,9 +3038,10 @@
           <w:pPr>
             <w:pStyle w:val="21"/>
             <w:tabs>
-              <w:tab w:val="left" w:pos="1418"/>
+              <w:tab w:val="left" w:pos="709"/>
               <w:tab w:val="right" w:leader="dot" w:pos="9345"/>
             </w:tabs>
+            <w:ind w:firstLine="0"/>
             <w:rPr>
               <w:rFonts w:asciiTheme="minorHAnsi" w:eastAsiaTheme="minorEastAsia" w:hAnsiTheme="minorHAnsi"/>
               <w:noProof/>
@@ -3038,7 +3051,7 @@
               <w14:ligatures w14:val="standardContextual"/>
             </w:rPr>
           </w:pPr>
-          <w:hyperlink w:anchor="_Toc152510245" w:history="1">
+          <w:hyperlink w:anchor="_Toc158305180" w:history="1">
             <w:r>
               <w:rPr>
                 <w:rStyle w:val="a4"/>
@@ -3062,7 +3075,7 @@
                 <w:rStyle w:val="a4"/>
                 <w:noProof/>
               </w:rPr>
-              <w:t>Анализ предметной области</w:t>
+              <w:t>Анализ предметной области (концептуальное моделирование)</w:t>
             </w:r>
             <w:r>
               <w:rPr>
@@ -3083,7 +3096,7 @@
                 <w:noProof/>
                 <w:webHidden/>
               </w:rPr>
-              <w:instrText xml:space="preserve"> PAGEREF _Toc152510245 \h </w:instrText>
+              <w:instrText xml:space="preserve"> PAGEREF _Toc158305180 \h </w:instrText>
             </w:r>
             <w:r>
               <w:rPr>
@@ -3118,9 +3131,10 @@
           <w:pPr>
             <w:pStyle w:val="21"/>
             <w:tabs>
-              <w:tab w:val="left" w:pos="1418"/>
+              <w:tab w:val="left" w:pos="709"/>
               <w:tab w:val="right" w:leader="dot" w:pos="9345"/>
             </w:tabs>
+            <w:ind w:firstLine="0"/>
             <w:rPr>
               <w:rFonts w:asciiTheme="minorHAnsi" w:eastAsiaTheme="minorEastAsia" w:hAnsiTheme="minorHAnsi"/>
               <w:noProof/>
@@ -3130,7 +3144,7 @@
               <w14:ligatures w14:val="standardContextual"/>
             </w:rPr>
           </w:pPr>
-          <w:hyperlink w:anchor="_Toc152510246" w:history="1">
+          <w:hyperlink w:anchor="_Toc158305181" w:history="1">
             <w:r>
               <w:rPr>
                 <w:rStyle w:val="a4"/>
@@ -3175,7 +3189,7 @@
                 <w:noProof/>
                 <w:webHidden/>
               </w:rPr>
-              <w:instrText xml:space="preserve"> PAGEREF _Toc152510246 \h </w:instrText>
+              <w:instrText xml:space="preserve"> PAGEREF _Toc158305181 \h </w:instrText>
             </w:r>
             <w:r>
               <w:rPr>
@@ -3209,6 +3223,7 @@
         <w:p>
           <w:pPr>
             <w:pStyle w:val="11"/>
+            <w:ind w:firstLine="0"/>
             <w:rPr>
               <w:rFonts w:asciiTheme="minorHAnsi" w:eastAsiaTheme="minorEastAsia" w:hAnsiTheme="minorHAnsi"/>
               <w:noProof/>
@@ -3218,20 +3233,13 @@
               <w14:ligatures w14:val="standardContextual"/>
             </w:rPr>
           </w:pPr>
-          <w:hyperlink w:anchor="_Toc152510247" w:history="1">
+          <w:hyperlink w:anchor="_Toc158305182" w:history="1">
             <w:r>
               <w:rPr>
                 <w:rStyle w:val="a4"/>
                 <w:noProof/>
               </w:rPr>
-              <w:t xml:space="preserve">2 </w:t>
-            </w:r>
-            <w:r>
-              <w:rPr>
-                <w:rStyle w:val="a4"/>
-                <w:noProof/>
-              </w:rPr>
-              <w:t>РАЗРАБОТКА ЛОГИЧЕСКОЙ МОДЕЛИ БД</w:t>
+              <w:t>2 РАЗРАБОТКА ЛОГИЧЕСКОЙ МОДЕЛИ БАЗЫ ДАННЫХ</w:t>
             </w:r>
             <w:r>
               <w:rPr>
@@ -3252,7 +3260,7 @@
                 <w:noProof/>
                 <w:webHidden/>
               </w:rPr>
-              <w:instrText xml:space="preserve"> PAGEREF _Toc152510247 \h </w:instrText>
+              <w:instrText xml:space="preserve"> PAGEREF _Toc158305182 \h </w:instrText>
             </w:r>
             <w:r>
               <w:rPr>
@@ -3272,7 +3280,7 @@
                 <w:noProof/>
                 <w:webHidden/>
               </w:rPr>
-              <w:t>5</w:t>
+              <w:t>6</w:t>
             </w:r>
             <w:r>
               <w:rPr>
@@ -3289,6 +3297,7 @@
             <w:tabs>
               <w:tab w:val="right" w:leader="dot" w:pos="9345"/>
             </w:tabs>
+            <w:ind w:firstLine="0"/>
             <w:rPr>
               <w:rFonts w:asciiTheme="minorHAnsi" w:eastAsiaTheme="minorEastAsia" w:hAnsiTheme="minorHAnsi"/>
               <w:noProof/>
@@ -3298,13 +3307,13 @@
               <w14:ligatures w14:val="standardContextual"/>
             </w:rPr>
           </w:pPr>
-          <w:hyperlink w:anchor="_Toc152510248" w:history="1">
+          <w:hyperlink w:anchor="_Toc158305183" w:history="1">
             <w:r>
               <w:rPr>
                 <w:rStyle w:val="a4"/>
                 <w:noProof/>
               </w:rPr>
-              <w:t>2.1 Построение диаграммы «сущность-связь» в нотации П.Чена</w:t>
+              <w:t>2.1 Построение диаграммы «сущность-связь» в нотации П. Чена</w:t>
             </w:r>
             <w:r>
               <w:rPr>
@@ -3325,7 +3334,7 @@
                 <w:noProof/>
                 <w:webHidden/>
               </w:rPr>
-              <w:instrText xml:space="preserve"> PAGEREF _Toc152510248 \h </w:instrText>
+              <w:instrText xml:space="preserve"> PAGEREF _Toc158305183 \h </w:instrText>
             </w:r>
             <w:r>
               <w:rPr>
@@ -3345,7 +3354,7 @@
                 <w:noProof/>
                 <w:webHidden/>
               </w:rPr>
-              <w:t>5</w:t>
+              <w:t>6</w:t>
             </w:r>
             <w:r>
               <w:rPr>
@@ -3362,6 +3371,7 @@
             <w:tabs>
               <w:tab w:val="right" w:leader="dot" w:pos="9345"/>
             </w:tabs>
+            <w:ind w:firstLine="0"/>
             <w:rPr>
               <w:rFonts w:asciiTheme="minorHAnsi" w:eastAsiaTheme="minorEastAsia" w:hAnsiTheme="minorHAnsi"/>
               <w:noProof/>
@@ -3371,13 +3381,45 @@
               <w14:ligatures w14:val="standardContextual"/>
             </w:rPr>
           </w:pPr>
-          <w:hyperlink w:anchor="_Toc152510249" w:history="1">
+          <w:hyperlink w:anchor="_Toc158305184" w:history="1">
             <w:r>
               <w:rPr>
                 <w:rStyle w:val="a4"/>
                 <w:noProof/>
               </w:rPr>
-              <w:t>2.2 Построение модели основанной на ключах</w:t>
+              <w:t xml:space="preserve">2.2 </w:t>
+            </w:r>
+            <w:r>
+              <w:rPr>
+                <w:rStyle w:val="a4"/>
+                <w:bCs/>
+                <w:noProof/>
+              </w:rPr>
+              <w:t>Построение модели, основанной на ключа</w:t>
+            </w:r>
+            <w:r>
+              <w:rPr>
+                <w:rStyle w:val="a4"/>
+                <w:bCs/>
+                <w:noProof/>
+              </w:rPr>
+              <w:t>х</w:t>
+            </w:r>
+            <w:r>
+              <w:rPr>
+                <w:rStyle w:val="a4"/>
+                <w:bCs/>
+                <w:noProof/>
+              </w:rPr>
+              <w:t>,</w:t>
+            </w:r>
+            <w:r>
+              <w:rPr>
+                <w:rStyle w:val="a4"/>
+                <w:bCs/>
+                <w:noProof/>
+              </w:rPr>
+              <w:t xml:space="preserve"> и полной атрибутивной модели в нотации IDEF1X</w:t>
             </w:r>
             <w:r>
               <w:rPr>
@@ -3398,7 +3440,7 @@
                 <w:noProof/>
                 <w:webHidden/>
               </w:rPr>
-              <w:instrText xml:space="preserve"> PAGEREF _Toc152510249 \h </w:instrText>
+              <w:instrText xml:space="preserve"> PAGEREF _Toc158305184 \h </w:instrText>
             </w:r>
             <w:r>
               <w:rPr>
@@ -3418,7 +3460,7 @@
                 <w:noProof/>
                 <w:webHidden/>
               </w:rPr>
-              <w:t>5</w:t>
+              <w:t>7</w:t>
             </w:r>
             <w:r>
               <w:rPr>
@@ -3431,10 +3473,8 @@
         </w:p>
         <w:p>
           <w:pPr>
-            <w:pStyle w:val="21"/>
-            <w:tabs>
-              <w:tab w:val="right" w:leader="dot" w:pos="9345"/>
-            </w:tabs>
+            <w:pStyle w:val="11"/>
+            <w:ind w:firstLine="0"/>
             <w:rPr>
               <w:rFonts w:asciiTheme="minorHAnsi" w:eastAsiaTheme="minorEastAsia" w:hAnsiTheme="minorHAnsi"/>
               <w:noProof/>
@@ -3444,13 +3484,13 @@
               <w14:ligatures w14:val="standardContextual"/>
             </w:rPr>
           </w:pPr>
-          <w:hyperlink w:anchor="_Toc152510250" w:history="1">
+          <w:hyperlink w:anchor="_Toc158305185" w:history="1">
             <w:r>
               <w:rPr>
                 <w:rStyle w:val="a4"/>
                 <w:noProof/>
               </w:rPr>
-              <w:t>2.3 Построение полной атрибутивной модели в нотации IDEF1X</w:t>
+              <w:t>3 РАЗРАБОТКА ФИЗИЧЕСКОЙ МОДЕЛИ БАЗЫ ДАННЫХ</w:t>
             </w:r>
             <w:r>
               <w:rPr>
@@ -3471,7 +3511,7 @@
                 <w:noProof/>
                 <w:webHidden/>
               </w:rPr>
-              <w:instrText xml:space="preserve"> PAGEREF _Toc152510250 \h </w:instrText>
+              <w:instrText xml:space="preserve"> PAGEREF _Toc158305185 \h </w:instrText>
             </w:r>
             <w:r>
               <w:rPr>
@@ -3491,7 +3531,7 @@
                 <w:noProof/>
                 <w:webHidden/>
               </w:rPr>
-              <w:t>5</w:t>
+              <w:t>9</w:t>
             </w:r>
             <w:r>
               <w:rPr>
@@ -3504,7 +3544,11 @@
         </w:p>
         <w:p>
           <w:pPr>
-            <w:pStyle w:val="11"/>
+            <w:pStyle w:val="21"/>
+            <w:tabs>
+              <w:tab w:val="right" w:leader="dot" w:pos="9345"/>
+            </w:tabs>
+            <w:ind w:firstLine="0"/>
             <w:rPr>
               <w:rFonts w:asciiTheme="minorHAnsi" w:eastAsiaTheme="minorEastAsia" w:hAnsiTheme="minorHAnsi"/>
               <w:noProof/>
@@ -3514,20 +3558,13 @@
               <w14:ligatures w14:val="standardContextual"/>
             </w:rPr>
           </w:pPr>
-          <w:hyperlink w:anchor="_Toc152510251" w:history="1">
+          <w:hyperlink w:anchor="_Toc158305186" w:history="1">
             <w:r>
               <w:rPr>
                 <w:rStyle w:val="a4"/>
                 <w:noProof/>
               </w:rPr>
-              <w:t xml:space="preserve">3 </w:t>
-            </w:r>
-            <w:r>
-              <w:rPr>
-                <w:rStyle w:val="a4"/>
-                <w:noProof/>
-              </w:rPr>
-              <w:t>РАЗРАБОТКА ФИЗИЧЕСКОЙ МОДЕЛИ БД</w:t>
+              <w:t>3.1 Выбор аппаратной и программной платформы и реализация БД</w:t>
             </w:r>
             <w:r>
               <w:rPr>
@@ -3548,7 +3585,7 @@
                 <w:noProof/>
                 <w:webHidden/>
               </w:rPr>
-              <w:instrText xml:space="preserve"> PAGEREF _Toc152510251 \h </w:instrText>
+              <w:instrText xml:space="preserve"> PAGEREF _Toc158305186 \h </w:instrText>
             </w:r>
             <w:r>
               <w:rPr>
@@ -3568,7 +3605,7 @@
                 <w:noProof/>
                 <w:webHidden/>
               </w:rPr>
-              <w:t>6</w:t>
+              <w:t>9</w:t>
             </w:r>
             <w:r>
               <w:rPr>
@@ -3585,6 +3622,7 @@
             <w:tabs>
               <w:tab w:val="right" w:leader="dot" w:pos="9345"/>
             </w:tabs>
+            <w:ind w:firstLine="0"/>
             <w:rPr>
               <w:rFonts w:asciiTheme="minorHAnsi" w:eastAsiaTheme="minorEastAsia" w:hAnsiTheme="minorHAnsi"/>
               <w:noProof/>
@@ -3594,13 +3632,27 @@
               <w14:ligatures w14:val="standardContextual"/>
             </w:rPr>
           </w:pPr>
-          <w:hyperlink w:anchor="_Toc152510252" w:history="1">
+          <w:hyperlink w:anchor="_Toc158305187" w:history="1">
             <w:r>
               <w:rPr>
                 <w:rStyle w:val="a4"/>
                 <w:noProof/>
               </w:rPr>
-              <w:t>3.1 Выбор платформы для реализации БД</w:t>
+              <w:t>3.</w:t>
+            </w:r>
+            <w:r>
+              <w:rPr>
+                <w:rStyle w:val="a4"/>
+                <w:noProof/>
+              </w:rPr>
+              <w:t>2</w:t>
+            </w:r>
+            <w:r>
+              <w:rPr>
+                <w:rStyle w:val="a4"/>
+                <w:noProof/>
+              </w:rPr>
+              <w:t xml:space="preserve"> Тестирование базы данных (создание и реализация запросов)</w:t>
             </w:r>
             <w:r>
               <w:rPr>
@@ -3621,7 +3673,7 @@
                 <w:noProof/>
                 <w:webHidden/>
               </w:rPr>
-              <w:instrText xml:space="preserve"> PAGEREF _Toc152510252 \h </w:instrText>
+              <w:instrText xml:space="preserve"> PAGEREF _Toc158305187 \h </w:instrText>
             </w:r>
             <w:r>
               <w:rPr>
@@ -3641,7 +3693,7 @@
                 <w:noProof/>
                 <w:webHidden/>
               </w:rPr>
-              <w:t>6</w:t>
+              <w:t>9</w:t>
             </w:r>
             <w:r>
               <w:rPr>
@@ -3658,6 +3710,7 @@
             <w:tabs>
               <w:tab w:val="right" w:leader="dot" w:pos="9345"/>
             </w:tabs>
+            <w:ind w:firstLine="0"/>
             <w:rPr>
               <w:rFonts w:asciiTheme="minorHAnsi" w:eastAsiaTheme="minorEastAsia" w:hAnsiTheme="minorHAnsi"/>
               <w:noProof/>
@@ -3667,13 +3720,27 @@
               <w14:ligatures w14:val="standardContextual"/>
             </w:rPr>
           </w:pPr>
-          <w:hyperlink w:anchor="_Toc152510253" w:history="1">
+          <w:hyperlink w:anchor="_Toc158305188" w:history="1">
             <w:r>
               <w:rPr>
                 <w:rStyle w:val="a4"/>
                 <w:noProof/>
               </w:rPr>
-              <w:t>3.2 Реализация базы данных</w:t>
+              <w:t>3.</w:t>
+            </w:r>
+            <w:r>
+              <w:rPr>
+                <w:rStyle w:val="a4"/>
+                <w:noProof/>
+              </w:rPr>
+              <w:t>3</w:t>
+            </w:r>
+            <w:r>
+              <w:rPr>
+                <w:rStyle w:val="a4"/>
+                <w:noProof/>
+              </w:rPr>
+              <w:t xml:space="preserve"> Разграничение прав доступа</w:t>
             </w:r>
             <w:r>
               <w:rPr>
@@ -3694,7 +3761,7 @@
                 <w:noProof/>
                 <w:webHidden/>
               </w:rPr>
-              <w:instrText xml:space="preserve"> PAGEREF _Toc152510253 \h </w:instrText>
+              <w:instrText xml:space="preserve"> PAGEREF _Toc158305188 \h </w:instrText>
             </w:r>
             <w:r>
               <w:rPr>
@@ -3714,7 +3781,7 @@
                 <w:noProof/>
                 <w:webHidden/>
               </w:rPr>
-              <w:t>6</w:t>
+              <w:t>18</w:t>
             </w:r>
             <w:r>
               <w:rPr>
@@ -3727,10 +3794,8 @@
         </w:p>
         <w:p>
           <w:pPr>
-            <w:pStyle w:val="21"/>
-            <w:tabs>
-              <w:tab w:val="right" w:leader="dot" w:pos="9345"/>
-            </w:tabs>
+            <w:pStyle w:val="11"/>
+            <w:ind w:firstLine="0"/>
             <w:rPr>
               <w:rFonts w:asciiTheme="minorHAnsi" w:eastAsiaTheme="minorEastAsia" w:hAnsiTheme="minorHAnsi"/>
               <w:noProof/>
@@ -3740,13 +3805,13 @@
               <w14:ligatures w14:val="standardContextual"/>
             </w:rPr>
           </w:pPr>
-          <w:hyperlink w:anchor="_Toc152510254" w:history="1">
+          <w:hyperlink w:anchor="_Toc158305189" w:history="1">
             <w:r>
               <w:rPr>
                 <w:rStyle w:val="a4"/>
                 <w:noProof/>
               </w:rPr>
-              <w:t>3.3 Тестирование базы данных (создание и реализация запросов)</w:t>
+              <w:t>4. РАЗРАБОТКА КЛИЕНТСКОГО ПРИЛОЖЕНИЯ</w:t>
             </w:r>
             <w:r>
               <w:rPr>
@@ -3767,7 +3832,7 @@
                 <w:noProof/>
                 <w:webHidden/>
               </w:rPr>
-              <w:instrText xml:space="preserve"> PAGEREF _Toc152510254 \h </w:instrText>
+              <w:instrText xml:space="preserve"> PAGEREF _Toc158305189 \h </w:instrText>
             </w:r>
             <w:r>
               <w:rPr>
@@ -3787,7 +3852,7 @@
                 <w:noProof/>
                 <w:webHidden/>
               </w:rPr>
-              <w:t>6</w:t>
+              <w:t>19</w:t>
             </w:r>
             <w:r>
               <w:rPr>
@@ -3804,6 +3869,7 @@
             <w:tabs>
               <w:tab w:val="right" w:leader="dot" w:pos="9345"/>
             </w:tabs>
+            <w:ind w:left="0" w:firstLine="284"/>
             <w:rPr>
               <w:rFonts w:asciiTheme="minorHAnsi" w:eastAsiaTheme="minorEastAsia" w:hAnsiTheme="minorHAnsi"/>
               <w:noProof/>
@@ -3813,13 +3879,13 @@
               <w14:ligatures w14:val="standardContextual"/>
             </w:rPr>
           </w:pPr>
-          <w:hyperlink w:anchor="_Toc152510255" w:history="1">
+          <w:hyperlink w:anchor="_Toc158305190" w:history="1">
             <w:r>
               <w:rPr>
                 <w:rStyle w:val="a4"/>
                 <w:noProof/>
               </w:rPr>
-              <w:t>3.4 Разграничение прав доступа</w:t>
+              <w:t>4.1 Обоснование выбора языка программирования</w:t>
             </w:r>
             <w:r>
               <w:rPr>
@@ -3840,7 +3906,7 @@
                 <w:noProof/>
                 <w:webHidden/>
               </w:rPr>
-              <w:instrText xml:space="preserve"> PAGEREF _Toc152510255 \h </w:instrText>
+              <w:instrText xml:space="preserve"> PAGEREF _Toc158305190 \h </w:instrText>
             </w:r>
             <w:r>
               <w:rPr>
@@ -3860,7 +3926,7 @@
                 <w:noProof/>
                 <w:webHidden/>
               </w:rPr>
-              <w:t>6</w:t>
+              <w:t>19</w:t>
             </w:r>
             <w:r>
               <w:rPr>
@@ -3873,7 +3939,11 @@
         </w:p>
         <w:p>
           <w:pPr>
-            <w:pStyle w:val="11"/>
+            <w:pStyle w:val="21"/>
+            <w:tabs>
+              <w:tab w:val="right" w:leader="dot" w:pos="9345"/>
+            </w:tabs>
+            <w:ind w:left="0" w:firstLine="284"/>
             <w:rPr>
               <w:rFonts w:asciiTheme="minorHAnsi" w:eastAsiaTheme="minorEastAsia" w:hAnsiTheme="minorHAnsi"/>
               <w:noProof/>
@@ -3883,20 +3953,13 @@
               <w14:ligatures w14:val="standardContextual"/>
             </w:rPr>
           </w:pPr>
-          <w:hyperlink w:anchor="_Toc152510256" w:history="1">
+          <w:hyperlink w:anchor="_Toc158305191" w:history="1">
             <w:r>
               <w:rPr>
                 <w:rStyle w:val="a4"/>
                 <w:noProof/>
               </w:rPr>
-              <w:t>4.</w:t>
-            </w:r>
-            <w:r>
-              <w:rPr>
-                <w:rStyle w:val="a4"/>
-                <w:noProof/>
-              </w:rPr>
-              <w:t xml:space="preserve"> РАЗРАБОТКА КЛИЕНТСКОГО ПРИЛОЖЕНИЯ</w:t>
+              <w:t>4.2 Разработка интерфейса пользователя</w:t>
             </w:r>
             <w:r>
               <w:rPr>
@@ -3917,7 +3980,7 @@
                 <w:noProof/>
                 <w:webHidden/>
               </w:rPr>
-              <w:instrText xml:space="preserve"> PAGEREF _Toc152510256 \h </w:instrText>
+              <w:instrText xml:space="preserve"> PAGEREF _Toc158305191 \h </w:instrText>
             </w:r>
             <w:r>
               <w:rPr>
@@ -3937,7 +4000,7 @@
                 <w:noProof/>
                 <w:webHidden/>
               </w:rPr>
-              <w:t>7</w:t>
+              <w:t>19</w:t>
             </w:r>
             <w:r>
               <w:rPr>
@@ -3954,6 +4017,7 @@
             <w:tabs>
               <w:tab w:val="right" w:leader="dot" w:pos="9345"/>
             </w:tabs>
+            <w:ind w:left="0" w:firstLine="284"/>
             <w:rPr>
               <w:rFonts w:asciiTheme="minorHAnsi" w:eastAsiaTheme="minorEastAsia" w:hAnsiTheme="minorHAnsi"/>
               <w:noProof/>
@@ -3963,13 +4027,13 @@
               <w14:ligatures w14:val="standardContextual"/>
             </w:rPr>
           </w:pPr>
-          <w:hyperlink w:anchor="_Toc152510257" w:history="1">
+          <w:hyperlink w:anchor="_Toc158305192" w:history="1">
             <w:r>
               <w:rPr>
                 <w:rStyle w:val="a4"/>
                 <w:noProof/>
               </w:rPr>
-              <w:t>4.1 Обоснование выбора языка программирования</w:t>
+              <w:t>4.3 Алгоритм работы каждого из модулей</w:t>
             </w:r>
             <w:r>
               <w:rPr>
@@ -3990,7 +4054,7 @@
                 <w:noProof/>
                 <w:webHidden/>
               </w:rPr>
-              <w:instrText xml:space="preserve"> PAGEREF _Toc152510257 \h </w:instrText>
+              <w:instrText xml:space="preserve"> PAGEREF _Toc158305192 \h </w:instrText>
             </w:r>
             <w:r>
               <w:rPr>
@@ -4010,7 +4074,7 @@
                 <w:noProof/>
                 <w:webHidden/>
               </w:rPr>
-              <w:t>7</w:t>
+              <w:t>19</w:t>
             </w:r>
             <w:r>
               <w:rPr>
@@ -4027,6 +4091,7 @@
             <w:tabs>
               <w:tab w:val="right" w:leader="dot" w:pos="9345"/>
             </w:tabs>
+            <w:ind w:left="0" w:firstLine="284"/>
             <w:rPr>
               <w:rFonts w:asciiTheme="minorHAnsi" w:eastAsiaTheme="minorEastAsia" w:hAnsiTheme="minorHAnsi"/>
               <w:noProof/>
@@ -4036,13 +4101,13 @@
               <w14:ligatures w14:val="standardContextual"/>
             </w:rPr>
           </w:pPr>
-          <w:hyperlink w:anchor="_Toc152510258" w:history="1">
+          <w:hyperlink w:anchor="_Toc158305193" w:history="1">
             <w:r>
               <w:rPr>
                 <w:rStyle w:val="a4"/>
                 <w:noProof/>
               </w:rPr>
-              <w:t>4.2 Разработка интерфейса пользователя</w:t>
+              <w:t>4.4 Тестирование работы приложения</w:t>
             </w:r>
             <w:r>
               <w:rPr>
@@ -4063,7 +4128,7 @@
                 <w:noProof/>
                 <w:webHidden/>
               </w:rPr>
-              <w:instrText xml:space="preserve"> PAGEREF _Toc152510258 \h </w:instrText>
+              <w:instrText xml:space="preserve"> PAGEREF _Toc158305193 \h </w:instrText>
             </w:r>
             <w:r>
               <w:rPr>
@@ -4083,7 +4148,7 @@
                 <w:noProof/>
                 <w:webHidden/>
               </w:rPr>
-              <w:t>7</w:t>
+              <w:t>19</w:t>
             </w:r>
             <w:r>
               <w:rPr>
@@ -4096,10 +4161,8 @@
         </w:p>
         <w:p>
           <w:pPr>
-            <w:pStyle w:val="21"/>
-            <w:tabs>
-              <w:tab w:val="right" w:leader="dot" w:pos="9345"/>
-            </w:tabs>
+            <w:pStyle w:val="11"/>
+            <w:ind w:firstLine="0"/>
             <w:rPr>
               <w:rFonts w:asciiTheme="minorHAnsi" w:eastAsiaTheme="minorEastAsia" w:hAnsiTheme="minorHAnsi"/>
               <w:noProof/>
@@ -4109,13 +4172,13 @@
               <w14:ligatures w14:val="standardContextual"/>
             </w:rPr>
           </w:pPr>
-          <w:hyperlink w:anchor="_Toc152510259" w:history="1">
+          <w:hyperlink w:anchor="_Toc158305194" w:history="1">
             <w:r>
               <w:rPr>
                 <w:rStyle w:val="a4"/>
                 <w:noProof/>
               </w:rPr>
-              <w:t>4.3 Алгоритм работы каждого из модулей</w:t>
+              <w:t>ЗАКЛЮЧЕНИЕ</w:t>
             </w:r>
             <w:r>
               <w:rPr>
@@ -4136,7 +4199,7 @@
                 <w:noProof/>
                 <w:webHidden/>
               </w:rPr>
-              <w:instrText xml:space="preserve"> PAGEREF _Toc152510259 \h </w:instrText>
+              <w:instrText xml:space="preserve"> PAGEREF _Toc158305194 \h </w:instrText>
             </w:r>
             <w:r>
               <w:rPr>
@@ -4156,7 +4219,7 @@
                 <w:noProof/>
                 <w:webHidden/>
               </w:rPr>
-              <w:t>7</w:t>
+              <w:t>20</w:t>
             </w:r>
             <w:r>
               <w:rPr>
@@ -4169,10 +4232,8 @@
         </w:p>
         <w:p>
           <w:pPr>
-            <w:pStyle w:val="21"/>
-            <w:tabs>
-              <w:tab w:val="right" w:leader="dot" w:pos="9345"/>
-            </w:tabs>
+            <w:pStyle w:val="11"/>
+            <w:ind w:firstLine="0"/>
             <w:rPr>
               <w:rFonts w:asciiTheme="minorHAnsi" w:eastAsiaTheme="minorEastAsia" w:hAnsiTheme="minorHAnsi"/>
               <w:noProof/>
@@ -4182,13 +4243,27 @@
               <w14:ligatures w14:val="standardContextual"/>
             </w:rPr>
           </w:pPr>
-          <w:hyperlink w:anchor="_Toc152510260" w:history="1">
+          <w:hyperlink w:anchor="_Toc158305195" w:history="1">
             <w:r>
               <w:rPr>
                 <w:rStyle w:val="a4"/>
                 <w:noProof/>
               </w:rPr>
-              <w:t>4.4 Тестирование работы приложения</w:t>
+              <w:t>СПИСОК ИСПОЛЬЗ</w:t>
+            </w:r>
+            <w:r>
+              <w:rPr>
+                <w:rStyle w:val="a4"/>
+                <w:noProof/>
+              </w:rPr>
+              <w:t>ОВАННЫХ</w:t>
+            </w:r>
+            <w:r>
+              <w:rPr>
+                <w:rStyle w:val="a4"/>
+                <w:noProof/>
+              </w:rPr>
+              <w:t xml:space="preserve"> ИСТОЧНИКОВ</w:t>
             </w:r>
             <w:r>
               <w:rPr>
@@ -4209,7 +4284,7 @@
                 <w:noProof/>
                 <w:webHidden/>
               </w:rPr>
-              <w:instrText xml:space="preserve"> PAGEREF _Toc152510260 \h </w:instrText>
+              <w:instrText xml:space="preserve"> PAGEREF _Toc158305195 \h </w:instrText>
             </w:r>
             <w:r>
               <w:rPr>
@@ -4229,7 +4304,7 @@
                 <w:noProof/>
                 <w:webHidden/>
               </w:rPr>
-              <w:t>7</w:t>
+              <w:t>21</w:t>
             </w:r>
             <w:r>
               <w:rPr>
@@ -4243,6 +4318,7 @@
         <w:p>
           <w:pPr>
             <w:pStyle w:val="11"/>
+            <w:ind w:firstLine="0"/>
             <w:rPr>
               <w:rFonts w:asciiTheme="minorHAnsi" w:eastAsiaTheme="minorEastAsia" w:hAnsiTheme="minorHAnsi"/>
               <w:noProof/>
@@ -4252,13 +4328,13 @@
               <w14:ligatures w14:val="standardContextual"/>
             </w:rPr>
           </w:pPr>
-          <w:hyperlink w:anchor="_Toc152510261" w:history="1">
+          <w:hyperlink w:anchor="_Toc158305196" w:history="1">
             <w:r>
               <w:rPr>
                 <w:rStyle w:val="a4"/>
                 <w:noProof/>
               </w:rPr>
-              <w:t>ЗАКЛЮЧЕНИЕ</w:t>
+              <w:t>ПРИЛОЖЕНИЕ А</w:t>
             </w:r>
             <w:r>
               <w:rPr>
@@ -4279,7 +4355,7 @@
                 <w:noProof/>
                 <w:webHidden/>
               </w:rPr>
-              <w:instrText xml:space="preserve"> PAGEREF _Toc152510261 \h </w:instrText>
+              <w:instrText xml:space="preserve"> PAGEREF _Toc158305196 \h </w:instrText>
             </w:r>
             <w:r>
               <w:rPr>
@@ -4299,7 +4375,7 @@
                 <w:noProof/>
                 <w:webHidden/>
               </w:rPr>
-              <w:t>8</w:t>
+              <w:t>22</w:t>
             </w:r>
             <w:r>
               <w:rPr>
@@ -4313,6 +4389,7 @@
         <w:p>
           <w:pPr>
             <w:pStyle w:val="11"/>
+            <w:ind w:firstLine="0"/>
             <w:rPr>
               <w:rFonts w:asciiTheme="minorHAnsi" w:eastAsiaTheme="minorEastAsia" w:hAnsiTheme="minorHAnsi"/>
               <w:noProof/>
@@ -4322,27 +4399,13 @@
               <w14:ligatures w14:val="standardContextual"/>
             </w:rPr>
           </w:pPr>
-          <w:hyperlink w:anchor="_Toc152510262" w:history="1">
+          <w:hyperlink w:anchor="_Toc158305197" w:history="1">
             <w:r>
               <w:rPr>
                 <w:rStyle w:val="a4"/>
                 <w:noProof/>
               </w:rPr>
-              <w:t>СПИСОК ИСПОЛЬЗ</w:t>
-            </w:r>
-            <w:r>
-              <w:rPr>
-                <w:rStyle w:val="a4"/>
-                <w:noProof/>
-              </w:rPr>
-              <w:t>ОВАННЫХ</w:t>
-            </w:r>
-            <w:r>
-              <w:rPr>
-                <w:rStyle w:val="a4"/>
-                <w:noProof/>
-              </w:rPr>
-              <w:t xml:space="preserve"> ИСТОЧНИКОВ</w:t>
+              <w:t>ПРИЛОЖЕНИЕ Б</w:t>
             </w:r>
             <w:r>
               <w:rPr>
@@ -4363,7 +4426,7 @@
                 <w:noProof/>
                 <w:webHidden/>
               </w:rPr>
-              <w:instrText xml:space="preserve"> PAGEREF _Toc152510262 \h </w:instrText>
+              <w:instrText xml:space="preserve"> PAGEREF _Toc158305197 \h </w:instrText>
             </w:r>
             <w:r>
               <w:rPr>
@@ -4383,147 +4446,7 @@
                 <w:noProof/>
                 <w:webHidden/>
               </w:rPr>
-              <w:t>9</w:t>
-            </w:r>
-            <w:r>
-              <w:rPr>
-                <w:noProof/>
-                <w:webHidden/>
-              </w:rPr>
-              <w:fldChar w:fldCharType="end"/>
-            </w:r>
-          </w:hyperlink>
-        </w:p>
-        <w:p>
-          <w:pPr>
-            <w:pStyle w:val="11"/>
-            <w:rPr>
-              <w:rFonts w:asciiTheme="minorHAnsi" w:eastAsiaTheme="minorEastAsia" w:hAnsiTheme="minorHAnsi"/>
-              <w:noProof/>
-              <w:kern w:val="2"/>
-              <w:sz w:val="22"/>
-              <w:lang w:eastAsia="ru-RU"/>
-              <w14:ligatures w14:val="standardContextual"/>
-            </w:rPr>
-          </w:pPr>
-          <w:hyperlink w:anchor="_Toc152510263" w:history="1">
-            <w:r>
-              <w:rPr>
-                <w:rStyle w:val="a4"/>
-                <w:noProof/>
-              </w:rPr>
-              <w:t>ПРИЛОЖЕНИЕ А</w:t>
-            </w:r>
-            <w:r>
-              <w:rPr>
-                <w:noProof/>
-                <w:webHidden/>
-              </w:rPr>
-              <w:tab/>
-            </w:r>
-            <w:r>
-              <w:rPr>
-                <w:noProof/>
-                <w:webHidden/>
-              </w:rPr>
-              <w:fldChar w:fldCharType="begin"/>
-            </w:r>
-            <w:r>
-              <w:rPr>
-                <w:noProof/>
-                <w:webHidden/>
-              </w:rPr>
-              <w:instrText xml:space="preserve"> PAGEREF _Toc152510263 \h </w:instrText>
-            </w:r>
-            <w:r>
-              <w:rPr>
-                <w:noProof/>
-                <w:webHidden/>
-              </w:rPr>
-            </w:r>
-            <w:r>
-              <w:rPr>
-                <w:noProof/>
-                <w:webHidden/>
-              </w:rPr>
-              <w:fldChar w:fldCharType="separate"/>
-            </w:r>
-            <w:r>
-              <w:rPr>
-                <w:noProof/>
-                <w:webHidden/>
-              </w:rPr>
-              <w:t>10</w:t>
-            </w:r>
-            <w:r>
-              <w:rPr>
-                <w:noProof/>
-                <w:webHidden/>
-              </w:rPr>
-              <w:fldChar w:fldCharType="end"/>
-            </w:r>
-          </w:hyperlink>
-        </w:p>
-        <w:p>
-          <w:pPr>
-            <w:pStyle w:val="11"/>
-            <w:rPr>
-              <w:rFonts w:asciiTheme="minorHAnsi" w:eastAsiaTheme="minorEastAsia" w:hAnsiTheme="minorHAnsi"/>
-              <w:noProof/>
-              <w:kern w:val="2"/>
-              <w:sz w:val="22"/>
-              <w:lang w:eastAsia="ru-RU"/>
-              <w14:ligatures w14:val="standardContextual"/>
-            </w:rPr>
-          </w:pPr>
-          <w:hyperlink w:anchor="_Toc152510264" w:history="1">
-            <w:r>
-              <w:rPr>
-                <w:rStyle w:val="a4"/>
-                <w:noProof/>
-              </w:rPr>
-              <w:t>ПРИЛОЖЕНИЕ Б</w:t>
-            </w:r>
-            <w:r>
-              <w:rPr>
-                <w:noProof/>
-                <w:webHidden/>
-              </w:rPr>
-              <w:tab/>
-            </w:r>
-            <w:r>
-              <w:rPr>
-                <w:noProof/>
-                <w:webHidden/>
-              </w:rPr>
-              <w:fldChar w:fldCharType="begin"/>
-            </w:r>
-            <w:r>
-              <w:rPr>
-                <w:noProof/>
-                <w:webHidden/>
-              </w:rPr>
-              <w:instrText xml:space="preserve"> PAGEREF _Toc152510264 \h </w:instrText>
-            </w:r>
-            <w:r>
-              <w:rPr>
-                <w:noProof/>
-                <w:webHidden/>
-              </w:rPr>
-            </w:r>
-            <w:r>
-              <w:rPr>
-                <w:noProof/>
-                <w:webHidden/>
-              </w:rPr>
-              <w:fldChar w:fldCharType="separate"/>
-            </w:r>
-            <w:r>
-              <w:rPr>
-                <w:noProof/>
-                <w:webHidden/>
-              </w:rPr>
-              <w:t>11</w:t>
+              <w:t>25</w:t>
             </w:r>
             <w:r>
               <w:rPr>
@@ -4566,7 +4489,7 @@
       <w:pPr>
         <w:pStyle w:val="1"/>
       </w:pPr>
-      <w:bookmarkStart w:id="0" w:name="_Toc152510243"/>
+      <w:bookmarkStart w:id="0" w:name="_Toc158305178"/>
       <w:r>
         <w:lastRenderedPageBreak/>
         <w:t>ВВЕДЕНИЕ</w:t>
@@ -4781,7 +4704,7 @@
       <w:pPr>
         <w:pStyle w:val="1"/>
       </w:pPr>
-      <w:bookmarkStart w:id="1" w:name="_Toc152510244"/>
+      <w:bookmarkStart w:id="1" w:name="_Toc158305179"/>
       <w:r>
         <w:lastRenderedPageBreak/>
         <w:t xml:space="preserve">1 </w:t>
@@ -4801,13 +4724,15 @@
           <w:numId w:val="23"/>
         </w:numPr>
       </w:pPr>
-      <w:bookmarkStart w:id="2" w:name="_Toc152510245"/>
+      <w:bookmarkStart w:id="2" w:name="_Toc158305180"/>
       <w:r>
         <w:t>Анализ предметной области (концептуальное моделирование)</w:t>
       </w:r>
       <w:bookmarkEnd w:id="2"/>
     </w:p>
-    <w:p>
+    <w:p/>
+    <w:p>
+      <w:bookmarkStart w:id="3" w:name="_Hlk158637730"/>
       <w:r>
         <w:t xml:space="preserve">Студенческая библиотека – это один из видов библиотек, </w:t>
       </w:r>
@@ -4863,6 +4788,7 @@
         <w:t>, на него накладываются санкции, в том числе материального характера.</w:t>
       </w:r>
     </w:p>
+    <w:bookmarkEnd w:id="3"/>
     <w:p>
       <w:r>
         <w:t xml:space="preserve">Особенностью студенческой библиотеки является то, что </w:t>
@@ -4921,11 +4847,11 @@
           <w:numId w:val="23"/>
         </w:numPr>
       </w:pPr>
-      <w:bookmarkStart w:id="3" w:name="_Toc152510246"/>
+      <w:bookmarkStart w:id="4" w:name="_Toc158305181"/>
       <w:r>
         <w:t>Постановка задачи</w:t>
       </w:r>
-      <w:bookmarkEnd w:id="3"/>
+      <w:bookmarkEnd w:id="4"/>
     </w:p>
     <w:p/>
     <w:p>
@@ -4937,6 +4863,7 @@
         </w:numPr>
         <w:ind w:left="709"/>
       </w:pPr>
+      <w:bookmarkStart w:id="5" w:name="_Hlk158637751"/>
       <w:r>
         <w:t>Были определены основные объекты предметной области:</w:t>
       </w:r>
@@ -5044,6 +4971,7 @@
         <w:ind w:left="1134" w:hanging="425"/>
       </w:pPr>
       <w:r>
+        <w:lastRenderedPageBreak/>
         <w:t>Каждой книге соответствует 1 или более авторов;</w:t>
       </w:r>
     </w:p>
@@ -5058,7 +4986,6 @@
         <w:ind w:firstLine="709"/>
       </w:pPr>
       <w:r>
-        <w:lastRenderedPageBreak/>
         <w:t>Были определены группы пользователей и их набор используемых ими операций:</w:t>
       </w:r>
     </w:p>
@@ -5204,6 +5131,8 @@
         <w:spacing w:before="120"/>
         <w:ind w:firstLine="709"/>
       </w:pPr>
+      <w:bookmarkStart w:id="6" w:name="_Hlk158637946"/>
+      <w:bookmarkEnd w:id="5"/>
       <w:r>
         <w:t xml:space="preserve">Сценарий пользователя: студента регистрирует библиотекарь в системе, после чего </w:t>
       </w:r>
@@ -5217,7 +5146,19 @@
         <w:t xml:space="preserve"> очно</w:t>
       </w:r>
       <w:r>
-        <w:t xml:space="preserve"> подойти к ответственному за выдачу книг сотруднику библиотеки, который может назначить выдачу необходимой книги на определенный срок, который библиотекарь может скорректировать исходя из обстоятельств. Если за студентом есть долги в виде вовремя не сданных книг, то он не может взять новую. После успешно оформленной выдачи читатель может в любое время до окончания проката книги сдать книгу обратно, если он не сдает книгу вовремя, то на него накладываются санкции – он не сможет получить новую книгу, а также может получить предупреждение от деканат</w:t>
+        <w:t xml:space="preserve"> подойти к ответственному за выдачу книг сотруднику библиотеки, который может назначить выдачу необходимой книги на определенный срок, который библиотекарь может скорректировать исходя из обстоятельств. Если за студентом есть долги в виде вовремя не сданных книг, то он не может взять новую. После успешно оформленной выдачи читатель может в любое время до </w:t>
+      </w:r>
+      <w:r>
+        <w:t>её окончания</w:t>
+      </w:r>
+      <w:r>
+        <w:t xml:space="preserve"> сдать книгу обратно</w:t>
+      </w:r>
+      <w:r>
+        <w:t>. Е</w:t>
+      </w:r>
+      <w:r>
+        <w:t>сли он не сдает книгу вовремя, то на него накладываются санкции – он не сможет получить новую книгу, а также может получить предупреждение от деканат</w:t>
       </w:r>
       <w:r>
         <w:t>а</w:t>
@@ -5229,36 +5170,39 @@
         <w:t>.</w:t>
       </w:r>
     </w:p>
-    <w:p>
-      <w:pPr>
+    <w:bookmarkEnd w:id="6"/>
+    <w:p>
+      <w:pPr>
+        <w:spacing w:after="160" w:line="259" w:lineRule="auto"/>
+        <w:ind w:firstLine="0"/>
+        <w:jc w:val="left"/>
         <w:rPr>
           <w:lang w:eastAsia="ru-RU"/>
         </w:rPr>
       </w:pPr>
-    </w:p>
-    <w:p>
-      <w:pPr>
-        <w:pStyle w:val="a7"/>
-        <w:ind w:left="1069" w:firstLine="0"/>
-      </w:pPr>
-    </w:p>
-    <w:p>
-      <w:r>
-        <w:tab/>
+      <w:r>
+        <w:rPr>
+          <w:lang w:eastAsia="ru-RU"/>
+        </w:rPr>
+        <w:br w:type="page"/>
       </w:r>
     </w:p>
     <w:p>
       <w:pPr>
         <w:pStyle w:val="1"/>
       </w:pPr>
-      <w:bookmarkStart w:id="4" w:name="_Toc152510247"/>
-      <w:r>
+      <w:bookmarkStart w:id="7" w:name="_Toc158305182"/>
+      <w:r>
+        <w:lastRenderedPageBreak/>
         <w:t xml:space="preserve">2 </w:t>
       </w:r>
       <w:r>
-        <w:t>Разработка логической модели базы данных</w:t>
-      </w:r>
-      <w:bookmarkEnd w:id="4"/>
+        <w:rPr>
+          <w:caps w:val="0"/>
+        </w:rPr>
+        <w:t>РАЗРАБОТКА ЛОГИЧЕСКОЙ МОДЕЛИ БАЗЫ ДАННЫХ</w:t>
+      </w:r>
+      <w:bookmarkEnd w:id="7"/>
     </w:p>
     <w:p/>
     <w:p/>
@@ -5266,7 +5210,7 @@
       <w:pPr>
         <w:pStyle w:val="2"/>
       </w:pPr>
-      <w:bookmarkStart w:id="5" w:name="_Toc152510248"/>
+      <w:bookmarkStart w:id="8" w:name="_Toc158305183"/>
       <w:r>
         <w:t xml:space="preserve">2.1 </w:t>
       </w:r>
@@ -5279,10 +5223,11 @@
       <w:r>
         <w:t>Чена</w:t>
       </w:r>
-      <w:bookmarkEnd w:id="5"/>
+      <w:bookmarkEnd w:id="8"/>
     </w:p>
     <w:p/>
     <w:p>
+      <w:bookmarkStart w:id="9" w:name="_Hlk158638006"/>
       <w:r>
         <w:t xml:space="preserve">После проведения анализа предметной области и выделения ключевых сущностей стало возможным создание диаграммы </w:t>
       </w:r>
@@ -5325,7 +5270,13 @@
         <w:t>ены</w:t>
       </w:r>
       <w:r>
-        <w:t xml:space="preserve"> отношения между выделенными сущностями. Была разработана сетевая структура, основанная на основных элементах предметной области</w:t>
+        <w:t xml:space="preserve"> отношения между выделенными сущностями. Была разработана </w:t>
+      </w:r>
+      <w:r>
+        <w:t xml:space="preserve">сложная </w:t>
+      </w:r>
+      <w:r>
+        <w:t>сетевая структура, основанная на основных элементах предметной области</w:t>
       </w:r>
       <w:r>
         <w:t xml:space="preserve"> (Рисунок 2.1)</w:t>
@@ -5345,9 +5296,9 @@
           <w:noProof/>
         </w:rPr>
         <w:drawing>
-          <wp:inline distT="0" distB="0" distL="0" distR="0" wp14:anchorId="382C2B4C" wp14:editId="7A47713E">
-            <wp:extent cx="2761615" cy="1408430"/>
-            <wp:effectExtent l="0" t="0" r="635" b="1270"/>
+          <wp:inline distT="0" distB="0" distL="0" distR="0" wp14:anchorId="382C2B4C" wp14:editId="534EB66D">
+            <wp:extent cx="2502636" cy="1276350"/>
+            <wp:effectExtent l="0" t="0" r="0" b="0"/>
             <wp:docPr id="2048659436" name="Рисунок 1"/>
             <wp:cNvGraphicFramePr>
               <a:graphicFrameLocks xmlns:a="http://schemas.openxmlformats.org/drawingml/2006/main" noChangeAspect="1"/>
@@ -5377,7 +5328,7 @@
                   <pic:spPr bwMode="auto">
                     <a:xfrm>
                       <a:off x="0" y="0"/>
-                      <a:ext cx="2761615" cy="1408430"/>
+                      <a:ext cx="2504509" cy="1277305"/>
                     </a:xfrm>
                     <a:prstGeom prst="rect">
                       <a:avLst/>
@@ -5416,22 +5367,85 @@
         <w:ind w:firstLine="708"/>
       </w:pPr>
       <w:r>
+        <w:t xml:space="preserve">На основе </w:t>
+      </w:r>
+      <w:r>
+        <w:t>неё</w:t>
+      </w:r>
+      <w:r>
+        <w:t xml:space="preserve"> была разработана упрощенная сетевая структура. </w:t>
+      </w:r>
+      <w:r>
+        <w:t xml:space="preserve">Она была получена </w:t>
+      </w:r>
+      <w:r>
+        <w:t>пут</w:t>
+      </w:r>
+      <w:r>
+        <w:t>ё</w:t>
+      </w:r>
+      <w:r>
+        <w:t xml:space="preserve">м введения промежуточных таблиц для преобразования связи </w:t>
+      </w:r>
+      <w:r>
+        <w:t>«</w:t>
+      </w:r>
+      <w:r>
+        <w:t>многие ко многим</w:t>
+      </w:r>
+      <w:r>
+        <w:t>»</w:t>
+      </w:r>
+      <w:r>
+        <w:t xml:space="preserve"> в связь </w:t>
+      </w:r>
+      <w:r>
+        <w:t>«</w:t>
+      </w:r>
+      <w:r>
+        <w:t>один ко многим</w:t>
+      </w:r>
+      <w:r>
+        <w:t>»</w:t>
+      </w:r>
+      <w:r>
+        <w:t xml:space="preserve"> (</w:t>
+      </w:r>
+      <w:r>
+        <w:t>Р</w:t>
+      </w:r>
+      <w:r>
+        <w:t>исунок 2</w:t>
+      </w:r>
+      <w:r>
+        <w:t>.2</w:t>
+      </w:r>
+      <w:r>
+        <w:t xml:space="preserve">). </w:t>
+      </w:r>
+    </w:p>
+    <w:p>
+      <w:pPr>
+        <w:ind w:firstLine="0"/>
         <w:rPr>
           <w:noProof/>
         </w:rPr>
+      </w:pPr>
+    </w:p>
+    <w:p>
+      <w:pPr>
+        <w:ind w:firstLine="0"/>
+        <w:jc w:val="center"/>
+      </w:pPr>
+      <w:r>
+        <w:rPr>
+          <w:noProof/>
+        </w:rPr>
         <w:drawing>
-          <wp:anchor distT="0" distB="0" distL="114300" distR="114300" simplePos="0" relativeHeight="251659264" behindDoc="0" locked="0" layoutInCell="1" allowOverlap="1" wp14:anchorId="2579AFF7" wp14:editId="48EF4EC7">
-            <wp:simplePos x="0" y="0"/>
-            <wp:positionH relativeFrom="column">
-              <wp:posOffset>796290</wp:posOffset>
-            </wp:positionH>
-            <wp:positionV relativeFrom="paragraph">
-              <wp:posOffset>1243965</wp:posOffset>
-            </wp:positionV>
-            <wp:extent cx="4276725" cy="2120762"/>
-            <wp:effectExtent l="0" t="0" r="0" b="0"/>
-            <wp:wrapTopAndBottom/>
-            <wp:docPr id="2" name="Рисунок 2"/>
+          <wp:inline distT="0" distB="0" distL="0" distR="0" wp14:anchorId="51081227" wp14:editId="23004588">
+            <wp:extent cx="3302000" cy="1636793"/>
+            <wp:effectExtent l="0" t="0" r="0" b="1905"/>
+            <wp:docPr id="976749774" name="Рисунок 2"/>
             <wp:cNvGraphicFramePr>
               <a:graphicFrameLocks xmlns:a="http://schemas.openxmlformats.org/drawingml/2006/main" noChangeAspect="1"/>
             </wp:cNvGraphicFramePr>
@@ -5439,8 +5453,10 @@
               <a:graphicData uri="http://schemas.openxmlformats.org/drawingml/2006/picture">
                 <pic:pic xmlns:pic="http://schemas.openxmlformats.org/drawingml/2006/picture">
                   <pic:nvPicPr>
-                    <pic:cNvPr id="1" name=""/>
-                    <pic:cNvPicPr/>
+                    <pic:cNvPr id="0" name="Picture 3"/>
+                    <pic:cNvPicPr>
+                      <a:picLocks noChangeAspect="1" noChangeArrowheads="1"/>
+                    </pic:cNvPicPr>
                   </pic:nvPicPr>
                   <pic:blipFill>
                     <a:blip r:embed="rId9">
@@ -5450,6 +5466,99 @@
                         </a:ext>
                       </a:extLst>
                     </a:blip>
+                    <a:srcRect/>
+                    <a:stretch>
+                      <a:fillRect/>
+                    </a:stretch>
+                  </pic:blipFill>
+                  <pic:spPr bwMode="auto">
+                    <a:xfrm>
+                      <a:off x="0" y="0"/>
+                      <a:ext cx="3311676" cy="1641589"/>
+                    </a:xfrm>
+                    <a:prstGeom prst="rect">
+                      <a:avLst/>
+                    </a:prstGeom>
+                    <a:noFill/>
+                  </pic:spPr>
+                </pic:pic>
+              </a:graphicData>
+            </a:graphic>
+          </wp:inline>
+        </w:drawing>
+      </w:r>
+    </w:p>
+    <w:p>
+      <w:pPr>
+        <w:ind w:firstLine="0"/>
+        <w:jc w:val="center"/>
+      </w:pPr>
+      <w:r>
+        <w:t>Рисунок 2</w:t>
+      </w:r>
+      <w:r>
+        <w:t>.2</w:t>
+      </w:r>
+      <w:r>
+        <w:t xml:space="preserve"> – Простая сетевая структура</w:t>
+      </w:r>
+    </w:p>
+    <w:p>
+      <w:pPr>
+        <w:jc w:val="center"/>
+      </w:pPr>
+    </w:p>
+    <w:p>
+      <w:pPr>
+        <w:ind w:firstLine="708"/>
+      </w:pPr>
+      <w:r>
+        <w:lastRenderedPageBreak/>
+        <w:t>На основе предыдущих таблиц была создана ER-диаграмма (</w:t>
+      </w:r>
+      <w:r>
+        <w:t>Р</w:t>
+      </w:r>
+      <w:r>
+        <w:t xml:space="preserve">исунок </w:t>
+      </w:r>
+      <w:r>
+        <w:t>2.</w:t>
+      </w:r>
+      <w:r>
+        <w:t>3</w:t>
+      </w:r>
+      <w:r>
+        <w:t>), которая иллюстрирует взаимосвязь между объектами и основные элементы их взаимодействия.</w:t>
+      </w:r>
+    </w:p>
+    <w:p/>
+    <w:p>
+      <w:pPr>
+        <w:ind w:firstLine="0"/>
+        <w:jc w:val="center"/>
+      </w:pPr>
+      <w:r>
+        <w:rPr>
+          <w:noProof/>
+        </w:rPr>
+        <w:drawing>
+          <wp:inline distT="0" distB="0" distL="0" distR="0" wp14:anchorId="61790352" wp14:editId="174F6A7D">
+            <wp:extent cx="5940425" cy="3188970"/>
+            <wp:effectExtent l="0" t="0" r="3175" b="0"/>
+            <wp:docPr id="1176013184" name="Рисунок 1"/>
+            <wp:cNvGraphicFramePr>
+              <a:graphicFrameLocks xmlns:a="http://schemas.openxmlformats.org/drawingml/2006/main" noChangeAspect="1"/>
+            </wp:cNvGraphicFramePr>
+            <a:graphic xmlns:a="http://schemas.openxmlformats.org/drawingml/2006/main">
+              <a:graphicData uri="http://schemas.openxmlformats.org/drawingml/2006/picture">
+                <pic:pic xmlns:pic="http://schemas.openxmlformats.org/drawingml/2006/picture">
+                  <pic:nvPicPr>
+                    <pic:cNvPr id="1176013184" name=""/>
+                    <pic:cNvPicPr/>
+                  </pic:nvPicPr>
+                  <pic:blipFill>
+                    <a:blip r:embed="rId10"/>
                     <a:stretch>
                       <a:fillRect/>
                     </a:stretch>
@@ -5457,7 +5566,7 @@
                   <pic:spPr>
                     <a:xfrm>
                       <a:off x="0" y="0"/>
-                      <a:ext cx="4276725" cy="2120762"/>
+                      <a:ext cx="5940425" cy="3188970"/>
                     </a:xfrm>
                     <a:prstGeom prst="rect">
                       <a:avLst/>
@@ -5466,48 +5575,143 @@
                 </pic:pic>
               </a:graphicData>
             </a:graphic>
-          </wp:anchor>
+          </wp:inline>
         </w:drawing>
       </w:r>
-      <w:r>
-        <w:t xml:space="preserve">На основе сложной сетевой структуры была разработана упрощенная сетевая структура. Это достигалось путем введения промежуточных таблиц для преобразования связи </w:t>
-      </w:r>
-      <w:r>
-        <w:t>«</w:t>
-      </w:r>
-      <w:r>
-        <w:t>многие ко многим</w:t>
-      </w:r>
-      <w:r>
-        <w:t>»</w:t>
-      </w:r>
-      <w:r>
-        <w:t xml:space="preserve"> в связь </w:t>
-      </w:r>
-      <w:r>
-        <w:t>«</w:t>
-      </w:r>
-      <w:r>
-        <w:t>один ко многим</w:t>
-      </w:r>
-      <w:r>
-        <w:t>»</w:t>
-      </w:r>
-      <w:r>
-        <w:t xml:space="preserve"> (см. рисунок 2). </w:t>
-      </w:r>
-    </w:p>
-    <w:p>
-      <w:pPr>
+    </w:p>
+    <w:p>
+      <w:pPr>
+        <w:ind w:firstLine="0"/>
         <w:jc w:val="center"/>
-      </w:pPr>
-      <w:r>
-        <w:t>Рисунок 2 – Простая сетевая структура</w:t>
-      </w:r>
-    </w:p>
-    <w:p>
-      <w:pPr>
-        <w:ind w:firstLine="708"/>
+        <w:rPr>
+          <w:b/>
+        </w:rPr>
+      </w:pPr>
+      <w:r>
+        <w:t xml:space="preserve">Рисунок </w:t>
+      </w:r>
+      <w:r>
+        <w:rPr>
+          <w:bCs/>
+        </w:rPr>
+        <w:t>2.</w:t>
+      </w:r>
+      <w:r>
+        <w:t xml:space="preserve">3 – </w:t>
+      </w:r>
+      <w:r>
+        <w:rPr>
+          <w:lang w:val="en-US"/>
+        </w:rPr>
+        <w:t>ER</w:t>
+      </w:r>
+      <w:r>
+        <w:rPr>
+          <w:b/>
+        </w:rPr>
+        <w:t>-</w:t>
+      </w:r>
+      <w:r>
+        <w:t>диаграмма в нотации П. Чена</w:t>
+      </w:r>
+    </w:p>
+    <w:bookmarkEnd w:id="9"/>
+    <w:p>
+      <w:pPr>
+        <w:pStyle w:val="2"/>
+      </w:pPr>
+    </w:p>
+    <w:p/>
+    <w:p>
+      <w:pPr>
+        <w:pStyle w:val="2"/>
+      </w:pPr>
+      <w:bookmarkStart w:id="10" w:name="_Toc158305184"/>
+      <w:r>
+        <w:t>2.</w:t>
+      </w:r>
+      <w:r>
+        <w:t>2</w:t>
+      </w:r>
+      <w:r>
+        <w:t xml:space="preserve"> </w:t>
+      </w:r>
+      <w:r>
+        <w:rPr>
+          <w:bCs/>
+        </w:rPr>
+        <w:t>Построение модели</w:t>
+      </w:r>
+      <w:r>
+        <w:rPr>
+          <w:bCs/>
+        </w:rPr>
+        <w:t>,</w:t>
+      </w:r>
+      <w:r>
+        <w:rPr>
+          <w:bCs/>
+        </w:rPr>
+        <w:t xml:space="preserve"> основанной на ключах</w:t>
+      </w:r>
+      <w:r>
+        <w:rPr>
+          <w:bCs/>
+        </w:rPr>
+        <w:t>,</w:t>
+      </w:r>
+      <w:r>
+        <w:rPr>
+          <w:bCs/>
+        </w:rPr>
+        <w:t xml:space="preserve"> и полной атрибутивной модели в нотации IDEF1X</w:t>
+      </w:r>
+      <w:bookmarkEnd w:id="10"/>
+    </w:p>
+    <w:p/>
+    <w:p>
+      <w:bookmarkStart w:id="11" w:name="_Hlk158638100"/>
+      <w:r>
+        <w:t xml:space="preserve">Основной целью модели, основанной на ключах, является широкий обзор структур данных и ключей, нужных для поддержки определенной </w:t>
+      </w:r>
+      <w:r>
+        <w:t xml:space="preserve">предметной </w:t>
+      </w:r>
+      <w:r>
+        <w:t>области.</w:t>
+      </w:r>
+    </w:p>
+    <w:p>
+      <w:r>
+        <w:rPr>
+          <w:rFonts w:cs="Times New Roman"/>
+          <w:szCs w:val="28"/>
+        </w:rPr>
+        <w:t>В модель были включены все упомянутые сущности, их первичные и вторичные ключи, а также атрибуты (Рисунок 2.4).</w:t>
+      </w:r>
+      <w:r>
+        <w:rPr>
+          <w:rFonts w:cs="Times New Roman"/>
+          <w:szCs w:val="28"/>
+        </w:rPr>
+        <w:t xml:space="preserve"> </w:t>
+      </w:r>
+      <w:r>
+        <w:t>Для достижения полной атрибутивной модели структура базы данных была приведена к третьей нормальной, была устранена избыточность данных.</w:t>
+      </w:r>
+    </w:p>
+    <w:p>
+      <w:pPr>
+        <w:ind w:firstLine="0"/>
+      </w:pPr>
+    </w:p>
+    <w:p>
+      <w:pPr>
+        <w:ind w:firstLine="0"/>
+        <w:jc w:val="center"/>
+        <w:rPr>
+          <w:lang w:val="en-US"/>
+        </w:rPr>
       </w:pPr>
       <w:r>
         <w:rPr>
@@ -5515,18 +5719,10 @@
         </w:rPr>
         <w:lastRenderedPageBreak/>
         <w:drawing>
-          <wp:anchor distT="0" distB="0" distL="114300" distR="114300" simplePos="0" relativeHeight="251660288" behindDoc="0" locked="0" layoutInCell="1" allowOverlap="1" wp14:anchorId="27A62577" wp14:editId="38BD313C">
-            <wp:simplePos x="0" y="0"/>
-            <wp:positionH relativeFrom="margin">
-              <wp:align>right</wp:align>
-            </wp:positionH>
-            <wp:positionV relativeFrom="paragraph">
-              <wp:posOffset>918210</wp:posOffset>
-            </wp:positionV>
-            <wp:extent cx="5940425" cy="3601085"/>
-            <wp:effectExtent l="0" t="0" r="3175" b="0"/>
-            <wp:wrapTopAndBottom/>
-            <wp:docPr id="3" name="Рисунок 3"/>
+          <wp:inline distT="0" distB="0" distL="0" distR="0" wp14:anchorId="0350F235" wp14:editId="31ACDA5F">
+            <wp:extent cx="5619750" cy="3483584"/>
+            <wp:effectExtent l="0" t="0" r="0" b="3175"/>
+            <wp:docPr id="1442960401" name="Рисунок 1"/>
             <wp:cNvGraphicFramePr>
               <a:graphicFrameLocks xmlns:a="http://schemas.openxmlformats.org/drawingml/2006/main" noChangeAspect="1"/>
             </wp:cNvGraphicFramePr>
@@ -5534,17 +5730,11 @@
               <a:graphicData uri="http://schemas.openxmlformats.org/drawingml/2006/picture">
                 <pic:pic xmlns:pic="http://schemas.openxmlformats.org/drawingml/2006/picture">
                   <pic:nvPicPr>
-                    <pic:cNvPr id="1" name=""/>
+                    <pic:cNvPr id="1442960401" name=""/>
                     <pic:cNvPicPr/>
                   </pic:nvPicPr>
                   <pic:blipFill>
-                    <a:blip r:embed="rId10">
-                      <a:extLst>
-                        <a:ext uri="{28A0092B-C50C-407E-A947-70E740481C1C}">
-                          <a14:useLocalDpi xmlns:a14="http://schemas.microsoft.com/office/drawing/2010/main" val="0"/>
-                        </a:ext>
-                      </a:extLst>
-                    </a:blip>
+                    <a:blip r:embed="rId11"/>
                     <a:stretch>
                       <a:fillRect/>
                     </a:stretch>
@@ -5552,7 +5742,7 @@
                   <pic:spPr>
                     <a:xfrm>
                       <a:off x="0" y="0"/>
-                      <a:ext cx="5940425" cy="3601085"/>
+                      <a:ext cx="5624513" cy="3486537"/>
                     </a:xfrm>
                     <a:prstGeom prst="rect">
                       <a:avLst/>
@@ -5561,98 +5751,260 @@
                 </pic:pic>
               </a:graphicData>
             </a:graphic>
-          </wp:anchor>
+          </wp:inline>
         </w:drawing>
       </w:r>
-      <w:r>
-        <w:t xml:space="preserve">На основе предыдущих таблиц была создана ER-диаграмма (рисунок </w:t>
-      </w:r>
-      <w:r>
-        <w:t>3</w:t>
-      </w:r>
-      <w:r>
-        <w:t>), которая иллюстрирует взаимосвязь между объектами и основные элементы их взаимодействия.</w:t>
-      </w:r>
+    </w:p>
+    <w:p>
+      <w:r>
+        <w:t xml:space="preserve">Рисунок 2.4 – Полная атрибутивная модель в нотации </w:t>
+      </w:r>
+      <w:r>
+        <w:rPr>
+          <w:lang w:val="en-US"/>
+        </w:rPr>
+        <w:t>IDF</w:t>
+      </w:r>
+      <w:r>
+        <w:t>1</w:t>
+      </w:r>
+      <w:r>
+        <w:rPr>
+          <w:lang w:val="en-US"/>
+        </w:rPr>
+        <w:t>X</w:t>
+      </w:r>
+    </w:p>
+    <w:p>
+      <w:pPr>
+        <w:ind w:firstLine="0"/>
+      </w:pPr>
+    </w:p>
+    <w:p>
+      <w:r>
+        <w:t xml:space="preserve">Т.к. для </w:t>
+      </w:r>
+      <w:r>
+        <w:t>первой нормальной формы достаточно, чтобы все атрибуты были атомарными, имеющаяся структура удовлетворяет ей. Всё связи «многие ко многим» выполнены через ассоциативные сущности.</w:t>
+      </w:r>
+    </w:p>
+    <w:p>
+      <w:r>
+        <w:t xml:space="preserve"> </w:t>
+      </w:r>
+      <w:r>
+        <w:t>Был п</w:t>
+      </w:r>
+      <w:r>
+        <w:t xml:space="preserve">роведён анализ на соответствие второй нормальной форме. </w:t>
+      </w:r>
+      <w:r>
+        <w:t>П</w:t>
+      </w:r>
+      <w:r>
+        <w:t>ервичные ключи в каждой сущности полностью определяют каждый не ключевой атрибут. Таким образом, база данных соответствует второй нормальной форме.</w:t>
+      </w:r>
+    </w:p>
+    <w:p>
+      <w:r>
+        <w:t>Продолжая анализ в соответствии с третьей нормальной формой, подтверждено отсутствие транзитивных зависимостей в каждой сущности. Это говорит о том, что база данных находится в третьей нормальной форме</w:t>
+      </w:r>
+      <w:r>
+        <w:t>.</w:t>
+      </w:r>
+    </w:p>
+    <w:bookmarkEnd w:id="11"/>
+    <w:p>
+      <w:pPr>
+        <w:spacing w:after="160" w:line="259" w:lineRule="auto"/>
+        <w:ind w:firstLine="0"/>
+      </w:pPr>
+      <w:r>
+        <w:br w:type="page"/>
+      </w:r>
+    </w:p>
+    <w:p>
+      <w:pPr>
+        <w:pStyle w:val="1"/>
+      </w:pPr>
+      <w:bookmarkStart w:id="12" w:name="_Toc158305185"/>
+      <w:r>
+        <w:lastRenderedPageBreak/>
+        <w:t xml:space="preserve">3 </w:t>
+      </w:r>
+      <w:r>
+        <w:rPr>
+          <w:caps w:val="0"/>
+        </w:rPr>
+        <w:t>РАЗРАБОТКА ФИЗИЧЕСКОЙ МОДЕЛИ БАЗЫ ДАННЫХ</w:t>
+      </w:r>
+      <w:bookmarkEnd w:id="12"/>
     </w:p>
     <w:p/>
+    <w:p/>
     <w:p>
       <w:pPr>
         <w:pStyle w:val="2"/>
+      </w:pPr>
+      <w:bookmarkStart w:id="13" w:name="_Toc158305186"/>
+      <w:r>
+        <w:t xml:space="preserve">3.1 </w:t>
+      </w:r>
+      <w:r>
+        <w:t xml:space="preserve">Выбор аппаратной и программной платформы </w:t>
+      </w:r>
+      <w:r>
+        <w:t>и</w:t>
+      </w:r>
+      <w:r>
+        <w:t xml:space="preserve"> реализаци</w:t>
+      </w:r>
+      <w:r>
+        <w:t>я</w:t>
+      </w:r>
+      <w:r>
+        <w:t xml:space="preserve"> БД</w:t>
+      </w:r>
+      <w:bookmarkEnd w:id="13"/>
+    </w:p>
+    <w:p>
+      <w:pPr>
+        <w:ind w:firstLine="0"/>
+      </w:pPr>
+    </w:p>
+    <w:p>
+      <w:r>
+        <w:t xml:space="preserve">Для реализации базы данных библиотеки была выбрана СУБД </w:t>
+      </w:r>
+      <w:proofErr w:type="spellStart"/>
+      <w:r>
+        <w:t>PostgreSQL</w:t>
+      </w:r>
+      <w:proofErr w:type="spellEnd"/>
+      <w:r>
+        <w:t xml:space="preserve">. Данный выбор сделан в результате сравнительного анализа с аналогичными СУБД: </w:t>
+      </w:r>
+      <w:r>
+        <w:rPr>
+          <w:lang w:val="en-US"/>
+        </w:rPr>
+        <w:t>Fi</w:t>
+      </w:r>
+      <w:proofErr w:type="spellStart"/>
+      <w:r>
+        <w:t>rebird</w:t>
+      </w:r>
+      <w:proofErr w:type="spellEnd"/>
+      <w:r>
+        <w:t xml:space="preserve"> и MySQL.</w:t>
+      </w:r>
+    </w:p>
+    <w:p>
+      <w:proofErr w:type="spellStart"/>
+      <w:r>
+        <w:t>PostgreSQL</w:t>
+      </w:r>
+      <w:proofErr w:type="spellEnd"/>
+      <w:r>
+        <w:t xml:space="preserve"> была выбрана, так как имеет ряд преимуществ по сравнению с другими СУБД, в частности, более широкие возможности по работе с большими объёмами данных, высокую производительность и продвинутый механизм обработки транзакций. Также был учтён положительный опыт работы в графическом клиенте </w:t>
+      </w:r>
+      <w:proofErr w:type="spellStart"/>
+      <w:r>
+        <w:rPr>
+          <w:lang w:val="en-US"/>
+        </w:rPr>
+        <w:t>pgAdmin</w:t>
+      </w:r>
+      <w:proofErr w:type="spellEnd"/>
+      <w:r>
+        <w:t xml:space="preserve">, </w:t>
+      </w:r>
+      <w:r>
+        <w:t xml:space="preserve">облегчающем администрирование и разработку баз данных </w:t>
+      </w:r>
+      <w:r>
+        <w:rPr>
+          <w:lang w:val="en-US"/>
+        </w:rPr>
+        <w:t>PostgreSQL</w:t>
+      </w:r>
+      <w:r>
+        <w:t>.</w:t>
+      </w:r>
+    </w:p>
+    <w:p>
+      <w:r>
+        <w:t xml:space="preserve">Для реализации физической схемы базы данных были использованы стандартные типы данных, поддерживаемые </w:t>
+      </w:r>
+      <w:proofErr w:type="spellStart"/>
+      <w:r>
+        <w:t>PostgreSQL</w:t>
+      </w:r>
+      <w:proofErr w:type="spellEnd"/>
+      <w:r>
+        <w:t>: INTEGER, VARCHAR, DATE и др. Тип данных для каждого атрибута был выбран на основе его предназначения и возможностей, предоставляемых СУБД.</w:t>
+      </w:r>
+    </w:p>
+    <w:p>
+      <w:r>
+        <w:rPr>
+          <w:lang w:val="en-US"/>
+        </w:rPr>
+        <w:t>SQL</w:t>
+      </w:r>
+      <w:r>
+        <w:t xml:space="preserve"> </w:t>
+      </w:r>
+      <w:r>
+        <w:t>запросы, использованные при создании физической модели базы данных, приведены в приложении А.</w:t>
+      </w:r>
+    </w:p>
+    <w:p/>
+    <w:p/>
+    <w:p>
+      <w:pPr>
+        <w:pStyle w:val="2"/>
+      </w:pPr>
+      <w:bookmarkStart w:id="14" w:name="_Toc158305187"/>
+      <w:r>
+        <w:t>3.</w:t>
+      </w:r>
+      <w:r>
+        <w:t>2</w:t>
+      </w:r>
+      <w:r>
+        <w:t xml:space="preserve"> </w:t>
+      </w:r>
+      <w:r>
+        <w:t>Тестирование базы данных (создание и реализация запросов)</w:t>
+      </w:r>
+      <w:bookmarkEnd w:id="14"/>
+    </w:p>
+    <w:p/>
+    <w:p>
+      <w:r>
+        <w:t xml:space="preserve">В соответствии с предметной областью и структурой разработанной базы данных были составлены тестовые наборы данных </w:t>
+      </w:r>
+      <w:r>
+        <w:t>(Рисунки 3.1-3.3)</w:t>
+      </w:r>
+      <w:r>
+        <w:t xml:space="preserve">. </w:t>
+      </w:r>
+    </w:p>
+    <w:p/>
+    <w:p>
+      <w:pPr>
+        <w:ind w:firstLine="0"/>
         <w:jc w:val="center"/>
-        <w:rPr>
-          <w:b w:val="0"/>
-          <w:bCs/>
-        </w:rPr>
-      </w:pPr>
-      <w:bookmarkStart w:id="6" w:name="_Toc152510249"/>
-      <w:r>
-        <w:rPr>
-          <w:b w:val="0"/>
-          <w:bCs/>
-        </w:rPr>
-        <w:t xml:space="preserve">Рисунок 3 – </w:t>
-      </w:r>
-      <w:r>
-        <w:rPr>
-          <w:b w:val="0"/>
-          <w:bCs/>
-          <w:lang w:val="en-US"/>
-        </w:rPr>
-        <w:t>ER</w:t>
-      </w:r>
-      <w:r>
-        <w:rPr>
-          <w:b w:val="0"/>
-          <w:bCs/>
-        </w:rPr>
-        <w:t xml:space="preserve"> диаграмма в нотации П. Чена</w:t>
-      </w:r>
-    </w:p>
-    <w:p>
-      <w:pPr>
-        <w:pStyle w:val="2"/>
-      </w:pPr>
-    </w:p>
-    <w:p>
-      <w:pPr>
-        <w:pStyle w:val="2"/>
-      </w:pPr>
-      <w:r>
-        <w:t>2.</w:t>
-      </w:r>
-      <w:r>
-        <w:t>2</w:t>
-      </w:r>
-      <w:r>
-        <w:t xml:space="preserve"> </w:t>
-      </w:r>
-      <w:r>
-        <w:t>Построение модели основанной на ключах</w:t>
-      </w:r>
-      <w:bookmarkEnd w:id="6"/>
-      <w:r>
-        <w:t xml:space="preserve"> </w:t>
-      </w:r>
-    </w:p>
-    <w:p/>
-    <w:p>
-      <w:r>
-        <w:rPr>
-          <w:noProof/>
-        </w:rPr>
+      </w:pPr>
+      <w:r>
+        <w:lastRenderedPageBreak/>
         <w:drawing>
-          <wp:anchor distT="0" distB="0" distL="114300" distR="114300" simplePos="0" relativeHeight="251661312" behindDoc="0" locked="0" layoutInCell="1" allowOverlap="1" wp14:anchorId="67B86B3D" wp14:editId="5E67722C">
-            <wp:simplePos x="0" y="0"/>
-            <wp:positionH relativeFrom="margin">
-              <wp:posOffset>539115</wp:posOffset>
-            </wp:positionH>
-            <wp:positionV relativeFrom="paragraph">
-              <wp:posOffset>1218565</wp:posOffset>
-            </wp:positionV>
-            <wp:extent cx="4552950" cy="1743075"/>
-            <wp:effectExtent l="0" t="0" r="0" b="9525"/>
-            <wp:wrapTopAndBottom/>
-            <wp:docPr id="4" name="Рисунок 4"/>
+          <wp:inline distT="0" distB="0" distL="0" distR="0" wp14:anchorId="67E41E53" wp14:editId="0788A037">
+            <wp:extent cx="5940425" cy="1308735"/>
+            <wp:effectExtent l="0" t="0" r="3175" b="5715"/>
+            <wp:docPr id="1098690586" name="Рисунок 1"/>
             <wp:cNvGraphicFramePr>
               <a:graphicFrameLocks xmlns:a="http://schemas.openxmlformats.org/drawingml/2006/main" noChangeAspect="1"/>
             </wp:cNvGraphicFramePr>
@@ -5660,17 +6012,11 @@
               <a:graphicData uri="http://schemas.openxmlformats.org/drawingml/2006/picture">
                 <pic:pic xmlns:pic="http://schemas.openxmlformats.org/drawingml/2006/picture">
                   <pic:nvPicPr>
-                    <pic:cNvPr id="1" name=""/>
+                    <pic:cNvPr id="1098690586" name=""/>
                     <pic:cNvPicPr/>
                   </pic:nvPicPr>
                   <pic:blipFill>
-                    <a:blip r:embed="rId11">
-                      <a:extLst>
-                        <a:ext uri="{28A0092B-C50C-407E-A947-70E740481C1C}">
-                          <a14:useLocalDpi xmlns:a14="http://schemas.microsoft.com/office/drawing/2010/main" val="0"/>
-                        </a:ext>
-                      </a:extLst>
-                    </a:blip>
+                    <a:blip r:embed="rId12"/>
                     <a:stretch>
                       <a:fillRect/>
                     </a:stretch>
@@ -5678,7 +6024,7 @@
                   <pic:spPr>
                     <a:xfrm>
                       <a:off x="0" y="0"/>
-                      <a:ext cx="4552950" cy="1743075"/>
+                      <a:ext cx="5940425" cy="1308735"/>
                     </a:xfrm>
                     <a:prstGeom prst="rect">
                       <a:avLst/>
@@ -5687,76 +6033,54 @@
                 </pic:pic>
               </a:graphicData>
             </a:graphic>
-            <wp14:sizeRelH relativeFrom="margin">
-              <wp14:pctWidth>0</wp14:pctWidth>
-            </wp14:sizeRelH>
-            <wp14:sizeRelV relativeFrom="margin">
-              <wp14:pctHeight>0</wp14:pctHeight>
-            </wp14:sizeRelV>
-          </wp:anchor>
+          </wp:inline>
         </w:drawing>
       </w:r>
-      <w:r>
-        <w:t>Основной целью модели, основанной на ключах, является широкий обзор структур данных и ключей, нужных для поддержки определенной области. Эта модель определяет контекст, в котором могут быть созданы подробные модели, пригодные для конкретного воплощения.</w:t>
-      </w:r>
-    </w:p>
-    <w:p>
-      <w:pPr>
+    </w:p>
+    <w:p>
+      <w:pPr>
+        <w:ind w:firstLine="0"/>
         <w:jc w:val="center"/>
       </w:pPr>
       <w:r>
-        <w:t>Рисунок 4 – Модель, основанная на ключах</w:t>
-      </w:r>
-    </w:p>
-    <w:p/>
-    <w:p>
-      <w:pPr>
-        <w:pStyle w:val="2"/>
-      </w:pPr>
-      <w:bookmarkStart w:id="7" w:name="_Toc152510250"/>
-      <w:r>
-        <w:t>2.</w:t>
-      </w:r>
-      <w:r>
-        <w:t>3</w:t>
+        <w:t xml:space="preserve">Рисунок 3.1 </w:t>
+      </w:r>
+      <w:r>
+        <w:t>–</w:t>
       </w:r>
       <w:r>
         <w:t xml:space="preserve"> </w:t>
       </w:r>
       <w:r>
-        <w:t>Построение полной атрибутивной модели в нотации IDEF1X</w:t>
-      </w:r>
-      <w:bookmarkEnd w:id="7"/>
-    </w:p>
-    <w:p/>
-    <w:p>
-      <w:r>
-        <w:t>Достижение полной атрибутивной модели в базе данных обеспечивается нормализацией отношений до третьей или четвёртой нормальной формы. Главная цель нормализации базы данных заключается в устранении избыточности данных. Этот процесс включает последовательное приведение структуры базы данных к так называемым нормальным формам, каждая из которых накладывает более строгие требования по сравнению с предыдущей.</w:t>
-      </w:r>
-    </w:p>
-    <w:p>
-      <w:r>
-        <w:t>Учитывая, что база данных удовлетворяет первой нормальной форме, проведён анализ на соответствие второй нормальной форме. Уникальные, искусственно введённые первичные ключи в каждой сущности, не несущие смысловой нагрузки, полностью определяют каждый не ключевой атрибут. Таким образом, база данных соответствует второй нормальной форме.</w:t>
-      </w:r>
-    </w:p>
-    <w:p>
+        <w:t>Тестовые данные для таблицы «</w:t>
+      </w:r>
+      <w:r>
+        <w:t>Читатели</w:t>
+      </w:r>
+      <w:r>
+        <w:t>»</w:t>
+      </w:r>
+    </w:p>
+    <w:p>
+      <w:pPr>
+        <w:ind w:firstLine="0"/>
+        <w:jc w:val="center"/>
+      </w:pPr>
+    </w:p>
+    <w:p>
+      <w:pPr>
+        <w:ind w:firstLine="0"/>
+        <w:jc w:val="center"/>
+      </w:pPr>
       <w:r>
         <w:rPr>
           <w:noProof/>
         </w:rPr>
         <w:drawing>
-          <wp:anchor distT="0" distB="0" distL="114300" distR="114300" simplePos="0" relativeHeight="251662336" behindDoc="0" locked="0" layoutInCell="1" allowOverlap="1" wp14:anchorId="4EFF44B1" wp14:editId="20A131C7">
-            <wp:simplePos x="0" y="0"/>
-            <wp:positionH relativeFrom="margin">
-              <wp:posOffset>710565</wp:posOffset>
-            </wp:positionH>
-            <wp:positionV relativeFrom="paragraph">
-              <wp:posOffset>1320800</wp:posOffset>
-            </wp:positionV>
-            <wp:extent cx="4363720" cy="3305175"/>
-            <wp:effectExtent l="0" t="0" r="0" b="9525"/>
-            <wp:wrapTopAndBottom/>
-            <wp:docPr id="5" name="Рисунок 5"/>
+          <wp:inline distT="0" distB="0" distL="0" distR="0" wp14:anchorId="7384FE0B" wp14:editId="5E777D5C">
+            <wp:extent cx="5657850" cy="1575489"/>
+            <wp:effectExtent l="0" t="0" r="0" b="5715"/>
+            <wp:docPr id="585269900" name="Рисунок 1"/>
             <wp:cNvGraphicFramePr>
               <a:graphicFrameLocks xmlns:a="http://schemas.openxmlformats.org/drawingml/2006/main" noChangeAspect="1"/>
             </wp:cNvGraphicFramePr>
@@ -5764,17 +6088,11 @@
               <a:graphicData uri="http://schemas.openxmlformats.org/drawingml/2006/picture">
                 <pic:pic xmlns:pic="http://schemas.openxmlformats.org/drawingml/2006/picture">
                   <pic:nvPicPr>
-                    <pic:cNvPr id="1" name=""/>
+                    <pic:cNvPr id="585269900" name=""/>
                     <pic:cNvPicPr/>
                   </pic:nvPicPr>
                   <pic:blipFill>
-                    <a:blip r:embed="rId12">
-                      <a:extLst>
-                        <a:ext uri="{28A0092B-C50C-407E-A947-70E740481C1C}">
-                          <a14:useLocalDpi xmlns:a14="http://schemas.microsoft.com/office/drawing/2010/main" val="0"/>
-                        </a:ext>
-                      </a:extLst>
-                    </a:blip>
+                    <a:blip r:embed="rId13"/>
                     <a:stretch>
                       <a:fillRect/>
                     </a:stretch>
@@ -5782,7 +6100,7 @@
                   <pic:spPr>
                     <a:xfrm>
                       <a:off x="0" y="0"/>
-                      <a:ext cx="4363720" cy="3305175"/>
+                      <a:ext cx="5665069" cy="1577499"/>
                     </a:xfrm>
                     <a:prstGeom prst="rect">
                       <a:avLst/>
@@ -5791,69 +6109,3780 @@
                 </pic:pic>
               </a:graphicData>
             </a:graphic>
-            <wp14:sizeRelH relativeFrom="margin">
-              <wp14:pctWidth>0</wp14:pctWidth>
-            </wp14:sizeRelH>
-            <wp14:sizeRelV relativeFrom="margin">
-              <wp14:pctHeight>0</wp14:pctHeight>
-            </wp14:sizeRelV>
-          </wp:anchor>
+          </wp:inline>
         </w:drawing>
       </w:r>
-      <w:r>
-        <w:t>Продолжая анализ в соответствии с третьей нормальной формой, подтверждено отсутствие транзитивных зависимостей в каждой сущности. Это подтверждение говорит о том, что база данных находится в третьей нормальной форме.</w:t>
-      </w:r>
-      <w:r>
-        <w:t xml:space="preserve"> Разработанная модель представлена на рисунке </w:t>
-      </w:r>
-      <w:r>
-        <w:t>5</w:t>
-      </w:r>
-      <w:r>
-        <w:t>.</w:t>
-      </w:r>
-    </w:p>
-    <w:p>
-      <w:pPr>
-        <w:spacing w:after="160" w:line="259" w:lineRule="auto"/>
+    </w:p>
+    <w:p>
+      <w:pPr>
         <w:ind w:firstLine="0"/>
         <w:jc w:val="center"/>
       </w:pPr>
       <w:r>
-        <w:t xml:space="preserve">Рисунок 5 – Полная атрибутивная модель в нотации </w:t>
-      </w:r>
-      <w:r>
+        <w:t>Рисунок 3.2 – Тестовые данные для таблицы «Книги»</w:t>
+      </w:r>
+    </w:p>
+    <w:p>
+      <w:pPr>
+        <w:ind w:firstLine="0"/>
+        <w:jc w:val="center"/>
+      </w:pPr>
+    </w:p>
+    <w:p>
+      <w:pPr>
+        <w:ind w:firstLine="0"/>
+        <w:jc w:val="center"/>
+      </w:pPr>
+      <w:r>
+        <w:drawing>
+          <wp:inline distT="0" distB="0" distL="0" distR="0" wp14:anchorId="24D87F31" wp14:editId="3F2CEE30">
+            <wp:extent cx="3263900" cy="1612815"/>
+            <wp:effectExtent l="0" t="0" r="0" b="6985"/>
+            <wp:docPr id="927347437" name="Рисунок 1"/>
+            <wp:cNvGraphicFramePr>
+              <a:graphicFrameLocks xmlns:a="http://schemas.openxmlformats.org/drawingml/2006/main" noChangeAspect="1"/>
+            </wp:cNvGraphicFramePr>
+            <a:graphic xmlns:a="http://schemas.openxmlformats.org/drawingml/2006/main">
+              <a:graphicData uri="http://schemas.openxmlformats.org/drawingml/2006/picture">
+                <pic:pic xmlns:pic="http://schemas.openxmlformats.org/drawingml/2006/picture">
+                  <pic:nvPicPr>
+                    <pic:cNvPr id="927347437" name=""/>
+                    <pic:cNvPicPr/>
+                  </pic:nvPicPr>
+                  <pic:blipFill>
+                    <a:blip r:embed="rId14"/>
+                    <a:stretch>
+                      <a:fillRect/>
+                    </a:stretch>
+                  </pic:blipFill>
+                  <pic:spPr>
+                    <a:xfrm>
+                      <a:off x="0" y="0"/>
+                      <a:ext cx="3283278" cy="1622390"/>
+                    </a:xfrm>
+                    <a:prstGeom prst="rect">
+                      <a:avLst/>
+                    </a:prstGeom>
+                  </pic:spPr>
+                </pic:pic>
+              </a:graphicData>
+            </a:graphic>
+          </wp:inline>
+        </w:drawing>
+      </w:r>
+    </w:p>
+    <w:p>
+      <w:pPr>
+        <w:ind w:firstLine="0"/>
+        <w:jc w:val="center"/>
+      </w:pPr>
+      <w:r>
+        <w:t>Рисунок 3.3 – Тестовые данные для таблицы «Авторы»</w:t>
+      </w:r>
+    </w:p>
+    <w:p>
+      <w:pPr>
+        <w:ind w:firstLine="0"/>
+        <w:jc w:val="center"/>
+      </w:pPr>
+    </w:p>
+    <w:p>
+      <w:pPr>
+        <w:ind w:firstLine="0"/>
+        <w:jc w:val="center"/>
         <w:rPr>
           <w:lang w:val="en-US"/>
         </w:rPr>
-        <w:t>IDF</w:t>
+      </w:pPr>
+      <w:r>
+        <w:drawing>
+          <wp:inline distT="0" distB="0" distL="0" distR="0" wp14:anchorId="5C67A7F1" wp14:editId="76D8C2F0">
+            <wp:extent cx="1981200" cy="1801586"/>
+            <wp:effectExtent l="0" t="0" r="0" b="8255"/>
+            <wp:docPr id="193198982" name="Рисунок 1"/>
+            <wp:cNvGraphicFramePr>
+              <a:graphicFrameLocks xmlns:a="http://schemas.openxmlformats.org/drawingml/2006/main" noChangeAspect="1"/>
+            </wp:cNvGraphicFramePr>
+            <a:graphic xmlns:a="http://schemas.openxmlformats.org/drawingml/2006/main">
+              <a:graphicData uri="http://schemas.openxmlformats.org/drawingml/2006/picture">
+                <pic:pic xmlns:pic="http://schemas.openxmlformats.org/drawingml/2006/picture">
+                  <pic:nvPicPr>
+                    <pic:cNvPr id="193198982" name=""/>
+                    <pic:cNvPicPr/>
+                  </pic:nvPicPr>
+                  <pic:blipFill>
+                    <a:blip r:embed="rId15"/>
+                    <a:stretch>
+                      <a:fillRect/>
+                    </a:stretch>
+                  </pic:blipFill>
+                  <pic:spPr>
+                    <a:xfrm>
+                      <a:off x="0" y="0"/>
+                      <a:ext cx="1984735" cy="1804800"/>
+                    </a:xfrm>
+                    <a:prstGeom prst="rect">
+                      <a:avLst/>
+                    </a:prstGeom>
+                  </pic:spPr>
+                </pic:pic>
+              </a:graphicData>
+            </a:graphic>
+          </wp:inline>
+        </w:drawing>
+      </w:r>
+    </w:p>
+    <w:p>
+      <w:pPr>
+        <w:ind w:firstLine="0"/>
+        <w:jc w:val="center"/>
+      </w:pPr>
+      <w:r>
+        <w:t>Рисунок 3.4 – Тестовые данные для таблицы «Книга-Автор»</w:t>
+      </w:r>
+    </w:p>
+    <w:p>
+      <w:pPr>
+        <w:ind w:firstLine="0"/>
+        <w:jc w:val="center"/>
+      </w:pPr>
+    </w:p>
+    <w:p>
+      <w:pPr>
+        <w:ind w:firstLine="0"/>
+        <w:jc w:val="center"/>
+        <w:rPr>
+          <w:lang w:val="en-US"/>
+        </w:rPr>
+      </w:pPr>
+      <w:r>
+        <w:rPr>
+          <w:noProof/>
+        </w:rPr>
+        <w:lastRenderedPageBreak/>
+        <w:drawing>
+          <wp:inline distT="0" distB="0" distL="0" distR="0" wp14:anchorId="1B9AA48D" wp14:editId="73F270B3">
+            <wp:extent cx="4768850" cy="1300411"/>
+            <wp:effectExtent l="0" t="0" r="0" b="0"/>
+            <wp:docPr id="1416706860" name="Рисунок 1"/>
+            <wp:cNvGraphicFramePr>
+              <a:graphicFrameLocks xmlns:a="http://schemas.openxmlformats.org/drawingml/2006/main" noChangeAspect="1"/>
+            </wp:cNvGraphicFramePr>
+            <a:graphic xmlns:a="http://schemas.openxmlformats.org/drawingml/2006/main">
+              <a:graphicData uri="http://schemas.openxmlformats.org/drawingml/2006/picture">
+                <pic:pic xmlns:pic="http://schemas.openxmlformats.org/drawingml/2006/picture">
+                  <pic:nvPicPr>
+                    <pic:cNvPr id="1416706860" name=""/>
+                    <pic:cNvPicPr/>
+                  </pic:nvPicPr>
+                  <pic:blipFill>
+                    <a:blip r:embed="rId16"/>
+                    <a:stretch>
+                      <a:fillRect/>
+                    </a:stretch>
+                  </pic:blipFill>
+                  <pic:spPr>
+                    <a:xfrm>
+                      <a:off x="0" y="0"/>
+                      <a:ext cx="4796502" cy="1307951"/>
+                    </a:xfrm>
+                    <a:prstGeom prst="rect">
+                      <a:avLst/>
+                    </a:prstGeom>
+                  </pic:spPr>
+                </pic:pic>
+              </a:graphicData>
+            </a:graphic>
+          </wp:inline>
+        </w:drawing>
+      </w:r>
+    </w:p>
+    <w:p>
+      <w:pPr>
+        <w:ind w:firstLine="0"/>
+        <w:jc w:val="center"/>
+      </w:pPr>
+      <w:r>
+        <w:t>Рисунок 3.5 – Тестовые данные для таблицы «Выдача»</w:t>
+      </w:r>
+    </w:p>
+    <w:p>
+      <w:pPr>
+        <w:ind w:firstLine="0"/>
+        <w:jc w:val="center"/>
+      </w:pPr>
+    </w:p>
+    <w:p>
+      <w:r>
+        <w:t>Полученная база данных была протестирована путём проведения 15-ти запросов.</w:t>
+      </w:r>
+    </w:p>
+    <w:p>
+      <w:r>
+        <w:t>Запрос 1: вывести имена и группы всех читателей библиотеки</w:t>
+      </w:r>
+      <w:r>
+        <w:t xml:space="preserve"> (текст запроса – Листинг 3.1, результат – Рисунок 3.6).</w:t>
+      </w:r>
+    </w:p>
+    <w:p/>
+    <w:p>
+      <w:pPr>
+        <w:rPr>
+          <w:lang w:val="en-US"/>
+        </w:rPr>
+      </w:pPr>
+      <w:r>
+        <w:t>Листинг</w:t>
+      </w:r>
+      <w:r>
+        <w:rPr>
+          <w:lang w:val="en-US"/>
+        </w:rPr>
+        <w:t xml:space="preserve"> 3.1 – </w:t>
+      </w:r>
+      <w:r>
+        <w:t>Текст</w:t>
+      </w:r>
+      <w:r>
+        <w:rPr>
+          <w:lang w:val="en-US"/>
+        </w:rPr>
+        <w:t xml:space="preserve"> </w:t>
+      </w:r>
+      <w:r>
+        <w:t>запроса</w:t>
+      </w:r>
+      <w:r>
+        <w:rPr>
+          <w:lang w:val="en-US"/>
+        </w:rPr>
+        <w:t xml:space="preserve"> 1</w:t>
+      </w:r>
+    </w:p>
+    <w:p>
+      <w:pPr>
+        <w:pStyle w:val="ac"/>
+      </w:pPr>
+      <w:r>
+        <w:t xml:space="preserve">select </w:t>
+      </w:r>
+      <w:proofErr w:type="spellStart"/>
+      <w:r>
+        <w:t>first_name</w:t>
+      </w:r>
+      <w:proofErr w:type="spellEnd"/>
+      <w:r>
+        <w:t xml:space="preserve">, </w:t>
+      </w:r>
+      <w:proofErr w:type="spellStart"/>
+      <w:r>
+        <w:t>last_name</w:t>
+      </w:r>
+      <w:proofErr w:type="spellEnd"/>
+      <w:r>
+        <w:t xml:space="preserve">, </w:t>
+      </w:r>
+      <w:proofErr w:type="spellStart"/>
+      <w:r>
+        <w:t>group_code</w:t>
+      </w:r>
+      <w:proofErr w:type="spellEnd"/>
+      <w:r>
+        <w:t xml:space="preserve"> </w:t>
+      </w:r>
+    </w:p>
+    <w:p>
+      <w:pPr>
+        <w:pStyle w:val="ac"/>
+      </w:pPr>
+      <w:r>
+        <w:t>from readers;</w:t>
+      </w:r>
+    </w:p>
+    <w:p>
+      <w:pPr>
+        <w:tabs>
+          <w:tab w:val="left" w:pos="1060"/>
+        </w:tabs>
+        <w:ind w:firstLine="0"/>
+        <w:rPr>
+          <w:lang w:val="en-US"/>
+        </w:rPr>
+      </w:pPr>
+    </w:p>
+    <w:p>
+      <w:pPr>
+        <w:ind w:firstLine="0"/>
+        <w:jc w:val="center"/>
+        <w:rPr>
+          <w:lang w:val="en-US"/>
+        </w:rPr>
+      </w:pPr>
+      <w:r>
+        <w:rPr>
+          <w:noProof/>
+        </w:rPr>
+        <w:drawing>
+          <wp:inline distT="0" distB="0" distL="0" distR="0" wp14:anchorId="25BD24EF" wp14:editId="321895BA">
+            <wp:extent cx="3600450" cy="1617220"/>
+            <wp:effectExtent l="0" t="0" r="0" b="2540"/>
+            <wp:docPr id="1026610005" name="Рисунок 1"/>
+            <wp:cNvGraphicFramePr>
+              <a:graphicFrameLocks xmlns:a="http://schemas.openxmlformats.org/drawingml/2006/main" noChangeAspect="1"/>
+            </wp:cNvGraphicFramePr>
+            <a:graphic xmlns:a="http://schemas.openxmlformats.org/drawingml/2006/main">
+              <a:graphicData uri="http://schemas.openxmlformats.org/drawingml/2006/picture">
+                <pic:pic xmlns:pic="http://schemas.openxmlformats.org/drawingml/2006/picture">
+                  <pic:nvPicPr>
+                    <pic:cNvPr id="1026610005" name=""/>
+                    <pic:cNvPicPr/>
+                  </pic:nvPicPr>
+                  <pic:blipFill>
+                    <a:blip r:embed="rId17"/>
+                    <a:stretch>
+                      <a:fillRect/>
+                    </a:stretch>
+                  </pic:blipFill>
+                  <pic:spPr>
+                    <a:xfrm>
+                      <a:off x="0" y="0"/>
+                      <a:ext cx="3613039" cy="1622875"/>
+                    </a:xfrm>
+                    <a:prstGeom prst="rect">
+                      <a:avLst/>
+                    </a:prstGeom>
+                  </pic:spPr>
+                </pic:pic>
+              </a:graphicData>
+            </a:graphic>
+          </wp:inline>
+        </w:drawing>
+      </w:r>
+    </w:p>
+    <w:p>
+      <w:pPr>
+        <w:ind w:firstLine="0"/>
+        <w:jc w:val="center"/>
+        <w:rPr>
+          <w:lang w:val="en-US"/>
+        </w:rPr>
+      </w:pPr>
+      <w:r>
+        <w:rPr>
+          <w:lang w:val="en-US"/>
+        </w:rPr>
+        <w:t>Рисунок 3.6 – Результат запроса 1</w:t>
+      </w:r>
+    </w:p>
+    <w:p>
+      <w:pPr>
+        <w:rPr>
+          <w:lang w:val="en-US"/>
+        </w:rPr>
+      </w:pPr>
+    </w:p>
+    <w:p>
+      <w:r>
+        <w:t xml:space="preserve">Запрос 2: </w:t>
+      </w:r>
+      <w:r>
+        <w:t>вывести все книги, тип которых – художественная литература (</w:t>
+      </w:r>
+      <w:r>
+        <w:t>текст запроса – Листинг 3.</w:t>
+      </w:r>
+      <w:r>
+        <w:t>2</w:t>
+      </w:r>
+      <w:r>
+        <w:t>, результат – Рисунок 3.</w:t>
+      </w:r>
+      <w:r>
+        <w:t>7</w:t>
+      </w:r>
+      <w:r>
+        <w:t>).</w:t>
+      </w:r>
+    </w:p>
+    <w:p/>
+    <w:p>
+      <w:r>
+        <w:t>Листинг 3.2 – Текст запроса 2</w:t>
+      </w:r>
+    </w:p>
+    <w:p>
+      <w:pPr>
+        <w:pStyle w:val="ac"/>
+      </w:pPr>
+      <w:r>
+        <w:t>select title, publisher, amount</w:t>
+      </w:r>
+    </w:p>
+    <w:p>
+      <w:pPr>
+        <w:pStyle w:val="ac"/>
+      </w:pPr>
+      <w:r>
+        <w:t>from books</w:t>
+      </w:r>
+      <w:r>
+        <w:t xml:space="preserve"> </w:t>
+      </w:r>
+    </w:p>
+    <w:p>
+      <w:pPr>
+        <w:pStyle w:val="ac"/>
+      </w:pPr>
+      <w:r>
+        <w:t>where type = 'fiction';</w:t>
+      </w:r>
+    </w:p>
+    <w:p>
+      <w:pPr>
+        <w:rPr>
+          <w:lang w:val="en-US"/>
+        </w:rPr>
+      </w:pPr>
+    </w:p>
+    <w:p>
+      <w:pPr>
+        <w:ind w:firstLine="0"/>
+        <w:jc w:val="center"/>
+        <w:rPr>
+          <w:lang w:val="en-US"/>
+        </w:rPr>
+      </w:pPr>
+      <w:r>
+        <w:rPr>
+          <w:noProof/>
+        </w:rPr>
+        <w:lastRenderedPageBreak/>
+        <w:drawing>
+          <wp:inline distT="0" distB="0" distL="0" distR="0" wp14:anchorId="49FF3D2B" wp14:editId="5E5BAEC2">
+            <wp:extent cx="3606800" cy="1190957"/>
+            <wp:effectExtent l="0" t="0" r="0" b="9525"/>
+            <wp:docPr id="1336766776" name="Рисунок 1"/>
+            <wp:cNvGraphicFramePr>
+              <a:graphicFrameLocks xmlns:a="http://schemas.openxmlformats.org/drawingml/2006/main" noChangeAspect="1"/>
+            </wp:cNvGraphicFramePr>
+            <a:graphic xmlns:a="http://schemas.openxmlformats.org/drawingml/2006/main">
+              <a:graphicData uri="http://schemas.openxmlformats.org/drawingml/2006/picture">
+                <pic:pic xmlns:pic="http://schemas.openxmlformats.org/drawingml/2006/picture">
+                  <pic:nvPicPr>
+                    <pic:cNvPr id="1336766776" name=""/>
+                    <pic:cNvPicPr/>
+                  </pic:nvPicPr>
+                  <pic:blipFill>
+                    <a:blip r:embed="rId18"/>
+                    <a:stretch>
+                      <a:fillRect/>
+                    </a:stretch>
+                  </pic:blipFill>
+                  <pic:spPr>
+                    <a:xfrm>
+                      <a:off x="0" y="0"/>
+                      <a:ext cx="3647057" cy="1204250"/>
+                    </a:xfrm>
+                    <a:prstGeom prst="rect">
+                      <a:avLst/>
+                    </a:prstGeom>
+                  </pic:spPr>
+                </pic:pic>
+              </a:graphicData>
+            </a:graphic>
+          </wp:inline>
+        </w:drawing>
+      </w:r>
+    </w:p>
+    <w:p>
+      <w:pPr>
+        <w:ind w:firstLine="0"/>
+        <w:jc w:val="center"/>
+      </w:pPr>
+      <w:r>
+        <w:t>Рисунок 3.7 – Результат запроса 2</w:t>
+      </w:r>
+    </w:p>
+    <w:p/>
+    <w:p>
+      <w:r>
+        <w:t xml:space="preserve">Запрос </w:t>
+      </w:r>
+      <w:r>
+        <w:t>3</w:t>
+      </w:r>
+      <w:r>
+        <w:t xml:space="preserve">: </w:t>
+      </w:r>
+      <w:r>
+        <w:t xml:space="preserve">подсчитать число книг, выпущенных до 2010 года </w:t>
+      </w:r>
+      <w:r>
+        <w:t>(текст запроса – Листинг 3.</w:t>
+      </w:r>
+      <w:r>
+        <w:t>3</w:t>
+      </w:r>
+      <w:r>
+        <w:t>, результат – Рисунок 3.</w:t>
+      </w:r>
+      <w:r>
+        <w:t>8</w:t>
+      </w:r>
+      <w:r>
+        <w:t>).</w:t>
+      </w:r>
+    </w:p>
+    <w:p/>
+    <w:p>
+      <w:pPr>
+        <w:rPr>
+          <w:lang w:val="en-US"/>
+        </w:rPr>
+      </w:pPr>
+      <w:r>
+        <w:t>Листинг</w:t>
+      </w:r>
+      <w:r>
+        <w:rPr>
+          <w:lang w:val="en-US"/>
+        </w:rPr>
+        <w:t xml:space="preserve"> 3.</w:t>
+      </w:r>
+      <w:r>
+        <w:rPr>
+          <w:lang w:val="en-US"/>
+        </w:rPr>
+        <w:t>3</w:t>
+      </w:r>
+      <w:r>
+        <w:rPr>
+          <w:lang w:val="en-US"/>
+        </w:rPr>
+        <w:t xml:space="preserve"> – </w:t>
+      </w:r>
+      <w:r>
+        <w:t>Текст</w:t>
+      </w:r>
+      <w:r>
+        <w:rPr>
+          <w:lang w:val="en-US"/>
+        </w:rPr>
+        <w:t xml:space="preserve"> </w:t>
+      </w:r>
+      <w:r>
+        <w:t>запроса</w:t>
+      </w:r>
+      <w:r>
+        <w:rPr>
+          <w:lang w:val="en-US"/>
+        </w:rPr>
+        <w:t xml:space="preserve"> </w:t>
+      </w:r>
+      <w:r>
+        <w:rPr>
+          <w:lang w:val="en-US"/>
+        </w:rPr>
+        <w:t>3</w:t>
+      </w:r>
+    </w:p>
+    <w:p>
+      <w:pPr>
+        <w:pStyle w:val="ac"/>
+      </w:pPr>
+      <w:r>
+        <w:t xml:space="preserve">select </w:t>
+      </w:r>
+      <w:proofErr w:type="gramStart"/>
+      <w:r>
+        <w:t>count(</w:t>
+      </w:r>
+      <w:proofErr w:type="gramEnd"/>
+      <w:r>
+        <w:t>*) from books</w:t>
+      </w:r>
+    </w:p>
+    <w:p>
+      <w:pPr>
+        <w:pStyle w:val="ac"/>
+      </w:pPr>
+      <w:r>
+        <w:t xml:space="preserve">where </w:t>
+      </w:r>
+      <w:proofErr w:type="spellStart"/>
+      <w:r>
+        <w:t>book_year</w:t>
+      </w:r>
+      <w:proofErr w:type="spellEnd"/>
+      <w:r>
+        <w:t xml:space="preserve"> &lt; 2010;</w:t>
+      </w:r>
+    </w:p>
+    <w:p>
+      <w:pPr>
+        <w:rPr>
+          <w:lang w:val="en-US"/>
+        </w:rPr>
+      </w:pPr>
+    </w:p>
+    <w:p>
+      <w:pPr>
+        <w:ind w:firstLine="0"/>
+        <w:jc w:val="center"/>
+        <w:rPr>
+          <w:lang w:val="en-US"/>
+        </w:rPr>
+      </w:pPr>
+      <w:r>
+        <w:rPr>
+          <w:noProof/>
+        </w:rPr>
+        <w:drawing>
+          <wp:inline distT="0" distB="0" distL="0" distR="0" wp14:anchorId="4403EEDE" wp14:editId="3CAAA0E5">
+            <wp:extent cx="1162050" cy="633845"/>
+            <wp:effectExtent l="0" t="0" r="0" b="0"/>
+            <wp:docPr id="1836509290" name="Рисунок 1"/>
+            <wp:cNvGraphicFramePr>
+              <a:graphicFrameLocks xmlns:a="http://schemas.openxmlformats.org/drawingml/2006/main" noChangeAspect="1"/>
+            </wp:cNvGraphicFramePr>
+            <a:graphic xmlns:a="http://schemas.openxmlformats.org/drawingml/2006/main">
+              <a:graphicData uri="http://schemas.openxmlformats.org/drawingml/2006/picture">
+                <pic:pic xmlns:pic="http://schemas.openxmlformats.org/drawingml/2006/picture">
+                  <pic:nvPicPr>
+                    <pic:cNvPr id="1836509290" name=""/>
+                    <pic:cNvPicPr/>
+                  </pic:nvPicPr>
+                  <pic:blipFill>
+                    <a:blip r:embed="rId19"/>
+                    <a:stretch>
+                      <a:fillRect/>
+                    </a:stretch>
+                  </pic:blipFill>
+                  <pic:spPr>
+                    <a:xfrm>
+                      <a:off x="0" y="0"/>
+                      <a:ext cx="1179582" cy="643408"/>
+                    </a:xfrm>
+                    <a:prstGeom prst="rect">
+                      <a:avLst/>
+                    </a:prstGeom>
+                  </pic:spPr>
+                </pic:pic>
+              </a:graphicData>
+            </a:graphic>
+          </wp:inline>
+        </w:drawing>
+      </w:r>
+    </w:p>
+    <w:p>
+      <w:pPr>
+        <w:ind w:firstLine="0"/>
+        <w:jc w:val="center"/>
+      </w:pPr>
+      <w:r>
+        <w:t>Рисунок 3.</w:t>
+      </w:r>
+      <w:r>
+        <w:t>8</w:t>
+      </w:r>
+      <w:r>
+        <w:t xml:space="preserve"> – Результат запроса </w:t>
+      </w:r>
+      <w:r>
+        <w:t>3</w:t>
+      </w:r>
+    </w:p>
+    <w:p/>
+    <w:p>
+      <w:r>
+        <w:t xml:space="preserve">Запрос </w:t>
+      </w:r>
+      <w:r>
+        <w:t>4</w:t>
+      </w:r>
+      <w:r>
+        <w:t>:</w:t>
+      </w:r>
+      <w:r>
+        <w:t xml:space="preserve"> заменить имя четвёртого автора</w:t>
+      </w:r>
+      <w:r>
+        <w:t xml:space="preserve"> </w:t>
+      </w:r>
+      <w:r>
+        <w:t xml:space="preserve">в таблице «Авторы» на </w:t>
+      </w:r>
+      <w:r>
+        <w:t>‘</w:t>
+      </w:r>
+      <w:r>
+        <w:t>Игорь Черпаков</w:t>
+      </w:r>
+      <w:r>
+        <w:t>’</w:t>
+      </w:r>
+      <w:r>
+        <w:t xml:space="preserve"> </w:t>
+      </w:r>
+      <w:r>
+        <w:t>(текст запроса – Листинг 3.</w:t>
+      </w:r>
+      <w:r>
+        <w:t>4</w:t>
+      </w:r>
+      <w:r>
+        <w:t>, результат – Рисунок 3.</w:t>
+      </w:r>
+      <w:r>
+        <w:t>9</w:t>
+      </w:r>
+      <w:r>
+        <w:t>).</w:t>
+      </w:r>
+    </w:p>
+    <w:p/>
+    <w:p>
+      <w:pPr>
+        <w:rPr>
+          <w:lang w:val="en-US"/>
+        </w:rPr>
+      </w:pPr>
+      <w:r>
+        <w:t>Листинг</w:t>
+      </w:r>
+      <w:r>
+        <w:rPr>
+          <w:lang w:val="en-US"/>
+        </w:rPr>
+        <w:t xml:space="preserve"> 3.</w:t>
+      </w:r>
+      <w:r>
+        <w:rPr>
+          <w:lang w:val="en-US"/>
+        </w:rPr>
+        <w:t>4</w:t>
+      </w:r>
+      <w:r>
+        <w:rPr>
+          <w:lang w:val="en-US"/>
+        </w:rPr>
+        <w:t xml:space="preserve"> – </w:t>
+      </w:r>
+      <w:r>
+        <w:t>Текст</w:t>
+      </w:r>
+      <w:r>
+        <w:rPr>
+          <w:lang w:val="en-US"/>
+        </w:rPr>
+        <w:t xml:space="preserve"> </w:t>
+      </w:r>
+      <w:r>
+        <w:t>запроса</w:t>
+      </w:r>
+      <w:r>
+        <w:rPr>
+          <w:lang w:val="en-US"/>
+        </w:rPr>
+        <w:t xml:space="preserve"> </w:t>
+      </w:r>
+      <w:r>
+        <w:rPr>
+          <w:lang w:val="en-US"/>
+        </w:rPr>
+        <w:t>4</w:t>
+      </w:r>
+    </w:p>
+    <w:p>
+      <w:pPr>
+        <w:pStyle w:val="ac"/>
+      </w:pPr>
+      <w:r>
+        <w:t>update authors</w:t>
+      </w:r>
+    </w:p>
+    <w:p>
+      <w:pPr>
+        <w:pStyle w:val="ac"/>
+      </w:pPr>
+      <w:r>
+        <w:t xml:space="preserve">set </w:t>
+      </w:r>
+      <w:proofErr w:type="spellStart"/>
+      <w:r>
+        <w:t>first_name</w:t>
+      </w:r>
+      <w:proofErr w:type="spellEnd"/>
+      <w:r>
+        <w:t xml:space="preserve"> = '</w:t>
+      </w:r>
+      <w:proofErr w:type="spellStart"/>
+      <w:r>
+        <w:t>Игорь</w:t>
+      </w:r>
+      <w:proofErr w:type="spellEnd"/>
+      <w:r>
+        <w:t>',</w:t>
+      </w:r>
+    </w:p>
+    <w:p>
+      <w:pPr>
+        <w:pStyle w:val="ac"/>
+      </w:pPr>
+      <w:proofErr w:type="spellStart"/>
+      <w:r>
+        <w:t>last_name</w:t>
+      </w:r>
+      <w:proofErr w:type="spellEnd"/>
+      <w:r>
+        <w:t xml:space="preserve"> = 'Черпаков'</w:t>
+      </w:r>
+    </w:p>
+    <w:p>
+      <w:pPr>
+        <w:pStyle w:val="ac"/>
+      </w:pPr>
+      <w:r>
+        <w:t>where id = 4;</w:t>
+      </w:r>
+    </w:p>
+    <w:p>
+      <w:pPr>
+        <w:rPr>
+          <w:lang w:val="en-US"/>
+        </w:rPr>
+      </w:pPr>
+    </w:p>
+    <w:p>
+      <w:pPr>
+        <w:ind w:firstLine="0"/>
+        <w:jc w:val="center"/>
+        <w:rPr>
+          <w:lang w:val="en-US"/>
+        </w:rPr>
+      </w:pPr>
+      <w:r>
+        <w:drawing>
+          <wp:inline distT="0" distB="0" distL="0" distR="0" wp14:anchorId="65EE29F9" wp14:editId="65B97506">
+            <wp:extent cx="2908300" cy="1420107"/>
+            <wp:effectExtent l="0" t="0" r="6350" b="8890"/>
+            <wp:docPr id="2035127067" name="Рисунок 1"/>
+            <wp:cNvGraphicFramePr>
+              <a:graphicFrameLocks xmlns:a="http://schemas.openxmlformats.org/drawingml/2006/main" noChangeAspect="1"/>
+            </wp:cNvGraphicFramePr>
+            <a:graphic xmlns:a="http://schemas.openxmlformats.org/drawingml/2006/main">
+              <a:graphicData uri="http://schemas.openxmlformats.org/drawingml/2006/picture">
+                <pic:pic xmlns:pic="http://schemas.openxmlformats.org/drawingml/2006/picture">
+                  <pic:nvPicPr>
+                    <pic:cNvPr id="2035127067" name=""/>
+                    <pic:cNvPicPr/>
+                  </pic:nvPicPr>
+                  <pic:blipFill>
+                    <a:blip r:embed="rId20"/>
+                    <a:stretch>
+                      <a:fillRect/>
+                    </a:stretch>
+                  </pic:blipFill>
+                  <pic:spPr>
+                    <a:xfrm>
+                      <a:off x="0" y="0"/>
+                      <a:ext cx="2935485" cy="1433381"/>
+                    </a:xfrm>
+                    <a:prstGeom prst="rect">
+                      <a:avLst/>
+                    </a:prstGeom>
+                  </pic:spPr>
+                </pic:pic>
+              </a:graphicData>
+            </a:graphic>
+          </wp:inline>
+        </w:drawing>
+      </w:r>
+    </w:p>
+    <w:p>
+      <w:pPr>
+        <w:ind w:firstLine="0"/>
+        <w:jc w:val="center"/>
+      </w:pPr>
+      <w:r>
+        <w:t>Рисунок 3.</w:t>
+      </w:r>
+      <w:r>
+        <w:t>9</w:t>
+      </w:r>
+      <w:r>
+        <w:t xml:space="preserve"> – Результат запроса </w:t>
+      </w:r>
+      <w:r>
+        <w:t>4</w:t>
+      </w:r>
+    </w:p>
+    <w:p>
+      <w:pPr>
+        <w:ind w:firstLine="0"/>
+        <w:jc w:val="center"/>
+      </w:pPr>
+    </w:p>
+    <w:p>
+      <w:r>
+        <w:lastRenderedPageBreak/>
+        <w:t xml:space="preserve">Запрос </w:t>
+      </w:r>
+      <w:r>
+        <w:t>5</w:t>
+      </w:r>
+      <w:r>
+        <w:t xml:space="preserve">: </w:t>
+      </w:r>
+      <w:r>
+        <w:t xml:space="preserve">вывести все записи, срок возврата которых истёк к моменту запроса </w:t>
+      </w:r>
+      <w:r>
+        <w:t>(текст запроса – Листинг 3.</w:t>
+      </w:r>
+      <w:r>
+        <w:t>5</w:t>
+      </w:r>
+      <w:r>
+        <w:t>, результат – Рисунок 3.</w:t>
+      </w:r>
+      <w:r>
+        <w:t>10</w:t>
+      </w:r>
+      <w:r>
+        <w:t>).</w:t>
+      </w:r>
+    </w:p>
+    <w:p/>
+    <w:p>
+      <w:pPr>
+        <w:rPr>
+          <w:lang w:val="en-US"/>
+        </w:rPr>
+      </w:pPr>
+      <w:r>
+        <w:t>Листинг</w:t>
+      </w:r>
+      <w:r>
+        <w:rPr>
+          <w:lang w:val="en-US"/>
+        </w:rPr>
+        <w:t xml:space="preserve"> 3.</w:t>
+      </w:r>
+      <w:r>
+        <w:rPr>
+          <w:lang w:val="en-US"/>
+        </w:rPr>
+        <w:t>5</w:t>
+      </w:r>
+      <w:r>
+        <w:rPr>
+          <w:lang w:val="en-US"/>
+        </w:rPr>
+        <w:t xml:space="preserve"> – </w:t>
+      </w:r>
+      <w:r>
+        <w:t>Текст</w:t>
+      </w:r>
+      <w:r>
+        <w:rPr>
+          <w:lang w:val="en-US"/>
+        </w:rPr>
+        <w:t xml:space="preserve"> </w:t>
+      </w:r>
+      <w:r>
+        <w:t>запроса</w:t>
+      </w:r>
+      <w:r>
+        <w:rPr>
+          <w:lang w:val="en-US"/>
+        </w:rPr>
+        <w:t xml:space="preserve"> </w:t>
+      </w:r>
+      <w:r>
+        <w:rPr>
+          <w:lang w:val="en-US"/>
+        </w:rPr>
+        <w:t>5</w:t>
+      </w:r>
+    </w:p>
+    <w:p>
+      <w:pPr>
+        <w:pStyle w:val="ac"/>
+      </w:pPr>
+      <w:r>
+        <w:t>select * from issuance</w:t>
+      </w:r>
+    </w:p>
+    <w:p>
+      <w:pPr>
+        <w:pStyle w:val="ac"/>
+      </w:pPr>
+      <w:r>
+        <w:t xml:space="preserve">where </w:t>
+      </w:r>
+      <w:proofErr w:type="spellStart"/>
+      <w:r>
+        <w:t>return_date</w:t>
+      </w:r>
+      <w:proofErr w:type="spellEnd"/>
+      <w:r>
+        <w:t xml:space="preserve"> &lt; </w:t>
+      </w:r>
+      <w:proofErr w:type="spellStart"/>
+      <w:r>
+        <w:t>current_date</w:t>
+      </w:r>
+      <w:proofErr w:type="spellEnd"/>
+    </w:p>
+    <w:p>
+      <w:pPr>
+        <w:pStyle w:val="ac"/>
+        <w:rPr>
+          <w:lang w:val="ru-RU"/>
+        </w:rPr>
+      </w:pPr>
+      <w:r>
+        <w:t xml:space="preserve">and </w:t>
+      </w:r>
+      <w:proofErr w:type="gramStart"/>
+      <w:r>
+        <w:t>status !</w:t>
+      </w:r>
+      <w:proofErr w:type="gramEnd"/>
+      <w:r>
+        <w:t>= 'returned';</w:t>
+      </w:r>
+    </w:p>
+    <w:p>
+      <w:pPr>
+        <w:ind w:firstLine="0"/>
+        <w:jc w:val="center"/>
+      </w:pPr>
+    </w:p>
+    <w:p>
+      <w:pPr>
+        <w:ind w:firstLine="0"/>
+        <w:jc w:val="center"/>
+      </w:pPr>
+      <w:r>
+        <w:rPr>
+          <w:noProof/>
+        </w:rPr>
+        <w:drawing>
+          <wp:inline distT="0" distB="0" distL="0" distR="0" wp14:anchorId="79CB0FED" wp14:editId="4D4227D9">
+            <wp:extent cx="5431570" cy="603250"/>
+            <wp:effectExtent l="0" t="0" r="0" b="6350"/>
+            <wp:docPr id="810561659" name="Рисунок 1"/>
+            <wp:cNvGraphicFramePr>
+              <a:graphicFrameLocks xmlns:a="http://schemas.openxmlformats.org/drawingml/2006/main" noChangeAspect="1"/>
+            </wp:cNvGraphicFramePr>
+            <a:graphic xmlns:a="http://schemas.openxmlformats.org/drawingml/2006/main">
+              <a:graphicData uri="http://schemas.openxmlformats.org/drawingml/2006/picture">
+                <pic:pic xmlns:pic="http://schemas.openxmlformats.org/drawingml/2006/picture">
+                  <pic:nvPicPr>
+                    <pic:cNvPr id="810561659" name=""/>
+                    <pic:cNvPicPr/>
+                  </pic:nvPicPr>
+                  <pic:blipFill>
+                    <a:blip r:embed="rId21"/>
+                    <a:stretch>
+                      <a:fillRect/>
+                    </a:stretch>
+                  </pic:blipFill>
+                  <pic:spPr>
+                    <a:xfrm>
+                      <a:off x="0" y="0"/>
+                      <a:ext cx="5496854" cy="610501"/>
+                    </a:xfrm>
+                    <a:prstGeom prst="rect">
+                      <a:avLst/>
+                    </a:prstGeom>
+                  </pic:spPr>
+                </pic:pic>
+              </a:graphicData>
+            </a:graphic>
+          </wp:inline>
+        </w:drawing>
+      </w:r>
+    </w:p>
+    <w:p>
+      <w:pPr>
+        <w:ind w:firstLine="0"/>
+        <w:jc w:val="center"/>
+      </w:pPr>
+      <w:r>
+        <w:t>Рисунок 3.</w:t>
+      </w:r>
+      <w:r>
+        <w:t>10</w:t>
+      </w:r>
+      <w:r>
+        <w:t xml:space="preserve"> – Результат запроса </w:t>
+      </w:r>
+      <w:r>
+        <w:t>4</w:t>
+      </w:r>
+    </w:p>
+    <w:p/>
+    <w:p>
+      <w:r>
+        <w:t xml:space="preserve">Запрос </w:t>
+      </w:r>
+      <w:r>
+        <w:t>6</w:t>
+      </w:r>
+      <w:r>
+        <w:t xml:space="preserve">: </w:t>
+      </w:r>
+      <w:r>
+        <w:t xml:space="preserve">установить штраф всем читателям, которые на текущий момент не вернули книгу в положенный срок </w:t>
+      </w:r>
+      <w:r>
+        <w:t>(текст запроса – Листинг 3.</w:t>
+      </w:r>
+      <w:r>
+        <w:t>6</w:t>
+      </w:r>
+      <w:r>
+        <w:t>, результат – Рисунок 3.</w:t>
+      </w:r>
+      <w:r>
+        <w:t>11</w:t>
+      </w:r>
+      <w:r>
+        <w:t>).</w:t>
+      </w:r>
+    </w:p>
+    <w:p/>
+    <w:p>
+      <w:pPr>
+        <w:rPr>
+          <w:lang w:val="en-US"/>
+        </w:rPr>
+      </w:pPr>
+      <w:r>
+        <w:t>Листинг</w:t>
+      </w:r>
+      <w:r>
+        <w:rPr>
+          <w:lang w:val="en-US"/>
+        </w:rPr>
+        <w:t xml:space="preserve"> 3.</w:t>
+      </w:r>
+      <w:r>
+        <w:rPr>
+          <w:lang w:val="en-US"/>
+        </w:rPr>
+        <w:t>6</w:t>
+      </w:r>
+      <w:r>
+        <w:rPr>
+          <w:lang w:val="en-US"/>
+        </w:rPr>
+        <w:t xml:space="preserve"> – </w:t>
+      </w:r>
+      <w:r>
+        <w:t>Текст</w:t>
+      </w:r>
+      <w:r>
+        <w:rPr>
+          <w:lang w:val="en-US"/>
+        </w:rPr>
+        <w:t xml:space="preserve"> </w:t>
+      </w:r>
+      <w:r>
+        <w:t>запроса</w:t>
+      </w:r>
+      <w:r>
+        <w:rPr>
+          <w:lang w:val="en-US"/>
+        </w:rPr>
+        <w:t xml:space="preserve"> 4</w:t>
+      </w:r>
+    </w:p>
+    <w:p>
+      <w:pPr>
+        <w:pStyle w:val="ac"/>
+      </w:pPr>
+      <w:r>
+        <w:t>update readers</w:t>
+      </w:r>
+    </w:p>
+    <w:p>
+      <w:pPr>
+        <w:pStyle w:val="ac"/>
+      </w:pPr>
+      <w:r>
+        <w:t>set fined = True</w:t>
+      </w:r>
+    </w:p>
+    <w:p>
+      <w:pPr>
+        <w:pStyle w:val="ac"/>
+      </w:pPr>
+      <w:r>
+        <w:t xml:space="preserve">where </w:t>
+      </w:r>
+      <w:proofErr w:type="spellStart"/>
+      <w:r>
+        <w:t>id</w:t>
+      </w:r>
+      <w:proofErr w:type="spellEnd"/>
+      <w:r>
+        <w:t xml:space="preserve"> in</w:t>
+      </w:r>
+    </w:p>
+    <w:p>
+      <w:pPr>
+        <w:pStyle w:val="ac"/>
+      </w:pPr>
+      <w:r>
+        <w:t>(</w:t>
+      </w:r>
+      <w:proofErr w:type="gramStart"/>
+      <w:r>
+        <w:t>select</w:t>
+      </w:r>
+      <w:proofErr w:type="gramEnd"/>
+      <w:r>
+        <w:t xml:space="preserve"> </w:t>
+      </w:r>
+      <w:proofErr w:type="spellStart"/>
+      <w:r>
+        <w:t>reader_id</w:t>
+      </w:r>
+      <w:proofErr w:type="spellEnd"/>
+      <w:r>
+        <w:t xml:space="preserve"> </w:t>
+      </w:r>
+    </w:p>
+    <w:p>
+      <w:pPr>
+        <w:pStyle w:val="ac"/>
+      </w:pPr>
+      <w:r>
+        <w:t>from issuance</w:t>
+      </w:r>
+    </w:p>
+    <w:p>
+      <w:pPr>
+        <w:pStyle w:val="ac"/>
+      </w:pPr>
+      <w:r>
+        <w:t xml:space="preserve">where </w:t>
+      </w:r>
+      <w:proofErr w:type="spellStart"/>
+      <w:r>
+        <w:t>return_date</w:t>
+      </w:r>
+      <w:proofErr w:type="spellEnd"/>
+      <w:r>
+        <w:t xml:space="preserve"> &lt; </w:t>
+      </w:r>
+      <w:proofErr w:type="spellStart"/>
+      <w:r>
+        <w:t>current_date</w:t>
+      </w:r>
+      <w:proofErr w:type="spellEnd"/>
+    </w:p>
+    <w:p>
+      <w:pPr>
+        <w:pStyle w:val="ac"/>
+      </w:pPr>
+      <w:r>
+        <w:t xml:space="preserve">and </w:t>
+      </w:r>
+      <w:proofErr w:type="gramStart"/>
+      <w:r>
+        <w:t>status !</w:t>
+      </w:r>
+      <w:proofErr w:type="gramEnd"/>
+      <w:r>
+        <w:t>= 'returned');</w:t>
+      </w:r>
+    </w:p>
+    <w:p>
+      <w:pPr>
+        <w:ind w:firstLine="0"/>
+        <w:jc w:val="center"/>
+        <w:rPr>
+          <w:lang w:val="en-US"/>
+        </w:rPr>
+      </w:pPr>
+    </w:p>
+    <w:p>
+      <w:pPr>
+        <w:ind w:firstLine="0"/>
+        <w:jc w:val="center"/>
+        <w:rPr>
+          <w:lang w:val="en-US"/>
+        </w:rPr>
+      </w:pPr>
+      <w:r>
+        <w:drawing>
+          <wp:inline distT="0" distB="0" distL="0" distR="0" wp14:anchorId="67CD8B7D" wp14:editId="210ACAF5">
+            <wp:extent cx="5940425" cy="1292225"/>
+            <wp:effectExtent l="0" t="0" r="3175" b="3175"/>
+            <wp:docPr id="1816117352" name="Рисунок 1"/>
+            <wp:cNvGraphicFramePr>
+              <a:graphicFrameLocks xmlns:a="http://schemas.openxmlformats.org/drawingml/2006/main" noChangeAspect="1"/>
+            </wp:cNvGraphicFramePr>
+            <a:graphic xmlns:a="http://schemas.openxmlformats.org/drawingml/2006/main">
+              <a:graphicData uri="http://schemas.openxmlformats.org/drawingml/2006/picture">
+                <pic:pic xmlns:pic="http://schemas.openxmlformats.org/drawingml/2006/picture">
+                  <pic:nvPicPr>
+                    <pic:cNvPr id="1816117352" name=""/>
+                    <pic:cNvPicPr/>
+                  </pic:nvPicPr>
+                  <pic:blipFill>
+                    <a:blip r:embed="rId22"/>
+                    <a:stretch>
+                      <a:fillRect/>
+                    </a:stretch>
+                  </pic:blipFill>
+                  <pic:spPr>
+                    <a:xfrm>
+                      <a:off x="0" y="0"/>
+                      <a:ext cx="5940425" cy="1292225"/>
+                    </a:xfrm>
+                    <a:prstGeom prst="rect">
+                      <a:avLst/>
+                    </a:prstGeom>
+                  </pic:spPr>
+                </pic:pic>
+              </a:graphicData>
+            </a:graphic>
+          </wp:inline>
+        </w:drawing>
+      </w:r>
+    </w:p>
+    <w:p>
+      <w:pPr>
+        <w:ind w:firstLine="0"/>
+        <w:jc w:val="center"/>
+      </w:pPr>
+      <w:r>
+        <w:t>Рисунок 3.</w:t>
+      </w:r>
+      <w:r>
+        <w:t>11</w:t>
+      </w:r>
+      <w:r>
+        <w:t xml:space="preserve"> – Результат запроса </w:t>
+      </w:r>
+      <w:r>
+        <w:t>6</w:t>
+      </w:r>
+    </w:p>
+    <w:p/>
+    <w:p>
+      <w:r>
+        <w:t xml:space="preserve">Запрос </w:t>
+      </w:r>
+      <w:r>
+        <w:t>7</w:t>
+      </w:r>
+      <w:r>
+        <w:t xml:space="preserve">: </w:t>
+      </w:r>
+      <w:r>
+        <w:t xml:space="preserve">вывести для каждой книги список её авторов </w:t>
+      </w:r>
+      <w:r>
+        <w:t>(текст запроса – Листинг 3.</w:t>
+      </w:r>
+      <w:r>
+        <w:t>7</w:t>
+      </w:r>
+      <w:r>
+        <w:t>, результат – Рисунок 3.</w:t>
+      </w:r>
+      <w:r>
+        <w:t>12</w:t>
+      </w:r>
+      <w:r>
+        <w:t>).</w:t>
+      </w:r>
+    </w:p>
+    <w:p/>
+    <w:p>
+      <w:r>
+        <w:lastRenderedPageBreak/>
+        <w:t>Листинг</w:t>
+      </w:r>
+      <w:r>
+        <w:t xml:space="preserve"> 3.</w:t>
+      </w:r>
+      <w:r>
+        <w:t>4</w:t>
+      </w:r>
+      <w:r>
+        <w:t xml:space="preserve"> – </w:t>
+      </w:r>
+      <w:r>
+        <w:t>Текст</w:t>
+      </w:r>
+      <w:r>
+        <w:t xml:space="preserve"> </w:t>
+      </w:r>
+      <w:r>
+        <w:t>запроса</w:t>
+      </w:r>
+      <w:r>
+        <w:t xml:space="preserve"> </w:t>
+      </w:r>
+      <w:r>
+        <w:t>7</w:t>
+      </w:r>
+    </w:p>
+    <w:p>
+      <w:pPr>
+        <w:pStyle w:val="ac"/>
+      </w:pPr>
+      <w:r>
+        <w:t xml:space="preserve">select </w:t>
+      </w:r>
+      <w:proofErr w:type="spellStart"/>
+      <w:proofErr w:type="gramStart"/>
+      <w:r>
+        <w:t>books.title</w:t>
+      </w:r>
+      <w:proofErr w:type="spellEnd"/>
+      <w:proofErr w:type="gramEnd"/>
+      <w:r>
+        <w:t xml:space="preserve">, </w:t>
+      </w:r>
+      <w:proofErr w:type="spellStart"/>
+      <w:r>
+        <w:t>string_agg</w:t>
+      </w:r>
+      <w:proofErr w:type="spellEnd"/>
+      <w:r>
+        <w:t>(</w:t>
+      </w:r>
+      <w:proofErr w:type="spellStart"/>
+      <w:r>
+        <w:t>authors.last_name</w:t>
+      </w:r>
+      <w:proofErr w:type="spellEnd"/>
+      <w:r>
+        <w:t>, ', ') as authors</w:t>
+      </w:r>
+    </w:p>
+    <w:p>
+      <w:pPr>
+        <w:pStyle w:val="ac"/>
+      </w:pPr>
+      <w:r>
+        <w:t>from books</w:t>
+      </w:r>
+    </w:p>
+    <w:p>
+      <w:pPr>
+        <w:pStyle w:val="ac"/>
+      </w:pPr>
+      <w:r>
+        <w:t xml:space="preserve">join </w:t>
+      </w:r>
+      <w:proofErr w:type="spellStart"/>
+      <w:r>
+        <w:t>book_author</w:t>
+      </w:r>
+      <w:proofErr w:type="spellEnd"/>
+      <w:r>
+        <w:t xml:space="preserve"> on books.id = </w:t>
+      </w:r>
+      <w:proofErr w:type="spellStart"/>
+      <w:r>
+        <w:t>book_</w:t>
+      </w:r>
+      <w:proofErr w:type="gramStart"/>
+      <w:r>
+        <w:t>author.book</w:t>
+      </w:r>
+      <w:proofErr w:type="gramEnd"/>
+      <w:r>
+        <w:t>_id</w:t>
+      </w:r>
+      <w:proofErr w:type="spellEnd"/>
+    </w:p>
+    <w:p>
+      <w:pPr>
+        <w:pStyle w:val="ac"/>
+      </w:pPr>
+      <w:r>
+        <w:t xml:space="preserve">join authors on </w:t>
+      </w:r>
+      <w:proofErr w:type="spellStart"/>
+      <w:r>
+        <w:t>book_</w:t>
+      </w:r>
+      <w:proofErr w:type="gramStart"/>
+      <w:r>
+        <w:t>author.author</w:t>
+      </w:r>
+      <w:proofErr w:type="gramEnd"/>
+      <w:r>
+        <w:t>_id</w:t>
+      </w:r>
+      <w:proofErr w:type="spellEnd"/>
+      <w:r>
+        <w:t xml:space="preserve"> = authors.id</w:t>
+      </w:r>
+    </w:p>
+    <w:p>
+      <w:pPr>
+        <w:pStyle w:val="ac"/>
+        <w:rPr>
+          <w:lang w:val="ru-RU"/>
+        </w:rPr>
+      </w:pPr>
+      <w:proofErr w:type="spellStart"/>
+      <w:r>
+        <w:rPr>
+          <w:lang w:val="ru-RU"/>
+        </w:rPr>
+        <w:t>group</w:t>
+      </w:r>
+      <w:proofErr w:type="spellEnd"/>
+      <w:r>
+        <w:rPr>
+          <w:lang w:val="ru-RU"/>
+        </w:rPr>
+        <w:t xml:space="preserve"> </w:t>
+      </w:r>
+      <w:proofErr w:type="spellStart"/>
+      <w:r>
+        <w:rPr>
+          <w:lang w:val="ru-RU"/>
+        </w:rPr>
+        <w:t>by</w:t>
+      </w:r>
+      <w:proofErr w:type="spellEnd"/>
+      <w:r>
+        <w:rPr>
+          <w:lang w:val="ru-RU"/>
+        </w:rPr>
+        <w:t xml:space="preserve"> </w:t>
+      </w:r>
+      <w:proofErr w:type="spellStart"/>
+      <w:proofErr w:type="gramStart"/>
+      <w:r>
+        <w:rPr>
+          <w:lang w:val="ru-RU"/>
+        </w:rPr>
+        <w:t>books.title</w:t>
+      </w:r>
+      <w:proofErr w:type="spellEnd"/>
+      <w:proofErr w:type="gramEnd"/>
+      <w:r>
+        <w:rPr>
+          <w:lang w:val="ru-RU"/>
+        </w:rPr>
+        <w:t>;</w:t>
+      </w:r>
+    </w:p>
+    <w:p/>
+    <w:p>
+      <w:pPr>
+        <w:ind w:firstLine="0"/>
+        <w:jc w:val="center"/>
+      </w:pPr>
+      <w:r>
+        <w:drawing>
+          <wp:inline distT="0" distB="0" distL="0" distR="0" wp14:anchorId="4F4BC65F" wp14:editId="03D92D52">
+            <wp:extent cx="2743200" cy="1650953"/>
+            <wp:effectExtent l="0" t="0" r="0" b="6985"/>
+            <wp:docPr id="1123451176" name="Рисунок 1"/>
+            <wp:cNvGraphicFramePr>
+              <a:graphicFrameLocks xmlns:a="http://schemas.openxmlformats.org/drawingml/2006/main" noChangeAspect="1"/>
+            </wp:cNvGraphicFramePr>
+            <a:graphic xmlns:a="http://schemas.openxmlformats.org/drawingml/2006/main">
+              <a:graphicData uri="http://schemas.openxmlformats.org/drawingml/2006/picture">
+                <pic:pic xmlns:pic="http://schemas.openxmlformats.org/drawingml/2006/picture">
+                  <pic:nvPicPr>
+                    <pic:cNvPr id="1123451176" name=""/>
+                    <pic:cNvPicPr/>
+                  </pic:nvPicPr>
+                  <pic:blipFill>
+                    <a:blip r:embed="rId23"/>
+                    <a:stretch>
+                      <a:fillRect/>
+                    </a:stretch>
+                  </pic:blipFill>
+                  <pic:spPr>
+                    <a:xfrm>
+                      <a:off x="0" y="0"/>
+                      <a:ext cx="2762531" cy="1662587"/>
+                    </a:xfrm>
+                    <a:prstGeom prst="rect">
+                      <a:avLst/>
+                    </a:prstGeom>
+                  </pic:spPr>
+                </pic:pic>
+              </a:graphicData>
+            </a:graphic>
+          </wp:inline>
+        </w:drawing>
+      </w:r>
+    </w:p>
+    <w:p>
+      <w:pPr>
+        <w:ind w:firstLine="0"/>
+        <w:jc w:val="center"/>
+      </w:pPr>
+      <w:r>
+        <w:t>Рисунок 3.</w:t>
+      </w:r>
+      <w:r>
+        <w:t>12</w:t>
+      </w:r>
+      <w:r>
+        <w:t xml:space="preserve"> – Результат запроса </w:t>
+      </w:r>
+      <w:r>
+        <w:t>7</w:t>
+      </w:r>
+    </w:p>
+    <w:p/>
+    <w:p>
+      <w:r>
+        <w:t xml:space="preserve">Запрос </w:t>
+      </w:r>
+      <w:r>
+        <w:t>8</w:t>
+      </w:r>
+      <w:r>
+        <w:t xml:space="preserve">: </w:t>
+      </w:r>
+      <w:r>
+        <w:t xml:space="preserve">рассмотреть имеющуюся заявку на выдачу – установить дату выдачи, дату возврата и обновить статус </w:t>
+      </w:r>
+      <w:r>
+        <w:t>(текст запроса – Листинг 3.</w:t>
+      </w:r>
+      <w:r>
+        <w:t>8</w:t>
+      </w:r>
+      <w:r>
+        <w:t>, результат – Рисунок 3.</w:t>
+      </w:r>
+      <w:r>
+        <w:t>13</w:t>
+      </w:r>
+      <w:r>
+        <w:t>).</w:t>
+      </w:r>
+    </w:p>
+    <w:p/>
+    <w:p>
+      <w:pPr>
+        <w:rPr>
+          <w:lang w:val="en-US"/>
+        </w:rPr>
+      </w:pPr>
+      <w:r>
+        <w:t>Листинг</w:t>
+      </w:r>
+      <w:r>
+        <w:rPr>
+          <w:lang w:val="en-US"/>
+        </w:rPr>
+        <w:t xml:space="preserve"> 3.4 – </w:t>
+      </w:r>
+      <w:r>
+        <w:t>Текст</w:t>
+      </w:r>
+      <w:r>
+        <w:rPr>
+          <w:lang w:val="en-US"/>
+        </w:rPr>
+        <w:t xml:space="preserve"> </w:t>
+      </w:r>
+      <w:r>
+        <w:t>запроса</w:t>
+      </w:r>
+      <w:r>
+        <w:rPr>
+          <w:lang w:val="en-US"/>
+        </w:rPr>
+        <w:t xml:space="preserve"> </w:t>
+      </w:r>
+      <w:r>
+        <w:rPr>
+          <w:lang w:val="en-US"/>
+        </w:rPr>
+        <w:t>8</w:t>
+      </w:r>
+    </w:p>
+    <w:p>
+      <w:pPr>
+        <w:pStyle w:val="ac"/>
+      </w:pPr>
+      <w:r>
+        <w:t>update issuance</w:t>
+      </w:r>
+    </w:p>
+    <w:p>
+      <w:pPr>
+        <w:pStyle w:val="ac"/>
+      </w:pPr>
+      <w:r>
+        <w:t xml:space="preserve">set </w:t>
+      </w:r>
+      <w:proofErr w:type="spellStart"/>
+      <w:r>
+        <w:t>book_date</w:t>
+      </w:r>
+      <w:proofErr w:type="spellEnd"/>
+      <w:r>
+        <w:t xml:space="preserve"> = </w:t>
+      </w:r>
+      <w:proofErr w:type="spellStart"/>
+      <w:r>
+        <w:t>current_date</w:t>
+      </w:r>
+      <w:proofErr w:type="spellEnd"/>
+      <w:r>
+        <w:t xml:space="preserve">, </w:t>
+      </w:r>
+    </w:p>
+    <w:p>
+      <w:pPr>
+        <w:pStyle w:val="ac"/>
+      </w:pPr>
+      <w:proofErr w:type="spellStart"/>
+      <w:r>
+        <w:t>return_date</w:t>
+      </w:r>
+      <w:proofErr w:type="spellEnd"/>
+      <w:r>
+        <w:t xml:space="preserve"> = </w:t>
+      </w:r>
+      <w:proofErr w:type="spellStart"/>
+      <w:r>
+        <w:t>current_date</w:t>
+      </w:r>
+      <w:proofErr w:type="spellEnd"/>
+      <w:r>
+        <w:t xml:space="preserve"> + interval '1 month',</w:t>
+      </w:r>
+    </w:p>
+    <w:p>
+      <w:pPr>
+        <w:pStyle w:val="ac"/>
+        <w:rPr>
+          <w:lang w:val="ru-RU"/>
+        </w:rPr>
+      </w:pPr>
+      <w:r>
+        <w:t>status</w:t>
+      </w:r>
+      <w:r>
+        <w:rPr>
+          <w:lang w:val="ru-RU"/>
+        </w:rPr>
+        <w:t xml:space="preserve"> = '</w:t>
+      </w:r>
+      <w:r>
+        <w:t>issued</w:t>
+      </w:r>
+      <w:r>
+        <w:rPr>
+          <w:lang w:val="ru-RU"/>
+        </w:rPr>
+        <w:t>'</w:t>
+      </w:r>
+    </w:p>
+    <w:p>
+      <w:pPr>
+        <w:pStyle w:val="ac"/>
+        <w:rPr>
+          <w:lang w:val="ru-RU"/>
+        </w:rPr>
+      </w:pPr>
+      <w:r>
+        <w:t>where</w:t>
+      </w:r>
+      <w:r>
+        <w:rPr>
+          <w:lang w:val="ru-RU"/>
+        </w:rPr>
+        <w:t xml:space="preserve"> </w:t>
+      </w:r>
+      <w:r>
+        <w:t>id</w:t>
+      </w:r>
+      <w:r>
+        <w:rPr>
+          <w:lang w:val="ru-RU"/>
+        </w:rPr>
+        <w:t xml:space="preserve"> = 5;</w:t>
+      </w:r>
+    </w:p>
+    <w:p>
+      <w:pPr>
+        <w:ind w:firstLine="0"/>
+        <w:jc w:val="center"/>
+      </w:pPr>
+    </w:p>
+    <w:p>
+      <w:pPr>
+        <w:ind w:firstLine="0"/>
+        <w:jc w:val="center"/>
+      </w:pPr>
+      <w:r>
+        <w:rPr>
+          <w:noProof/>
+        </w:rPr>
+        <w:drawing>
+          <wp:inline distT="0" distB="0" distL="0" distR="0" wp14:anchorId="55F8712E" wp14:editId="2040AC3B">
+            <wp:extent cx="4781550" cy="555079"/>
+            <wp:effectExtent l="0" t="0" r="0" b="0"/>
+            <wp:docPr id="1186927389" name="Рисунок 1"/>
+            <wp:cNvGraphicFramePr>
+              <a:graphicFrameLocks xmlns:a="http://schemas.openxmlformats.org/drawingml/2006/main" noChangeAspect="1"/>
+            </wp:cNvGraphicFramePr>
+            <a:graphic xmlns:a="http://schemas.openxmlformats.org/drawingml/2006/main">
+              <a:graphicData uri="http://schemas.openxmlformats.org/drawingml/2006/picture">
+                <pic:pic xmlns:pic="http://schemas.openxmlformats.org/drawingml/2006/picture">
+                  <pic:nvPicPr>
+                    <pic:cNvPr id="1186927389" name=""/>
+                    <pic:cNvPicPr/>
+                  </pic:nvPicPr>
+                  <pic:blipFill>
+                    <a:blip r:embed="rId24"/>
+                    <a:stretch>
+                      <a:fillRect/>
+                    </a:stretch>
+                  </pic:blipFill>
+                  <pic:spPr>
+                    <a:xfrm>
+                      <a:off x="0" y="0"/>
+                      <a:ext cx="4812919" cy="558721"/>
+                    </a:xfrm>
+                    <a:prstGeom prst="rect">
+                      <a:avLst/>
+                    </a:prstGeom>
+                  </pic:spPr>
+                </pic:pic>
+              </a:graphicData>
+            </a:graphic>
+          </wp:inline>
+        </w:drawing>
+      </w:r>
+    </w:p>
+    <w:p>
+      <w:pPr>
+        <w:ind w:firstLine="0"/>
+        <w:jc w:val="center"/>
+      </w:pPr>
+      <w:r>
+        <w:t>Рисунок 3.</w:t>
+      </w:r>
+      <w:r>
+        <w:t>13</w:t>
+      </w:r>
+      <w:r>
+        <w:t xml:space="preserve"> – Результат запроса </w:t>
+      </w:r>
+      <w:r>
+        <w:t>8</w:t>
+      </w:r>
+    </w:p>
+    <w:p/>
+    <w:p>
+      <w:r>
+        <w:t xml:space="preserve">Запрос </w:t>
+      </w:r>
+      <w:r>
+        <w:t>9</w:t>
+      </w:r>
+      <w:r>
+        <w:t xml:space="preserve">: </w:t>
+      </w:r>
+      <w:r>
+        <w:t xml:space="preserve">добавить в таблицу «Выдачи» заявку на выдачу читателю книги </w:t>
+      </w:r>
+      <w:r>
+        <w:t>(текст запроса – Листинг 3.</w:t>
+      </w:r>
+      <w:r>
+        <w:t>9</w:t>
+      </w:r>
+      <w:r>
+        <w:t>, результат – Рисунок 3.</w:t>
+      </w:r>
+      <w:r>
+        <w:t>14</w:t>
+      </w:r>
+      <w:r>
+        <w:t>).</w:t>
+      </w:r>
+    </w:p>
+    <w:p/>
+    <w:p>
+      <w:pPr>
+        <w:rPr>
+          <w:lang w:val="en-US"/>
+        </w:rPr>
+      </w:pPr>
+      <w:r>
+        <w:t>Листинг</w:t>
+      </w:r>
+      <w:r>
+        <w:rPr>
+          <w:lang w:val="en-US"/>
+        </w:rPr>
+        <w:t xml:space="preserve"> 3.4 – </w:t>
+      </w:r>
+      <w:r>
+        <w:t>Текст</w:t>
+      </w:r>
+      <w:r>
+        <w:rPr>
+          <w:lang w:val="en-US"/>
+        </w:rPr>
+        <w:t xml:space="preserve"> </w:t>
+      </w:r>
+      <w:r>
+        <w:t>запроса</w:t>
+      </w:r>
+      <w:r>
+        <w:rPr>
+          <w:lang w:val="en-US"/>
+        </w:rPr>
+        <w:t xml:space="preserve"> </w:t>
+      </w:r>
+      <w:r>
+        <w:rPr>
+          <w:lang w:val="en-US"/>
+        </w:rPr>
+        <w:t>9</w:t>
+      </w:r>
+    </w:p>
+    <w:p>
+      <w:pPr>
+        <w:pStyle w:val="ac"/>
+      </w:pPr>
+      <w:r>
+        <w:t>insert into issuance (</w:t>
+      </w:r>
+      <w:proofErr w:type="spellStart"/>
+      <w:r>
+        <w:t>book_id</w:t>
+      </w:r>
+      <w:proofErr w:type="spellEnd"/>
+      <w:r>
+        <w:t xml:space="preserve">, </w:t>
+      </w:r>
+      <w:proofErr w:type="spellStart"/>
+      <w:r>
+        <w:t>reader_id</w:t>
+      </w:r>
+      <w:proofErr w:type="spellEnd"/>
+      <w:r>
+        <w:t>)</w:t>
+      </w:r>
+      <w:r>
+        <w:t xml:space="preserve"> </w:t>
+      </w:r>
+      <w:r>
+        <w:t>values (5, 1);</w:t>
+      </w:r>
+    </w:p>
+    <w:p>
+      <w:pPr>
+        <w:rPr>
+          <w:lang w:val="en-US"/>
+        </w:rPr>
+      </w:pPr>
+    </w:p>
+    <w:p>
+      <w:pPr>
+        <w:ind w:firstLine="0"/>
+        <w:jc w:val="center"/>
+      </w:pPr>
+      <w:r>
+        <w:rPr>
+          <w:noProof/>
+        </w:rPr>
+        <w:lastRenderedPageBreak/>
+        <w:drawing>
+          <wp:inline distT="0" distB="0" distL="0" distR="0" wp14:anchorId="4826B3C8" wp14:editId="0BD1CC0C">
+            <wp:extent cx="4514850" cy="1419367"/>
+            <wp:effectExtent l="0" t="0" r="0" b="9525"/>
+            <wp:docPr id="303034385" name="Рисунок 1"/>
+            <wp:cNvGraphicFramePr>
+              <a:graphicFrameLocks xmlns:a="http://schemas.openxmlformats.org/drawingml/2006/main" noChangeAspect="1"/>
+            </wp:cNvGraphicFramePr>
+            <a:graphic xmlns:a="http://schemas.openxmlformats.org/drawingml/2006/main">
+              <a:graphicData uri="http://schemas.openxmlformats.org/drawingml/2006/picture">
+                <pic:pic xmlns:pic="http://schemas.openxmlformats.org/drawingml/2006/picture">
+                  <pic:nvPicPr>
+                    <pic:cNvPr id="303034385" name=""/>
+                    <pic:cNvPicPr/>
+                  </pic:nvPicPr>
+                  <pic:blipFill>
+                    <a:blip r:embed="rId25"/>
+                    <a:stretch>
+                      <a:fillRect/>
+                    </a:stretch>
+                  </pic:blipFill>
+                  <pic:spPr>
+                    <a:xfrm>
+                      <a:off x="0" y="0"/>
+                      <a:ext cx="4521938" cy="1421595"/>
+                    </a:xfrm>
+                    <a:prstGeom prst="rect">
+                      <a:avLst/>
+                    </a:prstGeom>
+                  </pic:spPr>
+                </pic:pic>
+              </a:graphicData>
+            </a:graphic>
+          </wp:inline>
+        </w:drawing>
+      </w:r>
+    </w:p>
+    <w:p>
+      <w:pPr>
+        <w:ind w:firstLine="0"/>
+        <w:jc w:val="center"/>
+      </w:pPr>
+      <w:r>
+        <w:t>Рисунок 3.</w:t>
+      </w:r>
+      <w:r>
+        <w:t>14</w:t>
+      </w:r>
+      <w:r>
+        <w:t xml:space="preserve"> – Результат запроса </w:t>
+      </w:r>
+      <w:r>
+        <w:t>9</w:t>
+      </w:r>
+    </w:p>
+    <w:p/>
+    <w:p>
+      <w:r>
+        <w:t xml:space="preserve">Запрос </w:t>
+      </w:r>
+      <w:r>
+        <w:t>10</w:t>
+      </w:r>
+      <w:r>
+        <w:t xml:space="preserve">: </w:t>
+      </w:r>
+      <w:r>
+        <w:t xml:space="preserve">вывести количество выданных книг типа «Художественная литература» </w:t>
+      </w:r>
+      <w:r>
+        <w:t>(текст запроса – Листинг 3.</w:t>
+      </w:r>
+      <w:r>
+        <w:t>10</w:t>
+      </w:r>
+      <w:r>
+        <w:t>, результат – Рисунок 3.</w:t>
+      </w:r>
+      <w:r>
+        <w:t>15</w:t>
+      </w:r>
+      <w:r>
+        <w:t>).</w:t>
+      </w:r>
+    </w:p>
+    <w:p/>
+    <w:p>
+      <w:r>
+        <w:t>Листинг</w:t>
+      </w:r>
+      <w:r>
+        <w:t xml:space="preserve"> 3.</w:t>
+      </w:r>
+      <w:r>
+        <w:t>4</w:t>
+      </w:r>
+      <w:r>
+        <w:t xml:space="preserve"> – </w:t>
+      </w:r>
+      <w:r>
+        <w:t>Текст</w:t>
+      </w:r>
+      <w:r>
+        <w:t xml:space="preserve"> </w:t>
+      </w:r>
+      <w:r>
+        <w:t>запроса</w:t>
+      </w:r>
+      <w:r>
+        <w:t xml:space="preserve"> </w:t>
+      </w:r>
+      <w:r>
+        <w:t>10</w:t>
+      </w:r>
+    </w:p>
+    <w:p>
+      <w:pPr>
+        <w:pStyle w:val="ac"/>
+        <w:rPr>
+          <w:lang w:val="ru-RU"/>
+        </w:rPr>
+      </w:pPr>
+      <w:r>
+        <w:t>select</w:t>
+      </w:r>
+      <w:r>
+        <w:rPr>
+          <w:lang w:val="ru-RU"/>
+        </w:rPr>
+        <w:t xml:space="preserve"> </w:t>
+      </w:r>
+      <w:proofErr w:type="gramStart"/>
+      <w:r>
+        <w:t>count</w:t>
+      </w:r>
+      <w:r>
+        <w:rPr>
+          <w:lang w:val="ru-RU"/>
+        </w:rPr>
+        <w:t>(</w:t>
+      </w:r>
+      <w:proofErr w:type="gramEnd"/>
+      <w:r>
+        <w:rPr>
+          <w:lang w:val="ru-RU"/>
+        </w:rPr>
+        <w:t>*)</w:t>
+      </w:r>
+    </w:p>
+    <w:p>
+      <w:pPr>
+        <w:pStyle w:val="ac"/>
+      </w:pPr>
+      <w:r>
+        <w:t>from issuance</w:t>
+      </w:r>
+    </w:p>
+    <w:p>
+      <w:pPr>
+        <w:pStyle w:val="ac"/>
+      </w:pPr>
+      <w:r>
+        <w:t>where status = 'issued'</w:t>
+      </w:r>
+    </w:p>
+    <w:p>
+      <w:pPr>
+        <w:pStyle w:val="ac"/>
+      </w:pPr>
+      <w:r>
+        <w:t xml:space="preserve">and exists </w:t>
+      </w:r>
+    </w:p>
+    <w:p>
+      <w:pPr>
+        <w:pStyle w:val="ac"/>
+      </w:pPr>
+      <w:r>
+        <w:t>(select *</w:t>
+      </w:r>
+    </w:p>
+    <w:p>
+      <w:pPr>
+        <w:pStyle w:val="ac"/>
+      </w:pPr>
+      <w:r>
+        <w:t>from books</w:t>
+      </w:r>
+    </w:p>
+    <w:p>
+      <w:pPr>
+        <w:pStyle w:val="ac"/>
+      </w:pPr>
+      <w:r>
+        <w:t xml:space="preserve">where books.id = </w:t>
+      </w:r>
+      <w:proofErr w:type="spellStart"/>
+      <w:proofErr w:type="gramStart"/>
+      <w:r>
+        <w:t>issuance.book</w:t>
+      </w:r>
+      <w:proofErr w:type="gramEnd"/>
+      <w:r>
+        <w:t>_id</w:t>
+      </w:r>
+      <w:proofErr w:type="spellEnd"/>
+    </w:p>
+    <w:p>
+      <w:pPr>
+        <w:pStyle w:val="ac"/>
+        <w:rPr>
+          <w:lang w:val="ru-RU"/>
+        </w:rPr>
+      </w:pPr>
+      <w:r>
+        <w:t>and type = 'fiction');</w:t>
+      </w:r>
+    </w:p>
+    <w:p>
+      <w:pPr>
+        <w:ind w:firstLine="0"/>
+        <w:jc w:val="center"/>
+      </w:pPr>
+    </w:p>
+    <w:p>
+      <w:pPr>
+        <w:ind w:firstLine="0"/>
+        <w:jc w:val="center"/>
+      </w:pPr>
+      <w:r>
+        <w:drawing>
+          <wp:inline distT="0" distB="0" distL="0" distR="0" wp14:anchorId="5AD63CA6" wp14:editId="18D545F0">
+            <wp:extent cx="1225550" cy="640770"/>
+            <wp:effectExtent l="0" t="0" r="0" b="6985"/>
+            <wp:docPr id="1837719695" name="Рисунок 1"/>
+            <wp:cNvGraphicFramePr>
+              <a:graphicFrameLocks xmlns:a="http://schemas.openxmlformats.org/drawingml/2006/main" noChangeAspect="1"/>
+            </wp:cNvGraphicFramePr>
+            <a:graphic xmlns:a="http://schemas.openxmlformats.org/drawingml/2006/main">
+              <a:graphicData uri="http://schemas.openxmlformats.org/drawingml/2006/picture">
+                <pic:pic xmlns:pic="http://schemas.openxmlformats.org/drawingml/2006/picture">
+                  <pic:nvPicPr>
+                    <pic:cNvPr id="1837719695" name=""/>
+                    <pic:cNvPicPr/>
+                  </pic:nvPicPr>
+                  <pic:blipFill>
+                    <a:blip r:embed="rId26"/>
+                    <a:stretch>
+                      <a:fillRect/>
+                    </a:stretch>
+                  </pic:blipFill>
+                  <pic:spPr>
+                    <a:xfrm>
+                      <a:off x="0" y="0"/>
+                      <a:ext cx="1231411" cy="643834"/>
+                    </a:xfrm>
+                    <a:prstGeom prst="rect">
+                      <a:avLst/>
+                    </a:prstGeom>
+                  </pic:spPr>
+                </pic:pic>
+              </a:graphicData>
+            </a:graphic>
+          </wp:inline>
+        </w:drawing>
+      </w:r>
+    </w:p>
+    <w:p>
+      <w:pPr>
+        <w:ind w:firstLine="0"/>
+        <w:jc w:val="center"/>
+      </w:pPr>
+      <w:r>
+        <w:t>Рисунок 3.</w:t>
+      </w:r>
+      <w:r>
+        <w:t>15</w:t>
+      </w:r>
+      <w:r>
+        <w:t xml:space="preserve"> – Результат запроса </w:t>
+      </w:r>
+      <w:r>
+        <w:t>10</w:t>
+      </w:r>
+    </w:p>
+    <w:p/>
+    <w:p>
+      <w:r>
+        <w:t xml:space="preserve">Запрос </w:t>
+      </w:r>
+      <w:r>
+        <w:t>11</w:t>
+      </w:r>
+      <w:r>
+        <w:t xml:space="preserve">: </w:t>
+      </w:r>
+      <w:r>
+        <w:t xml:space="preserve">вывести количество книг автора с </w:t>
+      </w:r>
+      <w:r>
+        <w:rPr>
+          <w:lang w:val="en-US"/>
+        </w:rPr>
+        <w:t>ID</w:t>
+      </w:r>
+      <w:r>
+        <w:t>=</w:t>
+      </w:r>
+      <w:r>
+        <w:t xml:space="preserve">4, выданных на данный момент </w:t>
+      </w:r>
+      <w:r>
+        <w:t>(текст запроса – Листинг 3.</w:t>
+      </w:r>
+      <w:r>
+        <w:t>11</w:t>
+      </w:r>
+      <w:r>
+        <w:t>, результат – Рисунок 3.</w:t>
+      </w:r>
+      <w:r>
+        <w:t>16</w:t>
+      </w:r>
+      <w:r>
+        <w:t>).</w:t>
+      </w:r>
+    </w:p>
+    <w:p/>
+    <w:p>
+      <w:r>
+        <w:t>Листинг</w:t>
+      </w:r>
+      <w:r>
+        <w:t xml:space="preserve"> 3.</w:t>
+      </w:r>
+      <w:r>
+        <w:t>4</w:t>
+      </w:r>
+      <w:r>
+        <w:t xml:space="preserve"> – </w:t>
+      </w:r>
+      <w:r>
+        <w:t>Текст</w:t>
+      </w:r>
+      <w:r>
+        <w:t xml:space="preserve"> </w:t>
+      </w:r>
+      <w:r>
+        <w:t>запроса</w:t>
+      </w:r>
+      <w:r>
+        <w:t xml:space="preserve"> </w:t>
+      </w:r>
+      <w:r>
+        <w:t>11</w:t>
+      </w:r>
+    </w:p>
+    <w:p>
+      <w:pPr>
+        <w:pStyle w:val="ac"/>
+        <w:rPr>
+          <w:lang w:val="ru-RU"/>
+        </w:rPr>
+      </w:pPr>
+      <w:r>
+        <w:t>select</w:t>
+      </w:r>
+      <w:r>
+        <w:rPr>
+          <w:lang w:val="ru-RU"/>
+        </w:rPr>
+        <w:t xml:space="preserve"> </w:t>
+      </w:r>
+      <w:proofErr w:type="gramStart"/>
+      <w:r>
+        <w:t>count</w:t>
+      </w:r>
+      <w:r>
+        <w:rPr>
+          <w:lang w:val="ru-RU"/>
+        </w:rPr>
+        <w:t>(</w:t>
+      </w:r>
+      <w:proofErr w:type="gramEnd"/>
+      <w:r>
+        <w:rPr>
+          <w:lang w:val="ru-RU"/>
+        </w:rPr>
+        <w:t>*)</w:t>
+      </w:r>
+    </w:p>
+    <w:p>
+      <w:pPr>
+        <w:pStyle w:val="ac"/>
+      </w:pPr>
+      <w:r>
+        <w:t>from issuance</w:t>
+      </w:r>
+    </w:p>
+    <w:p>
+      <w:pPr>
+        <w:pStyle w:val="ac"/>
+      </w:pPr>
+      <w:r>
+        <w:t>where status = 'issued'</w:t>
+      </w:r>
+    </w:p>
+    <w:p>
+      <w:pPr>
+        <w:pStyle w:val="ac"/>
+      </w:pPr>
+      <w:r>
+        <w:t>and exists</w:t>
+      </w:r>
+    </w:p>
+    <w:p>
+      <w:pPr>
+        <w:pStyle w:val="ac"/>
+      </w:pPr>
+      <w:r>
+        <w:t xml:space="preserve">(select * </w:t>
+      </w:r>
+    </w:p>
+    <w:p>
+      <w:pPr>
+        <w:pStyle w:val="ac"/>
+      </w:pPr>
+      <w:r>
+        <w:t xml:space="preserve"> from books </w:t>
+      </w:r>
+    </w:p>
+    <w:p>
+      <w:pPr>
+        <w:pStyle w:val="ac"/>
+      </w:pPr>
+      <w:r>
+        <w:t xml:space="preserve"> join </w:t>
+      </w:r>
+      <w:proofErr w:type="spellStart"/>
+      <w:r>
+        <w:t>book_author</w:t>
+      </w:r>
+      <w:proofErr w:type="spellEnd"/>
+      <w:r>
+        <w:t xml:space="preserve"> as BA</w:t>
+      </w:r>
+    </w:p>
+    <w:p>
+      <w:pPr>
+        <w:pStyle w:val="ac"/>
+      </w:pPr>
+      <w:r>
+        <w:t xml:space="preserve"> on books.id = </w:t>
+      </w:r>
+      <w:proofErr w:type="spellStart"/>
+      <w:proofErr w:type="gramStart"/>
+      <w:r>
+        <w:t>BA.book</w:t>
+      </w:r>
+      <w:proofErr w:type="gramEnd"/>
+      <w:r>
+        <w:t>_id</w:t>
+      </w:r>
+      <w:proofErr w:type="spellEnd"/>
+    </w:p>
+    <w:p>
+      <w:pPr>
+        <w:pStyle w:val="ac"/>
+      </w:pPr>
+      <w:r>
+        <w:t xml:space="preserve"> where </w:t>
+      </w:r>
+      <w:proofErr w:type="spellStart"/>
+      <w:proofErr w:type="gramStart"/>
+      <w:r>
+        <w:t>BA.author</w:t>
+      </w:r>
+      <w:proofErr w:type="gramEnd"/>
+      <w:r>
+        <w:t>_id</w:t>
+      </w:r>
+      <w:proofErr w:type="spellEnd"/>
+      <w:r>
+        <w:t xml:space="preserve"> = 4 </w:t>
+      </w:r>
+    </w:p>
+    <w:p>
+      <w:pPr>
+        <w:pStyle w:val="ac"/>
+      </w:pPr>
+      <w:r>
+        <w:t xml:space="preserve"> and books.id = </w:t>
+      </w:r>
+      <w:proofErr w:type="spellStart"/>
+      <w:proofErr w:type="gramStart"/>
+      <w:r>
+        <w:t>issuance.book</w:t>
+      </w:r>
+      <w:proofErr w:type="gramEnd"/>
+      <w:r>
+        <w:t>_id</w:t>
+      </w:r>
+      <w:proofErr w:type="spellEnd"/>
+    </w:p>
+    <w:p>
+      <w:pPr>
+        <w:pStyle w:val="ac"/>
+        <w:rPr>
+          <w:lang w:val="ru-RU"/>
+        </w:rPr>
+      </w:pPr>
+      <w:r>
+        <w:t>);</w:t>
+      </w:r>
+    </w:p>
+    <w:p>
+      <w:pPr>
+        <w:ind w:firstLine="0"/>
+        <w:jc w:val="center"/>
+      </w:pPr>
+    </w:p>
+    <w:p>
+      <w:pPr>
+        <w:ind w:firstLine="0"/>
+        <w:jc w:val="center"/>
+      </w:pPr>
+      <w:r>
+        <w:rPr>
+          <w:noProof/>
+        </w:rPr>
+        <w:lastRenderedPageBreak/>
+        <w:drawing>
+          <wp:inline distT="0" distB="0" distL="0" distR="0" wp14:anchorId="456713D2" wp14:editId="4E8DE8B3">
+            <wp:extent cx="1219200" cy="662205"/>
+            <wp:effectExtent l="0" t="0" r="0" b="5080"/>
+            <wp:docPr id="1750734047" name="Рисунок 1"/>
+            <wp:cNvGraphicFramePr>
+              <a:graphicFrameLocks xmlns:a="http://schemas.openxmlformats.org/drawingml/2006/main" noChangeAspect="1"/>
+            </wp:cNvGraphicFramePr>
+            <a:graphic xmlns:a="http://schemas.openxmlformats.org/drawingml/2006/main">
+              <a:graphicData uri="http://schemas.openxmlformats.org/drawingml/2006/picture">
+                <pic:pic xmlns:pic="http://schemas.openxmlformats.org/drawingml/2006/picture">
+                  <pic:nvPicPr>
+                    <pic:cNvPr id="1750734047" name=""/>
+                    <pic:cNvPicPr/>
+                  </pic:nvPicPr>
+                  <pic:blipFill>
+                    <a:blip r:embed="rId27"/>
+                    <a:stretch>
+                      <a:fillRect/>
+                    </a:stretch>
+                  </pic:blipFill>
+                  <pic:spPr>
+                    <a:xfrm>
+                      <a:off x="0" y="0"/>
+                      <a:ext cx="1231951" cy="669131"/>
+                    </a:xfrm>
+                    <a:prstGeom prst="rect">
+                      <a:avLst/>
+                    </a:prstGeom>
+                  </pic:spPr>
+                </pic:pic>
+              </a:graphicData>
+            </a:graphic>
+          </wp:inline>
+        </w:drawing>
+      </w:r>
+    </w:p>
+    <w:p>
+      <w:pPr>
+        <w:ind w:firstLine="0"/>
+        <w:jc w:val="center"/>
+      </w:pPr>
+      <w:r>
+        <w:t>Рисунок 3.</w:t>
+      </w:r>
+      <w:r>
+        <w:t>16</w:t>
+      </w:r>
+      <w:r>
+        <w:t xml:space="preserve"> – Результат запроса </w:t>
+      </w:r>
+      <w:r>
+        <w:t>11</w:t>
+      </w:r>
+    </w:p>
+    <w:p/>
+    <w:p>
+      <w:r>
+        <w:t xml:space="preserve">Запрос </w:t>
+      </w:r>
+      <w:r>
+        <w:t>12</w:t>
+      </w:r>
+      <w:r>
+        <w:t xml:space="preserve">: </w:t>
+      </w:r>
+      <w:r>
+        <w:t xml:space="preserve">вывести список книг с их общим количеством и количеством книг, доступных для выдачи на данный момент </w:t>
+      </w:r>
+      <w:r>
+        <w:t>(текст запроса – Листинг 3.</w:t>
+      </w:r>
+      <w:r>
+        <w:t>12</w:t>
+      </w:r>
+      <w:r>
+        <w:t>, результат – Рисунок 3.</w:t>
+      </w:r>
+      <w:r>
+        <w:t>17</w:t>
+      </w:r>
+      <w:r>
+        <w:t>).</w:t>
+      </w:r>
+    </w:p>
+    <w:p/>
+    <w:p>
+      <w:pPr>
+        <w:rPr>
+          <w:lang w:val="en-US"/>
+        </w:rPr>
+      </w:pPr>
+      <w:r>
+        <w:t>Листинг</w:t>
+      </w:r>
+      <w:r>
+        <w:rPr>
+          <w:lang w:val="en-US"/>
+        </w:rPr>
+        <w:t xml:space="preserve"> 3.4 – </w:t>
+      </w:r>
+      <w:r>
+        <w:t>Текст</w:t>
+      </w:r>
+      <w:r>
+        <w:rPr>
+          <w:lang w:val="en-US"/>
+        </w:rPr>
+        <w:t xml:space="preserve"> </w:t>
+      </w:r>
+      <w:r>
+        <w:t>запроса</w:t>
+      </w:r>
+      <w:r>
+        <w:rPr>
+          <w:lang w:val="en-US"/>
+        </w:rPr>
+        <w:t xml:space="preserve"> </w:t>
+      </w:r>
+      <w:r>
+        <w:rPr>
+          <w:lang w:val="en-US"/>
+        </w:rPr>
+        <w:t>12</w:t>
+      </w:r>
+    </w:p>
+    <w:p>
+      <w:pPr>
+        <w:pStyle w:val="ac"/>
+      </w:pPr>
+      <w:r>
+        <w:t xml:space="preserve">select books.id, title, amount, </w:t>
+      </w:r>
+    </w:p>
+    <w:p>
+      <w:pPr>
+        <w:pStyle w:val="ac"/>
+      </w:pPr>
+      <w:r>
+        <w:t xml:space="preserve">amount - </w:t>
+      </w:r>
+      <w:proofErr w:type="gramStart"/>
+      <w:r>
+        <w:t>coalesce(</w:t>
+      </w:r>
+      <w:proofErr w:type="spellStart"/>
+      <w:proofErr w:type="gramEnd"/>
+      <w:r>
+        <w:t>issued.total_count</w:t>
+      </w:r>
+      <w:proofErr w:type="spellEnd"/>
+      <w:r>
+        <w:t>, 0) as available</w:t>
+      </w:r>
+    </w:p>
+    <w:p>
+      <w:pPr>
+        <w:pStyle w:val="ac"/>
+      </w:pPr>
+      <w:r>
+        <w:t>from books</w:t>
+      </w:r>
+    </w:p>
+    <w:p>
+      <w:pPr>
+        <w:pStyle w:val="ac"/>
+      </w:pPr>
+      <w:r>
+        <w:t>left join (</w:t>
+      </w:r>
+    </w:p>
+    <w:p>
+      <w:pPr>
+        <w:pStyle w:val="ac"/>
+      </w:pPr>
+      <w:r>
+        <w:t xml:space="preserve">    select </w:t>
+      </w:r>
+      <w:proofErr w:type="spellStart"/>
+      <w:r>
+        <w:t>book_id</w:t>
+      </w:r>
+      <w:proofErr w:type="spellEnd"/>
+      <w:r>
+        <w:t xml:space="preserve">, </w:t>
+      </w:r>
+      <w:proofErr w:type="gramStart"/>
+      <w:r>
+        <w:t>count(</w:t>
+      </w:r>
+      <w:proofErr w:type="gramEnd"/>
+      <w:r>
+        <w:t xml:space="preserve">*) as </w:t>
+      </w:r>
+      <w:proofErr w:type="spellStart"/>
+      <w:r>
+        <w:t>total_count</w:t>
+      </w:r>
+      <w:proofErr w:type="spellEnd"/>
+    </w:p>
+    <w:p>
+      <w:pPr>
+        <w:pStyle w:val="ac"/>
+      </w:pPr>
+      <w:r>
+        <w:t xml:space="preserve">    from issuance</w:t>
+      </w:r>
+    </w:p>
+    <w:p>
+      <w:pPr>
+        <w:pStyle w:val="ac"/>
+      </w:pPr>
+      <w:r>
+        <w:t xml:space="preserve">    where status = 'issued'</w:t>
+      </w:r>
+    </w:p>
+    <w:p>
+      <w:pPr>
+        <w:pStyle w:val="ac"/>
+      </w:pPr>
+      <w:r>
+        <w:t xml:space="preserve">    group by </w:t>
+      </w:r>
+      <w:proofErr w:type="spellStart"/>
+      <w:r>
+        <w:t>book_id</w:t>
+      </w:r>
+      <w:proofErr w:type="spellEnd"/>
+    </w:p>
+    <w:p>
+      <w:pPr>
+        <w:pStyle w:val="ac"/>
+      </w:pPr>
+      <w:r>
+        <w:t xml:space="preserve">) </w:t>
+      </w:r>
+      <w:proofErr w:type="gramStart"/>
+      <w:r>
+        <w:t>as</w:t>
+      </w:r>
+      <w:proofErr w:type="gramEnd"/>
+      <w:r>
+        <w:t xml:space="preserve"> issued</w:t>
+      </w:r>
+    </w:p>
+    <w:p>
+      <w:pPr>
+        <w:pStyle w:val="ac"/>
+      </w:pPr>
+      <w:r>
+        <w:t xml:space="preserve">on books.id = </w:t>
+      </w:r>
+      <w:proofErr w:type="spellStart"/>
+      <w:proofErr w:type="gramStart"/>
+      <w:r>
+        <w:t>issued.book</w:t>
+      </w:r>
+      <w:proofErr w:type="gramEnd"/>
+      <w:r>
+        <w:t>_id</w:t>
+      </w:r>
+      <w:proofErr w:type="spellEnd"/>
+      <w:r>
+        <w:t>;</w:t>
+      </w:r>
+    </w:p>
+    <w:p>
+      <w:pPr>
+        <w:rPr>
+          <w:lang w:val="en-US"/>
+        </w:rPr>
+      </w:pPr>
+    </w:p>
+    <w:p>
+      <w:pPr>
+        <w:ind w:firstLine="0"/>
+        <w:jc w:val="center"/>
+        <w:rPr>
+          <w:lang w:val="en-US"/>
+        </w:rPr>
+      </w:pPr>
+      <w:r>
+        <w:drawing>
+          <wp:inline distT="0" distB="0" distL="0" distR="0" wp14:anchorId="0B4AC2CF" wp14:editId="1BC5A85C">
+            <wp:extent cx="3733800" cy="1568156"/>
+            <wp:effectExtent l="0" t="0" r="0" b="0"/>
+            <wp:docPr id="1841033786" name="Рисунок 1"/>
+            <wp:cNvGraphicFramePr>
+              <a:graphicFrameLocks xmlns:a="http://schemas.openxmlformats.org/drawingml/2006/main" noChangeAspect="1"/>
+            </wp:cNvGraphicFramePr>
+            <a:graphic xmlns:a="http://schemas.openxmlformats.org/drawingml/2006/main">
+              <a:graphicData uri="http://schemas.openxmlformats.org/drawingml/2006/picture">
+                <pic:pic xmlns:pic="http://schemas.openxmlformats.org/drawingml/2006/picture">
+                  <pic:nvPicPr>
+                    <pic:cNvPr id="1841033786" name=""/>
+                    <pic:cNvPicPr/>
+                  </pic:nvPicPr>
+                  <pic:blipFill>
+                    <a:blip r:embed="rId28"/>
+                    <a:stretch>
+                      <a:fillRect/>
+                    </a:stretch>
+                  </pic:blipFill>
+                  <pic:spPr>
+                    <a:xfrm>
+                      <a:off x="0" y="0"/>
+                      <a:ext cx="3745889" cy="1573233"/>
+                    </a:xfrm>
+                    <a:prstGeom prst="rect">
+                      <a:avLst/>
+                    </a:prstGeom>
+                  </pic:spPr>
+                </pic:pic>
+              </a:graphicData>
+            </a:graphic>
+          </wp:inline>
+        </w:drawing>
+      </w:r>
+    </w:p>
+    <w:p>
+      <w:pPr>
+        <w:ind w:firstLine="0"/>
+        <w:jc w:val="center"/>
+      </w:pPr>
+      <w:r>
+        <w:t>Рисунок 3.</w:t>
+      </w:r>
+      <w:r>
+        <w:t>17</w:t>
+      </w:r>
+      <w:r>
+        <w:t xml:space="preserve"> – Результат запроса </w:t>
+      </w:r>
+      <w:r>
+        <w:t>12</w:t>
+      </w:r>
+    </w:p>
+    <w:p/>
+    <w:p>
+      <w:r>
+        <w:t xml:space="preserve">Запрос </w:t>
+      </w:r>
+      <w:r>
+        <w:t>13</w:t>
+      </w:r>
+      <w:r>
+        <w:t xml:space="preserve">: </w:t>
+      </w:r>
+      <w:r>
+        <w:t xml:space="preserve">вывести </w:t>
+      </w:r>
+      <w:r>
+        <w:t xml:space="preserve">все книги, доступные для выдачи и никем не забронированные </w:t>
+      </w:r>
+      <w:r>
+        <w:t>(текст запроса – Листинг 3.</w:t>
+      </w:r>
+      <w:r>
+        <w:t>13</w:t>
+      </w:r>
+      <w:r>
+        <w:t>, результат – Рисунок 3.</w:t>
+      </w:r>
+      <w:r>
+        <w:t>18</w:t>
+      </w:r>
+      <w:r>
+        <w:t>).</w:t>
+      </w:r>
+    </w:p>
+    <w:p/>
+    <w:p>
+      <w:pPr>
+        <w:rPr>
+          <w:lang w:val="en-US"/>
+        </w:rPr>
+      </w:pPr>
+      <w:r>
+        <w:t>Листинг</w:t>
+      </w:r>
+      <w:r>
+        <w:rPr>
+          <w:lang w:val="en-US"/>
+        </w:rPr>
+        <w:t xml:space="preserve"> 3.</w:t>
+      </w:r>
+      <w:r>
+        <w:rPr>
+          <w:lang w:val="en-US"/>
+        </w:rPr>
+        <w:t>13</w:t>
+      </w:r>
+      <w:r>
+        <w:rPr>
+          <w:lang w:val="en-US"/>
+        </w:rPr>
+        <w:t xml:space="preserve"> – </w:t>
+      </w:r>
+      <w:r>
+        <w:t>Текст</w:t>
+      </w:r>
+      <w:r>
+        <w:rPr>
+          <w:lang w:val="en-US"/>
+        </w:rPr>
+        <w:t xml:space="preserve"> </w:t>
+      </w:r>
+      <w:r>
+        <w:t>запроса</w:t>
+      </w:r>
+      <w:r>
+        <w:rPr>
+          <w:lang w:val="en-US"/>
+        </w:rPr>
+        <w:t xml:space="preserve"> </w:t>
+      </w:r>
+      <w:r>
+        <w:rPr>
+          <w:lang w:val="en-US"/>
+        </w:rPr>
+        <w:t>13</w:t>
+      </w:r>
+    </w:p>
+    <w:p>
+      <w:pPr>
+        <w:pStyle w:val="ac"/>
+      </w:pPr>
+      <w:r>
+        <w:t xml:space="preserve">select </w:t>
+      </w:r>
+      <w:r>
+        <w:t xml:space="preserve">id, </w:t>
+      </w:r>
+      <w:r>
+        <w:t xml:space="preserve">title, </w:t>
+      </w:r>
+      <w:proofErr w:type="spellStart"/>
+      <w:r>
+        <w:t>book_year</w:t>
+      </w:r>
+      <w:proofErr w:type="spellEnd"/>
+      <w:r>
+        <w:t>, publisher, type</w:t>
+      </w:r>
+    </w:p>
+    <w:p>
+      <w:pPr>
+        <w:pStyle w:val="ac"/>
+      </w:pPr>
+      <w:r>
+        <w:t>from books</w:t>
+      </w:r>
+    </w:p>
+    <w:p>
+      <w:pPr>
+        <w:pStyle w:val="ac"/>
+        <w:rPr>
+          <w:lang w:val="ru-RU"/>
+        </w:rPr>
+      </w:pPr>
+      <w:r>
+        <w:t>left join (</w:t>
+      </w:r>
+    </w:p>
+    <w:p>
+      <w:pPr>
+        <w:pStyle w:val="ac"/>
+      </w:pPr>
+      <w:r>
+        <w:t xml:space="preserve">    select </w:t>
+      </w:r>
+      <w:proofErr w:type="spellStart"/>
+      <w:r>
+        <w:t>book_id</w:t>
+      </w:r>
+      <w:proofErr w:type="spellEnd"/>
+      <w:r>
+        <w:t xml:space="preserve">, </w:t>
+      </w:r>
+      <w:proofErr w:type="gramStart"/>
+      <w:r>
+        <w:t>count(</w:t>
+      </w:r>
+      <w:proofErr w:type="gramEnd"/>
+      <w:r>
+        <w:t xml:space="preserve">*) as </w:t>
+      </w:r>
+      <w:proofErr w:type="spellStart"/>
+      <w:r>
+        <w:t>total_count</w:t>
+      </w:r>
+      <w:proofErr w:type="spellEnd"/>
+    </w:p>
+    <w:p>
+      <w:pPr>
+        <w:pStyle w:val="ac"/>
+      </w:pPr>
+      <w:r>
+        <w:t xml:space="preserve">    from issuance</w:t>
+      </w:r>
+    </w:p>
+    <w:p>
+      <w:pPr>
+        <w:pStyle w:val="ac"/>
+      </w:pPr>
+      <w:r>
+        <w:t xml:space="preserve">    where status in ('issued', 'pending')</w:t>
+      </w:r>
+    </w:p>
+    <w:p>
+      <w:pPr>
+        <w:pStyle w:val="ac"/>
+      </w:pPr>
+      <w:r>
+        <w:t xml:space="preserve">    group by </w:t>
+      </w:r>
+      <w:proofErr w:type="spellStart"/>
+      <w:r>
+        <w:t>book_id</w:t>
+      </w:r>
+      <w:proofErr w:type="spellEnd"/>
+    </w:p>
+    <w:p>
+      <w:pPr>
+        <w:pStyle w:val="ac"/>
+      </w:pPr>
+      <w:r>
+        <w:lastRenderedPageBreak/>
+        <w:t xml:space="preserve">) </w:t>
+      </w:r>
+      <w:proofErr w:type="gramStart"/>
+      <w:r>
+        <w:t>as</w:t>
+      </w:r>
+      <w:proofErr w:type="gramEnd"/>
+      <w:r>
+        <w:t xml:space="preserve"> issued</w:t>
+      </w:r>
+    </w:p>
+    <w:p>
+      <w:pPr>
+        <w:pStyle w:val="ac"/>
+      </w:pPr>
+      <w:r>
+        <w:t xml:space="preserve">on books.id = </w:t>
+      </w:r>
+      <w:proofErr w:type="spellStart"/>
+      <w:proofErr w:type="gramStart"/>
+      <w:r>
+        <w:t>issued.book</w:t>
+      </w:r>
+      <w:proofErr w:type="gramEnd"/>
+      <w:r>
+        <w:t>_id</w:t>
+      </w:r>
+      <w:proofErr w:type="spellEnd"/>
+    </w:p>
+    <w:p>
+      <w:pPr>
+        <w:pStyle w:val="ac"/>
+      </w:pPr>
+      <w:r>
+        <w:t xml:space="preserve">where </w:t>
+      </w:r>
+      <w:proofErr w:type="spellStart"/>
+      <w:proofErr w:type="gramStart"/>
+      <w:r>
+        <w:t>books.amount</w:t>
+      </w:r>
+      <w:proofErr w:type="spellEnd"/>
+      <w:proofErr w:type="gramEnd"/>
+      <w:r>
+        <w:t xml:space="preserve"> - coalesce(</w:t>
+      </w:r>
+      <w:proofErr w:type="spellStart"/>
+      <w:r>
+        <w:t>issued.total_count</w:t>
+      </w:r>
+      <w:proofErr w:type="spellEnd"/>
+      <w:r>
+        <w:t>, 0) &gt; 0;</w:t>
+      </w:r>
+    </w:p>
+    <w:p>
+      <w:pPr>
+        <w:ind w:firstLine="0"/>
+        <w:jc w:val="center"/>
+        <w:rPr>
+          <w:lang w:val="en-US"/>
+        </w:rPr>
+      </w:pPr>
+    </w:p>
+    <w:p>
+      <w:pPr>
+        <w:ind w:firstLine="0"/>
+        <w:jc w:val="center"/>
+        <w:rPr>
+          <w:lang w:val="en-US"/>
+        </w:rPr>
+      </w:pPr>
+      <w:r>
+        <w:rPr>
+          <w:noProof/>
+        </w:rPr>
+        <w:drawing>
+          <wp:inline distT="0" distB="0" distL="0" distR="0" wp14:anchorId="62B13C5A" wp14:editId="6A436388">
+            <wp:extent cx="4832350" cy="1314626"/>
+            <wp:effectExtent l="0" t="0" r="6350" b="0"/>
+            <wp:docPr id="1046090771" name="Рисунок 1"/>
+            <wp:cNvGraphicFramePr>
+              <a:graphicFrameLocks xmlns:a="http://schemas.openxmlformats.org/drawingml/2006/main" noChangeAspect="1"/>
+            </wp:cNvGraphicFramePr>
+            <a:graphic xmlns:a="http://schemas.openxmlformats.org/drawingml/2006/main">
+              <a:graphicData uri="http://schemas.openxmlformats.org/drawingml/2006/picture">
+                <pic:pic xmlns:pic="http://schemas.openxmlformats.org/drawingml/2006/picture">
+                  <pic:nvPicPr>
+                    <pic:cNvPr id="1046090771" name=""/>
+                    <pic:cNvPicPr/>
+                  </pic:nvPicPr>
+                  <pic:blipFill>
+                    <a:blip r:embed="rId29"/>
+                    <a:stretch>
+                      <a:fillRect/>
+                    </a:stretch>
+                  </pic:blipFill>
+                  <pic:spPr>
+                    <a:xfrm>
+                      <a:off x="0" y="0"/>
+                      <a:ext cx="4845776" cy="1318278"/>
+                    </a:xfrm>
+                    <a:prstGeom prst="rect">
+                      <a:avLst/>
+                    </a:prstGeom>
+                  </pic:spPr>
+                </pic:pic>
+              </a:graphicData>
+            </a:graphic>
+          </wp:inline>
+        </w:drawing>
+      </w:r>
+    </w:p>
+    <w:p>
+      <w:pPr>
+        <w:ind w:firstLine="0"/>
+        <w:jc w:val="center"/>
+      </w:pPr>
+      <w:r>
+        <w:t>Рисунок 3.</w:t>
+      </w:r>
+      <w:r>
+        <w:t>18</w:t>
+      </w:r>
+      <w:r>
+        <w:t xml:space="preserve"> – Результат запроса </w:t>
+      </w:r>
+      <w:r>
+        <w:t>13</w:t>
+      </w:r>
+    </w:p>
+    <w:p/>
+    <w:p>
+      <w:r>
+        <w:t xml:space="preserve">Запрос </w:t>
       </w:r>
       <w:r>
         <w:t>1</w:t>
       </w:r>
       <w:r>
+        <w:t>4</w:t>
+      </w:r>
+      <w:r>
+        <w:t xml:space="preserve">: </w:t>
+      </w:r>
+      <w:r>
+        <w:t xml:space="preserve">вывести все невозвращённые книги вместе с именами их читателей </w:t>
+      </w:r>
+      <w:r>
+        <w:t>(текст запроса – Листинг 3.</w:t>
+      </w:r>
+      <w:r>
+        <w:t>1</w:t>
+      </w:r>
+      <w:r>
+        <w:t>4, результат – Рисунок 3.</w:t>
+      </w:r>
+      <w:r>
+        <w:t>19</w:t>
+      </w:r>
+      <w:r>
+        <w:t>).</w:t>
+      </w:r>
+    </w:p>
+    <w:p/>
+    <w:p>
+      <w:pPr>
         <w:rPr>
           <w:lang w:val="en-US"/>
         </w:rPr>
-        <w:t>X</w:t>
-      </w:r>
-      <w:r>
-        <w:br w:type="page"/>
-      </w:r>
-    </w:p>
-    <w:p>
-      <w:pPr>
-        <w:pStyle w:val="1"/>
-      </w:pPr>
-      <w:bookmarkStart w:id="8" w:name="_Toc152510251"/>
-      <w:r>
+      </w:pPr>
+      <w:r>
+        <w:t>Листинг</w:t>
+      </w:r>
+      <w:r>
+        <w:rPr>
+          <w:lang w:val="en-US"/>
+        </w:rPr>
+        <w:t xml:space="preserve"> 3.</w:t>
+      </w:r>
+      <w:r>
+        <w:rPr>
+          <w:lang w:val="en-US"/>
+        </w:rPr>
+        <w:t>1</w:t>
+      </w:r>
+      <w:r>
+        <w:rPr>
+          <w:lang w:val="en-US"/>
+        </w:rPr>
+        <w:t xml:space="preserve">4 – </w:t>
+      </w:r>
+      <w:r>
+        <w:t>Текст</w:t>
+      </w:r>
+      <w:r>
+        <w:rPr>
+          <w:lang w:val="en-US"/>
+        </w:rPr>
+        <w:t xml:space="preserve"> </w:t>
+      </w:r>
+      <w:r>
+        <w:t>запроса</w:t>
+      </w:r>
+      <w:r>
+        <w:rPr>
+          <w:lang w:val="en-US"/>
+        </w:rPr>
+        <w:t xml:space="preserve"> </w:t>
+      </w:r>
+      <w:r>
+        <w:rPr>
+          <w:lang w:val="en-US"/>
+        </w:rPr>
+        <w:t>1</w:t>
+      </w:r>
+      <w:r>
+        <w:rPr>
+          <w:lang w:val="en-US"/>
+        </w:rPr>
+        <w:t>4</w:t>
+      </w:r>
+    </w:p>
+    <w:p>
+      <w:pPr>
+        <w:pStyle w:val="ac"/>
+      </w:pPr>
+      <w:r>
+        <w:t xml:space="preserve">select </w:t>
+      </w:r>
+      <w:proofErr w:type="spellStart"/>
+      <w:r>
+        <w:t>first_name</w:t>
+      </w:r>
+      <w:proofErr w:type="spellEnd"/>
+      <w:r>
+        <w:t xml:space="preserve">, </w:t>
+      </w:r>
+      <w:proofErr w:type="spellStart"/>
+      <w:r>
+        <w:t>last_name</w:t>
+      </w:r>
+      <w:proofErr w:type="spellEnd"/>
+      <w:r>
+        <w:t xml:space="preserve">, </w:t>
+      </w:r>
+      <w:proofErr w:type="spellStart"/>
+      <w:r>
+        <w:t>group_code</w:t>
+      </w:r>
+      <w:proofErr w:type="spellEnd"/>
+      <w:r>
+        <w:t>,</w:t>
+      </w:r>
+    </w:p>
+    <w:p>
+      <w:pPr>
+        <w:pStyle w:val="ac"/>
+      </w:pPr>
+      <w:proofErr w:type="spellStart"/>
+      <w:r>
+        <w:t>book_id</w:t>
+      </w:r>
+      <w:proofErr w:type="spellEnd"/>
+      <w:r>
+        <w:t xml:space="preserve">, </w:t>
+      </w:r>
+      <w:proofErr w:type="spellStart"/>
+      <w:r>
+        <w:t>book_date</w:t>
+      </w:r>
+      <w:proofErr w:type="spellEnd"/>
+      <w:r>
+        <w:t xml:space="preserve">, </w:t>
+      </w:r>
+      <w:proofErr w:type="spellStart"/>
+      <w:r>
+        <w:t>return_date</w:t>
+      </w:r>
+      <w:proofErr w:type="spellEnd"/>
+    </w:p>
+    <w:p>
+      <w:pPr>
+        <w:pStyle w:val="ac"/>
+      </w:pPr>
+      <w:r>
+        <w:t>from issuance</w:t>
+      </w:r>
+    </w:p>
+    <w:p>
+      <w:pPr>
+        <w:pStyle w:val="ac"/>
+      </w:pPr>
+      <w:r>
+        <w:t>join readers</w:t>
+      </w:r>
+    </w:p>
+    <w:p>
+      <w:pPr>
+        <w:pStyle w:val="ac"/>
+      </w:pPr>
+      <w:r>
+        <w:t xml:space="preserve">on readers.id = </w:t>
+      </w:r>
+      <w:proofErr w:type="spellStart"/>
+      <w:proofErr w:type="gramStart"/>
+      <w:r>
+        <w:t>issuance.reader</w:t>
+      </w:r>
+      <w:proofErr w:type="gramEnd"/>
+      <w:r>
+        <w:t>_id</w:t>
+      </w:r>
+      <w:proofErr w:type="spellEnd"/>
+    </w:p>
+    <w:p>
+      <w:pPr>
+        <w:pStyle w:val="ac"/>
+        <w:rPr>
+          <w:lang w:val="ru-RU"/>
+        </w:rPr>
+      </w:pPr>
+      <w:proofErr w:type="spellStart"/>
+      <w:r>
+        <w:rPr>
+          <w:lang w:val="ru-RU"/>
+        </w:rPr>
+        <w:t>where</w:t>
+      </w:r>
+      <w:proofErr w:type="spellEnd"/>
+      <w:r>
+        <w:rPr>
+          <w:lang w:val="ru-RU"/>
+        </w:rPr>
+        <w:t xml:space="preserve"> </w:t>
+      </w:r>
+      <w:proofErr w:type="spellStart"/>
+      <w:r>
+        <w:rPr>
+          <w:lang w:val="ru-RU"/>
+        </w:rPr>
+        <w:t>status</w:t>
+      </w:r>
+      <w:proofErr w:type="spellEnd"/>
+      <w:r>
+        <w:rPr>
+          <w:lang w:val="ru-RU"/>
+        </w:rPr>
+        <w:t xml:space="preserve"> = '</w:t>
+      </w:r>
+      <w:proofErr w:type="spellStart"/>
+      <w:r>
+        <w:rPr>
+          <w:lang w:val="ru-RU"/>
+        </w:rPr>
+        <w:t>issued</w:t>
+      </w:r>
+      <w:proofErr w:type="spellEnd"/>
+      <w:r>
+        <w:rPr>
+          <w:lang w:val="ru-RU"/>
+        </w:rPr>
+        <w:t>';</w:t>
+      </w:r>
+    </w:p>
+    <w:p/>
+    <w:p>
+      <w:pPr>
+        <w:ind w:firstLine="0"/>
+        <w:jc w:val="center"/>
+      </w:pPr>
+      <w:r>
+        <w:drawing>
+          <wp:inline distT="0" distB="0" distL="0" distR="0" wp14:anchorId="27A7C5F8" wp14:editId="6C721393">
+            <wp:extent cx="5238750" cy="907191"/>
+            <wp:effectExtent l="0" t="0" r="0" b="7620"/>
+            <wp:docPr id="1827778071" name="Рисунок 1"/>
+            <wp:cNvGraphicFramePr>
+              <a:graphicFrameLocks xmlns:a="http://schemas.openxmlformats.org/drawingml/2006/main" noChangeAspect="1"/>
+            </wp:cNvGraphicFramePr>
+            <a:graphic xmlns:a="http://schemas.openxmlformats.org/drawingml/2006/main">
+              <a:graphicData uri="http://schemas.openxmlformats.org/drawingml/2006/picture">
+                <pic:pic xmlns:pic="http://schemas.openxmlformats.org/drawingml/2006/picture">
+                  <pic:nvPicPr>
+                    <pic:cNvPr id="1827778071" name=""/>
+                    <pic:cNvPicPr/>
+                  </pic:nvPicPr>
+                  <pic:blipFill>
+                    <a:blip r:embed="rId30"/>
+                    <a:stretch>
+                      <a:fillRect/>
+                    </a:stretch>
+                  </pic:blipFill>
+                  <pic:spPr>
+                    <a:xfrm>
+                      <a:off x="0" y="0"/>
+                      <a:ext cx="5259034" cy="910704"/>
+                    </a:xfrm>
+                    <a:prstGeom prst="rect">
+                      <a:avLst/>
+                    </a:prstGeom>
+                  </pic:spPr>
+                </pic:pic>
+              </a:graphicData>
+            </a:graphic>
+          </wp:inline>
+        </w:drawing>
+      </w:r>
+    </w:p>
+    <w:p>
+      <w:pPr>
+        <w:ind w:firstLine="0"/>
+        <w:jc w:val="center"/>
+      </w:pPr>
+      <w:r>
+        <w:t>Рисунок 3.</w:t>
+      </w:r>
+      <w:r>
+        <w:t>1</w:t>
+      </w:r>
+      <w:r>
+        <w:t>9</w:t>
+      </w:r>
+      <w:r>
+        <w:t xml:space="preserve"> – Результат запроса </w:t>
+      </w:r>
+      <w:r>
+        <w:t>1</w:t>
+      </w:r>
+      <w:r>
+        <w:t>4</w:t>
+      </w:r>
+    </w:p>
+    <w:p/>
+    <w:p>
+      <w:r>
+        <w:t xml:space="preserve">Запрос </w:t>
+      </w:r>
+      <w:r>
+        <w:t>15</w:t>
+      </w:r>
+      <w:r>
+        <w:t xml:space="preserve">: </w:t>
+      </w:r>
+      <w:r>
+        <w:t>вывести топ авторов по упоминанию их книг в таблице «Выдачи»</w:t>
+      </w:r>
+      <w:r>
+        <w:t xml:space="preserve"> </w:t>
+      </w:r>
+      <w:r>
+        <w:t>(текст запроса – Листинг 3.4, результат – Рисунок 3.</w:t>
+      </w:r>
+      <w:r>
+        <w:t>20</w:t>
+      </w:r>
+      <w:r>
+        <w:t>).</w:t>
+      </w:r>
+    </w:p>
+    <w:p/>
+    <w:p>
+      <w:pPr>
+        <w:rPr>
+          <w:lang w:val="en-US"/>
+        </w:rPr>
+      </w:pPr>
+      <w:r>
+        <w:t>Листинг</w:t>
+      </w:r>
+      <w:r>
+        <w:rPr>
+          <w:lang w:val="en-US"/>
+        </w:rPr>
+        <w:t xml:space="preserve"> 3.</w:t>
+      </w:r>
+      <w:r>
+        <w:rPr>
+          <w:lang w:val="en-US"/>
+        </w:rPr>
+        <w:t>15</w:t>
+      </w:r>
+      <w:r>
+        <w:rPr>
+          <w:lang w:val="en-US"/>
+        </w:rPr>
+        <w:t xml:space="preserve"> – </w:t>
+      </w:r>
+      <w:r>
+        <w:t>Текст</w:t>
+      </w:r>
+      <w:r>
+        <w:rPr>
+          <w:lang w:val="en-US"/>
+        </w:rPr>
+        <w:t xml:space="preserve"> </w:t>
+      </w:r>
+      <w:r>
+        <w:t>запроса</w:t>
+      </w:r>
+      <w:r>
+        <w:rPr>
+          <w:lang w:val="en-US"/>
+        </w:rPr>
+        <w:t xml:space="preserve"> </w:t>
+      </w:r>
+      <w:r>
+        <w:rPr>
+          <w:lang w:val="en-US"/>
+        </w:rPr>
+        <w:t>15</w:t>
+      </w:r>
+    </w:p>
+    <w:p>
+      <w:pPr>
+        <w:pStyle w:val="ac"/>
+      </w:pPr>
+      <w:r>
+        <w:t xml:space="preserve">select </w:t>
+      </w:r>
+      <w:proofErr w:type="spellStart"/>
+      <w:r>
+        <w:t>first_name</w:t>
+      </w:r>
+      <w:proofErr w:type="spellEnd"/>
+      <w:r>
+        <w:t xml:space="preserve">, </w:t>
+      </w:r>
+      <w:proofErr w:type="spellStart"/>
+      <w:r>
+        <w:t>last_name</w:t>
+      </w:r>
+      <w:proofErr w:type="spellEnd"/>
+      <w:r>
+        <w:t>, count(issuance.id) as amount</w:t>
+      </w:r>
+    </w:p>
+    <w:p>
+      <w:pPr>
+        <w:pStyle w:val="ac"/>
+      </w:pPr>
+      <w:r>
+        <w:t>from authors</w:t>
+      </w:r>
+    </w:p>
+    <w:p>
+      <w:pPr>
+        <w:pStyle w:val="ac"/>
+      </w:pPr>
+      <w:r>
+        <w:t xml:space="preserve">join </w:t>
+      </w:r>
+      <w:proofErr w:type="spellStart"/>
+      <w:r>
+        <w:t>book_author</w:t>
+      </w:r>
+      <w:proofErr w:type="spellEnd"/>
+      <w:r>
+        <w:t xml:space="preserve"> as </w:t>
+      </w:r>
+      <w:proofErr w:type="spellStart"/>
+      <w:r>
+        <w:t>ba</w:t>
+      </w:r>
+      <w:proofErr w:type="spellEnd"/>
+      <w:r>
+        <w:t xml:space="preserve"> on </w:t>
+      </w:r>
+      <w:proofErr w:type="spellStart"/>
+      <w:proofErr w:type="gramStart"/>
+      <w:r>
+        <w:t>ba.author</w:t>
+      </w:r>
+      <w:proofErr w:type="gramEnd"/>
+      <w:r>
+        <w:t>_id</w:t>
+      </w:r>
+      <w:proofErr w:type="spellEnd"/>
+      <w:r>
+        <w:t xml:space="preserve"> = authors.id</w:t>
+      </w:r>
+    </w:p>
+    <w:p>
+      <w:pPr>
+        <w:pStyle w:val="ac"/>
+      </w:pPr>
+      <w:r>
+        <w:t xml:space="preserve">join books on books.id = </w:t>
+      </w:r>
+      <w:proofErr w:type="spellStart"/>
+      <w:proofErr w:type="gramStart"/>
+      <w:r>
+        <w:t>ba.book</w:t>
+      </w:r>
+      <w:proofErr w:type="gramEnd"/>
+      <w:r>
+        <w:t>_id</w:t>
+      </w:r>
+      <w:proofErr w:type="spellEnd"/>
+    </w:p>
+    <w:p>
+      <w:pPr>
+        <w:pStyle w:val="ac"/>
+      </w:pPr>
+      <w:r>
+        <w:t xml:space="preserve">left join issuance on books.id = </w:t>
+      </w:r>
+      <w:proofErr w:type="spellStart"/>
+      <w:proofErr w:type="gramStart"/>
+      <w:r>
+        <w:t>issuance.book</w:t>
+      </w:r>
+      <w:proofErr w:type="gramEnd"/>
+      <w:r>
+        <w:t>_id</w:t>
+      </w:r>
+      <w:proofErr w:type="spellEnd"/>
+    </w:p>
+    <w:p>
+      <w:pPr>
+        <w:pStyle w:val="ac"/>
+      </w:pPr>
+      <w:r>
+        <w:t>group by authors.id</w:t>
+      </w:r>
+    </w:p>
+    <w:p>
+      <w:pPr>
+        <w:pStyle w:val="ac"/>
+      </w:pPr>
+      <w:r>
+        <w:t>order by amount desc;</w:t>
+      </w:r>
+    </w:p>
+    <w:p>
+      <w:pPr>
+        <w:rPr>
+          <w:lang w:val="en-US"/>
+        </w:rPr>
+      </w:pPr>
+    </w:p>
+    <w:p>
+      <w:pPr>
+        <w:ind w:firstLine="0"/>
+        <w:jc w:val="center"/>
+        <w:rPr>
+          <w:lang w:val="en-US"/>
+        </w:rPr>
+      </w:pPr>
+      <w:r>
+        <w:rPr>
+          <w:noProof/>
+        </w:rPr>
         <w:lastRenderedPageBreak/>
-        <w:t xml:space="preserve">3 </w:t>
-      </w:r>
-      <w:r>
-        <w:t>Разработка физической модели базы данных</w:t>
-      </w:r>
-      <w:bookmarkEnd w:id="8"/>
+        <w:drawing>
+          <wp:inline distT="0" distB="0" distL="0" distR="0" wp14:anchorId="12D589A5" wp14:editId="09123DA9">
+            <wp:extent cx="3219450" cy="1634921"/>
+            <wp:effectExtent l="0" t="0" r="0" b="3810"/>
+            <wp:docPr id="1214801368" name="Рисунок 1"/>
+            <wp:cNvGraphicFramePr>
+              <a:graphicFrameLocks xmlns:a="http://schemas.openxmlformats.org/drawingml/2006/main" noChangeAspect="1"/>
+            </wp:cNvGraphicFramePr>
+            <a:graphic xmlns:a="http://schemas.openxmlformats.org/drawingml/2006/main">
+              <a:graphicData uri="http://schemas.openxmlformats.org/drawingml/2006/picture">
+                <pic:pic xmlns:pic="http://schemas.openxmlformats.org/drawingml/2006/picture">
+                  <pic:nvPicPr>
+                    <pic:cNvPr id="1214801368" name=""/>
+                    <pic:cNvPicPr/>
+                  </pic:nvPicPr>
+                  <pic:blipFill>
+                    <a:blip r:embed="rId31"/>
+                    <a:stretch>
+                      <a:fillRect/>
+                    </a:stretch>
+                  </pic:blipFill>
+                  <pic:spPr>
+                    <a:xfrm>
+                      <a:off x="0" y="0"/>
+                      <a:ext cx="3230630" cy="1640598"/>
+                    </a:xfrm>
+                    <a:prstGeom prst="rect">
+                      <a:avLst/>
+                    </a:prstGeom>
+                  </pic:spPr>
+                </pic:pic>
+              </a:graphicData>
+            </a:graphic>
+          </wp:inline>
+        </w:drawing>
+      </w:r>
+    </w:p>
+    <w:p>
+      <w:pPr>
+        <w:ind w:firstLine="0"/>
+        <w:jc w:val="center"/>
+      </w:pPr>
+      <w:r>
+        <w:t>Рисунок 3.</w:t>
+      </w:r>
+      <w:r>
+        <w:t>20</w:t>
+      </w:r>
+      <w:r>
+        <w:t xml:space="preserve"> – Результат запроса </w:t>
+      </w:r>
+      <w:r>
+        <w:t>15</w:t>
+      </w:r>
+    </w:p>
+    <w:p/>
+    <w:p>
+      <w:r>
+        <w:t>По результатам проведённых тестов можно сделать вывод, что таблицы в базе данных созданы правильно и работают корректно.</w:t>
+      </w:r>
     </w:p>
     <w:p/>
     <w:p/>
@@ -5861,83 +9890,20 @@
       <w:pPr>
         <w:pStyle w:val="2"/>
       </w:pPr>
-      <w:bookmarkStart w:id="9" w:name="_Toc152510252"/>
-      <w:r>
-        <w:t xml:space="preserve">3.1 </w:t>
-      </w:r>
-      <w:r>
-        <w:t>Выбор аппаратной и программной платформы для реализации БД</w:t>
-      </w:r>
-      <w:bookmarkEnd w:id="9"/>
-    </w:p>
-    <w:p/>
-    <w:p>
-      <w:r>
-        <w:t>.</w:t>
-      </w:r>
-    </w:p>
-    <w:p/>
-    <w:p/>
-    <w:p>
-      <w:pPr>
-        <w:pStyle w:val="2"/>
-      </w:pPr>
-      <w:bookmarkStart w:id="10" w:name="_Toc152510253"/>
+      <w:bookmarkStart w:id="15" w:name="_Toc158305188"/>
       <w:r>
         <w:t>3.</w:t>
       </w:r>
       <w:r>
-        <w:t>2</w:t>
+        <w:t>3</w:t>
       </w:r>
       <w:r>
         <w:t xml:space="preserve"> </w:t>
       </w:r>
       <w:r>
-        <w:t>Реализация базы данных</w:t>
-      </w:r>
-      <w:bookmarkEnd w:id="10"/>
-    </w:p>
-    <w:p/>
-    <w:p>
-      <w:r>
-        <w:t>.</w:t>
-      </w:r>
-    </w:p>
-    <w:p/>
-    <w:p/>
-    <w:p>
-      <w:pPr>
-        <w:pStyle w:val="2"/>
-      </w:pPr>
-      <w:bookmarkStart w:id="11" w:name="_Toc152510254"/>
-      <w:r>
-        <w:t xml:space="preserve">3.3 </w:t>
-      </w:r>
-      <w:r>
-        <w:t>Тестирование базы данных (создание и реализация запросов)</w:t>
-      </w:r>
-      <w:bookmarkEnd w:id="11"/>
-    </w:p>
-    <w:p/>
-    <w:p>
-      <w:r>
-        <w:t xml:space="preserve">. </w:t>
-      </w:r>
-    </w:p>
-    <w:p/>
-    <w:p/>
-    <w:p>
-      <w:pPr>
-        <w:pStyle w:val="2"/>
-      </w:pPr>
-      <w:bookmarkStart w:id="12" w:name="_Toc152510255"/>
-      <w:r>
-        <w:t xml:space="preserve">3.4 </w:t>
-      </w:r>
-      <w:r>
         <w:t>Разграничение прав доступа</w:t>
       </w:r>
-      <w:bookmarkEnd w:id="12"/>
+      <w:bookmarkEnd w:id="15"/>
     </w:p>
     <w:p/>
     <w:p>
@@ -5959,15 +9925,18 @@
       <w:pPr>
         <w:pStyle w:val="1"/>
       </w:pPr>
-      <w:bookmarkStart w:id="13" w:name="_Toc152510256"/>
+      <w:bookmarkStart w:id="16" w:name="_Toc158305189"/>
       <w:r>
         <w:lastRenderedPageBreak/>
         <w:t xml:space="preserve">4. </w:t>
       </w:r>
       <w:r>
-        <w:t>Разработка клиентского приложения</w:t>
-      </w:r>
-      <w:bookmarkEnd w:id="13"/>
+        <w:rPr>
+          <w:caps w:val="0"/>
+        </w:rPr>
+        <w:t>РАЗРАБОТКА КЛИЕНТСКОГО ПРИЛОЖЕНИЯ</w:t>
+      </w:r>
+      <w:bookmarkEnd w:id="16"/>
     </w:p>
     <w:p/>
     <w:p/>
@@ -5975,14 +9944,14 @@
       <w:pPr>
         <w:pStyle w:val="2"/>
       </w:pPr>
-      <w:bookmarkStart w:id="14" w:name="_Toc152510257"/>
+      <w:bookmarkStart w:id="17" w:name="_Toc158305190"/>
       <w:r>
         <w:t xml:space="preserve">4.1 </w:t>
       </w:r>
       <w:r>
         <w:t>Обоснование выбора языка программирования</w:t>
       </w:r>
-      <w:bookmarkEnd w:id="14"/>
+      <w:bookmarkEnd w:id="17"/>
     </w:p>
     <w:p/>
     <w:p>
@@ -5996,14 +9965,14 @@
       <w:pPr>
         <w:pStyle w:val="2"/>
       </w:pPr>
-      <w:bookmarkStart w:id="15" w:name="_Toc152510258"/>
+      <w:bookmarkStart w:id="18" w:name="_Toc158305191"/>
       <w:r>
         <w:t xml:space="preserve">4.2 </w:t>
       </w:r>
       <w:r>
         <w:t>Разработка интерфейса пользователя</w:t>
       </w:r>
-      <w:bookmarkEnd w:id="15"/>
+      <w:bookmarkEnd w:id="18"/>
     </w:p>
     <w:p/>
     <w:p>
@@ -6017,14 +9986,14 @@
       <w:pPr>
         <w:pStyle w:val="2"/>
       </w:pPr>
-      <w:bookmarkStart w:id="16" w:name="_Toc152510259"/>
+      <w:bookmarkStart w:id="19" w:name="_Toc158305192"/>
       <w:r>
         <w:t xml:space="preserve">4.3 </w:t>
       </w:r>
       <w:r>
         <w:t>Алгоритм работы каждого из модулей</w:t>
       </w:r>
-      <w:bookmarkEnd w:id="16"/>
+      <w:bookmarkEnd w:id="19"/>
     </w:p>
     <w:p/>
     <w:p>
@@ -6038,14 +10007,14 @@
       <w:pPr>
         <w:pStyle w:val="2"/>
       </w:pPr>
-      <w:bookmarkStart w:id="17" w:name="_Toc152510260"/>
+      <w:bookmarkStart w:id="20" w:name="_Toc158305193"/>
       <w:r>
         <w:t xml:space="preserve">4.4 </w:t>
       </w:r>
       <w:r>
         <w:t>Тестирование работы приложения</w:t>
       </w:r>
-      <w:bookmarkEnd w:id="17"/>
+      <w:bookmarkEnd w:id="20"/>
     </w:p>
     <w:p/>
     <w:p>
@@ -6067,7 +10036,7 @@
       <w:pPr>
         <w:pStyle w:val="1"/>
       </w:pPr>
-      <w:bookmarkStart w:id="18" w:name="_Toc152510261"/>
+      <w:bookmarkStart w:id="21" w:name="_Toc158305194"/>
       <w:r>
         <w:lastRenderedPageBreak/>
         <w:t>З</w:t>
@@ -6075,7 +10044,7 @@
       <w:r>
         <w:t>АКЛЮЧЕНИЕ</w:t>
       </w:r>
-      <w:bookmarkEnd w:id="18"/>
+      <w:bookmarkEnd w:id="21"/>
     </w:p>
     <w:p/>
     <w:p/>
@@ -6093,18 +10062,15 @@
       <w:pPr>
         <w:pStyle w:val="1"/>
       </w:pPr>
-      <w:bookmarkStart w:id="19" w:name="_Toc152510262"/>
-      <w:r>
+      <w:bookmarkStart w:id="22" w:name="_Toc158305195"/>
+      <w:r>
+        <w:rPr>
+          <w:caps w:val="0"/>
+        </w:rPr>
         <w:lastRenderedPageBreak/>
-        <w:t>СПИСОК ИСПОЛЬЗ</w:t>
-      </w:r>
-      <w:r>
-        <w:t>ованных</w:t>
-      </w:r>
-      <w:r>
-        <w:t xml:space="preserve"> ИСТОЧНИКОВ</w:t>
-      </w:r>
-      <w:bookmarkEnd w:id="19"/>
+        <w:t>СПИСОК ИСПОЛЬЗОВАННЫХ ИСТОЧНИКОВ</w:t>
+      </w:r>
+      <w:bookmarkEnd w:id="22"/>
     </w:p>
     <w:p/>
     <w:p/>
@@ -6141,26 +10107,1834 @@
       <w:pPr>
         <w:pStyle w:val="1"/>
       </w:pPr>
-      <w:bookmarkStart w:id="20" w:name="_Toc152510263"/>
+      <w:bookmarkStart w:id="23" w:name="_Toc158305196"/>
       <w:r>
         <w:lastRenderedPageBreak/>
         <w:t>ПРИЛОЖЕНИЕ А</w:t>
       </w:r>
-      <w:bookmarkEnd w:id="20"/>
-    </w:p>
-    <w:p/>
-    <w:p/>
+      <w:bookmarkEnd w:id="23"/>
+    </w:p>
     <w:p>
       <w:pPr>
         <w:ind w:firstLine="0"/>
         <w:jc w:val="center"/>
       </w:pPr>
+      <w:r>
+        <w:t>СОЗДАНИЕ</w:t>
+      </w:r>
+      <w:r>
+        <w:t xml:space="preserve"> </w:t>
+      </w:r>
+      <w:r>
+        <w:t>ТАБЛИЦ</w:t>
+      </w:r>
+      <w:r>
+        <w:t xml:space="preserve"> </w:t>
+      </w:r>
+      <w:r>
+        <w:t>ДЛЯ</w:t>
+      </w:r>
+      <w:r>
+        <w:t xml:space="preserve"> </w:t>
+      </w:r>
+      <w:r>
+        <w:t>БАЗЫ</w:t>
+      </w:r>
+      <w:r>
+        <w:t xml:space="preserve"> </w:t>
+      </w:r>
+      <w:r>
+        <w:t>ДАННЫХ</w:t>
+      </w:r>
+    </w:p>
+    <w:p/>
+    <w:p>
+      <w:r>
+        <w:t>Листинг</w:t>
+      </w:r>
+      <w:r>
+        <w:t xml:space="preserve"> </w:t>
+      </w:r>
+      <w:r>
+        <w:t>А</w:t>
+      </w:r>
+      <w:r>
+        <w:t>.1 –</w:t>
+      </w:r>
+      <w:r>
+        <w:t xml:space="preserve"> </w:t>
+      </w:r>
+      <w:r>
+        <w:t>Создание</w:t>
+      </w:r>
+      <w:r>
+        <w:t xml:space="preserve"> </w:t>
+      </w:r>
+      <w:r>
+        <w:t>таблицы «Читател</w:t>
+      </w:r>
+      <w:r>
+        <w:t>и</w:t>
+      </w:r>
+      <w:r>
+        <w:t>»</w:t>
+      </w:r>
+    </w:p>
+    <w:p>
+      <w:pPr>
+        <w:pStyle w:val="ac"/>
+      </w:pPr>
+      <w:r>
+        <w:t xml:space="preserve">CREATE TABLE IF NOT EXISTS </w:t>
+      </w:r>
+      <w:proofErr w:type="spellStart"/>
+      <w:proofErr w:type="gramStart"/>
+      <w:r>
+        <w:t>public.readers</w:t>
+      </w:r>
+      <w:proofErr w:type="spellEnd"/>
+      <w:proofErr w:type="gramEnd"/>
+    </w:p>
+    <w:p>
+      <w:pPr>
+        <w:pStyle w:val="ac"/>
+      </w:pPr>
+      <w:r>
+        <w:t>(</w:t>
+      </w:r>
+    </w:p>
+    <w:p>
+      <w:pPr>
+        <w:pStyle w:val="ac"/>
+      </w:pPr>
+      <w:r>
+        <w:t xml:space="preserve">    id integer NOT NULL GENERATED ALWAYS AS IDENTITY </w:t>
+      </w:r>
+      <w:proofErr w:type="gramStart"/>
+      <w:r>
+        <w:t>( INCREMENT</w:t>
+      </w:r>
+      <w:proofErr w:type="gramEnd"/>
+      <w:r>
+        <w:t xml:space="preserve"> 1 START 1 MINVALUE 1 MAXVALUE 2147483647 CACHE 1 ),</w:t>
+      </w:r>
+    </w:p>
+    <w:p>
+      <w:pPr>
+        <w:pStyle w:val="ac"/>
+      </w:pPr>
+      <w:r>
+        <w:t xml:space="preserve">    </w:t>
+      </w:r>
+      <w:proofErr w:type="spellStart"/>
+      <w:r>
+        <w:t>first_name</w:t>
+      </w:r>
+      <w:proofErr w:type="spellEnd"/>
+      <w:r>
+        <w:t xml:space="preserve"> character varying NOT NULL,</w:t>
+      </w:r>
+    </w:p>
+    <w:p>
+      <w:pPr>
+        <w:pStyle w:val="ac"/>
+      </w:pPr>
+      <w:r>
+        <w:t xml:space="preserve">    </w:t>
+      </w:r>
+      <w:proofErr w:type="spellStart"/>
+      <w:r>
+        <w:t>last_name</w:t>
+      </w:r>
+      <w:proofErr w:type="spellEnd"/>
+      <w:r>
+        <w:t xml:space="preserve"> character varying NOT NULL,</w:t>
+      </w:r>
+    </w:p>
+    <w:p>
+      <w:pPr>
+        <w:pStyle w:val="ac"/>
+      </w:pPr>
+      <w:r>
+        <w:t xml:space="preserve">    </w:t>
+      </w:r>
+      <w:proofErr w:type="spellStart"/>
+      <w:r>
+        <w:t>group_code</w:t>
+      </w:r>
+      <w:proofErr w:type="spellEnd"/>
+      <w:r>
+        <w:t xml:space="preserve"> character varying,</w:t>
+      </w:r>
+    </w:p>
+    <w:p>
+      <w:pPr>
+        <w:pStyle w:val="ac"/>
+      </w:pPr>
+      <w:r>
+        <w:t xml:space="preserve">    phone character varying COLLATE</w:t>
+      </w:r>
+      <w:r>
+        <w:t>,</w:t>
+      </w:r>
+    </w:p>
+    <w:p>
+      <w:pPr>
+        <w:pStyle w:val="ac"/>
+      </w:pPr>
+      <w:r>
+        <w:t xml:space="preserve">    email character </w:t>
+      </w:r>
+      <w:proofErr w:type="gramStart"/>
+      <w:r>
+        <w:t>varying(</w:t>
+      </w:r>
+      <w:proofErr w:type="gramEnd"/>
+      <w:r>
+        <w:t>256) COLLATE,</w:t>
+      </w:r>
+    </w:p>
+    <w:p>
+      <w:pPr>
+        <w:pStyle w:val="ac"/>
+      </w:pPr>
+      <w:r>
+        <w:t xml:space="preserve">    fined </w:t>
+      </w:r>
+      <w:proofErr w:type="spellStart"/>
+      <w:r>
+        <w:t>boolean</w:t>
+      </w:r>
+      <w:proofErr w:type="spellEnd"/>
+      <w:r>
+        <w:t xml:space="preserve"> NOT NULL DEFAULT false,</w:t>
+      </w:r>
+    </w:p>
+    <w:p>
+      <w:pPr>
+        <w:pStyle w:val="ac"/>
+      </w:pPr>
+      <w:r>
+        <w:t xml:space="preserve">    CONSTRAINT </w:t>
+      </w:r>
+      <w:proofErr w:type="spellStart"/>
+      <w:r>
+        <w:t>reader_pkey</w:t>
+      </w:r>
+      <w:proofErr w:type="spellEnd"/>
+      <w:r>
+        <w:t xml:space="preserve"> PRIMARY KEY (id),</w:t>
+      </w:r>
+    </w:p>
+    <w:p>
+      <w:pPr>
+        <w:pStyle w:val="ac"/>
+      </w:pPr>
+      <w:r>
+        <w:t xml:space="preserve">    CONSTRAINT email CHECK (email ~* '^[A-Za-z0-</w:t>
+      </w:r>
+      <w:proofErr w:type="gramStart"/>
+      <w:r>
+        <w:t>9._</w:t>
+      </w:r>
+      <w:proofErr w:type="gramEnd"/>
+      <w:r>
+        <w:t>%+-]+@[A-Za-z0-9.-]+\.[A-Za-z]{2,}$'),</w:t>
+      </w:r>
+    </w:p>
+    <w:p>
+      <w:pPr>
+        <w:pStyle w:val="ac"/>
+      </w:pPr>
+      <w:r>
+        <w:t xml:space="preserve">    CONSTRAINT phone CHECK (phone ~ '^\+[0-</w:t>
+      </w:r>
+      <w:proofErr w:type="gramStart"/>
+      <w:r>
+        <w:t>9]{</w:t>
+      </w:r>
+      <w:proofErr w:type="gramEnd"/>
+      <w:r>
+        <w:t>11,11}$'::text),</w:t>
+      </w:r>
+    </w:p>
+    <w:p>
+      <w:pPr>
+        <w:pStyle w:val="ac"/>
+      </w:pPr>
+      <w:r>
+        <w:t xml:space="preserve">    CONSTRAINT </w:t>
+      </w:r>
+      <w:proofErr w:type="spellStart"/>
+      <w:r>
+        <w:t>group_code</w:t>
+      </w:r>
+      <w:proofErr w:type="spellEnd"/>
+      <w:r>
+        <w:t xml:space="preserve"> CHECK (</w:t>
+      </w:r>
+      <w:proofErr w:type="spellStart"/>
+      <w:r>
+        <w:t>group_code</w:t>
+      </w:r>
+      <w:proofErr w:type="spellEnd"/>
+      <w:r>
+        <w:t xml:space="preserve"> ~* '[</w:t>
+      </w:r>
+      <w:r>
+        <w:rPr>
+          <w:lang w:val="ru-RU"/>
+        </w:rPr>
+        <w:t>А</w:t>
+      </w:r>
+      <w:r>
+        <w:t>-</w:t>
+      </w:r>
+      <w:proofErr w:type="gramStart"/>
+      <w:r>
+        <w:rPr>
+          <w:lang w:val="ru-RU"/>
+        </w:rPr>
+        <w:t>Я</w:t>
+      </w:r>
+      <w:r>
+        <w:t>]{</w:t>
+      </w:r>
+      <w:proofErr w:type="gramEnd"/>
+      <w:r>
+        <w:t>1,3}/</w:t>
+      </w:r>
+      <w:r>
+        <w:rPr>
+          <w:lang w:val="ru-RU"/>
+        </w:rPr>
+        <w:t>б</w:t>
+      </w:r>
+      <w:r>
+        <w:t>-[0-9]{2}-[0-9]-[</w:t>
+      </w:r>
+      <w:r>
+        <w:rPr>
+          <w:lang w:val="ru-RU"/>
+        </w:rPr>
+        <w:t>а</w:t>
+      </w:r>
+      <w:r>
+        <w:t>-</w:t>
+      </w:r>
+      <w:r>
+        <w:rPr>
+          <w:lang w:val="ru-RU"/>
+        </w:rPr>
+        <w:t>я</w:t>
+      </w:r>
+      <w:r>
+        <w:t>]{1,2}$')</w:t>
+      </w:r>
+    </w:p>
+    <w:p>
+      <w:pPr>
+        <w:pStyle w:val="ac"/>
+      </w:pPr>
+      <w:r>
+        <w:t>)</w:t>
+      </w:r>
+    </w:p>
+    <w:p>
+      <w:pPr>
+        <w:pStyle w:val="ac"/>
+      </w:pPr>
+    </w:p>
+    <w:p>
+      <w:pPr>
+        <w:pStyle w:val="ac"/>
+      </w:pPr>
+      <w:r>
+        <w:t xml:space="preserve">TABLESPACE </w:t>
+      </w:r>
+      <w:proofErr w:type="spellStart"/>
+      <w:r>
+        <w:t>pg_default</w:t>
+      </w:r>
+      <w:proofErr w:type="spellEnd"/>
+      <w:r>
+        <w:t>;</w:t>
+      </w:r>
+    </w:p>
+    <w:p>
+      <w:pPr>
+        <w:pStyle w:val="ac"/>
+      </w:pPr>
+    </w:p>
+    <w:p>
+      <w:pPr>
+        <w:pStyle w:val="ac"/>
+      </w:pPr>
+      <w:r>
+        <w:t xml:space="preserve">ALTER TABLE IF EXISTS </w:t>
+      </w:r>
+      <w:proofErr w:type="spellStart"/>
+      <w:proofErr w:type="gramStart"/>
+      <w:r>
+        <w:t>public.readers</w:t>
+      </w:r>
+      <w:proofErr w:type="spellEnd"/>
+      <w:proofErr w:type="gramEnd"/>
+    </w:p>
+    <w:p>
+      <w:pPr>
+        <w:pStyle w:val="ac"/>
+        <w:rPr>
+          <w:lang w:val="ru-RU"/>
+        </w:rPr>
+      </w:pPr>
+      <w:r>
+        <w:t xml:space="preserve">    </w:t>
+      </w:r>
+      <w:r>
+        <w:rPr>
+          <w:lang w:val="ru-RU"/>
+        </w:rPr>
+        <w:t xml:space="preserve">OWNER </w:t>
+      </w:r>
+      <w:proofErr w:type="spellStart"/>
+      <w:r>
+        <w:rPr>
+          <w:lang w:val="ru-RU"/>
+        </w:rPr>
+        <w:t>to</w:t>
+      </w:r>
+      <w:proofErr w:type="spellEnd"/>
+      <w:r>
+        <w:rPr>
+          <w:lang w:val="ru-RU"/>
+        </w:rPr>
+        <w:t xml:space="preserve"> </w:t>
+      </w:r>
+      <w:proofErr w:type="spellStart"/>
+      <w:r>
+        <w:rPr>
+          <w:lang w:val="ru-RU"/>
+        </w:rPr>
+        <w:t>postgres</w:t>
+      </w:r>
+      <w:proofErr w:type="spellEnd"/>
+      <w:r>
+        <w:rPr>
+          <w:lang w:val="ru-RU"/>
+        </w:rPr>
+        <w:t>;</w:t>
+      </w:r>
+    </w:p>
+    <w:p/>
+    <w:p>
+      <w:r>
+        <w:t>Листинг А.2 –</w:t>
+      </w:r>
+      <w:r>
+        <w:t xml:space="preserve"> </w:t>
+      </w:r>
+      <w:r>
+        <w:t>Создание таблицы «Книги»</w:t>
+      </w:r>
+    </w:p>
+    <w:p>
+      <w:pPr>
+        <w:pStyle w:val="ac"/>
+      </w:pPr>
+      <w:r>
+        <w:t xml:space="preserve">CREATE TABLE IF NOT EXISTS </w:t>
+      </w:r>
+      <w:proofErr w:type="spellStart"/>
+      <w:proofErr w:type="gramStart"/>
+      <w:r>
+        <w:t>public.books</w:t>
+      </w:r>
+      <w:proofErr w:type="spellEnd"/>
+      <w:proofErr w:type="gramEnd"/>
+    </w:p>
+    <w:p>
+      <w:pPr>
+        <w:pStyle w:val="ac"/>
+      </w:pPr>
+      <w:r>
+        <w:t>(</w:t>
+      </w:r>
+    </w:p>
+    <w:p>
+      <w:pPr>
+        <w:pStyle w:val="ac"/>
+      </w:pPr>
+      <w:r>
+        <w:t xml:space="preserve">    id integer NOT NULL GENERATED ALWAYS AS IDENTITY </w:t>
+      </w:r>
+      <w:proofErr w:type="gramStart"/>
+      <w:r>
+        <w:t>( INCREMENT</w:t>
+      </w:r>
+      <w:proofErr w:type="gramEnd"/>
+      <w:r>
+        <w:t xml:space="preserve"> 1 START 1 MINVALUE 1 MAXVALUE 2147483647 CACHE 1 ),</w:t>
+      </w:r>
+    </w:p>
+    <w:p>
+      <w:pPr>
+        <w:pStyle w:val="ac"/>
+      </w:pPr>
+      <w:r>
+        <w:t xml:space="preserve">    title character varying COLLATE NOT NULL,</w:t>
+      </w:r>
+    </w:p>
+    <w:p>
+      <w:pPr>
+        <w:pStyle w:val="ac"/>
+      </w:pPr>
+      <w:r>
+        <w:t xml:space="preserve">    publisher character varying COLLATE,</w:t>
+      </w:r>
+    </w:p>
+    <w:p>
+      <w:pPr>
+        <w:pStyle w:val="ac"/>
+      </w:pPr>
+      <w:r>
+        <w:t xml:space="preserve">    </w:t>
+      </w:r>
+      <w:proofErr w:type="spellStart"/>
+      <w:r>
+        <w:t>book_</w:t>
+      </w:r>
+      <w:r>
+        <w:t>year</w:t>
+      </w:r>
+      <w:proofErr w:type="spellEnd"/>
+      <w:r>
+        <w:t xml:space="preserve"> integer,</w:t>
+      </w:r>
+    </w:p>
+    <w:p>
+      <w:pPr>
+        <w:pStyle w:val="ac"/>
+      </w:pPr>
+      <w:r>
+        <w:t xml:space="preserve">    amount integer NOT NULL DEFAULT 0,</w:t>
+      </w:r>
+    </w:p>
+    <w:p>
+      <w:pPr>
+        <w:pStyle w:val="ac"/>
+      </w:pPr>
+      <w:r>
+        <w:t xml:space="preserve">    type character varying COLLATE,</w:t>
+      </w:r>
+    </w:p>
+    <w:p>
+      <w:pPr>
+        <w:pStyle w:val="ac"/>
+      </w:pPr>
+      <w:r>
+        <w:t xml:space="preserve">    CONSTRAINT </w:t>
+      </w:r>
+      <w:proofErr w:type="spellStart"/>
+      <w:r>
+        <w:t>books_pkey</w:t>
+      </w:r>
+      <w:proofErr w:type="spellEnd"/>
+      <w:r>
+        <w:t xml:space="preserve"> PRIMARY KEY (id)</w:t>
+      </w:r>
+    </w:p>
+    <w:p>
+      <w:pPr>
+        <w:pStyle w:val="ac"/>
+      </w:pPr>
+      <w:r>
+        <w:t>)</w:t>
+      </w:r>
+    </w:p>
+    <w:p>
+      <w:pPr>
+        <w:pStyle w:val="ac"/>
+      </w:pPr>
+    </w:p>
+    <w:p>
+      <w:pPr>
+        <w:pStyle w:val="ac"/>
+      </w:pPr>
+      <w:r>
+        <w:t xml:space="preserve">TABLESPACE </w:t>
+      </w:r>
+      <w:proofErr w:type="spellStart"/>
+      <w:r>
+        <w:t>pg_default</w:t>
+      </w:r>
+      <w:proofErr w:type="spellEnd"/>
+      <w:r>
+        <w:t>;</w:t>
+      </w:r>
+    </w:p>
+    <w:p>
+      <w:pPr>
+        <w:pStyle w:val="ac"/>
+      </w:pPr>
+    </w:p>
+    <w:p>
+      <w:pPr>
+        <w:pStyle w:val="ac"/>
+      </w:pPr>
+      <w:r>
+        <w:t xml:space="preserve">ALTER TABLE IF EXISTS </w:t>
+      </w:r>
+      <w:proofErr w:type="spellStart"/>
+      <w:proofErr w:type="gramStart"/>
+      <w:r>
+        <w:t>public.books</w:t>
+      </w:r>
+      <w:proofErr w:type="spellEnd"/>
+      <w:proofErr w:type="gramEnd"/>
+    </w:p>
+    <w:p>
+      <w:pPr>
+        <w:pStyle w:val="ac"/>
+        <w:rPr>
+          <w:lang w:val="ru-RU"/>
+        </w:rPr>
+      </w:pPr>
+      <w:r>
+        <w:t xml:space="preserve">    </w:t>
+      </w:r>
+      <w:r>
+        <w:t>OWNER</w:t>
+      </w:r>
+      <w:r>
+        <w:rPr>
+          <w:lang w:val="ru-RU"/>
+        </w:rPr>
+        <w:t xml:space="preserve"> </w:t>
+      </w:r>
+      <w:r>
+        <w:t>to</w:t>
+      </w:r>
+      <w:r>
+        <w:rPr>
+          <w:lang w:val="ru-RU"/>
+        </w:rPr>
+        <w:t xml:space="preserve"> </w:t>
+      </w:r>
+      <w:proofErr w:type="spellStart"/>
+      <w:r>
+        <w:t>postgres</w:t>
+      </w:r>
+      <w:proofErr w:type="spellEnd"/>
+      <w:r>
+        <w:rPr>
+          <w:lang w:val="ru-RU"/>
+        </w:rPr>
+        <w:t>;</w:t>
+      </w:r>
+    </w:p>
+    <w:p/>
+    <w:p>
+      <w:r>
+        <w:t>Листинг</w:t>
+      </w:r>
+      <w:r>
+        <w:t xml:space="preserve"> </w:t>
+      </w:r>
+      <w:r>
+        <w:t>А</w:t>
+      </w:r>
+      <w:r>
+        <w:t>.3 –</w:t>
+      </w:r>
+      <w:r>
+        <w:t xml:space="preserve"> </w:t>
+      </w:r>
+      <w:r>
+        <w:t>Создание таблицы «Выдача»</w:t>
+      </w:r>
+    </w:p>
+    <w:p>
+      <w:pPr>
+        <w:pStyle w:val="ac"/>
+        <w:rPr>
+          <w:lang w:val="ru-RU"/>
+        </w:rPr>
+      </w:pPr>
+    </w:p>
+    <w:p>
+      <w:pPr>
+        <w:pStyle w:val="ac"/>
+      </w:pPr>
+      <w:r>
+        <w:t xml:space="preserve">CREATE TABLE IF NOT EXISTS </w:t>
+      </w:r>
+      <w:proofErr w:type="spellStart"/>
+      <w:proofErr w:type="gramStart"/>
+      <w:r>
+        <w:t>public.issuance</w:t>
+      </w:r>
+      <w:proofErr w:type="spellEnd"/>
+      <w:proofErr w:type="gramEnd"/>
+    </w:p>
+    <w:p>
+      <w:pPr>
+        <w:pStyle w:val="ac"/>
+      </w:pPr>
+      <w:r>
+        <w:t>(</w:t>
+      </w:r>
+    </w:p>
+    <w:p>
+      <w:pPr>
+        <w:pStyle w:val="ac"/>
+      </w:pPr>
+      <w:r>
+        <w:t xml:space="preserve">    id integer NOT NULL GENERATED ALWAYS AS IDENTITY </w:t>
+      </w:r>
+      <w:proofErr w:type="gramStart"/>
+      <w:r>
+        <w:t>( INCREMENT</w:t>
+      </w:r>
+      <w:proofErr w:type="gramEnd"/>
+      <w:r>
+        <w:t xml:space="preserve"> 1 START 1 MINVALUE 1 MAXVALUE 2147483647 CACHE 1 ),</w:t>
+      </w:r>
+    </w:p>
+    <w:p>
+      <w:pPr>
+        <w:pStyle w:val="ac"/>
+      </w:pPr>
+      <w:r>
+        <w:t xml:space="preserve">    </w:t>
+      </w:r>
+      <w:proofErr w:type="spellStart"/>
+      <w:r>
+        <w:t>book_id</w:t>
+      </w:r>
+      <w:proofErr w:type="spellEnd"/>
+      <w:r>
+        <w:t xml:space="preserve"> integer NOT NULL,</w:t>
+      </w:r>
+    </w:p>
+    <w:p>
+      <w:pPr>
+        <w:pStyle w:val="ac"/>
+      </w:pPr>
+      <w:r>
+        <w:t xml:space="preserve">    </w:t>
+      </w:r>
+      <w:proofErr w:type="spellStart"/>
+      <w:r>
+        <w:t>reader_id</w:t>
+      </w:r>
+      <w:proofErr w:type="spellEnd"/>
+      <w:r>
+        <w:t xml:space="preserve"> integer NOT NULL,</w:t>
+      </w:r>
+    </w:p>
+    <w:p>
+      <w:pPr>
+        <w:pStyle w:val="ac"/>
+      </w:pPr>
+      <w:r>
+        <w:t xml:space="preserve">    </w:t>
+      </w:r>
+      <w:proofErr w:type="spellStart"/>
+      <w:r>
+        <w:t>book_date</w:t>
+      </w:r>
+      <w:proofErr w:type="spellEnd"/>
+      <w:r>
+        <w:t xml:space="preserve"> date,</w:t>
+      </w:r>
+    </w:p>
+    <w:p>
+      <w:pPr>
+        <w:pStyle w:val="ac"/>
+      </w:pPr>
+      <w:r>
+        <w:t xml:space="preserve">    </w:t>
+      </w:r>
+      <w:proofErr w:type="spellStart"/>
+      <w:r>
+        <w:t>return_date</w:t>
+      </w:r>
+      <w:proofErr w:type="spellEnd"/>
+      <w:r>
+        <w:t xml:space="preserve"> date,</w:t>
+      </w:r>
+    </w:p>
+    <w:p>
+      <w:pPr>
+        <w:pStyle w:val="ac"/>
+      </w:pPr>
+      <w:r>
+        <w:lastRenderedPageBreak/>
+        <w:t xml:space="preserve">    status character varying NOT NULL</w:t>
+      </w:r>
+      <w:r>
+        <w:t xml:space="preserve"> </w:t>
+      </w:r>
+      <w:r>
+        <w:t>DEFAULT 'pending'</w:t>
+      </w:r>
+      <w:r>
+        <w:t>,</w:t>
+      </w:r>
+    </w:p>
+    <w:p>
+      <w:pPr>
+        <w:pStyle w:val="ac"/>
+      </w:pPr>
+      <w:r>
+        <w:t xml:space="preserve">    CONSTRAINT </w:t>
+      </w:r>
+      <w:proofErr w:type="spellStart"/>
+      <w:r>
+        <w:t>issuance_pkey</w:t>
+      </w:r>
+      <w:proofErr w:type="spellEnd"/>
+      <w:r>
+        <w:t xml:space="preserve"> PRIMARY KEY (id),</w:t>
+      </w:r>
+    </w:p>
+    <w:p>
+      <w:pPr>
+        <w:pStyle w:val="ac"/>
+      </w:pPr>
+      <w:r>
+        <w:t xml:space="preserve">    CONSTRAINT </w:t>
+      </w:r>
+      <w:proofErr w:type="spellStart"/>
+      <w:r>
+        <w:t>issuance_book_id_fkey</w:t>
+      </w:r>
+      <w:proofErr w:type="spellEnd"/>
+      <w:r>
+        <w:t xml:space="preserve"> FOREIGN KEY (</w:t>
+      </w:r>
+      <w:proofErr w:type="spellStart"/>
+      <w:r>
+        <w:t>book_id</w:t>
+      </w:r>
+      <w:proofErr w:type="spellEnd"/>
+      <w:r>
+        <w:t>)</w:t>
+      </w:r>
+    </w:p>
+    <w:p>
+      <w:pPr>
+        <w:pStyle w:val="ac"/>
+      </w:pPr>
+      <w:r>
+        <w:t xml:space="preserve">        REFERENCES </w:t>
+      </w:r>
+      <w:proofErr w:type="spellStart"/>
+      <w:proofErr w:type="gramStart"/>
+      <w:r>
+        <w:t>public.books</w:t>
+      </w:r>
+      <w:proofErr w:type="spellEnd"/>
+      <w:proofErr w:type="gramEnd"/>
+      <w:r>
+        <w:t xml:space="preserve"> (id) MATCH SIMPLE</w:t>
+      </w:r>
+    </w:p>
+    <w:p>
+      <w:pPr>
+        <w:pStyle w:val="ac"/>
+      </w:pPr>
+      <w:r>
+        <w:t xml:space="preserve">        ON UPDATE NO ACTION</w:t>
+      </w:r>
+    </w:p>
+    <w:p>
+      <w:pPr>
+        <w:pStyle w:val="ac"/>
+      </w:pPr>
+      <w:r>
+        <w:t xml:space="preserve">        ON DELETE NO ACTION,</w:t>
+      </w:r>
+    </w:p>
+    <w:p>
+      <w:pPr>
+        <w:pStyle w:val="ac"/>
+      </w:pPr>
+      <w:r>
+        <w:t xml:space="preserve">    CONSTRAINT </w:t>
+      </w:r>
+      <w:proofErr w:type="spellStart"/>
+      <w:r>
+        <w:t>issuance_reader_id_fkey</w:t>
+      </w:r>
+      <w:proofErr w:type="spellEnd"/>
+      <w:r>
+        <w:t xml:space="preserve"> FOREIGN KEY (</w:t>
+      </w:r>
+      <w:proofErr w:type="spellStart"/>
+      <w:r>
+        <w:t>reader_id</w:t>
+      </w:r>
+      <w:proofErr w:type="spellEnd"/>
+      <w:r>
+        <w:t>)</w:t>
+      </w:r>
+    </w:p>
+    <w:p>
+      <w:pPr>
+        <w:pStyle w:val="ac"/>
+      </w:pPr>
+      <w:r>
+        <w:t xml:space="preserve">        REFERENCES </w:t>
+      </w:r>
+      <w:proofErr w:type="spellStart"/>
+      <w:proofErr w:type="gramStart"/>
+      <w:r>
+        <w:t>public.readers</w:t>
+      </w:r>
+      <w:proofErr w:type="spellEnd"/>
+      <w:proofErr w:type="gramEnd"/>
+      <w:r>
+        <w:t xml:space="preserve"> (id) MATCH SIMPLE</w:t>
+      </w:r>
+    </w:p>
+    <w:p>
+      <w:pPr>
+        <w:pStyle w:val="ac"/>
+      </w:pPr>
+      <w:r>
+        <w:t xml:space="preserve">        ON UPDATE NO ACTION</w:t>
+      </w:r>
+    </w:p>
+    <w:p>
+      <w:pPr>
+        <w:pStyle w:val="ac"/>
+      </w:pPr>
+      <w:r>
+        <w:t xml:space="preserve">        ON DELETE NO ACTION</w:t>
+      </w:r>
+    </w:p>
+    <w:p>
+      <w:pPr>
+        <w:pStyle w:val="ac"/>
+      </w:pPr>
+      <w:r>
+        <w:t>)</w:t>
+      </w:r>
+    </w:p>
+    <w:p>
+      <w:pPr>
+        <w:pStyle w:val="ac"/>
+      </w:pPr>
+    </w:p>
+    <w:p>
+      <w:pPr>
+        <w:pStyle w:val="ac"/>
+      </w:pPr>
+      <w:r>
+        <w:t xml:space="preserve">TABLESPACE </w:t>
+      </w:r>
+      <w:proofErr w:type="spellStart"/>
+      <w:r>
+        <w:t>pg_default</w:t>
+      </w:r>
+      <w:proofErr w:type="spellEnd"/>
+      <w:r>
+        <w:t>;</w:t>
+      </w:r>
+    </w:p>
+    <w:p>
+      <w:pPr>
+        <w:pStyle w:val="ac"/>
+      </w:pPr>
+    </w:p>
+    <w:p>
+      <w:pPr>
+        <w:pStyle w:val="ac"/>
+      </w:pPr>
+      <w:r>
+        <w:t xml:space="preserve">ALTER TABLE IF EXISTS </w:t>
+      </w:r>
+      <w:proofErr w:type="spellStart"/>
+      <w:proofErr w:type="gramStart"/>
+      <w:r>
+        <w:t>public.issuance</w:t>
+      </w:r>
+      <w:proofErr w:type="spellEnd"/>
+      <w:proofErr w:type="gramEnd"/>
+    </w:p>
+    <w:p>
+      <w:pPr>
+        <w:pStyle w:val="ac"/>
+        <w:rPr>
+          <w:lang w:val="ru-RU"/>
+        </w:rPr>
+      </w:pPr>
+      <w:r>
+        <w:t xml:space="preserve">    OWNER</w:t>
+      </w:r>
+      <w:r>
+        <w:rPr>
+          <w:lang w:val="ru-RU"/>
+        </w:rPr>
+        <w:t xml:space="preserve"> </w:t>
+      </w:r>
+      <w:r>
+        <w:t>to</w:t>
+      </w:r>
+      <w:r>
+        <w:rPr>
+          <w:lang w:val="ru-RU"/>
+        </w:rPr>
+        <w:t xml:space="preserve"> </w:t>
+      </w:r>
+      <w:proofErr w:type="spellStart"/>
+      <w:r>
+        <w:t>postgres</w:t>
+      </w:r>
+      <w:proofErr w:type="spellEnd"/>
+      <w:r>
+        <w:rPr>
+          <w:lang w:val="ru-RU"/>
+        </w:rPr>
+        <w:t>;</w:t>
+      </w:r>
+    </w:p>
+    <w:p/>
+    <w:p>
+      <w:r>
+        <w:t>Листинг</w:t>
+      </w:r>
+      <w:r>
+        <w:t xml:space="preserve"> </w:t>
+      </w:r>
+      <w:r>
+        <w:t>А</w:t>
+      </w:r>
+      <w:r>
+        <w:t>.</w:t>
+      </w:r>
+      <w:r>
+        <w:t>4</w:t>
+      </w:r>
+      <w:r>
+        <w:t xml:space="preserve"> –</w:t>
+      </w:r>
+      <w:r>
+        <w:t xml:space="preserve"> </w:t>
+      </w:r>
+      <w:r>
+        <w:t>Создание таблицы «Авторы»</w:t>
+      </w:r>
+    </w:p>
+    <w:p>
+      <w:pPr>
+        <w:pStyle w:val="ac"/>
+      </w:pPr>
+      <w:r>
+        <w:t xml:space="preserve">CREATE TABLE IF NOT EXISTS </w:t>
+      </w:r>
+      <w:proofErr w:type="spellStart"/>
+      <w:proofErr w:type="gramStart"/>
+      <w:r>
+        <w:t>public.authors</w:t>
+      </w:r>
+      <w:proofErr w:type="spellEnd"/>
+      <w:proofErr w:type="gramEnd"/>
+    </w:p>
+    <w:p>
+      <w:pPr>
+        <w:pStyle w:val="ac"/>
+      </w:pPr>
+      <w:r>
+        <w:t>(</w:t>
+      </w:r>
+    </w:p>
+    <w:p>
+      <w:pPr>
+        <w:pStyle w:val="ac"/>
+      </w:pPr>
+      <w:r>
+        <w:t xml:space="preserve">    id integer NOT NULL GENERATED ALWAYS AS IDENTITY </w:t>
+      </w:r>
+      <w:proofErr w:type="gramStart"/>
+      <w:r>
+        <w:t>( INCREMENT</w:t>
+      </w:r>
+      <w:proofErr w:type="gramEnd"/>
+      <w:r>
+        <w:t xml:space="preserve"> 1 START 1 MINVALUE 1 MAXVALUE 2147483647 CACHE 1 ),</w:t>
+      </w:r>
+    </w:p>
+    <w:p>
+      <w:pPr>
+        <w:pStyle w:val="ac"/>
+      </w:pPr>
+      <w:r>
+        <w:t xml:space="preserve">    </w:t>
+      </w:r>
+      <w:proofErr w:type="spellStart"/>
+      <w:r>
+        <w:t>first_name</w:t>
+      </w:r>
+      <w:proofErr w:type="spellEnd"/>
+      <w:r>
+        <w:t xml:space="preserve"> character varying COLLATE </w:t>
+      </w:r>
+      <w:proofErr w:type="spellStart"/>
+      <w:r>
+        <w:t>pg_catalog."default</w:t>
+      </w:r>
+      <w:proofErr w:type="spellEnd"/>
+      <w:r>
+        <w:t>",</w:t>
+      </w:r>
+    </w:p>
+    <w:p>
+      <w:pPr>
+        <w:pStyle w:val="ac"/>
+      </w:pPr>
+      <w:r>
+        <w:t xml:space="preserve">    </w:t>
+      </w:r>
+      <w:proofErr w:type="spellStart"/>
+      <w:r>
+        <w:t>last_name</w:t>
+      </w:r>
+      <w:proofErr w:type="spellEnd"/>
+      <w:r>
+        <w:t xml:space="preserve"> character varying COLLATE </w:t>
+      </w:r>
+      <w:proofErr w:type="spellStart"/>
+      <w:r>
+        <w:t>pg_catalog."default</w:t>
+      </w:r>
+      <w:proofErr w:type="spellEnd"/>
+      <w:r>
+        <w:t>",</w:t>
+      </w:r>
+    </w:p>
+    <w:p>
+      <w:pPr>
+        <w:pStyle w:val="ac"/>
+      </w:pPr>
+      <w:r>
+        <w:t xml:space="preserve">    CONSTRAINT </w:t>
+      </w:r>
+      <w:proofErr w:type="spellStart"/>
+      <w:r>
+        <w:t>authors_pkey</w:t>
+      </w:r>
+      <w:proofErr w:type="spellEnd"/>
+      <w:r>
+        <w:t xml:space="preserve"> PRIMARY KEY (id)</w:t>
+      </w:r>
+    </w:p>
+    <w:p>
+      <w:pPr>
+        <w:pStyle w:val="ac"/>
+      </w:pPr>
+      <w:r>
+        <w:t>)</w:t>
+      </w:r>
+    </w:p>
+    <w:p>
+      <w:pPr>
+        <w:pStyle w:val="ac"/>
+      </w:pPr>
+    </w:p>
+    <w:p>
+      <w:pPr>
+        <w:pStyle w:val="ac"/>
+      </w:pPr>
+      <w:r>
+        <w:t xml:space="preserve">TABLESPACE </w:t>
+      </w:r>
+      <w:proofErr w:type="spellStart"/>
+      <w:r>
+        <w:t>pg_default</w:t>
+      </w:r>
+      <w:proofErr w:type="spellEnd"/>
+      <w:r>
+        <w:t>;</w:t>
+      </w:r>
+    </w:p>
+    <w:p>
+      <w:pPr>
+        <w:pStyle w:val="ac"/>
+      </w:pPr>
+    </w:p>
+    <w:p>
+      <w:pPr>
+        <w:pStyle w:val="ac"/>
+      </w:pPr>
+      <w:r>
+        <w:t xml:space="preserve">ALTER TABLE IF EXISTS </w:t>
+      </w:r>
+      <w:proofErr w:type="spellStart"/>
+      <w:proofErr w:type="gramStart"/>
+      <w:r>
+        <w:t>public.authors</w:t>
+      </w:r>
+      <w:proofErr w:type="spellEnd"/>
+      <w:proofErr w:type="gramEnd"/>
+    </w:p>
+    <w:p>
+      <w:pPr>
+        <w:pStyle w:val="ac"/>
+        <w:rPr>
+          <w:lang w:val="ru-RU"/>
+        </w:rPr>
+      </w:pPr>
+      <w:r>
+        <w:t xml:space="preserve">    OWNER</w:t>
+      </w:r>
+      <w:r>
+        <w:rPr>
+          <w:lang w:val="ru-RU"/>
+        </w:rPr>
+        <w:t xml:space="preserve"> </w:t>
+      </w:r>
+      <w:r>
+        <w:t>to</w:t>
+      </w:r>
+      <w:r>
+        <w:rPr>
+          <w:lang w:val="ru-RU"/>
+        </w:rPr>
+        <w:t xml:space="preserve"> </w:t>
+      </w:r>
+      <w:proofErr w:type="spellStart"/>
+      <w:r>
+        <w:t>postgres</w:t>
+      </w:r>
+      <w:proofErr w:type="spellEnd"/>
+      <w:r>
+        <w:rPr>
+          <w:lang w:val="ru-RU"/>
+        </w:rPr>
+        <w:t>;</w:t>
+      </w:r>
+    </w:p>
+    <w:p/>
+    <w:p>
+      <w:r>
+        <w:t>Листинг</w:t>
+      </w:r>
+      <w:r>
+        <w:t xml:space="preserve"> </w:t>
+      </w:r>
+      <w:r>
+        <w:t>А</w:t>
+      </w:r>
+      <w:r>
+        <w:t xml:space="preserve">.5 – </w:t>
+      </w:r>
+      <w:r>
+        <w:t>Создание таблицы «Книга-Автор»</w:t>
+      </w:r>
+    </w:p>
+    <w:p>
+      <w:pPr>
+        <w:pStyle w:val="ac"/>
+      </w:pPr>
+      <w:r>
+        <w:t xml:space="preserve">CREATE TABLE IF NOT EXISTS </w:t>
+      </w:r>
+      <w:proofErr w:type="spellStart"/>
+      <w:proofErr w:type="gramStart"/>
+      <w:r>
+        <w:t>public.book</w:t>
+      </w:r>
+      <w:proofErr w:type="gramEnd"/>
+      <w:r>
+        <w:t>_author</w:t>
+      </w:r>
+      <w:proofErr w:type="spellEnd"/>
+    </w:p>
+    <w:p>
+      <w:pPr>
+        <w:pStyle w:val="ac"/>
+      </w:pPr>
+      <w:r>
+        <w:t>(</w:t>
+      </w:r>
+    </w:p>
+    <w:p>
+      <w:pPr>
+        <w:pStyle w:val="ac"/>
+      </w:pPr>
+      <w:r>
+        <w:t xml:space="preserve">    </w:t>
+      </w:r>
+      <w:proofErr w:type="spellStart"/>
+      <w:r>
+        <w:t>book_id</w:t>
+      </w:r>
+      <w:proofErr w:type="spellEnd"/>
+      <w:r>
+        <w:t xml:space="preserve"> integer NOT NULL,</w:t>
+      </w:r>
+    </w:p>
+    <w:p>
+      <w:pPr>
+        <w:pStyle w:val="ac"/>
+      </w:pPr>
+      <w:r>
+        <w:t xml:space="preserve">    </w:t>
+      </w:r>
+      <w:proofErr w:type="spellStart"/>
+      <w:r>
+        <w:t>author_id</w:t>
+      </w:r>
+      <w:proofErr w:type="spellEnd"/>
+      <w:r>
+        <w:t xml:space="preserve"> integer NOT NULL,</w:t>
+      </w:r>
+    </w:p>
+    <w:p>
+      <w:pPr>
+        <w:pStyle w:val="ac"/>
+      </w:pPr>
+      <w:r>
+        <w:t xml:space="preserve">    CONSTRAINT </w:t>
+      </w:r>
+      <w:proofErr w:type="spellStart"/>
+      <w:r>
+        <w:t>book_author_pkey</w:t>
+      </w:r>
+      <w:proofErr w:type="spellEnd"/>
+      <w:r>
+        <w:t xml:space="preserve"> PRIMARY KEY (</w:t>
+      </w:r>
+      <w:proofErr w:type="spellStart"/>
+      <w:r>
+        <w:t>book_id</w:t>
+      </w:r>
+      <w:proofErr w:type="spellEnd"/>
+      <w:r>
+        <w:t xml:space="preserve">, </w:t>
+      </w:r>
+      <w:proofErr w:type="spellStart"/>
+      <w:r>
+        <w:t>author_id</w:t>
+      </w:r>
+      <w:proofErr w:type="spellEnd"/>
+      <w:r>
+        <w:t>),</w:t>
+      </w:r>
+    </w:p>
+    <w:p>
+      <w:pPr>
+        <w:pStyle w:val="ac"/>
+      </w:pPr>
+      <w:r>
+        <w:t xml:space="preserve">    CONSTRAINT </w:t>
+      </w:r>
+      <w:proofErr w:type="spellStart"/>
+      <w:r>
+        <w:t>book_author_author_id_fkey</w:t>
+      </w:r>
+      <w:proofErr w:type="spellEnd"/>
+      <w:r>
+        <w:t xml:space="preserve"> FOREIGN KEY (</w:t>
+      </w:r>
+      <w:proofErr w:type="spellStart"/>
+      <w:r>
+        <w:t>author_id</w:t>
+      </w:r>
+      <w:proofErr w:type="spellEnd"/>
+      <w:r>
+        <w:t>)</w:t>
+      </w:r>
+    </w:p>
+    <w:p>
+      <w:pPr>
+        <w:pStyle w:val="ac"/>
+      </w:pPr>
+      <w:r>
+        <w:t xml:space="preserve">        REFERENCES </w:t>
+      </w:r>
+      <w:proofErr w:type="spellStart"/>
+      <w:proofErr w:type="gramStart"/>
+      <w:r>
+        <w:t>public.authors</w:t>
+      </w:r>
+      <w:proofErr w:type="spellEnd"/>
+      <w:proofErr w:type="gramEnd"/>
+      <w:r>
+        <w:t xml:space="preserve"> (id) MATCH SIMPLE</w:t>
+      </w:r>
+    </w:p>
+    <w:p>
+      <w:pPr>
+        <w:pStyle w:val="ac"/>
+      </w:pPr>
+      <w:r>
+        <w:t xml:space="preserve">        ON UPDATE NO ACTION</w:t>
+      </w:r>
+    </w:p>
+    <w:p>
+      <w:pPr>
+        <w:pStyle w:val="ac"/>
+      </w:pPr>
+      <w:r>
+        <w:t xml:space="preserve">        ON DELETE NO ACTION,</w:t>
+      </w:r>
+    </w:p>
+    <w:p>
+      <w:pPr>
+        <w:pStyle w:val="ac"/>
+      </w:pPr>
+      <w:r>
+        <w:t xml:space="preserve">    CONSTRAINT </w:t>
+      </w:r>
+      <w:proofErr w:type="spellStart"/>
+      <w:r>
+        <w:t>book_author_book_id_fkey</w:t>
+      </w:r>
+      <w:proofErr w:type="spellEnd"/>
+      <w:r>
+        <w:t xml:space="preserve"> FOREIGN KEY (</w:t>
+      </w:r>
+      <w:proofErr w:type="spellStart"/>
+      <w:r>
+        <w:t>book_id</w:t>
+      </w:r>
+      <w:proofErr w:type="spellEnd"/>
+      <w:r>
+        <w:t>)</w:t>
+      </w:r>
+    </w:p>
+    <w:p>
+      <w:pPr>
+        <w:pStyle w:val="ac"/>
+      </w:pPr>
+      <w:r>
+        <w:t xml:space="preserve">        REFERENCES </w:t>
+      </w:r>
+      <w:proofErr w:type="spellStart"/>
+      <w:proofErr w:type="gramStart"/>
+      <w:r>
+        <w:t>public.books</w:t>
+      </w:r>
+      <w:proofErr w:type="spellEnd"/>
+      <w:proofErr w:type="gramEnd"/>
+      <w:r>
+        <w:t xml:space="preserve"> (id) MATCH SIMPLE</w:t>
+      </w:r>
+    </w:p>
+    <w:p>
+      <w:pPr>
+        <w:pStyle w:val="ac"/>
+      </w:pPr>
+      <w:r>
+        <w:t xml:space="preserve">        ON UPDATE NO ACTION</w:t>
+      </w:r>
+    </w:p>
+    <w:p>
+      <w:pPr>
+        <w:pStyle w:val="ac"/>
+      </w:pPr>
+      <w:r>
+        <w:t xml:space="preserve">        ON DELETE NO ACTION</w:t>
+      </w:r>
+    </w:p>
+    <w:p>
+      <w:pPr>
+        <w:pStyle w:val="ac"/>
+      </w:pPr>
+      <w:r>
+        <w:t>)</w:t>
+      </w:r>
+    </w:p>
+    <w:p>
+      <w:pPr>
+        <w:pStyle w:val="ac"/>
+      </w:pPr>
+    </w:p>
+    <w:p>
+      <w:pPr>
+        <w:pStyle w:val="ac"/>
+      </w:pPr>
+      <w:r>
+        <w:t xml:space="preserve">TABLESPACE </w:t>
+      </w:r>
+      <w:proofErr w:type="spellStart"/>
+      <w:r>
+        <w:t>pg_default</w:t>
+      </w:r>
+      <w:proofErr w:type="spellEnd"/>
+      <w:r>
+        <w:t>;</w:t>
+      </w:r>
+    </w:p>
+    <w:p>
+      <w:pPr>
+        <w:pStyle w:val="ac"/>
+      </w:pPr>
+    </w:p>
+    <w:p>
+      <w:pPr>
+        <w:pStyle w:val="ac"/>
+      </w:pPr>
+      <w:r>
+        <w:t xml:space="preserve">ALTER TABLE IF EXISTS </w:t>
+      </w:r>
+      <w:proofErr w:type="spellStart"/>
+      <w:proofErr w:type="gramStart"/>
+      <w:r>
+        <w:t>public.book</w:t>
+      </w:r>
+      <w:proofErr w:type="gramEnd"/>
+      <w:r>
+        <w:t>_author</w:t>
+      </w:r>
+      <w:proofErr w:type="spellEnd"/>
+    </w:p>
+    <w:p>
+      <w:pPr>
+        <w:pStyle w:val="ac"/>
+        <w:rPr>
+          <w:lang w:val="ru-RU"/>
+        </w:rPr>
+      </w:pPr>
+      <w:r>
+        <w:t xml:space="preserve">    OWNER</w:t>
+      </w:r>
+      <w:r>
+        <w:rPr>
+          <w:lang w:val="ru-RU"/>
+        </w:rPr>
+        <w:t xml:space="preserve"> </w:t>
+      </w:r>
+      <w:r>
+        <w:t>to</w:t>
+      </w:r>
+      <w:r>
+        <w:rPr>
+          <w:lang w:val="ru-RU"/>
+        </w:rPr>
+        <w:t xml:space="preserve"> </w:t>
+      </w:r>
+      <w:proofErr w:type="spellStart"/>
+      <w:r>
+        <w:t>postgres</w:t>
+      </w:r>
+      <w:proofErr w:type="spellEnd"/>
+      <w:r>
+        <w:rPr>
+          <w:lang w:val="ru-RU"/>
+        </w:rPr>
+        <w:t>;</w:t>
+      </w:r>
+    </w:p>
+    <w:p/>
+    <w:p>
+      <w:r>
+        <w:t>Листинг А.6 – Представление «Количество книг»</w:t>
+      </w:r>
+    </w:p>
+    <w:p>
+      <w:pPr>
+        <w:pStyle w:val="ac"/>
+      </w:pPr>
+      <w:r>
+        <w:t xml:space="preserve">CREATE OR REPLACE VIEW </w:t>
+      </w:r>
+      <w:proofErr w:type="spellStart"/>
+      <w:proofErr w:type="gramStart"/>
+      <w:r>
+        <w:t>public.books</w:t>
+      </w:r>
+      <w:proofErr w:type="gramEnd"/>
+      <w:r>
+        <w:t>_amount</w:t>
+      </w:r>
+      <w:proofErr w:type="spellEnd"/>
+    </w:p>
+    <w:p>
+      <w:pPr>
+        <w:pStyle w:val="ac"/>
+      </w:pPr>
+      <w:r>
+        <w:t xml:space="preserve"> AS</w:t>
+      </w:r>
+    </w:p>
+    <w:p>
+      <w:pPr>
+        <w:pStyle w:val="ac"/>
+      </w:pPr>
+      <w:r>
+        <w:t xml:space="preserve"> SELECT books.id,</w:t>
+      </w:r>
+    </w:p>
+    <w:p>
+      <w:pPr>
+        <w:pStyle w:val="ac"/>
+      </w:pPr>
+      <w:r>
+        <w:lastRenderedPageBreak/>
+        <w:t xml:space="preserve">    </w:t>
+      </w:r>
+      <w:proofErr w:type="spellStart"/>
+      <w:proofErr w:type="gramStart"/>
+      <w:r>
+        <w:t>books.title</w:t>
+      </w:r>
+      <w:proofErr w:type="spellEnd"/>
+      <w:proofErr w:type="gramEnd"/>
+      <w:r>
+        <w:t>,</w:t>
+      </w:r>
+    </w:p>
+    <w:p>
+      <w:pPr>
+        <w:pStyle w:val="ac"/>
+      </w:pPr>
+      <w:r>
+        <w:t xml:space="preserve">    </w:t>
+      </w:r>
+      <w:proofErr w:type="spellStart"/>
+      <w:proofErr w:type="gramStart"/>
+      <w:r>
+        <w:t>books.amount</w:t>
+      </w:r>
+      <w:proofErr w:type="spellEnd"/>
+      <w:proofErr w:type="gramEnd"/>
+      <w:r>
+        <w:t xml:space="preserve"> AS </w:t>
+      </w:r>
+      <w:proofErr w:type="spellStart"/>
+      <w:r>
+        <w:t>total_amount</w:t>
+      </w:r>
+      <w:proofErr w:type="spellEnd"/>
+      <w:r>
+        <w:t>,</w:t>
+      </w:r>
+    </w:p>
+    <w:p>
+      <w:pPr>
+        <w:pStyle w:val="ac"/>
+      </w:pPr>
+      <w:r>
+        <w:t xml:space="preserve">    </w:t>
+      </w:r>
+      <w:proofErr w:type="gramStart"/>
+      <w:r>
+        <w:t>COALESCE(</w:t>
+      </w:r>
+      <w:proofErr w:type="spellStart"/>
+      <w:proofErr w:type="gramEnd"/>
+      <w:r>
+        <w:t>issued.amount</w:t>
+      </w:r>
+      <w:proofErr w:type="spellEnd"/>
+      <w:r>
+        <w:t xml:space="preserve">, 0) AS </w:t>
+      </w:r>
+      <w:proofErr w:type="spellStart"/>
+      <w:r>
+        <w:t>issued_amount</w:t>
+      </w:r>
+      <w:proofErr w:type="spellEnd"/>
+      <w:r>
+        <w:t>,</w:t>
+      </w:r>
+    </w:p>
+    <w:p>
+      <w:pPr>
+        <w:pStyle w:val="ac"/>
+      </w:pPr>
+      <w:r>
+        <w:t xml:space="preserve">    </w:t>
+      </w:r>
+      <w:proofErr w:type="spellStart"/>
+      <w:proofErr w:type="gramStart"/>
+      <w:r>
+        <w:t>books.amount</w:t>
+      </w:r>
+      <w:proofErr w:type="spellEnd"/>
+      <w:proofErr w:type="gramEnd"/>
+      <w:r>
+        <w:t xml:space="preserve"> - COALESCE(</w:t>
+      </w:r>
+      <w:proofErr w:type="spellStart"/>
+      <w:r>
+        <w:t>issued.amount</w:t>
+      </w:r>
+      <w:proofErr w:type="spellEnd"/>
+      <w:r>
+        <w:t xml:space="preserve">, 0) AS </w:t>
+      </w:r>
+      <w:proofErr w:type="spellStart"/>
+      <w:r>
+        <w:t>available_amount</w:t>
+      </w:r>
+      <w:proofErr w:type="spellEnd"/>
+    </w:p>
+    <w:p>
+      <w:pPr>
+        <w:pStyle w:val="ac"/>
+      </w:pPr>
+      <w:r>
+        <w:t xml:space="preserve">   FROM books</w:t>
+      </w:r>
+    </w:p>
+    <w:p>
+      <w:pPr>
+        <w:pStyle w:val="ac"/>
+      </w:pPr>
+      <w:r>
+        <w:t xml:space="preserve">     LEFT JOIN </w:t>
+      </w:r>
+      <w:proofErr w:type="gramStart"/>
+      <w:r>
+        <w:t>( SELECT</w:t>
+      </w:r>
+      <w:proofErr w:type="gramEnd"/>
+      <w:r>
+        <w:t xml:space="preserve"> </w:t>
+      </w:r>
+      <w:proofErr w:type="spellStart"/>
+      <w:r>
+        <w:t>issuance.book_id</w:t>
+      </w:r>
+      <w:proofErr w:type="spellEnd"/>
+      <w:r>
+        <w:t>,</w:t>
+      </w:r>
+    </w:p>
+    <w:p>
+      <w:pPr>
+        <w:pStyle w:val="ac"/>
+      </w:pPr>
+      <w:r>
+        <w:t xml:space="preserve">            </w:t>
+      </w:r>
+      <w:proofErr w:type="gramStart"/>
+      <w:r>
+        <w:t>count(</w:t>
+      </w:r>
+      <w:proofErr w:type="gramEnd"/>
+      <w:r>
+        <w:t>*) AS amount</w:t>
+      </w:r>
+    </w:p>
+    <w:p>
+      <w:pPr>
+        <w:pStyle w:val="ac"/>
+      </w:pPr>
+      <w:r>
+        <w:t xml:space="preserve">           FROM issuance</w:t>
+      </w:r>
+    </w:p>
+    <w:p>
+      <w:pPr>
+        <w:pStyle w:val="ac"/>
+      </w:pPr>
+      <w:r>
+        <w:t xml:space="preserve">          WHERE </w:t>
+      </w:r>
+      <w:proofErr w:type="spellStart"/>
+      <w:proofErr w:type="gramStart"/>
+      <w:r>
+        <w:t>issuance.status</w:t>
+      </w:r>
+      <w:proofErr w:type="spellEnd"/>
+      <w:proofErr w:type="gramEnd"/>
+      <w:r>
+        <w:t xml:space="preserve"> = 'issued'</w:t>
+      </w:r>
+    </w:p>
+    <w:p>
+      <w:pPr>
+        <w:pStyle w:val="ac"/>
+      </w:pPr>
+      <w:r>
+        <w:t xml:space="preserve">          GROUP BY </w:t>
+      </w:r>
+      <w:proofErr w:type="spellStart"/>
+      <w:proofErr w:type="gramStart"/>
+      <w:r>
+        <w:t>issuance.book</w:t>
+      </w:r>
+      <w:proofErr w:type="gramEnd"/>
+      <w:r>
+        <w:t>_id</w:t>
+      </w:r>
+      <w:proofErr w:type="spellEnd"/>
+      <w:r>
+        <w:t xml:space="preserve">) issued ON books.id = </w:t>
+      </w:r>
+      <w:proofErr w:type="spellStart"/>
+      <w:r>
+        <w:t>issued.book_id</w:t>
+      </w:r>
+      <w:proofErr w:type="spellEnd"/>
+      <w:r>
+        <w:t>;</w:t>
+      </w:r>
+    </w:p>
+    <w:p>
+      <w:pPr>
+        <w:pStyle w:val="ac"/>
+      </w:pPr>
+    </w:p>
+    <w:p>
+      <w:pPr>
+        <w:pStyle w:val="ac"/>
+      </w:pPr>
+      <w:r>
+        <w:t xml:space="preserve">ALTER TABLE </w:t>
+      </w:r>
+      <w:proofErr w:type="spellStart"/>
+      <w:proofErr w:type="gramStart"/>
+      <w:r>
+        <w:t>public.books</w:t>
+      </w:r>
+      <w:proofErr w:type="gramEnd"/>
+      <w:r>
+        <w:t>_amount</w:t>
+      </w:r>
+      <w:proofErr w:type="spellEnd"/>
+    </w:p>
+    <w:p>
+      <w:pPr>
+        <w:pStyle w:val="ac"/>
+      </w:pPr>
+      <w:r>
+        <w:t xml:space="preserve">    OWNER TO </w:t>
+      </w:r>
+      <w:proofErr w:type="spellStart"/>
+      <w:r>
+        <w:t>postgres</w:t>
+      </w:r>
+      <w:proofErr w:type="spellEnd"/>
+      <w:r>
+        <w:t>;</w:t>
+      </w:r>
+    </w:p>
+    <w:p>
+      <w:pPr>
+        <w:rPr>
+          <w:lang w:val="en-US"/>
+        </w:rPr>
+      </w:pPr>
     </w:p>
     <w:p>
       <w:pPr>
         <w:ind w:firstLine="0"/>
-      </w:pPr>
-      <w:r>
+        <w:rPr>
+          <w:lang w:val="en-US"/>
+        </w:rPr>
+      </w:pPr>
+      <w:r>
+        <w:rPr>
+          <w:lang w:val="en-US"/>
+        </w:rPr>
         <w:br w:type="page"/>
       </w:r>
     </w:p>
@@ -6168,12 +11942,12 @@
       <w:pPr>
         <w:pStyle w:val="1"/>
       </w:pPr>
-      <w:bookmarkStart w:id="21" w:name="_Toc152510264"/>
+      <w:bookmarkStart w:id="24" w:name="_Toc158305197"/>
       <w:r>
         <w:lastRenderedPageBreak/>
         <w:t>ПРИЛОЖЕНИЕ Б</w:t>
       </w:r>
-      <w:bookmarkEnd w:id="21"/>
+      <w:bookmarkEnd w:id="24"/>
     </w:p>
     <w:p>
       <w:pPr>
@@ -6182,6 +11956,12 @@
       </w:pPr>
       <w:r>
         <w:t>ИСХОДНЫЙ КОД</w:t>
+      </w:r>
+      <w:r>
+        <w:t xml:space="preserve"> </w:t>
+      </w:r>
+      <w:r>
+        <w:t>КЛИЕНТСКОГО ПРИЛОЖЕНИЯ</w:t>
       </w:r>
     </w:p>
     <w:p>

--- a/5 семестр/УД/ПЗ.docx
+++ b/5 семестр/УД/ПЗ.docx
@@ -9908,7 +9908,132 @@
     <w:p/>
     <w:p>
       <w:r>
+        <w:t xml:space="preserve">В </w:t>
+      </w:r>
+      <w:r>
+        <w:t>ходе анализа предметной роли были выделены 2 основные группы пользователей: Библиотекарь (сотрудник) и Читатель.</w:t>
+      </w:r>
+    </w:p>
+    <w:p>
+      <w:r>
+        <w:t xml:space="preserve">Сотрудник может просматривать любые данные о книгах и пользователях, добавлять новые данные и обновлять старые. </w:t>
+      </w:r>
+      <w:r>
+        <w:t>Для него был</w:t>
+      </w:r>
+      <w:r>
+        <w:t xml:space="preserve">а создана роль </w:t>
+      </w:r>
+      <w:r>
+        <w:rPr>
+          <w:lang w:val="en-US"/>
+        </w:rPr>
+        <w:t>STAFF</w:t>
+      </w:r>
+      <w:r>
         <w:t>.</w:t>
+      </w:r>
+    </w:p>
+    <w:p/>
+    <w:p>
+      <w:r>
+        <w:t>Листинг 3.16 – Права доступа роли «Сотрудник»</w:t>
+      </w:r>
+    </w:p>
+    <w:p>
+      <w:pPr>
+        <w:pStyle w:val="ac"/>
+      </w:pPr>
+      <w:r>
+        <w:t>CREATE ROLE staff;</w:t>
+      </w:r>
+    </w:p>
+    <w:p>
+      <w:pPr>
+        <w:pStyle w:val="ac"/>
+      </w:pPr>
+      <w:r>
+        <w:t>GRANT SELECT ON ALL TABLES IN SCHEMA public TO staff;</w:t>
+      </w:r>
+    </w:p>
+    <w:p>
+      <w:pPr>
+        <w:pStyle w:val="ac"/>
+      </w:pPr>
+      <w:r>
+        <w:t>GRANT INSERT ON TABLE readers TO staff;</w:t>
+      </w:r>
+    </w:p>
+    <w:p>
+      <w:pPr>
+        <w:pStyle w:val="ac"/>
+      </w:pPr>
+      <w:r>
+        <w:t>GRANT INSERT ON TABLE books TO staff;</w:t>
+      </w:r>
+    </w:p>
+    <w:p>
+      <w:pPr>
+        <w:pStyle w:val="ac"/>
+      </w:pPr>
+      <w:r>
+        <w:t>GRANT INSERT ON TABLE authors TO staff;</w:t>
+      </w:r>
+    </w:p>
+    <w:p>
+      <w:pPr>
+        <w:pStyle w:val="ac"/>
+      </w:pPr>
+      <w:r>
+        <w:t xml:space="preserve">GRANT INSERT ON TABLE </w:t>
+      </w:r>
+      <w:proofErr w:type="spellStart"/>
+      <w:r>
+        <w:t>book_author</w:t>
+      </w:r>
+      <w:proofErr w:type="spellEnd"/>
+      <w:r>
+        <w:t xml:space="preserve"> TO staff;</w:t>
+      </w:r>
+    </w:p>
+    <w:p>
+      <w:pPr>
+        <w:pStyle w:val="ac"/>
+      </w:pPr>
+      <w:r>
+        <w:t>GRANT UPDATE ON TABLE issuance TO staff;</w:t>
+      </w:r>
+    </w:p>
+    <w:p>
+      <w:pPr>
+        <w:pStyle w:val="ac"/>
+      </w:pPr>
+      <w:r>
+        <w:t>GRANT UPDATE ON TABLE books TO staff;</w:t>
+      </w:r>
+    </w:p>
+    <w:p>
+      <w:pPr>
+        <w:pStyle w:val="ac"/>
+      </w:pPr>
+      <w:r>
+        <w:t>GRANT UPDATE ON TABLE authors TO staff;</w:t>
+      </w:r>
+    </w:p>
+    <w:p>
+      <w:pPr>
+        <w:pStyle w:val="ac"/>
+      </w:pPr>
+      <w:r>
+        <w:t xml:space="preserve">GRANT DELETE ON TABLE </w:t>
+      </w:r>
+      <w:proofErr w:type="spellStart"/>
+      <w:r>
+        <w:t>book_author</w:t>
+      </w:r>
+      <w:proofErr w:type="spellEnd"/>
+      <w:r>
+        <w:t xml:space="preserve"> TO staff;</w:t>
       </w:r>
     </w:p>
     <w:p>
@@ -9916,7 +10041,71 @@
         <w:spacing w:after="160" w:line="259" w:lineRule="auto"/>
         <w:ind w:firstLine="0"/>
         <w:jc w:val="left"/>
-      </w:pPr>
+        <w:rPr>
+          <w:lang w:val="en-US"/>
+        </w:rPr>
+      </w:pPr>
+    </w:p>
+    <w:p>
+      <w:pPr>
+        <w:rPr>
+          <w:lang w:val="en-US"/>
+        </w:rPr>
+      </w:pPr>
+      <w:r>
+        <w:t xml:space="preserve">Читатель может просматривать каталог книг и авторов, делать заявку на выдачу книги, однако не имеет доступа ко всем выдачам и данным всех читателей. Для него была создана роль </w:t>
+      </w:r>
+      <w:r>
+        <w:rPr>
+          <w:lang w:val="en-US"/>
+        </w:rPr>
+        <w:t>READER.</w:t>
+      </w:r>
+    </w:p>
+    <w:p>
+      <w:pPr>
+        <w:rPr>
+          <w:lang w:val="en-US"/>
+        </w:rPr>
+      </w:pPr>
+    </w:p>
+    <w:p>
+      <w:r>
+        <w:lastRenderedPageBreak/>
+        <w:t>Листинг 3.17 – Права доступа роли «Читатель»</w:t>
+      </w:r>
+    </w:p>
+    <w:p>
+      <w:pPr>
+        <w:pStyle w:val="ac"/>
+      </w:pPr>
+      <w:r>
+        <w:t>CREATE ROLE reader;</w:t>
+      </w:r>
+    </w:p>
+    <w:p>
+      <w:pPr>
+        <w:pStyle w:val="ac"/>
+      </w:pPr>
+      <w:r>
+        <w:t xml:space="preserve">GRANT SELECT ON TABLE books, authors, </w:t>
+      </w:r>
+      <w:proofErr w:type="spellStart"/>
+      <w:r>
+        <w:t>book_author</w:t>
+      </w:r>
+      <w:proofErr w:type="spellEnd"/>
+      <w:r>
+        <w:t xml:space="preserve"> TO reader;</w:t>
+      </w:r>
+    </w:p>
+    <w:p>
+      <w:pPr>
+        <w:pStyle w:val="ac"/>
+      </w:pPr>
+      <w:r>
+        <w:t>GRANT INSERT ON TABLE issuance TO reader;</w:t>
+      </w:r>
       <w:r>
         <w:br w:type="page"/>
       </w:r>

--- a/5 семестр/УД/ПЗ.docx
+++ b/5 семестр/УД/ПЗ.docx
@@ -55,7 +55,6 @@
               <w:right w:val="nil"/>
             </w:tcBorders>
             <w:vAlign w:val="center"/>
-            <w:hideMark/>
           </w:tcPr>
           <w:p>
             <w:pPr>
@@ -74,146 +73,6 @@
                 <w:lang w:bidi="en-US"/>
               </w:rPr>
             </w:pPr>
-            <w:r>
-              <w:rPr>
-                <w:rFonts w:eastAsia="Times New Roman" w:cs="Times New Roman"/>
-                <w:b/>
-                <w:spacing w:val="-5"/>
-                <w:szCs w:val="28"/>
-                <w:lang w:bidi="en-US"/>
-              </w:rPr>
-              <w:t>МИНИСТЕРСТВО НАУКИ И ВЫСШЕГО ОБРАЗОВАНИЯ РОССИЙСКОЙ ФЕДЕРАЦИИ</w:t>
-            </w:r>
-          </w:p>
-        </w:tc>
-      </w:tr>
-      <w:tr>
-        <w:tc>
-          <w:tcPr>
-            <w:tcW w:w="10352" w:type="dxa"/>
-            <w:gridSpan w:val="25"/>
-            <w:tcBorders>
-              <w:top w:val="nil"/>
-              <w:left w:val="nil"/>
-              <w:bottom w:val="nil"/>
-              <w:right w:val="nil"/>
-            </w:tcBorders>
-            <w:vAlign w:val="center"/>
-            <w:hideMark/>
-          </w:tcPr>
-          <w:p>
-            <w:pPr>
-              <w:tabs>
-                <w:tab w:val="center" w:pos="4677"/>
-                <w:tab w:val="right" w:pos="9355"/>
-              </w:tabs>
-              <w:spacing w:line="240" w:lineRule="auto"/>
-              <w:ind w:left="33" w:firstLine="0"/>
-              <w:jc w:val="center"/>
-              <w:rPr>
-                <w:rFonts w:eastAsia="Times New Roman" w:cs="Times New Roman"/>
-                <w:b/>
-                <w:szCs w:val="28"/>
-                <w:lang w:bidi="en-US"/>
-              </w:rPr>
-            </w:pPr>
-            <w:r>
-              <w:rPr>
-                <w:rFonts w:eastAsia="Times New Roman" w:cs="Times New Roman"/>
-                <w:b/>
-                <w:sz w:val="24"/>
-                <w:szCs w:val="24"/>
-                <w:lang w:bidi="en-US"/>
-              </w:rPr>
-              <w:t>ФЕДЕРАЛЬНОЕ ГОСУДАРСТВЕННОЕ АВТОНОМНОЕ ОБРАЗОВАТЕЛЬНОЕ</w:t>
-            </w:r>
-          </w:p>
-        </w:tc>
-      </w:tr>
-      <w:tr>
-        <w:tc>
-          <w:tcPr>
-            <w:tcW w:w="10352" w:type="dxa"/>
-            <w:gridSpan w:val="25"/>
-            <w:tcBorders>
-              <w:top w:val="nil"/>
-              <w:left w:val="nil"/>
-              <w:bottom w:val="nil"/>
-              <w:right w:val="nil"/>
-            </w:tcBorders>
-            <w:vAlign w:val="center"/>
-            <w:hideMark/>
-          </w:tcPr>
-          <w:p>
-            <w:pPr>
-              <w:tabs>
-                <w:tab w:val="center" w:pos="4677"/>
-                <w:tab w:val="right" w:pos="9355"/>
-              </w:tabs>
-              <w:spacing w:line="240" w:lineRule="auto"/>
-              <w:ind w:left="33" w:firstLine="0"/>
-              <w:jc w:val="center"/>
-              <w:rPr>
-                <w:rFonts w:eastAsia="Times New Roman" w:cs="Times New Roman"/>
-                <w:b/>
-                <w:sz w:val="24"/>
-                <w:szCs w:val="24"/>
-                <w:lang w:bidi="en-US"/>
-              </w:rPr>
-            </w:pPr>
-            <w:r>
-              <w:rPr>
-                <w:rFonts w:eastAsia="Times New Roman" w:cs="Times New Roman"/>
-                <w:b/>
-                <w:sz w:val="24"/>
-                <w:szCs w:val="24"/>
-                <w:lang w:bidi="en-US"/>
-              </w:rPr>
-              <w:t>УЧРЕЖДЕНИЕ ВЫСШЕГО ОБРАЗОВАНИЯ</w:t>
-            </w:r>
-          </w:p>
-        </w:tc>
-      </w:tr>
-      <w:tr>
-        <w:tc>
-          <w:tcPr>
-            <w:tcW w:w="10352" w:type="dxa"/>
-            <w:gridSpan w:val="25"/>
-            <w:tcBorders>
-              <w:top w:val="nil"/>
-              <w:left w:val="nil"/>
-              <w:bottom w:val="nil"/>
-              <w:right w:val="nil"/>
-            </w:tcBorders>
-            <w:vAlign w:val="center"/>
-            <w:hideMark/>
-          </w:tcPr>
-          <w:p>
-            <w:pPr>
-              <w:tabs>
-                <w:tab w:val="center" w:pos="4677"/>
-                <w:tab w:val="right" w:pos="9355"/>
-              </w:tabs>
-              <w:spacing w:line="240" w:lineRule="auto"/>
-              <w:ind w:left="33" w:firstLine="0"/>
-              <w:jc w:val="center"/>
-              <w:rPr>
-                <w:rFonts w:eastAsia="Times New Roman" w:cs="Times New Roman"/>
-                <w:b/>
-                <w:sz w:val="24"/>
-                <w:szCs w:val="24"/>
-                <w:lang w:val="en-US" w:bidi="en-US"/>
-              </w:rPr>
-            </w:pPr>
-            <w:r>
-              <w:rPr>
-                <w:rFonts w:eastAsia="Times New Roman" w:cs="Times New Roman"/>
-                <w:b/>
-                <w:szCs w:val="28"/>
-                <w:lang w:bidi="en-US"/>
-              </w:rPr>
-              <w:t>«СЕВАСТОПОЛЬСКИЙ ГОСУДАРСТВЕННЫЙ УНИВЕРСИТЕТ»</w:t>
-            </w:r>
           </w:p>
         </w:tc>
       </w:tr>
@@ -257,11 +116,10 @@
             <w:tcBorders>
               <w:top w:val="nil"/>
               <w:left w:val="nil"/>
-              <w:bottom w:val="single" w:sz="4" w:space="0" w:color="auto"/>
+              <w:bottom w:val="nil"/>
               <w:right w:val="nil"/>
             </w:tcBorders>
             <w:vAlign w:val="center"/>
-            <w:hideMark/>
           </w:tcPr>
           <w:p>
             <w:pPr>
@@ -275,59 +133,11 @@
               <w:rPr>
                 <w:rFonts w:eastAsia="Times New Roman" w:cs="Times New Roman"/>
                 <w:b/>
-                <w:szCs w:val="28"/>
-                <w:lang w:bidi="en-US"/>
-              </w:rPr>
-            </w:pPr>
-            <w:r>
-              <w:rPr>
-                <w:rFonts w:eastAsia="Times New Roman" w:cs="Times New Roman"/>
-                <w:szCs w:val="28"/>
-                <w:lang w:bidi="en-US"/>
-              </w:rPr>
-              <w:t>Институт информационных технологий</w:t>
-            </w:r>
-          </w:p>
-        </w:tc>
-      </w:tr>
-      <w:tr>
-        <w:tc>
-          <w:tcPr>
-            <w:tcW w:w="10352" w:type="dxa"/>
-            <w:gridSpan w:val="25"/>
-            <w:tcBorders>
-              <w:top w:val="single" w:sz="4" w:space="0" w:color="auto"/>
-              <w:left w:val="nil"/>
-              <w:bottom w:val="nil"/>
-              <w:right w:val="nil"/>
-            </w:tcBorders>
-            <w:vAlign w:val="center"/>
-            <w:hideMark/>
-          </w:tcPr>
-          <w:p>
-            <w:pPr>
-              <w:tabs>
-                <w:tab w:val="center" w:pos="4677"/>
-                <w:tab w:val="right" w:pos="9355"/>
-              </w:tabs>
-              <w:spacing w:line="240" w:lineRule="auto"/>
-              <w:ind w:left="33" w:firstLine="0"/>
-              <w:jc w:val="center"/>
-              <w:rPr>
-                <w:rFonts w:eastAsia="Times New Roman" w:cs="Times New Roman"/>
-                <w:szCs w:val="28"/>
-                <w:lang w:bidi="en-US"/>
-              </w:rPr>
-            </w:pPr>
-            <w:r>
-              <w:rPr>
-                <w:rFonts w:eastAsia="Times New Roman" w:cs="Times New Roman"/>
                 <w:sz w:val="24"/>
                 <w:szCs w:val="24"/>
                 <w:lang w:bidi="en-US"/>
               </w:rPr>
-              <w:t>(полное название института)</w:t>
-            </w:r>
+            </w:pPr>
           </w:p>
         </w:tc>
       </w:tr>
@@ -355,92 +165,12 @@
               <w:jc w:val="center"/>
               <w:rPr>
                 <w:rFonts w:eastAsia="Times New Roman" w:cs="Times New Roman"/>
-                <w:szCs w:val="28"/>
-                <w:lang w:bidi="en-US"/>
-              </w:rPr>
-            </w:pPr>
-          </w:p>
-        </w:tc>
-      </w:tr>
-      <w:tr>
-        <w:tc>
-          <w:tcPr>
-            <w:tcW w:w="10352" w:type="dxa"/>
-            <w:gridSpan w:val="25"/>
-            <w:tcBorders>
-              <w:top w:val="nil"/>
-              <w:left w:val="nil"/>
-              <w:bottom w:val="single" w:sz="4" w:space="0" w:color="auto"/>
-              <w:right w:val="nil"/>
-            </w:tcBorders>
-            <w:vAlign w:val="center"/>
-            <w:hideMark/>
-          </w:tcPr>
-          <w:p>
-            <w:pPr>
-              <w:tabs>
-                <w:tab w:val="center" w:pos="4677"/>
-                <w:tab w:val="right" w:pos="9355"/>
-              </w:tabs>
-              <w:spacing w:line="240" w:lineRule="auto"/>
-              <w:ind w:left="33" w:firstLine="0"/>
-              <w:jc w:val="center"/>
-              <w:rPr>
-                <w:rFonts w:eastAsia="Times New Roman" w:cs="Times New Roman"/>
-                <w:szCs w:val="28"/>
-                <w:lang w:bidi="en-US"/>
-              </w:rPr>
-            </w:pPr>
-            <w:r>
-              <w:rPr>
-                <w:rFonts w:eastAsia="Times New Roman" w:cs="Times New Roman"/>
-                <w:szCs w:val="28"/>
-                <w:lang w:bidi="en-US"/>
-              </w:rPr>
-              <w:t>кафедра «Информационные системы»</w:t>
-            </w:r>
-          </w:p>
-        </w:tc>
-      </w:tr>
-      <w:tr>
-        <w:tc>
-          <w:tcPr>
-            <w:tcW w:w="10352" w:type="dxa"/>
-            <w:gridSpan w:val="25"/>
-            <w:tcBorders>
-              <w:top w:val="single" w:sz="4" w:space="0" w:color="auto"/>
-              <w:left w:val="nil"/>
-              <w:bottom w:val="nil"/>
-              <w:right w:val="nil"/>
-            </w:tcBorders>
-            <w:vAlign w:val="center"/>
-            <w:hideMark/>
-          </w:tcPr>
-          <w:p>
-            <w:pPr>
-              <w:tabs>
-                <w:tab w:val="center" w:pos="4677"/>
-                <w:tab w:val="right" w:pos="9355"/>
-              </w:tabs>
-              <w:spacing w:line="240" w:lineRule="auto"/>
-              <w:ind w:left="33" w:firstLine="0"/>
-              <w:jc w:val="center"/>
-              <w:rPr>
-                <w:rFonts w:eastAsia="Times New Roman" w:cs="Times New Roman"/>
+                <w:b/>
                 <w:sz w:val="24"/>
                 <w:szCs w:val="24"/>
-                <w:lang w:bidi="en-US"/>
+                <w:lang w:val="en-US" w:bidi="en-US"/>
               </w:rPr>
             </w:pPr>
-            <w:r>
-              <w:rPr>
-                <w:rFonts w:eastAsia="Times New Roman" w:cs="Times New Roman"/>
-                <w:sz w:val="24"/>
-                <w:szCs w:val="24"/>
-                <w:lang w:bidi="en-US"/>
-              </w:rPr>
-              <w:t>(полное название кафедры)</w:t>
-            </w:r>
           </w:p>
         </w:tc>
       </w:tr>
@@ -468,6 +198,7 @@
               <w:jc w:val="center"/>
               <w:rPr>
                 <w:rFonts w:eastAsia="Times New Roman" w:cs="Times New Roman"/>
+                <w:b/>
                 <w:szCs w:val="28"/>
                 <w:lang w:bidi="en-US"/>
               </w:rPr>
@@ -483,11 +214,10 @@
             <w:tcBorders>
               <w:top w:val="nil"/>
               <w:left w:val="nil"/>
-              <w:bottom w:val="nil"/>
+              <w:bottom w:val="single" w:sz="4" w:space="0" w:color="auto"/>
               <w:right w:val="nil"/>
             </w:tcBorders>
             <w:vAlign w:val="center"/>
-            <w:hideMark/>
           </w:tcPr>
           <w:p>
             <w:pPr>
@@ -500,21 +230,11 @@
               <w:jc w:val="center"/>
               <w:rPr>
                 <w:rFonts w:eastAsia="Times New Roman" w:cs="Times New Roman"/>
+                <w:b/>
                 <w:szCs w:val="28"/>
                 <w:lang w:bidi="en-US"/>
               </w:rPr>
             </w:pPr>
-            <w:r>
-              <w:rPr>
-                <w:rFonts w:eastAsia="Times New Roman" w:cs="Times New Roman"/>
-                <w:b/>
-                <w:bCs/>
-                <w:sz w:val="48"/>
-                <w:szCs w:val="48"/>
-                <w:lang w:bidi="en-US"/>
-              </w:rPr>
-              <w:t>Пояснительная записка</w:t>
-            </w:r>
           </w:p>
         </w:tc>
       </w:tr>
@@ -524,13 +244,12 @@
             <w:tcW w:w="10352" w:type="dxa"/>
             <w:gridSpan w:val="25"/>
             <w:tcBorders>
-              <w:top w:val="nil"/>
+              <w:top w:val="single" w:sz="4" w:space="0" w:color="auto"/>
               <w:left w:val="nil"/>
               <w:bottom w:val="nil"/>
               <w:right w:val="nil"/>
             </w:tcBorders>
             <w:vAlign w:val="center"/>
-            <w:hideMark/>
           </w:tcPr>
           <w:p>
             <w:pPr>
@@ -547,38 +266,6 @@
                 <w:lang w:bidi="en-US"/>
               </w:rPr>
             </w:pPr>
-            <w:r>
-              <w:rPr>
-                <w:rFonts w:eastAsia="Times New Roman" w:cs="Times New Roman"/>
-                <w:szCs w:val="28"/>
-                <w:lang w:bidi="en-US"/>
-              </w:rPr>
-              <w:t>к курсовой работе</w:t>
-            </w:r>
-          </w:p>
-          <w:p>
-            <w:pPr>
-              <w:tabs>
-                <w:tab w:val="center" w:pos="4677"/>
-                <w:tab w:val="right" w:pos="9355"/>
-              </w:tabs>
-              <w:spacing w:line="240" w:lineRule="auto"/>
-              <w:ind w:left="33" w:firstLine="0"/>
-              <w:jc w:val="center"/>
-              <w:rPr>
-                <w:rFonts w:eastAsia="Times New Roman" w:cs="Times New Roman"/>
-                <w:szCs w:val="28"/>
-                <w:lang w:bidi="en-US"/>
-              </w:rPr>
-            </w:pPr>
-            <w:r>
-              <w:rPr>
-                <w:rFonts w:eastAsia="Times New Roman" w:cs="Times New Roman"/>
-                <w:szCs w:val="28"/>
-                <w:lang w:bidi="en-US"/>
-              </w:rPr>
-              <w:t>по дисциплине «Управление данными»</w:t>
-            </w:r>
           </w:p>
         </w:tc>
       </w:tr>
@@ -616,6 +303,193 @@
       <w:tr>
         <w:tc>
           <w:tcPr>
+            <w:tcW w:w="10352" w:type="dxa"/>
+            <w:gridSpan w:val="25"/>
+            <w:tcBorders>
+              <w:top w:val="nil"/>
+              <w:left w:val="nil"/>
+              <w:bottom w:val="single" w:sz="4" w:space="0" w:color="auto"/>
+              <w:right w:val="nil"/>
+            </w:tcBorders>
+            <w:vAlign w:val="center"/>
+          </w:tcPr>
+          <w:p>
+            <w:pPr>
+              <w:tabs>
+                <w:tab w:val="center" w:pos="4677"/>
+                <w:tab w:val="right" w:pos="9355"/>
+              </w:tabs>
+              <w:spacing w:line="240" w:lineRule="auto"/>
+              <w:ind w:left="33" w:firstLine="0"/>
+              <w:jc w:val="center"/>
+              <w:rPr>
+                <w:rFonts w:eastAsia="Times New Roman" w:cs="Times New Roman"/>
+                <w:szCs w:val="28"/>
+                <w:lang w:bidi="en-US"/>
+              </w:rPr>
+            </w:pPr>
+          </w:p>
+        </w:tc>
+      </w:tr>
+      <w:tr>
+        <w:tc>
+          <w:tcPr>
+            <w:tcW w:w="10352" w:type="dxa"/>
+            <w:gridSpan w:val="25"/>
+            <w:tcBorders>
+              <w:top w:val="single" w:sz="4" w:space="0" w:color="auto"/>
+              <w:left w:val="nil"/>
+              <w:bottom w:val="nil"/>
+              <w:right w:val="nil"/>
+            </w:tcBorders>
+            <w:vAlign w:val="center"/>
+          </w:tcPr>
+          <w:p>
+            <w:pPr>
+              <w:tabs>
+                <w:tab w:val="center" w:pos="4677"/>
+                <w:tab w:val="right" w:pos="9355"/>
+              </w:tabs>
+              <w:spacing w:line="240" w:lineRule="auto"/>
+              <w:ind w:left="33" w:firstLine="0"/>
+              <w:jc w:val="center"/>
+              <w:rPr>
+                <w:rFonts w:eastAsia="Times New Roman" w:cs="Times New Roman"/>
+                <w:sz w:val="24"/>
+                <w:szCs w:val="24"/>
+                <w:lang w:bidi="en-US"/>
+              </w:rPr>
+            </w:pPr>
+          </w:p>
+        </w:tc>
+      </w:tr>
+      <w:tr>
+        <w:tc>
+          <w:tcPr>
+            <w:tcW w:w="10352" w:type="dxa"/>
+            <w:gridSpan w:val="25"/>
+            <w:tcBorders>
+              <w:top w:val="nil"/>
+              <w:left w:val="nil"/>
+              <w:bottom w:val="nil"/>
+              <w:right w:val="nil"/>
+            </w:tcBorders>
+            <w:vAlign w:val="center"/>
+          </w:tcPr>
+          <w:p>
+            <w:pPr>
+              <w:tabs>
+                <w:tab w:val="center" w:pos="4677"/>
+                <w:tab w:val="right" w:pos="9355"/>
+              </w:tabs>
+              <w:spacing w:line="240" w:lineRule="auto"/>
+              <w:ind w:left="33" w:firstLine="0"/>
+              <w:jc w:val="center"/>
+              <w:rPr>
+                <w:rFonts w:eastAsia="Times New Roman" w:cs="Times New Roman"/>
+                <w:szCs w:val="28"/>
+                <w:lang w:bidi="en-US"/>
+              </w:rPr>
+            </w:pPr>
+          </w:p>
+        </w:tc>
+      </w:tr>
+      <w:tr>
+        <w:tc>
+          <w:tcPr>
+            <w:tcW w:w="10352" w:type="dxa"/>
+            <w:gridSpan w:val="25"/>
+            <w:tcBorders>
+              <w:top w:val="nil"/>
+              <w:left w:val="nil"/>
+              <w:bottom w:val="nil"/>
+              <w:right w:val="nil"/>
+            </w:tcBorders>
+            <w:vAlign w:val="center"/>
+          </w:tcPr>
+          <w:p>
+            <w:pPr>
+              <w:tabs>
+                <w:tab w:val="center" w:pos="4677"/>
+                <w:tab w:val="right" w:pos="9355"/>
+              </w:tabs>
+              <w:spacing w:line="240" w:lineRule="auto"/>
+              <w:ind w:left="33" w:firstLine="0"/>
+              <w:jc w:val="center"/>
+              <w:rPr>
+                <w:rFonts w:eastAsia="Times New Roman" w:cs="Times New Roman"/>
+                <w:szCs w:val="28"/>
+                <w:lang w:bidi="en-US"/>
+              </w:rPr>
+            </w:pPr>
+          </w:p>
+        </w:tc>
+      </w:tr>
+      <w:tr>
+        <w:tc>
+          <w:tcPr>
+            <w:tcW w:w="10352" w:type="dxa"/>
+            <w:gridSpan w:val="25"/>
+            <w:tcBorders>
+              <w:top w:val="nil"/>
+              <w:left w:val="nil"/>
+              <w:bottom w:val="nil"/>
+              <w:right w:val="nil"/>
+            </w:tcBorders>
+            <w:vAlign w:val="center"/>
+          </w:tcPr>
+          <w:p>
+            <w:pPr>
+              <w:tabs>
+                <w:tab w:val="center" w:pos="4677"/>
+                <w:tab w:val="right" w:pos="9355"/>
+              </w:tabs>
+              <w:spacing w:line="240" w:lineRule="auto"/>
+              <w:ind w:left="33" w:firstLine="0"/>
+              <w:jc w:val="center"/>
+              <w:rPr>
+                <w:rFonts w:eastAsia="Times New Roman" w:cs="Times New Roman"/>
+                <w:szCs w:val="28"/>
+                <w:lang w:bidi="en-US"/>
+              </w:rPr>
+            </w:pPr>
+          </w:p>
+        </w:tc>
+      </w:tr>
+      <w:tr>
+        <w:tc>
+          <w:tcPr>
+            <w:tcW w:w="10352" w:type="dxa"/>
+            <w:gridSpan w:val="25"/>
+            <w:tcBorders>
+              <w:top w:val="nil"/>
+              <w:left w:val="nil"/>
+              <w:bottom w:val="nil"/>
+              <w:right w:val="nil"/>
+            </w:tcBorders>
+            <w:vAlign w:val="center"/>
+          </w:tcPr>
+          <w:p>
+            <w:pPr>
+              <w:tabs>
+                <w:tab w:val="center" w:pos="4677"/>
+                <w:tab w:val="right" w:pos="9355"/>
+              </w:tabs>
+              <w:spacing w:line="240" w:lineRule="auto"/>
+              <w:ind w:left="33" w:firstLine="0"/>
+              <w:jc w:val="center"/>
+              <w:rPr>
+                <w:rFonts w:eastAsia="Times New Roman" w:cs="Times New Roman"/>
+                <w:szCs w:val="28"/>
+                <w:lang w:bidi="en-US"/>
+              </w:rPr>
+            </w:pPr>
+          </w:p>
+        </w:tc>
+      </w:tr>
+      <w:tr>
+        <w:tc>
+          <w:tcPr>
             <w:tcW w:w="1522" w:type="dxa"/>
             <w:tcBorders>
               <w:top w:val="nil"/>
@@ -624,7 +498,6 @@
               <w:right w:val="nil"/>
             </w:tcBorders>
             <w:vAlign w:val="bottom"/>
-            <w:hideMark/>
           </w:tcPr>
           <w:p>
             <w:pPr>
@@ -641,14 +514,6 @@
                 <w:lang w:bidi="en-US"/>
               </w:rPr>
             </w:pPr>
-            <w:r>
-              <w:rPr>
-                <w:rFonts w:eastAsia="Times New Roman" w:cs="Times New Roman"/>
-                <w:szCs w:val="28"/>
-                <w:lang w:bidi="en-US"/>
-              </w:rPr>
-              <w:t>на тему</w:t>
-            </w:r>
           </w:p>
         </w:tc>
         <w:tc>
@@ -755,7 +620,6 @@
               <w:right w:val="nil"/>
             </w:tcBorders>
             <w:vAlign w:val="bottom"/>
-            <w:hideMark/>
           </w:tcPr>
           <w:p>
             <w:pPr>
@@ -772,14 +636,6 @@
                 <w:lang w:bidi="en-US"/>
               </w:rPr>
             </w:pPr>
-            <w:r>
-              <w:rPr>
-                <w:rFonts w:eastAsia="Times New Roman" w:cs="Times New Roman"/>
-                <w:szCs w:val="28"/>
-                <w:lang w:bidi="en-US"/>
-              </w:rPr>
-              <w:t>Выполнил: студент</w:t>
-            </w:r>
           </w:p>
         </w:tc>
         <w:tc>
@@ -822,7 +678,6 @@
               <w:right w:val="nil"/>
             </w:tcBorders>
             <w:vAlign w:val="bottom"/>
-            <w:hideMark/>
           </w:tcPr>
           <w:p>
             <w:pPr>
@@ -839,14 +694,6 @@
                 <w:lang w:bidi="en-US"/>
               </w:rPr>
             </w:pPr>
-            <w:r>
-              <w:rPr>
-                <w:rFonts w:eastAsia="Times New Roman" w:cs="Times New Roman"/>
-                <w:szCs w:val="28"/>
-                <w:lang w:bidi="en-US"/>
-              </w:rPr>
-              <w:t>курса, группы:</w:t>
-            </w:r>
           </w:p>
         </w:tc>
         <w:tc>
@@ -923,7 +770,6 @@
               <w:right w:val="nil"/>
             </w:tcBorders>
             <w:vAlign w:val="bottom"/>
-            <w:hideMark/>
           </w:tcPr>
           <w:p>
             <w:pPr>
@@ -940,14 +786,6 @@
                 <w:lang w:bidi="en-US"/>
               </w:rPr>
             </w:pPr>
-            <w:r>
-              <w:rPr>
-                <w:rFonts w:eastAsia="Times New Roman" w:cs="Times New Roman"/>
-                <w:szCs w:val="28"/>
-                <w:lang w:bidi="en-US"/>
-              </w:rPr>
-              <w:t>Направления подготовки (специальности)</w:t>
-            </w:r>
           </w:p>
         </w:tc>
         <w:tc>
@@ -1055,7 +893,6 @@
               <w:right w:val="nil"/>
             </w:tcBorders>
             <w:vAlign w:val="center"/>
-            <w:hideMark/>
           </w:tcPr>
           <w:p>
             <w:pPr>
@@ -1073,15 +910,6 @@
                 <w:lang w:bidi="en-US"/>
               </w:rPr>
             </w:pPr>
-            <w:r>
-              <w:rPr>
-                <w:rFonts w:eastAsia="Times New Roman" w:cs="Times New Roman"/>
-                <w:sz w:val="24"/>
-                <w:szCs w:val="24"/>
-                <w:lang w:bidi="en-US"/>
-              </w:rPr>
-              <w:t>(код и наименование направления подготовки (специальности))</w:t>
-            </w:r>
           </w:p>
         </w:tc>
       </w:tr>
@@ -1097,7 +925,6 @@
               <w:right w:val="nil"/>
             </w:tcBorders>
             <w:vAlign w:val="bottom"/>
-            <w:hideMark/>
           </w:tcPr>
           <w:p>
             <w:pPr>
@@ -1114,14 +941,6 @@
                 <w:lang w:bidi="en-US"/>
               </w:rPr>
             </w:pPr>
-            <w:r>
-              <w:rPr>
-                <w:rFonts w:eastAsia="Times New Roman" w:cs="Times New Roman"/>
-                <w:szCs w:val="28"/>
-                <w:lang w:bidi="en-US"/>
-              </w:rPr>
-              <w:t>профиль (специализация)</w:t>
-            </w:r>
           </w:p>
         </w:tc>
         <w:tc>
@@ -1291,7 +1110,6 @@
               <w:bottom w:val="nil"/>
               <w:right w:val="nil"/>
             </w:tcBorders>
-            <w:hideMark/>
           </w:tcPr>
           <w:p>
             <w:pPr>
@@ -1309,15 +1127,6 @@
                 <w:lang w:bidi="en-US"/>
               </w:rPr>
             </w:pPr>
-            <w:r>
-              <w:rPr>
-                <w:rFonts w:eastAsia="Times New Roman" w:cs="Times New Roman"/>
-                <w:sz w:val="24"/>
-                <w:szCs w:val="24"/>
-                <w:lang w:bidi="en-US"/>
-              </w:rPr>
-              <w:t>(фамилия, имя, отчество студента)</w:t>
-            </w:r>
           </w:p>
         </w:tc>
       </w:tr>
@@ -1364,7 +1173,6 @@
               <w:right w:val="nil"/>
             </w:tcBorders>
             <w:vAlign w:val="bottom"/>
-            <w:hideMark/>
           </w:tcPr>
           <w:p>
             <w:pPr>
@@ -1381,14 +1189,6 @@
                 <w:lang w:bidi="en-US"/>
               </w:rPr>
             </w:pPr>
-            <w:r>
-              <w:rPr>
-                <w:rFonts w:eastAsia="Times New Roman" w:cs="Times New Roman"/>
-                <w:szCs w:val="24"/>
-                <w:lang w:bidi="en-US"/>
-              </w:rPr>
-              <w:t>Руководитель</w:t>
-            </w:r>
           </w:p>
         </w:tc>
         <w:tc>
@@ -1462,7 +1262,6 @@
               <w:right w:val="nil"/>
             </w:tcBorders>
             <w:vAlign w:val="bottom"/>
-            <w:hideMark/>
           </w:tcPr>
           <w:p>
             <w:pPr>
@@ -1480,15 +1279,6 @@
                 <w:lang w:bidi="en-US"/>
               </w:rPr>
             </w:pPr>
-            <w:r>
-              <w:rPr>
-                <w:rFonts w:eastAsia="Times New Roman" w:cs="Times New Roman"/>
-                <w:sz w:val="24"/>
-                <w:szCs w:val="24"/>
-                <w:lang w:bidi="en-US"/>
-              </w:rPr>
-              <w:t>(фамилия, инициалы, степень, звание, должность)</w:t>
-            </w:r>
           </w:p>
         </w:tc>
       </w:tr>
@@ -1533,7 +1323,6 @@
               <w:bottom w:val="nil"/>
               <w:right w:val="nil"/>
             </w:tcBorders>
-            <w:hideMark/>
           </w:tcPr>
           <w:p>
             <w:pPr>
@@ -1550,24 +1339,6 @@
                 <w:lang w:bidi="en-US"/>
               </w:rPr>
             </w:pPr>
-            <w:r>
-              <w:rPr>
-                <w:rFonts w:eastAsia="Times New Roman" w:cs="Times New Roman"/>
-                <w:szCs w:val="28"/>
-                <w:lang w:bidi="en-US"/>
-              </w:rPr>
-              <w:t xml:space="preserve">Защита       </w:t>
-            </w:r>
-            <w:proofErr w:type="gramStart"/>
-            <w:r>
-              <w:rPr>
-                <w:rFonts w:eastAsia="Times New Roman" w:cs="Times New Roman"/>
-                <w:szCs w:val="28"/>
-                <w:lang w:bidi="en-US"/>
-              </w:rPr>
-              <w:t xml:space="preserve">   «</w:t>
-            </w:r>
-            <w:proofErr w:type="gramEnd"/>
           </w:p>
         </w:tc>
         <w:tc>
@@ -1608,7 +1379,6 @@
               <w:bottom w:val="nil"/>
               <w:right w:val="nil"/>
             </w:tcBorders>
-            <w:hideMark/>
           </w:tcPr>
           <w:p>
             <w:pPr>
@@ -1625,14 +1395,6 @@
                 <w:lang w:bidi="en-US"/>
               </w:rPr>
             </w:pPr>
-            <w:r>
-              <w:rPr>
-                <w:rFonts w:eastAsia="Times New Roman" w:cs="Times New Roman"/>
-                <w:szCs w:val="28"/>
-                <w:lang w:bidi="en-US"/>
-              </w:rPr>
-              <w:t>»</w:t>
-            </w:r>
           </w:p>
         </w:tc>
         <w:tc>
@@ -1673,7 +1435,6 @@
               <w:bottom w:val="nil"/>
               <w:right w:val="nil"/>
             </w:tcBorders>
-            <w:hideMark/>
           </w:tcPr>
           <w:p>
             <w:pPr>
@@ -1690,14 +1451,6 @@
                 <w:lang w:bidi="en-US"/>
               </w:rPr>
             </w:pPr>
-            <w:r>
-              <w:rPr>
-                <w:rFonts w:eastAsia="Times New Roman" w:cs="Times New Roman"/>
-                <w:szCs w:val="28"/>
-                <w:lang w:bidi="en-US"/>
-              </w:rPr>
-              <w:t>20</w:t>
-            </w:r>
           </w:p>
         </w:tc>
         <w:tc>
@@ -1710,7 +1463,6 @@
               <w:bottom w:val="single" w:sz="4" w:space="0" w:color="auto"/>
               <w:right w:val="nil"/>
             </w:tcBorders>
-            <w:hideMark/>
           </w:tcPr>
           <w:p>
             <w:pPr>
@@ -1727,14 +1479,6 @@
                 <w:lang w:bidi="en-US"/>
               </w:rPr>
             </w:pPr>
-            <w:r>
-              <w:rPr>
-                <w:rFonts w:eastAsia="Times New Roman" w:cs="Times New Roman"/>
-                <w:szCs w:val="28"/>
-                <w:lang w:bidi="en-US"/>
-              </w:rPr>
-              <w:t xml:space="preserve"> </w:t>
-            </w:r>
           </w:p>
         </w:tc>
         <w:tc>
@@ -1746,7 +1490,6 @@
               <w:bottom w:val="nil"/>
               <w:right w:val="nil"/>
             </w:tcBorders>
-            <w:hideMark/>
           </w:tcPr>
           <w:p>
             <w:pPr>
@@ -1763,14 +1506,6 @@
                 <w:lang w:bidi="en-US"/>
               </w:rPr>
             </w:pPr>
-            <w:r>
-              <w:rPr>
-                <w:rFonts w:eastAsia="Times New Roman" w:cs="Times New Roman"/>
-                <w:szCs w:val="28"/>
-                <w:lang w:bidi="en-US"/>
-              </w:rPr>
-              <w:t>г.</w:t>
-            </w:r>
           </w:p>
         </w:tc>
         <w:tc>
@@ -1783,7 +1518,6 @@
               <w:bottom w:val="nil"/>
               <w:right w:val="nil"/>
             </w:tcBorders>
-            <w:hideMark/>
           </w:tcPr>
           <w:p>
             <w:pPr>
@@ -1800,14 +1534,6 @@
                 <w:lang w:bidi="en-US"/>
               </w:rPr>
             </w:pPr>
-            <w:r>
-              <w:rPr>
-                <w:rFonts w:eastAsia="Times New Roman" w:cs="Times New Roman"/>
-                <w:szCs w:val="28"/>
-                <w:lang w:bidi="en-US"/>
-              </w:rPr>
-              <w:t>Оценка</w:t>
-            </w:r>
           </w:p>
         </w:tc>
         <w:tc>
@@ -2019,7 +1745,6 @@
               <w:bottom w:val="nil"/>
               <w:right w:val="nil"/>
             </w:tcBorders>
-            <w:hideMark/>
           </w:tcPr>
           <w:p>
             <w:pPr>
@@ -2036,14 +1761,6 @@
                 <w:lang w:bidi="en-US"/>
               </w:rPr>
             </w:pPr>
-            <w:r>
-              <w:rPr>
-                <w:rFonts w:eastAsia="Times New Roman" w:cs="Times New Roman"/>
-                <w:szCs w:val="28"/>
-                <w:lang w:bidi="en-US"/>
-              </w:rPr>
-              <w:t xml:space="preserve">Руководитель </w:t>
-            </w:r>
           </w:p>
         </w:tc>
         <w:tc>
@@ -2170,7 +1887,6 @@
               <w:bottom w:val="nil"/>
               <w:right w:val="nil"/>
             </w:tcBorders>
-            <w:hideMark/>
           </w:tcPr>
           <w:p>
             <w:pPr>
@@ -2188,15 +1904,6 @@
                 <w:lang w:bidi="en-US"/>
               </w:rPr>
             </w:pPr>
-            <w:r>
-              <w:rPr>
-                <w:rFonts w:eastAsia="Times New Roman" w:cs="Times New Roman"/>
-                <w:sz w:val="24"/>
-                <w:szCs w:val="24"/>
-                <w:lang w:bidi="en-US"/>
-              </w:rPr>
-              <w:t>(подпись)</w:t>
-            </w:r>
           </w:p>
         </w:tc>
         <w:tc>
@@ -2237,7 +1944,6 @@
               <w:bottom w:val="nil"/>
               <w:right w:val="nil"/>
             </w:tcBorders>
-            <w:hideMark/>
           </w:tcPr>
           <w:p>
             <w:pPr>
@@ -2255,15 +1961,6 @@
                 <w:lang w:bidi="en-US"/>
               </w:rPr>
             </w:pPr>
-            <w:r>
-              <w:rPr>
-                <w:rFonts w:eastAsia="Times New Roman" w:cs="Times New Roman"/>
-                <w:sz w:val="24"/>
-                <w:szCs w:val="24"/>
-                <w:lang w:bidi="en-US"/>
-              </w:rPr>
-              <w:t>(инициалы, фамилия)</w:t>
-            </w:r>
           </w:p>
         </w:tc>
       </w:tr>
@@ -2447,7 +2144,6 @@
               <w:bottom w:val="nil"/>
               <w:right w:val="nil"/>
             </w:tcBorders>
-            <w:hideMark/>
           </w:tcPr>
           <w:p>
             <w:pPr>
@@ -2464,14 +2160,6 @@
                 <w:lang w:bidi="en-US"/>
               </w:rPr>
             </w:pPr>
-            <w:r>
-              <w:rPr>
-                <w:rFonts w:eastAsia="Times New Roman" w:cs="Times New Roman"/>
-                <w:szCs w:val="28"/>
-                <w:lang w:bidi="en-US"/>
-              </w:rPr>
-              <w:t xml:space="preserve">Ведущий преподаватель </w:t>
-            </w:r>
           </w:p>
         </w:tc>
         <w:tc>
@@ -2598,7 +2286,6 @@
               <w:bottom w:val="nil"/>
               <w:right w:val="nil"/>
             </w:tcBorders>
-            <w:hideMark/>
           </w:tcPr>
           <w:p>
             <w:pPr>
@@ -2616,15 +2303,6 @@
                 <w:lang w:bidi="en-US"/>
               </w:rPr>
             </w:pPr>
-            <w:r>
-              <w:rPr>
-                <w:rFonts w:eastAsia="Times New Roman" w:cs="Times New Roman"/>
-                <w:sz w:val="24"/>
-                <w:szCs w:val="24"/>
-                <w:lang w:bidi="en-US"/>
-              </w:rPr>
-              <w:t>(подпись)</w:t>
-            </w:r>
           </w:p>
         </w:tc>
         <w:tc>
@@ -2665,7 +2343,6 @@
               <w:bottom w:val="nil"/>
               <w:right w:val="nil"/>
             </w:tcBorders>
-            <w:hideMark/>
           </w:tcPr>
           <w:p>
             <w:pPr>
@@ -2683,15 +2360,6 @@
                 <w:lang w:bidi="en-US"/>
               </w:rPr>
             </w:pPr>
-            <w:r>
-              <w:rPr>
-                <w:rFonts w:eastAsia="Times New Roman" w:cs="Times New Roman"/>
-                <w:sz w:val="24"/>
-                <w:szCs w:val="24"/>
-                <w:lang w:bidi="en-US"/>
-              </w:rPr>
-              <w:t>(инициалы, фамилия)</w:t>
-            </w:r>
           </w:p>
         </w:tc>
       </w:tr>
@@ -2742,7 +2410,6 @@
               <w:right w:val="nil"/>
             </w:tcBorders>
             <w:vAlign w:val="center"/>
-            <w:hideMark/>
           </w:tcPr>
           <w:p>
             <w:pPr>
@@ -2759,14 +2426,6 @@
                 <w:lang w:bidi="en-US"/>
               </w:rPr>
             </w:pPr>
-            <w:r>
-              <w:rPr>
-                <w:rFonts w:eastAsia="Times New Roman" w:cs="Times New Roman"/>
-                <w:szCs w:val="28"/>
-                <w:lang w:bidi="en-US"/>
-              </w:rPr>
-              <w:t>20</w:t>
-            </w:r>
           </w:p>
         </w:tc>
         <w:tc>
@@ -2809,7 +2468,6 @@
               <w:right w:val="nil"/>
             </w:tcBorders>
             <w:vAlign w:val="center"/>
-            <w:hideMark/>
           </w:tcPr>
           <w:p>
             <w:pPr>
@@ -2826,14 +2484,6 @@
                 <w:lang w:bidi="en-US"/>
               </w:rPr>
             </w:pPr>
-            <w:r>
-              <w:rPr>
-                <w:rFonts w:eastAsia="Times New Roman" w:cs="Times New Roman"/>
-                <w:szCs w:val="28"/>
-                <w:lang w:bidi="en-US"/>
-              </w:rPr>
-              <w:t>г.</w:t>
-            </w:r>
           </w:p>
         </w:tc>
       </w:tr>
@@ -2848,6 +2498,71 @@
           <w:caps/>
         </w:rPr>
       </w:pPr>
+      <w:r>
+        <w:rPr>
+          <w:rFonts w:eastAsia="Times New Roman" w:cs="Times New Roman"/>
+          <w:b/>
+          <w:noProof/>
+          <w:spacing w:val="-5"/>
+          <w:szCs w:val="28"/>
+          <w:lang w:bidi="en-US"/>
+        </w:rPr>
+        <w:drawing>
+          <wp:anchor distT="0" distB="0" distL="114300" distR="114300" simplePos="0" relativeHeight="251658240" behindDoc="0" locked="0" layoutInCell="1" allowOverlap="1" wp14:anchorId="2237740D" wp14:editId="6A6CDC77">
+            <wp:simplePos x="0" y="0"/>
+            <wp:positionH relativeFrom="column">
+              <wp:posOffset>-1056640</wp:posOffset>
+            </wp:positionH>
+            <wp:positionV relativeFrom="paragraph">
+              <wp:posOffset>-9076690</wp:posOffset>
+            </wp:positionV>
+            <wp:extent cx="7592695" cy="10734040"/>
+            <wp:effectExtent l="0" t="0" r="8255" b="0"/>
+            <wp:wrapNone/>
+            <wp:docPr id="2131433709" name="Рисунок 1"/>
+            <wp:cNvGraphicFramePr>
+              <a:graphicFrameLocks xmlns:a="http://schemas.openxmlformats.org/drawingml/2006/main" noChangeAspect="1"/>
+            </wp:cNvGraphicFramePr>
+            <a:graphic xmlns:a="http://schemas.openxmlformats.org/drawingml/2006/main">
+              <a:graphicData uri="http://schemas.openxmlformats.org/drawingml/2006/picture">
+                <pic:pic xmlns:pic="http://schemas.openxmlformats.org/drawingml/2006/picture">
+                  <pic:nvPicPr>
+                    <pic:cNvPr id="2131433709" name="Рисунок 2131433709"/>
+                    <pic:cNvPicPr/>
+                  </pic:nvPicPr>
+                  <pic:blipFill>
+                    <a:blip r:embed="rId8">
+                      <a:extLst>
+                        <a:ext uri="{28A0092B-C50C-407E-A947-70E740481C1C}">
+                          <a14:useLocalDpi xmlns:a14="http://schemas.microsoft.com/office/drawing/2010/main" val="0"/>
+                        </a:ext>
+                      </a:extLst>
+                    </a:blip>
+                    <a:stretch>
+                      <a:fillRect/>
+                    </a:stretch>
+                  </pic:blipFill>
+                  <pic:spPr>
+                    <a:xfrm>
+                      <a:off x="0" y="0"/>
+                      <a:ext cx="7592695" cy="10734040"/>
+                    </a:xfrm>
+                    <a:prstGeom prst="rect">
+                      <a:avLst/>
+                    </a:prstGeom>
+                  </pic:spPr>
+                </pic:pic>
+              </a:graphicData>
+            </a:graphic>
+            <wp14:sizeRelH relativeFrom="page">
+              <wp14:pctWidth>0</wp14:pctWidth>
+            </wp14:sizeRelH>
+            <wp14:sizeRelV relativeFrom="page">
+              <wp14:pctHeight>0</wp14:pctHeight>
+            </wp14:sizeRelV>
+          </wp:anchor>
+        </w:drawing>
+      </w:r>
       <w:r>
         <w:br w:type="page"/>
       </w:r>
@@ -3395,15 +3110,7 @@
                 <w:bCs/>
                 <w:noProof/>
               </w:rPr>
-              <w:t>Построение модели, основанной на ключа</w:t>
-            </w:r>
-            <w:r>
-              <w:rPr>
-                <w:rStyle w:val="a4"/>
-                <w:bCs/>
-                <w:noProof/>
-              </w:rPr>
-              <w:t>х</w:t>
+              <w:t>Построение модели, основанной на ключах</w:t>
             </w:r>
             <w:r>
               <w:rPr>
@@ -5313,7 +5020,7 @@
                     </pic:cNvPicPr>
                   </pic:nvPicPr>
                   <pic:blipFill>
-                    <a:blip r:embed="rId8">
+                    <a:blip r:embed="rId9">
                       <a:extLst>
                         <a:ext uri="{28A0092B-C50C-407E-A947-70E740481C1C}">
                           <a14:useLocalDpi xmlns:a14="http://schemas.microsoft.com/office/drawing/2010/main" val="0"/>
@@ -5459,7 +5166,7 @@
                     </pic:cNvPicPr>
                   </pic:nvPicPr>
                   <pic:blipFill>
-                    <a:blip r:embed="rId9">
+                    <a:blip r:embed="rId10">
                       <a:extLst>
                         <a:ext uri="{28A0092B-C50C-407E-A947-70E740481C1C}">
                           <a14:useLocalDpi xmlns:a14="http://schemas.microsoft.com/office/drawing/2010/main" val="0"/>
@@ -5558,7 +5265,7 @@
                     <pic:cNvPicPr/>
                   </pic:nvPicPr>
                   <pic:blipFill>
-                    <a:blip r:embed="rId10"/>
+                    <a:blip r:embed="rId11"/>
                     <a:stretch>
                       <a:fillRect/>
                     </a:stretch>
@@ -5734,7 +5441,7 @@
                     <pic:cNvPicPr/>
                   </pic:nvPicPr>
                   <pic:blipFill>
-                    <a:blip r:embed="rId11"/>
+                    <a:blip r:embed="rId12"/>
                     <a:stretch>
                       <a:fillRect/>
                     </a:stretch>
@@ -5874,75 +5581,47 @@
     </w:p>
     <w:p>
       <w:r>
-        <w:t xml:space="preserve">Для реализации базы данных библиотеки была выбрана СУБД </w:t>
-      </w:r>
-      <w:proofErr w:type="spellStart"/>
-      <w:r>
+        <w:t xml:space="preserve">Для реализации базы данных библиотеки была выбрана СУБД PostgreSQL. Данный выбор сделан в результате сравнительного анализа с аналогичными СУБД: </w:t>
+      </w:r>
+      <w:r>
+        <w:rPr>
+          <w:lang w:val="en-US"/>
+        </w:rPr>
+        <w:t>Fi</w:t>
+      </w:r>
+      <w:r>
+        <w:t>rebird и MySQL.</w:t>
+      </w:r>
+    </w:p>
+    <w:p>
+      <w:r>
+        <w:t xml:space="preserve">PostgreSQL была выбрана, так как имеет ряд преимуществ по сравнению с другими СУБД, в частности, более широкие возможности по работе с большими объёмами данных, высокую производительность и продвинутый механизм обработки транзакций. Также был учтён положительный опыт работы в графическом клиенте </w:t>
+      </w:r>
+      <w:r>
+        <w:rPr>
+          <w:lang w:val="en-US"/>
+        </w:rPr>
+        <w:t>pgAdmin</w:t>
+      </w:r>
+      <w:r>
+        <w:t xml:space="preserve">, </w:t>
+      </w:r>
+      <w:r>
+        <w:t xml:space="preserve">облегчающем администрирование и разработку баз данных </w:t>
+      </w:r>
+      <w:r>
+        <w:rPr>
+          <w:lang w:val="en-US"/>
+        </w:rPr>
         <w:t>PostgreSQL</w:t>
       </w:r>
-      <w:proofErr w:type="spellEnd"/>
-      <w:r>
-        <w:t xml:space="preserve">. Данный выбор сделан в результате сравнительного анализа с аналогичными СУБД: </w:t>
-      </w:r>
-      <w:r>
-        <w:rPr>
-          <w:lang w:val="en-US"/>
-        </w:rPr>
-        <w:t>Fi</w:t>
-      </w:r>
-      <w:proofErr w:type="spellStart"/>
-      <w:r>
-        <w:t>rebird</w:t>
-      </w:r>
-      <w:proofErr w:type="spellEnd"/>
-      <w:r>
-        <w:t xml:space="preserve"> и MySQL.</w:t>
-      </w:r>
-    </w:p>
-    <w:p>
-      <w:proofErr w:type="spellStart"/>
-      <w:r>
-        <w:t>PostgreSQL</w:t>
-      </w:r>
-      <w:proofErr w:type="spellEnd"/>
-      <w:r>
-        <w:t xml:space="preserve"> была выбрана, так как имеет ряд преимуществ по сравнению с другими СУБД, в частности, более широкие возможности по работе с большими объёмами данных, высокую производительность и продвинутый механизм обработки транзакций. Также был учтён положительный опыт работы в графическом клиенте </w:t>
-      </w:r>
-      <w:proofErr w:type="spellStart"/>
-      <w:r>
-        <w:rPr>
-          <w:lang w:val="en-US"/>
-        </w:rPr>
-        <w:t>pgAdmin</w:t>
-      </w:r>
-      <w:proofErr w:type="spellEnd"/>
-      <w:r>
-        <w:t xml:space="preserve">, </w:t>
-      </w:r>
-      <w:r>
-        <w:t xml:space="preserve">облегчающем администрирование и разработку баз данных </w:t>
-      </w:r>
-      <w:r>
-        <w:rPr>
-          <w:lang w:val="en-US"/>
-        </w:rPr>
-        <w:t>PostgreSQL</w:t>
-      </w:r>
       <w:r>
         <w:t>.</w:t>
       </w:r>
     </w:p>
     <w:p>
       <w:r>
-        <w:t xml:space="preserve">Для реализации физической схемы базы данных были использованы стандартные типы данных, поддерживаемые </w:t>
-      </w:r>
-      <w:proofErr w:type="spellStart"/>
-      <w:r>
-        <w:t>PostgreSQL</w:t>
-      </w:r>
-      <w:proofErr w:type="spellEnd"/>
-      <w:r>
-        <w:t>: INTEGER, VARCHAR, DATE и др. Тип данных для каждого атрибута был выбран на основе его предназначения и возможностей, предоставляемых СУБД.</w:t>
+        <w:t>Для реализации физической схемы базы данных были использованы стандартные типы данных, поддерживаемые PostgreSQL: INTEGER, VARCHAR, DATE и др. Тип данных для каждого атрибута был выбран на основе его предназначения и возможностей, предоставляемых СУБД.</w:t>
       </w:r>
     </w:p>
     <w:p>
@@ -5999,6 +5678,9 @@
         <w:jc w:val="center"/>
       </w:pPr>
       <w:r>
+        <w:rPr>
+          <w:noProof/>
+        </w:rPr>
         <w:lastRenderedPageBreak/>
         <w:drawing>
           <wp:inline distT="0" distB="0" distL="0" distR="0" wp14:anchorId="67E41E53" wp14:editId="0788A037">
@@ -6016,7 +5698,7 @@
                     <pic:cNvPicPr/>
                   </pic:nvPicPr>
                   <pic:blipFill>
-                    <a:blip r:embed="rId12"/>
+                    <a:blip r:embed="rId13"/>
                     <a:stretch>
                       <a:fillRect/>
                     </a:stretch>
@@ -6092,7 +5774,7 @@
                     <pic:cNvPicPr/>
                   </pic:nvPicPr>
                   <pic:blipFill>
-                    <a:blip r:embed="rId13"/>
+                    <a:blip r:embed="rId14"/>
                     <a:stretch>
                       <a:fillRect/>
                     </a:stretch>
@@ -6134,6 +5816,9 @@
         <w:jc w:val="center"/>
       </w:pPr>
       <w:r>
+        <w:rPr>
+          <w:noProof/>
+        </w:rPr>
         <w:drawing>
           <wp:inline distT="0" distB="0" distL="0" distR="0" wp14:anchorId="24D87F31" wp14:editId="3F2CEE30">
             <wp:extent cx="3263900" cy="1612815"/>
@@ -6150,7 +5835,7 @@
                     <pic:cNvPicPr/>
                   </pic:nvPicPr>
                   <pic:blipFill>
-                    <a:blip r:embed="rId14"/>
+                    <a:blip r:embed="rId15"/>
                     <a:stretch>
                       <a:fillRect/>
                     </a:stretch>
@@ -6195,6 +5880,9 @@
         </w:rPr>
       </w:pPr>
       <w:r>
+        <w:rPr>
+          <w:noProof/>
+        </w:rPr>
         <w:drawing>
           <wp:inline distT="0" distB="0" distL="0" distR="0" wp14:anchorId="5C67A7F1" wp14:editId="76D8C2F0">
             <wp:extent cx="1981200" cy="1801586"/>
@@ -6211,7 +5899,7 @@
                     <pic:cNvPicPr/>
                   </pic:nvPicPr>
                   <pic:blipFill>
-                    <a:blip r:embed="rId15"/>
+                    <a:blip r:embed="rId16"/>
                     <a:stretch>
                       <a:fillRect/>
                     </a:stretch>
@@ -6276,7 +5964,7 @@
                     <pic:cNvPicPr/>
                   </pic:nvPicPr>
                   <pic:blipFill>
-                    <a:blip r:embed="rId16"/>
+                    <a:blip r:embed="rId17"/>
                     <a:stretch>
                       <a:fillRect/>
                     </a:stretch>
@@ -6365,31 +6053,7 @@
         <w:pStyle w:val="ac"/>
       </w:pPr>
       <w:r>
-        <w:t xml:space="preserve">select </w:t>
-      </w:r>
-      <w:proofErr w:type="spellStart"/>
-      <w:r>
-        <w:t>first_name</w:t>
-      </w:r>
-      <w:proofErr w:type="spellEnd"/>
-      <w:r>
-        <w:t xml:space="preserve">, </w:t>
-      </w:r>
-      <w:proofErr w:type="spellStart"/>
-      <w:r>
-        <w:t>last_name</w:t>
-      </w:r>
-      <w:proofErr w:type="spellEnd"/>
-      <w:r>
-        <w:t xml:space="preserve">, </w:t>
-      </w:r>
-      <w:proofErr w:type="spellStart"/>
-      <w:r>
-        <w:t>group_code</w:t>
-      </w:r>
-      <w:proofErr w:type="spellEnd"/>
-      <w:r>
-        <w:t xml:space="preserve"> </w:t>
+        <w:t xml:space="preserve">select first_name, last_name, group_code </w:t>
       </w:r>
     </w:p>
     <w:p>
@@ -6439,7 +6103,7 @@
                     <pic:cNvPicPr/>
                   </pic:nvPicPr>
                   <pic:blipFill>
-                    <a:blip r:embed="rId17"/>
+                    <a:blip r:embed="rId18"/>
                     <a:stretch>
                       <a:fillRect/>
                     </a:stretch>
@@ -6464,51 +6128,53 @@
       <w:pPr>
         <w:ind w:firstLine="0"/>
         <w:jc w:val="center"/>
+      </w:pPr>
+      <w:r>
+        <w:t>Рисунок 3.6 – Результат запроса 1</w:t>
+      </w:r>
+    </w:p>
+    <w:p/>
+    <w:p>
+      <w:r>
+        <w:t xml:space="preserve">Запрос 2: </w:t>
+      </w:r>
+      <w:r>
+        <w:t>вывести все книги, тип которых – художественная литература (текст запроса – Листинг 3.2, результат – Рисунок 3.7).</w:t>
+      </w:r>
+    </w:p>
+    <w:p/>
+    <w:p>
+      <w:pPr>
         <w:rPr>
           <w:lang w:val="en-US"/>
         </w:rPr>
       </w:pPr>
       <w:r>
+        <w:t>Листинг</w:t>
+      </w:r>
+      <w:r>
         <w:rPr>
           <w:lang w:val="en-US"/>
         </w:rPr>
-        <w:t>Рисунок 3.6 – Результат запроса 1</w:t>
-      </w:r>
-    </w:p>
-    <w:p>
-      <w:pPr>
+        <w:t xml:space="preserve"> 3.2 – </w:t>
+      </w:r>
+      <w:r>
+        <w:t>Текст</w:t>
+      </w:r>
+      <w:r>
         <w:rPr>
           <w:lang w:val="en-US"/>
         </w:rPr>
-      </w:pPr>
-    </w:p>
-    <w:p>
-      <w:r>
-        <w:t xml:space="preserve">Запрос 2: </w:t>
-      </w:r>
-      <w:r>
-        <w:t>вывести все книги, тип которых – художественная литература (</w:t>
-      </w:r>
-      <w:r>
-        <w:t>текст запроса – Листинг 3.</w:t>
-      </w:r>
-      <w:r>
-        <w:t>2</w:t>
-      </w:r>
-      <w:r>
-        <w:t>, результат – Рисунок 3.</w:t>
-      </w:r>
-      <w:r>
-        <w:t>7</w:t>
-      </w:r>
-      <w:r>
-        <w:t>).</w:t>
-      </w:r>
-    </w:p>
-    <w:p/>
-    <w:p>
-      <w:r>
-        <w:t>Листинг 3.2 – Текст запроса 2</w:t>
+        <w:t xml:space="preserve"> </w:t>
+      </w:r>
+      <w:r>
+        <w:t>запроса</w:t>
+      </w:r>
+      <w:r>
+        <w:rPr>
+          <w:lang w:val="en-US"/>
+        </w:rPr>
+        <w:t xml:space="preserve"> 2</w:t>
       </w:r>
     </w:p>
     <w:p>
@@ -6524,10 +6190,7 @@
         <w:pStyle w:val="ac"/>
       </w:pPr>
       <w:r>
-        <w:t>from books</w:t>
-      </w:r>
-      <w:r>
-        <w:t xml:space="preserve"> </w:t>
+        <w:t xml:space="preserve">from books </w:t>
       </w:r>
     </w:p>
     <w:p>
@@ -6574,7 +6237,7 @@
                     <pic:cNvPicPr/>
                   </pic:nvPicPr>
                   <pic:blipFill>
-                    <a:blip r:embed="rId18"/>
+                    <a:blip r:embed="rId19"/>
                     <a:stretch>
                       <a:fillRect/>
                     </a:stretch>
@@ -6619,104 +6282,76 @@
         <w:t xml:space="preserve">подсчитать число книг, выпущенных до 2010 года </w:t>
       </w:r>
       <w:r>
-        <w:t>(текст запроса – Листинг 3.</w:t>
-      </w:r>
-      <w:r>
+        <w:t>(текст запроса – Листинг 3.3, результат – Рисунок 3.8).</w:t>
+      </w:r>
+    </w:p>
+    <w:p/>
+    <w:p>
+      <w:pPr>
+        <w:rPr>
+          <w:lang w:val="en-US"/>
+        </w:rPr>
+      </w:pPr>
+      <w:r>
+        <w:t>Листинг</w:t>
+      </w:r>
+      <w:r>
+        <w:rPr>
+          <w:lang w:val="en-US"/>
+        </w:rPr>
+        <w:t xml:space="preserve"> 3.</w:t>
+      </w:r>
+      <w:r>
+        <w:rPr>
+          <w:lang w:val="en-US"/>
+        </w:rPr>
         <w:t>3</w:t>
       </w:r>
       <w:r>
-        <w:t>, результат – Рисунок 3.</w:t>
-      </w:r>
-      <w:r>
-        <w:t>8</w:t>
-      </w:r>
-      <w:r>
-        <w:t>).</w:t>
-      </w:r>
-    </w:p>
-    <w:p/>
-    <w:p>
-      <w:pPr>
         <w:rPr>
           <w:lang w:val="en-US"/>
         </w:rPr>
-      </w:pPr>
-      <w:r>
-        <w:t>Листинг</w:t>
+        <w:t xml:space="preserve"> – </w:t>
+      </w:r>
+      <w:r>
+        <w:t>Текст</w:t>
       </w:r>
       <w:r>
         <w:rPr>
           <w:lang w:val="en-US"/>
         </w:rPr>
-        <w:t xml:space="preserve"> 3.</w:t>
+        <w:t xml:space="preserve"> </w:t>
+      </w:r>
+      <w:r>
+        <w:t>запроса</w:t>
       </w:r>
       <w:r>
         <w:rPr>
           <w:lang w:val="en-US"/>
         </w:rPr>
+        <w:t xml:space="preserve"> </w:t>
+      </w:r>
+      <w:r>
+        <w:rPr>
+          <w:lang w:val="en-US"/>
+        </w:rPr>
         <w:t>3</w:t>
       </w:r>
-      <w:r>
-        <w:rPr>
-          <w:lang w:val="en-US"/>
-        </w:rPr>
-        <w:t xml:space="preserve"> – </w:t>
-      </w:r>
-      <w:r>
-        <w:t>Текст</w:t>
-      </w:r>
-      <w:r>
-        <w:rPr>
-          <w:lang w:val="en-US"/>
-        </w:rPr>
-        <w:t xml:space="preserve"> </w:t>
-      </w:r>
-      <w:r>
-        <w:t>запроса</w:t>
-      </w:r>
-      <w:r>
-        <w:rPr>
-          <w:lang w:val="en-US"/>
-        </w:rPr>
-        <w:t xml:space="preserve"> </w:t>
-      </w:r>
-      <w:r>
-        <w:rPr>
-          <w:lang w:val="en-US"/>
-        </w:rPr>
-        <w:t>3</w:t>
-      </w:r>
-    </w:p>
-    <w:p>
-      <w:pPr>
-        <w:pStyle w:val="ac"/>
-      </w:pPr>
-      <w:r>
-        <w:t xml:space="preserve">select </w:t>
-      </w:r>
-      <w:proofErr w:type="gramStart"/>
-      <w:r>
-        <w:t>count(</w:t>
-      </w:r>
-      <w:proofErr w:type="gramEnd"/>
-      <w:r>
-        <w:t>*) from books</w:t>
-      </w:r>
-    </w:p>
-    <w:p>
-      <w:pPr>
-        <w:pStyle w:val="ac"/>
-      </w:pPr>
-      <w:r>
-        <w:t xml:space="preserve">where </w:t>
-      </w:r>
-      <w:proofErr w:type="spellStart"/>
-      <w:r>
-        <w:t>book_year</w:t>
-      </w:r>
-      <w:proofErr w:type="spellEnd"/>
-      <w:r>
-        <w:t xml:space="preserve"> &lt; 2010;</w:t>
+    </w:p>
+    <w:p>
+      <w:pPr>
+        <w:pStyle w:val="ac"/>
+      </w:pPr>
+      <w:r>
+        <w:t>select count(*) from books</w:t>
+      </w:r>
+    </w:p>
+    <w:p>
+      <w:pPr>
+        <w:pStyle w:val="ac"/>
+      </w:pPr>
+      <w:r>
+        <w:t>where book_year &lt; 2010;</w:t>
       </w:r>
     </w:p>
     <w:p>
@@ -6754,7 +6389,7 @@
                     <pic:cNvPicPr/>
                   </pic:nvPicPr>
                   <pic:blipFill>
-                    <a:blip r:embed="rId19"/>
+                    <a:blip r:embed="rId20"/>
                     <a:stretch>
                       <a:fillRect/>
                     </a:stretch>
@@ -6781,16 +6416,7 @@
         <w:jc w:val="center"/>
       </w:pPr>
       <w:r>
-        <w:t>Рисунок 3.</w:t>
-      </w:r>
-      <w:r>
-        <w:t>8</w:t>
-      </w:r>
-      <w:r>
-        <w:t xml:space="preserve"> – Результат запроса </w:t>
-      </w:r>
-      <w:r>
-        <w:t>3</w:t>
+        <w:t>Рисунок 3.8 – Результат запроса 3</w:t>
       </w:r>
     </w:p>
     <w:p/>
@@ -6826,19 +6452,7 @@
         <w:t xml:space="preserve"> </w:t>
       </w:r>
       <w:r>
-        <w:t>(текст запроса – Листинг 3.</w:t>
-      </w:r>
-      <w:r>
-        <w:t>4</w:t>
-      </w:r>
-      <w:r>
-        <w:t>, результат – Рисунок 3.</w:t>
-      </w:r>
-      <w:r>
-        <w:t>9</w:t>
-      </w:r>
-      <w:r>
-        <w:t>).</w:t>
+        <w:t>(текст запроса – Листинг 3.4, результат – Рисунок 3.9).</w:t>
       </w:r>
     </w:p>
     <w:p/>
@@ -6855,43 +6469,25 @@
         <w:rPr>
           <w:lang w:val="en-US"/>
         </w:rPr>
-        <w:t xml:space="preserve"> 3.</w:t>
+        <w:t xml:space="preserve"> 3.4 – </w:t>
+      </w:r>
+      <w:r>
+        <w:t>Текст</w:t>
       </w:r>
       <w:r>
         <w:rPr>
           <w:lang w:val="en-US"/>
         </w:rPr>
-        <w:t>4</w:t>
+        <w:t xml:space="preserve"> </w:t>
+      </w:r>
+      <w:r>
+        <w:t>запроса</w:t>
       </w:r>
       <w:r>
         <w:rPr>
           <w:lang w:val="en-US"/>
         </w:rPr>
-        <w:t xml:space="preserve"> – </w:t>
-      </w:r>
-      <w:r>
-        <w:t>Текст</w:t>
-      </w:r>
-      <w:r>
-        <w:rPr>
-          <w:lang w:val="en-US"/>
-        </w:rPr>
-        <w:t xml:space="preserve"> </w:t>
-      </w:r>
-      <w:r>
-        <w:t>запроса</w:t>
-      </w:r>
-      <w:r>
-        <w:rPr>
-          <w:lang w:val="en-US"/>
-        </w:rPr>
-        <w:t xml:space="preserve"> </w:t>
-      </w:r>
-      <w:r>
-        <w:rPr>
-          <w:lang w:val="en-US"/>
-        </w:rPr>
-        <w:t>4</w:t>
+        <w:t xml:space="preserve"> 4</w:t>
       </w:r>
     </w:p>
     <w:p>
@@ -6907,36 +6503,15 @@
         <w:pStyle w:val="ac"/>
       </w:pPr>
       <w:r>
-        <w:t xml:space="preserve">set </w:t>
-      </w:r>
-      <w:proofErr w:type="spellStart"/>
-      <w:r>
-        <w:t>first_name</w:t>
-      </w:r>
-      <w:proofErr w:type="spellEnd"/>
-      <w:r>
-        <w:t xml:space="preserve"> = '</w:t>
-      </w:r>
-      <w:proofErr w:type="spellStart"/>
-      <w:r>
-        <w:t>Игорь</w:t>
-      </w:r>
-      <w:proofErr w:type="spellEnd"/>
-      <w:r>
-        <w:t>',</w:t>
-      </w:r>
-    </w:p>
-    <w:p>
-      <w:pPr>
-        <w:pStyle w:val="ac"/>
-      </w:pPr>
-      <w:proofErr w:type="spellStart"/>
-      <w:r>
-        <w:t>last_name</w:t>
-      </w:r>
-      <w:proofErr w:type="spellEnd"/>
-      <w:r>
-        <w:t xml:space="preserve"> = 'Черпаков'</w:t>
+        <w:t>set first_name = 'Игорь',</w:t>
+      </w:r>
+    </w:p>
+    <w:p>
+      <w:pPr>
+        <w:pStyle w:val="ac"/>
+      </w:pPr>
+      <w:r>
+        <w:t>last_name = 'Черпаков'</w:t>
       </w:r>
     </w:p>
     <w:p>
@@ -6963,6 +6538,9 @@
         </w:rPr>
       </w:pPr>
       <w:r>
+        <w:rPr>
+          <w:noProof/>
+        </w:rPr>
         <w:drawing>
           <wp:inline distT="0" distB="0" distL="0" distR="0" wp14:anchorId="65EE29F9" wp14:editId="65B97506">
             <wp:extent cx="2908300" cy="1420107"/>
@@ -6979,7 +6557,7 @@
                     <pic:cNvPicPr/>
                   </pic:nvPicPr>
                   <pic:blipFill>
-                    <a:blip r:embed="rId20"/>
+                    <a:blip r:embed="rId21"/>
                     <a:stretch>
                       <a:fillRect/>
                     </a:stretch>
@@ -7120,45 +6698,24 @@
         <w:pStyle w:val="ac"/>
       </w:pPr>
       <w:r>
-        <w:t xml:space="preserve">where </w:t>
-      </w:r>
-      <w:proofErr w:type="spellStart"/>
-      <w:r>
-        <w:t>return_date</w:t>
-      </w:r>
-      <w:proofErr w:type="spellEnd"/>
-      <w:r>
-        <w:t xml:space="preserve"> &lt; </w:t>
-      </w:r>
-      <w:proofErr w:type="spellStart"/>
-      <w:r>
-        <w:t>current_date</w:t>
-      </w:r>
-      <w:proofErr w:type="spellEnd"/>
-    </w:p>
-    <w:p>
-      <w:pPr>
-        <w:pStyle w:val="ac"/>
-        <w:rPr>
-          <w:lang w:val="ru-RU"/>
-        </w:rPr>
-      </w:pPr>
-      <w:r>
-        <w:t xml:space="preserve">and </w:t>
-      </w:r>
-      <w:proofErr w:type="gramStart"/>
-      <w:r>
-        <w:t>status !</w:t>
-      </w:r>
-      <w:proofErr w:type="gramEnd"/>
-      <w:r>
-        <w:t>= 'returned';</w:t>
+        <w:t>where return_date &lt; current_date</w:t>
+      </w:r>
+    </w:p>
+    <w:p>
+      <w:pPr>
+        <w:pStyle w:val="ac"/>
+      </w:pPr>
+      <w:r>
+        <w:t>and status != 'returned';</w:t>
       </w:r>
     </w:p>
     <w:p>
       <w:pPr>
         <w:ind w:firstLine="0"/>
         <w:jc w:val="center"/>
+        <w:rPr>
+          <w:lang w:val="en-US"/>
+        </w:rPr>
       </w:pPr>
     </w:p>
     <w:p>
@@ -7186,7 +6743,7 @@
                     <pic:cNvPicPr/>
                   </pic:nvPicPr>
                   <pic:blipFill>
-                    <a:blip r:embed="rId21"/>
+                    <a:blip r:embed="rId22"/>
                     <a:stretch>
                       <a:fillRect/>
                     </a:stretch>
@@ -7323,39 +6880,15 @@
         <w:pStyle w:val="ac"/>
       </w:pPr>
       <w:r>
-        <w:t xml:space="preserve">where </w:t>
-      </w:r>
-      <w:proofErr w:type="spellStart"/>
-      <w:r>
-        <w:t>id</w:t>
-      </w:r>
-      <w:proofErr w:type="spellEnd"/>
-      <w:r>
-        <w:t xml:space="preserve"> in</w:t>
-      </w:r>
-    </w:p>
-    <w:p>
-      <w:pPr>
-        <w:pStyle w:val="ac"/>
-      </w:pPr>
-      <w:r>
-        <w:t>(</w:t>
-      </w:r>
-      <w:proofErr w:type="gramStart"/>
-      <w:r>
-        <w:t>select</w:t>
-      </w:r>
-      <w:proofErr w:type="gramEnd"/>
-      <w:r>
-        <w:t xml:space="preserve"> </w:t>
-      </w:r>
-      <w:proofErr w:type="spellStart"/>
-      <w:r>
-        <w:t>reader_id</w:t>
-      </w:r>
-      <w:proofErr w:type="spellEnd"/>
-      <w:r>
-        <w:t xml:space="preserve"> </w:t>
+        <w:t>where id in</w:t>
+      </w:r>
+    </w:p>
+    <w:p>
+      <w:pPr>
+        <w:pStyle w:val="ac"/>
+      </w:pPr>
+      <w:r>
+        <w:t xml:space="preserve">(select reader_id </w:t>
       </w:r>
     </w:p>
     <w:p>
@@ -7371,36 +6904,15 @@
         <w:pStyle w:val="ac"/>
       </w:pPr>
       <w:r>
-        <w:t xml:space="preserve">where </w:t>
-      </w:r>
-      <w:proofErr w:type="spellStart"/>
-      <w:r>
-        <w:t>return_date</w:t>
-      </w:r>
-      <w:proofErr w:type="spellEnd"/>
-      <w:r>
-        <w:t xml:space="preserve"> &lt; </w:t>
-      </w:r>
-      <w:proofErr w:type="spellStart"/>
-      <w:r>
-        <w:t>current_date</w:t>
-      </w:r>
-      <w:proofErr w:type="spellEnd"/>
-    </w:p>
-    <w:p>
-      <w:pPr>
-        <w:pStyle w:val="ac"/>
-      </w:pPr>
-      <w:r>
-        <w:t xml:space="preserve">and </w:t>
-      </w:r>
-      <w:proofErr w:type="gramStart"/>
-      <w:r>
-        <w:t>status !</w:t>
-      </w:r>
-      <w:proofErr w:type="gramEnd"/>
-      <w:r>
-        <w:t>= 'returned');</w:t>
+        <w:t>where return_date &lt; current_date</w:t>
+      </w:r>
+    </w:p>
+    <w:p>
+      <w:pPr>
+        <w:pStyle w:val="ac"/>
+      </w:pPr>
+      <w:r>
+        <w:t>and status != 'returned');</w:t>
       </w:r>
     </w:p>
     <w:p>
@@ -7421,6 +6933,9 @@
         </w:rPr>
       </w:pPr>
       <w:r>
+        <w:rPr>
+          <w:noProof/>
+        </w:rPr>
         <w:drawing>
           <wp:inline distT="0" distB="0" distL="0" distR="0" wp14:anchorId="67CD8B7D" wp14:editId="210ACAF5">
             <wp:extent cx="5940425" cy="1292225"/>
@@ -7437,7 +6952,7 @@
                     <pic:cNvPicPr/>
                   </pic:nvPicPr>
                   <pic:blipFill>
-                    <a:blip r:embed="rId22"/>
+                    <a:blip r:embed="rId23"/>
                     <a:stretch>
                       <a:fillRect/>
                     </a:stretch>
@@ -7508,32 +7023,43 @@
     </w:p>
     <w:p/>
     <w:p>
+      <w:pPr>
+        <w:rPr>
+          <w:lang w:val="en-US"/>
+        </w:rPr>
+      </w:pPr>
       <w:r>
         <w:lastRenderedPageBreak/>
         <w:t>Листинг</w:t>
       </w:r>
       <w:r>
-        <w:t xml:space="preserve"> 3.</w:t>
-      </w:r>
-      <w:r>
-        <w:t>4</w:t>
-      </w:r>
-      <w:r>
-        <w:t xml:space="preserve"> – </w:t>
+        <w:rPr>
+          <w:lang w:val="en-US"/>
+        </w:rPr>
+        <w:t xml:space="preserve"> 3.4 – </w:t>
       </w:r>
       <w:r>
         <w:t>Текст</w:t>
       </w:r>
       <w:r>
+        <w:rPr>
+          <w:lang w:val="en-US"/>
+        </w:rPr>
         <w:t xml:space="preserve"> </w:t>
       </w:r>
       <w:r>
         <w:t>запроса</w:t>
       </w:r>
       <w:r>
+        <w:rPr>
+          <w:lang w:val="en-US"/>
+        </w:rPr>
         <w:t xml:space="preserve"> </w:t>
       </w:r>
       <w:r>
+        <w:rPr>
+          <w:lang w:val="en-US"/>
+        </w:rPr>
         <w:t>7</w:t>
       </w:r>
     </w:p>
@@ -7542,33 +7068,7 @@
         <w:pStyle w:val="ac"/>
       </w:pPr>
       <w:r>
-        <w:t xml:space="preserve">select </w:t>
-      </w:r>
-      <w:proofErr w:type="spellStart"/>
-      <w:proofErr w:type="gramStart"/>
-      <w:r>
-        <w:t>books.title</w:t>
-      </w:r>
-      <w:proofErr w:type="spellEnd"/>
-      <w:proofErr w:type="gramEnd"/>
-      <w:r>
-        <w:t xml:space="preserve">, </w:t>
-      </w:r>
-      <w:proofErr w:type="spellStart"/>
-      <w:r>
-        <w:t>string_agg</w:t>
-      </w:r>
-      <w:proofErr w:type="spellEnd"/>
-      <w:r>
-        <w:t>(</w:t>
-      </w:r>
-      <w:proofErr w:type="spellStart"/>
-      <w:r>
-        <w:t>authors.last_name</w:t>
-      </w:r>
-      <w:proofErr w:type="spellEnd"/>
-      <w:r>
-        <w:t>, ', ') as authors</w:t>
+        <w:t>select books.title, string_agg(authors.last_name, ', ') as authors</w:t>
       </w:r>
     </w:p>
     <w:p>
@@ -7584,52 +7084,15 @@
         <w:pStyle w:val="ac"/>
       </w:pPr>
       <w:r>
-        <w:t xml:space="preserve">join </w:t>
-      </w:r>
-      <w:proofErr w:type="spellStart"/>
-      <w:r>
-        <w:t>book_author</w:t>
-      </w:r>
-      <w:proofErr w:type="spellEnd"/>
-      <w:r>
-        <w:t xml:space="preserve"> on books.id = </w:t>
-      </w:r>
-      <w:proofErr w:type="spellStart"/>
-      <w:r>
-        <w:t>book_</w:t>
-      </w:r>
-      <w:proofErr w:type="gramStart"/>
-      <w:r>
-        <w:t>author.book</w:t>
-      </w:r>
-      <w:proofErr w:type="gramEnd"/>
-      <w:r>
-        <w:t>_id</w:t>
-      </w:r>
-      <w:proofErr w:type="spellEnd"/>
-    </w:p>
-    <w:p>
-      <w:pPr>
-        <w:pStyle w:val="ac"/>
-      </w:pPr>
-      <w:r>
-        <w:t xml:space="preserve">join authors on </w:t>
-      </w:r>
-      <w:proofErr w:type="spellStart"/>
-      <w:r>
-        <w:t>book_</w:t>
-      </w:r>
-      <w:proofErr w:type="gramStart"/>
-      <w:r>
-        <w:t>author.author</w:t>
-      </w:r>
-      <w:proofErr w:type="gramEnd"/>
-      <w:r>
-        <w:t>_id</w:t>
-      </w:r>
-      <w:proofErr w:type="spellEnd"/>
-      <w:r>
-        <w:t xml:space="preserve"> = authors.id</w:t>
+        <w:t>join book_author on books.id = book_author.book_id</w:t>
+      </w:r>
+    </w:p>
+    <w:p>
+      <w:pPr>
+        <w:pStyle w:val="ac"/>
+      </w:pPr>
+      <w:r>
+        <w:t>join authors on book_author.author_id = authors.id</w:t>
       </w:r>
     </w:p>
     <w:p>
@@ -7639,49 +7102,11 @@
           <w:lang w:val="ru-RU"/>
         </w:rPr>
       </w:pPr>
-      <w:proofErr w:type="spellStart"/>
       <w:r>
         <w:rPr>
           <w:lang w:val="ru-RU"/>
         </w:rPr>
-        <w:t>group</w:t>
-      </w:r>
-      <w:proofErr w:type="spellEnd"/>
-      <w:r>
-        <w:rPr>
-          <w:lang w:val="ru-RU"/>
-        </w:rPr>
-        <w:t xml:space="preserve"> </w:t>
-      </w:r>
-      <w:proofErr w:type="spellStart"/>
-      <w:r>
-        <w:rPr>
-          <w:lang w:val="ru-RU"/>
-        </w:rPr>
-        <w:t>by</w:t>
-      </w:r>
-      <w:proofErr w:type="spellEnd"/>
-      <w:r>
-        <w:rPr>
-          <w:lang w:val="ru-RU"/>
-        </w:rPr>
-        <w:t xml:space="preserve"> </w:t>
-      </w:r>
-      <w:proofErr w:type="spellStart"/>
-      <w:proofErr w:type="gramStart"/>
-      <w:r>
-        <w:rPr>
-          <w:lang w:val="ru-RU"/>
-        </w:rPr>
-        <w:t>books.title</w:t>
-      </w:r>
-      <w:proofErr w:type="spellEnd"/>
-      <w:proofErr w:type="gramEnd"/>
-      <w:r>
-        <w:rPr>
-          <w:lang w:val="ru-RU"/>
-        </w:rPr>
-        <w:t>;</w:t>
+        <w:t>group by books.title;</w:t>
       </w:r>
     </w:p>
     <w:p/>
@@ -7691,6 +7116,9 @@
         <w:jc w:val="center"/>
       </w:pPr>
       <w:r>
+        <w:rPr>
+          <w:noProof/>
+        </w:rPr>
         <w:drawing>
           <wp:inline distT="0" distB="0" distL="0" distR="0" wp14:anchorId="4F4BC65F" wp14:editId="03D92D52">
             <wp:extent cx="2743200" cy="1650953"/>
@@ -7707,7 +7135,7 @@
                     <pic:cNvPicPr/>
                   </pic:nvPicPr>
                   <pic:blipFill>
-                    <a:blip r:embed="rId23"/>
+                    <a:blip r:embed="rId24"/>
                     <a:stretch>
                       <a:fillRect/>
                     </a:stretch>
@@ -7830,44 +7258,15 @@
         <w:pStyle w:val="ac"/>
       </w:pPr>
       <w:r>
-        <w:t xml:space="preserve">set </w:t>
-      </w:r>
-      <w:proofErr w:type="spellStart"/>
-      <w:r>
-        <w:t>book_date</w:t>
-      </w:r>
-      <w:proofErr w:type="spellEnd"/>
-      <w:r>
-        <w:t xml:space="preserve"> = </w:t>
-      </w:r>
-      <w:proofErr w:type="spellStart"/>
-      <w:r>
-        <w:t>current_date</w:t>
-      </w:r>
-      <w:proofErr w:type="spellEnd"/>
-      <w:r>
-        <w:t xml:space="preserve">, </w:t>
-      </w:r>
-    </w:p>
-    <w:p>
-      <w:pPr>
-        <w:pStyle w:val="ac"/>
-      </w:pPr>
-      <w:proofErr w:type="spellStart"/>
-      <w:r>
-        <w:t>return_date</w:t>
-      </w:r>
-      <w:proofErr w:type="spellEnd"/>
-      <w:r>
-        <w:t xml:space="preserve"> = </w:t>
-      </w:r>
-      <w:proofErr w:type="spellStart"/>
-      <w:r>
-        <w:t>current_date</w:t>
-      </w:r>
-      <w:proofErr w:type="spellEnd"/>
-      <w:r>
-        <w:t xml:space="preserve"> + interval '1 month',</w:t>
+        <w:t xml:space="preserve">set book_date = current_date, </w:t>
+      </w:r>
+    </w:p>
+    <w:p>
+      <w:pPr>
+        <w:pStyle w:val="ac"/>
+      </w:pPr>
+      <w:r>
+        <w:t>return_date = current_date + interval '1 month',</w:t>
       </w:r>
     </w:p>
     <w:p>
@@ -7953,7 +7352,7 @@
                     <pic:cNvPicPr/>
                   </pic:nvPicPr>
                   <pic:blipFill>
-                    <a:blip r:embed="rId24"/>
+                    <a:blip r:embed="rId25"/>
                     <a:stretch>
                       <a:fillRect/>
                     </a:stretch>
@@ -8068,29 +7467,7 @@
         <w:pStyle w:val="ac"/>
       </w:pPr>
       <w:r>
-        <w:t>insert into issuance (</w:t>
-      </w:r>
-      <w:proofErr w:type="spellStart"/>
-      <w:r>
-        <w:t>book_id</w:t>
-      </w:r>
-      <w:proofErr w:type="spellEnd"/>
-      <w:r>
-        <w:t xml:space="preserve">, </w:t>
-      </w:r>
-      <w:proofErr w:type="spellStart"/>
-      <w:r>
-        <w:t>reader_id</w:t>
-      </w:r>
-      <w:proofErr w:type="spellEnd"/>
-      <w:r>
-        <w:t>)</w:t>
-      </w:r>
-      <w:r>
-        <w:t xml:space="preserve"> </w:t>
-      </w:r>
-      <w:r>
-        <w:t>values (5, 1);</w:t>
+        <w:t>insert into issuance (book_id, reader_id) values (5, 1);</w:t>
       </w:r>
     </w:p>
     <w:p>
@@ -8126,7 +7503,7 @@
                     <pic:cNvPicPr/>
                   </pic:nvPicPr>
                   <pic:blipFill>
-                    <a:blip r:embed="rId25"/>
+                    <a:blip r:embed="rId26"/>
                     <a:stretch>
                       <a:fillRect/>
                     </a:stretch>
@@ -8197,66 +7574,60 @@
     </w:p>
     <w:p/>
     <w:p>
+      <w:pPr>
+        <w:rPr>
+          <w:lang w:val="en-US"/>
+        </w:rPr>
+      </w:pPr>
       <w:r>
         <w:t>Листинг</w:t>
       </w:r>
       <w:r>
-        <w:t xml:space="preserve"> 3.</w:t>
-      </w:r>
-      <w:r>
-        <w:t>4</w:t>
-      </w:r>
-      <w:r>
-        <w:t xml:space="preserve"> – </w:t>
+        <w:rPr>
+          <w:lang w:val="en-US"/>
+        </w:rPr>
+        <w:t xml:space="preserve"> 3.4 – </w:t>
       </w:r>
       <w:r>
         <w:t>Текст</w:t>
       </w:r>
       <w:r>
+        <w:rPr>
+          <w:lang w:val="en-US"/>
+        </w:rPr>
         <w:t xml:space="preserve"> </w:t>
       </w:r>
       <w:r>
         <w:t>запроса</w:t>
       </w:r>
       <w:r>
+        <w:rPr>
+          <w:lang w:val="en-US"/>
+        </w:rPr>
         <w:t xml:space="preserve"> </w:t>
       </w:r>
       <w:r>
+        <w:rPr>
+          <w:lang w:val="en-US"/>
+        </w:rPr>
         <w:t>10</w:t>
       </w:r>
     </w:p>
     <w:p>
       <w:pPr>
         <w:pStyle w:val="ac"/>
-        <w:rPr>
-          <w:lang w:val="ru-RU"/>
-        </w:rPr>
       </w:pPr>
       <w:r>
         <w:t>select</w:t>
       </w:r>
       <w:r>
-        <w:rPr>
-          <w:lang w:val="ru-RU"/>
-        </w:rPr>
         <w:t xml:space="preserve"> </w:t>
       </w:r>
-      <w:proofErr w:type="gramStart"/>
       <w:r>
         <w:t>count</w:t>
       </w:r>
       <w:r>
-        <w:rPr>
-          <w:lang w:val="ru-RU"/>
-        </w:rPr>
-        <w:t>(</w:t>
-      </w:r>
-      <w:proofErr w:type="gramEnd"/>
-      <w:r>
-        <w:rPr>
-          <w:lang w:val="ru-RU"/>
-        </w:rPr>
-        <w:t>*)</w:t>
+        <w:t>(*)</w:t>
       </w:r>
     </w:p>
     <w:p>
@@ -8304,18 +7675,8 @@
         <w:pStyle w:val="ac"/>
       </w:pPr>
       <w:r>
-        <w:t xml:space="preserve">where books.id = </w:t>
-      </w:r>
-      <w:proofErr w:type="spellStart"/>
-      <w:proofErr w:type="gramStart"/>
-      <w:r>
-        <w:t>issuance.book</w:t>
-      </w:r>
-      <w:proofErr w:type="gramEnd"/>
-      <w:r>
-        <w:t>_id</w:t>
-      </w:r>
-      <w:proofErr w:type="spellEnd"/>
+        <w:t>where books.id = issuance.book_id</w:t>
+      </w:r>
     </w:p>
     <w:p>
       <w:pPr>
@@ -8340,6 +7701,9 @@
         <w:jc w:val="center"/>
       </w:pPr>
       <w:r>
+        <w:rPr>
+          <w:noProof/>
+        </w:rPr>
         <w:drawing>
           <wp:inline distT="0" distB="0" distL="0" distR="0" wp14:anchorId="5AD63CA6" wp14:editId="18D545F0">
             <wp:extent cx="1225550" cy="640770"/>
@@ -8356,7 +7720,7 @@
                     <pic:cNvPicPr/>
                   </pic:nvPicPr>
                   <pic:blipFill>
-                    <a:blip r:embed="rId26"/>
+                    <a:blip r:embed="rId27"/>
                     <a:stretch>
                       <a:fillRect/>
                     </a:stretch>
@@ -8439,66 +7803,60 @@
     </w:p>
     <w:p/>
     <w:p>
+      <w:pPr>
+        <w:rPr>
+          <w:lang w:val="en-US"/>
+        </w:rPr>
+      </w:pPr>
       <w:r>
         <w:t>Листинг</w:t>
       </w:r>
       <w:r>
-        <w:t xml:space="preserve"> 3.</w:t>
-      </w:r>
-      <w:r>
-        <w:t>4</w:t>
-      </w:r>
-      <w:r>
-        <w:t xml:space="preserve"> – </w:t>
+        <w:rPr>
+          <w:lang w:val="en-US"/>
+        </w:rPr>
+        <w:t xml:space="preserve"> 3.4 – </w:t>
       </w:r>
       <w:r>
         <w:t>Текст</w:t>
       </w:r>
       <w:r>
+        <w:rPr>
+          <w:lang w:val="en-US"/>
+        </w:rPr>
         <w:t xml:space="preserve"> </w:t>
       </w:r>
       <w:r>
         <w:t>запроса</w:t>
       </w:r>
       <w:r>
+        <w:rPr>
+          <w:lang w:val="en-US"/>
+        </w:rPr>
         <w:t xml:space="preserve"> </w:t>
       </w:r>
       <w:r>
+        <w:rPr>
+          <w:lang w:val="en-US"/>
+        </w:rPr>
         <w:t>11</w:t>
       </w:r>
     </w:p>
     <w:p>
       <w:pPr>
         <w:pStyle w:val="ac"/>
-        <w:rPr>
-          <w:lang w:val="ru-RU"/>
-        </w:rPr>
       </w:pPr>
       <w:r>
         <w:t>select</w:t>
       </w:r>
       <w:r>
-        <w:rPr>
-          <w:lang w:val="ru-RU"/>
-        </w:rPr>
         <w:t xml:space="preserve"> </w:t>
       </w:r>
-      <w:proofErr w:type="gramStart"/>
       <w:r>
         <w:t>count</w:t>
       </w:r>
       <w:r>
-        <w:rPr>
-          <w:lang w:val="ru-RU"/>
-        </w:rPr>
-        <w:t>(</w:t>
-      </w:r>
-      <w:proofErr w:type="gramEnd"/>
-      <w:r>
-        <w:rPr>
-          <w:lang w:val="ru-RU"/>
-        </w:rPr>
-        <w:t>*)</w:t>
+        <w:t>(*)</w:t>
       </w:r>
     </w:p>
     <w:p>
@@ -8546,73 +7904,32 @@
         <w:pStyle w:val="ac"/>
       </w:pPr>
       <w:r>
-        <w:t xml:space="preserve"> join </w:t>
-      </w:r>
-      <w:proofErr w:type="spellStart"/>
-      <w:r>
-        <w:t>book_author</w:t>
-      </w:r>
-      <w:proofErr w:type="spellEnd"/>
-      <w:r>
-        <w:t xml:space="preserve"> as BA</w:t>
-      </w:r>
-    </w:p>
-    <w:p>
-      <w:pPr>
-        <w:pStyle w:val="ac"/>
-      </w:pPr>
-      <w:r>
-        <w:t xml:space="preserve"> on books.id = </w:t>
-      </w:r>
-      <w:proofErr w:type="spellStart"/>
-      <w:proofErr w:type="gramStart"/>
-      <w:r>
-        <w:t>BA.book</w:t>
-      </w:r>
-      <w:proofErr w:type="gramEnd"/>
-      <w:r>
-        <w:t>_id</w:t>
-      </w:r>
-      <w:proofErr w:type="spellEnd"/>
-    </w:p>
-    <w:p>
-      <w:pPr>
-        <w:pStyle w:val="ac"/>
-      </w:pPr>
-      <w:r>
-        <w:t xml:space="preserve"> where </w:t>
-      </w:r>
-      <w:proofErr w:type="spellStart"/>
-      <w:proofErr w:type="gramStart"/>
-      <w:r>
-        <w:t>BA.author</w:t>
-      </w:r>
-      <w:proofErr w:type="gramEnd"/>
-      <w:r>
-        <w:t>_id</w:t>
-      </w:r>
-      <w:proofErr w:type="spellEnd"/>
-      <w:r>
-        <w:t xml:space="preserve"> = 4 </w:t>
-      </w:r>
-    </w:p>
-    <w:p>
-      <w:pPr>
-        <w:pStyle w:val="ac"/>
-      </w:pPr>
-      <w:r>
-        <w:t xml:space="preserve"> and books.id = </w:t>
-      </w:r>
-      <w:proofErr w:type="spellStart"/>
-      <w:proofErr w:type="gramStart"/>
-      <w:r>
-        <w:t>issuance.book</w:t>
-      </w:r>
-      <w:proofErr w:type="gramEnd"/>
-      <w:r>
-        <w:t>_id</w:t>
-      </w:r>
-      <w:proofErr w:type="spellEnd"/>
+        <w:t xml:space="preserve"> join book_author as BA</w:t>
+      </w:r>
+    </w:p>
+    <w:p>
+      <w:pPr>
+        <w:pStyle w:val="ac"/>
+      </w:pPr>
+      <w:r>
+        <w:t xml:space="preserve"> on books.id = BA.book_id</w:t>
+      </w:r>
+    </w:p>
+    <w:p>
+      <w:pPr>
+        <w:pStyle w:val="ac"/>
+      </w:pPr>
+      <w:r>
+        <w:t xml:space="preserve"> where BA.author_id = 4 </w:t>
+      </w:r>
+    </w:p>
+    <w:p>
+      <w:pPr>
+        <w:pStyle w:val="ac"/>
+      </w:pPr>
+      <w:r>
+        <w:t xml:space="preserve"> and books.id = issuance.book_id</w:t>
+      </w:r>
     </w:p>
     <w:p>
       <w:pPr>
@@ -8657,7 +7974,7 @@
                     <pic:cNvPicPr/>
                   </pic:nvPicPr>
                   <pic:blipFill>
-                    <a:blip r:embed="rId27"/>
+                    <a:blip r:embed="rId28"/>
                     <a:stretch>
                       <a:fillRect/>
                     </a:stretch>
@@ -8780,20 +8097,7 @@
         <w:pStyle w:val="ac"/>
       </w:pPr>
       <w:r>
-        <w:t xml:space="preserve">amount - </w:t>
-      </w:r>
-      <w:proofErr w:type="gramStart"/>
-      <w:r>
-        <w:t>coalesce(</w:t>
-      </w:r>
-      <w:proofErr w:type="spellStart"/>
-      <w:proofErr w:type="gramEnd"/>
-      <w:r>
-        <w:t>issued.total_count</w:t>
-      </w:r>
-      <w:proofErr w:type="spellEnd"/>
-      <w:r>
-        <w:t>, 0) as available</w:t>
+        <w:t>amount - coalesce(issued.total_count, 0) as available</w:t>
       </w:r>
     </w:p>
     <w:p>
@@ -8817,29 +8121,8 @@
         <w:pStyle w:val="ac"/>
       </w:pPr>
       <w:r>
-        <w:t xml:space="preserve">    select </w:t>
-      </w:r>
-      <w:proofErr w:type="spellStart"/>
-      <w:r>
-        <w:t>book_id</w:t>
-      </w:r>
-      <w:proofErr w:type="spellEnd"/>
-      <w:r>
-        <w:t xml:space="preserve">, </w:t>
-      </w:r>
-      <w:proofErr w:type="gramStart"/>
-      <w:r>
-        <w:t>count(</w:t>
-      </w:r>
-      <w:proofErr w:type="gramEnd"/>
-      <w:r>
-        <w:t xml:space="preserve">*) as </w:t>
-      </w:r>
-      <w:proofErr w:type="spellStart"/>
-      <w:r>
-        <w:t>total_count</w:t>
-      </w:r>
-      <w:proofErr w:type="spellEnd"/>
+        <w:t xml:space="preserve">    select book_id, count(*) as total_count</w:t>
+      </w:r>
     </w:p>
     <w:p>
       <w:pPr>
@@ -8862,47 +8145,24 @@
         <w:pStyle w:val="ac"/>
       </w:pPr>
       <w:r>
-        <w:t xml:space="preserve">    group by </w:t>
-      </w:r>
-      <w:proofErr w:type="spellStart"/>
-      <w:r>
-        <w:t>book_id</w:t>
-      </w:r>
-      <w:proofErr w:type="spellEnd"/>
-    </w:p>
-    <w:p>
-      <w:pPr>
-        <w:pStyle w:val="ac"/>
-      </w:pPr>
-      <w:r>
-        <w:t xml:space="preserve">) </w:t>
-      </w:r>
-      <w:proofErr w:type="gramStart"/>
-      <w:r>
-        <w:t>as</w:t>
-      </w:r>
-      <w:proofErr w:type="gramEnd"/>
-      <w:r>
-        <w:t xml:space="preserve"> issued</w:t>
-      </w:r>
-    </w:p>
-    <w:p>
-      <w:pPr>
-        <w:pStyle w:val="ac"/>
-      </w:pPr>
-      <w:r>
-        <w:t xml:space="preserve">on books.id = </w:t>
-      </w:r>
-      <w:proofErr w:type="spellStart"/>
-      <w:proofErr w:type="gramStart"/>
-      <w:r>
-        <w:t>issued.book</w:t>
-      </w:r>
-      <w:proofErr w:type="gramEnd"/>
-      <w:r>
-        <w:t>_id</w:t>
-      </w:r>
-      <w:proofErr w:type="spellEnd"/>
+        <w:t xml:space="preserve">    group by book_id</w:t>
+      </w:r>
+    </w:p>
+    <w:p>
+      <w:pPr>
+        <w:pStyle w:val="ac"/>
+      </w:pPr>
+      <w:r>
+        <w:t>) as issued</w:t>
+      </w:r>
+    </w:p>
+    <w:p>
+      <w:pPr>
+        <w:pStyle w:val="ac"/>
+      </w:pPr>
+      <w:r>
+        <w:t>on books.id = issued.book_id</w:t>
+      </w:r>
       <w:r>
         <w:t>;</w:t>
       </w:r>
@@ -8923,6 +8183,9 @@
         </w:rPr>
       </w:pPr>
       <w:r>
+        <w:rPr>
+          <w:noProof/>
+        </w:rPr>
         <w:drawing>
           <wp:inline distT="0" distB="0" distL="0" distR="0" wp14:anchorId="0B4AC2CF" wp14:editId="1BC5A85C">
             <wp:extent cx="3733800" cy="1568156"/>
@@ -8939,7 +8202,7 @@
                     <pic:cNvPicPr/>
                   </pic:nvPicPr>
                   <pic:blipFill>
-                    <a:blip r:embed="rId28"/>
+                    <a:blip r:embed="rId29"/>
                     <a:stretch>
                       <a:fillRect/>
                     </a:stretch>
@@ -8996,13 +8259,7 @@
         <w:t xml:space="preserve">все книги, доступные для выдачи и никем не забронированные </w:t>
       </w:r>
       <w:r>
-        <w:t>(текст запроса – Листинг 3.</w:t>
-      </w:r>
-      <w:r>
-        <w:t>13</w:t>
-      </w:r>
-      <w:r>
-        <w:t>, результат – Рисунок 3.</w:t>
+        <w:t>(текст запроса – Листинг 3.13, результат – Рисунок 3.</w:t>
       </w:r>
       <w:r>
         <w:t>18</w:t>
@@ -9025,43 +8282,25 @@
         <w:rPr>
           <w:lang w:val="en-US"/>
         </w:rPr>
-        <w:t xml:space="preserve"> 3.</w:t>
+        <w:t xml:space="preserve"> 3.13 – </w:t>
+      </w:r>
+      <w:r>
+        <w:t>Текст</w:t>
       </w:r>
       <w:r>
         <w:rPr>
           <w:lang w:val="en-US"/>
         </w:rPr>
-        <w:t>13</w:t>
+        <w:t xml:space="preserve"> </w:t>
+      </w:r>
+      <w:r>
+        <w:t>запроса</w:t>
       </w:r>
       <w:r>
         <w:rPr>
           <w:lang w:val="en-US"/>
         </w:rPr>
-        <w:t xml:space="preserve"> – </w:t>
-      </w:r>
-      <w:r>
-        <w:t>Текст</w:t>
-      </w:r>
-      <w:r>
-        <w:rPr>
-          <w:lang w:val="en-US"/>
-        </w:rPr>
-        <w:t xml:space="preserve"> </w:t>
-      </w:r>
-      <w:r>
-        <w:t>запроса</w:t>
-      </w:r>
-      <w:r>
-        <w:rPr>
-          <w:lang w:val="en-US"/>
-        </w:rPr>
-        <w:t xml:space="preserve"> </w:t>
-      </w:r>
-      <w:r>
-        <w:rPr>
-          <w:lang w:val="en-US"/>
-        </w:rPr>
-        <w:t>13</w:t>
+        <w:t xml:space="preserve"> 13</w:t>
       </w:r>
     </w:p>
     <w:p>
@@ -9075,15 +8314,7 @@
         <w:t xml:space="preserve">id, </w:t>
       </w:r>
       <w:r>
-        <w:t xml:space="preserve">title, </w:t>
-      </w:r>
-      <w:proofErr w:type="spellStart"/>
-      <w:r>
-        <w:t>book_year</w:t>
-      </w:r>
-      <w:proofErr w:type="spellEnd"/>
-      <w:r>
-        <w:t>, publisher, type</w:t>
+        <w:t>title, book_year, publisher, type</w:t>
       </w:r>
     </w:p>
     <w:p>
@@ -9097,9 +8328,6 @@
     <w:p>
       <w:pPr>
         <w:pStyle w:val="ac"/>
-        <w:rPr>
-          <w:lang w:val="ru-RU"/>
-        </w:rPr>
       </w:pPr>
       <w:r>
         <w:t>left join (</w:t>
@@ -9110,29 +8338,8 @@
         <w:pStyle w:val="ac"/>
       </w:pPr>
       <w:r>
-        <w:t xml:space="preserve">    select </w:t>
-      </w:r>
-      <w:proofErr w:type="spellStart"/>
-      <w:r>
-        <w:t>book_id</w:t>
-      </w:r>
-      <w:proofErr w:type="spellEnd"/>
-      <w:r>
-        <w:t xml:space="preserve">, </w:t>
-      </w:r>
-      <w:proofErr w:type="gramStart"/>
-      <w:r>
-        <w:t>count(</w:t>
-      </w:r>
-      <w:proofErr w:type="gramEnd"/>
-      <w:r>
-        <w:t xml:space="preserve">*) as </w:t>
-      </w:r>
-      <w:proofErr w:type="spellStart"/>
-      <w:r>
-        <w:t>total_count</w:t>
-      </w:r>
-      <w:proofErr w:type="spellEnd"/>
+        <w:t xml:space="preserve">    select book_id, count(*) as total_count</w:t>
+      </w:r>
     </w:p>
     <w:p>
       <w:pPr>
@@ -9155,13 +8362,8 @@
         <w:pStyle w:val="ac"/>
       </w:pPr>
       <w:r>
-        <w:t xml:space="preserve">    group by </w:t>
-      </w:r>
-      <w:proofErr w:type="spellStart"/>
-      <w:r>
-        <w:t>book_id</w:t>
-      </w:r>
-      <w:proofErr w:type="spellEnd"/>
+        <w:t xml:space="preserve">    group by book_id</w:t>
+      </w:r>
     </w:p>
     <w:p>
       <w:pPr>
@@ -9169,59 +8371,23 @@
       </w:pPr>
       <w:r>
         <w:lastRenderedPageBreak/>
-        <w:t xml:space="preserve">) </w:t>
-      </w:r>
-      <w:proofErr w:type="gramStart"/>
-      <w:r>
-        <w:t>as</w:t>
-      </w:r>
-      <w:proofErr w:type="gramEnd"/>
-      <w:r>
-        <w:t xml:space="preserve"> issued</w:t>
-      </w:r>
-    </w:p>
-    <w:p>
-      <w:pPr>
-        <w:pStyle w:val="ac"/>
-      </w:pPr>
-      <w:r>
-        <w:t xml:space="preserve">on books.id = </w:t>
-      </w:r>
-      <w:proofErr w:type="spellStart"/>
-      <w:proofErr w:type="gramStart"/>
-      <w:r>
-        <w:t>issued.book</w:t>
-      </w:r>
-      <w:proofErr w:type="gramEnd"/>
-      <w:r>
-        <w:t>_id</w:t>
-      </w:r>
-      <w:proofErr w:type="spellEnd"/>
-    </w:p>
-    <w:p>
-      <w:pPr>
-        <w:pStyle w:val="ac"/>
-      </w:pPr>
-      <w:r>
-        <w:t xml:space="preserve">where </w:t>
-      </w:r>
-      <w:proofErr w:type="spellStart"/>
-      <w:proofErr w:type="gramStart"/>
-      <w:r>
-        <w:t>books.amount</w:t>
-      </w:r>
-      <w:proofErr w:type="spellEnd"/>
-      <w:proofErr w:type="gramEnd"/>
-      <w:r>
-        <w:t xml:space="preserve"> - coalesce(</w:t>
-      </w:r>
-      <w:proofErr w:type="spellStart"/>
-      <w:r>
-        <w:t>issued.total_count</w:t>
-      </w:r>
-      <w:proofErr w:type="spellEnd"/>
-      <w:r>
-        <w:t>, 0) &gt; 0;</w:t>
+        <w:t>) as issued</w:t>
+      </w:r>
+    </w:p>
+    <w:p>
+      <w:pPr>
+        <w:pStyle w:val="ac"/>
+      </w:pPr>
+      <w:r>
+        <w:t>on books.id = issued.book_id</w:t>
+      </w:r>
+    </w:p>
+    <w:p>
+      <w:pPr>
+        <w:pStyle w:val="ac"/>
+      </w:pPr>
+      <w:r>
+        <w:t>where books.amount - coalesce(issued.total_count, 0) &gt; 0;</w:t>
       </w:r>
     </w:p>
     <w:p>
@@ -9261,7 +8427,7 @@
                     <pic:cNvPicPr/>
                   </pic:nvPicPr>
                   <pic:blipFill>
-                    <a:blip r:embed="rId29"/>
+                    <a:blip r:embed="rId30"/>
                     <a:stretch>
                       <a:fillRect/>
                     </a:stretch>
@@ -9306,10 +8472,7 @@
         <w:t xml:space="preserve">Запрос </w:t>
       </w:r>
       <w:r>
-        <w:t>1</w:t>
-      </w:r>
-      <w:r>
-        <w:t>4</w:t>
+        <w:t>14</w:t>
       </w:r>
       <w:r>
         <w:t xml:space="preserve">: </w:t>
@@ -9318,13 +8481,7 @@
         <w:t xml:space="preserve">вывести все невозвращённые книги вместе с именами их читателей </w:t>
       </w:r>
       <w:r>
-        <w:t>(текст запроса – Листинг 3.</w:t>
-      </w:r>
-      <w:r>
-        <w:t>1</w:t>
-      </w:r>
-      <w:r>
-        <w:t>4, результат – Рисунок 3.</w:t>
+        <w:t>(текст запроса – Листинг 3.14, результат – Рисунок 3.</w:t>
       </w:r>
       <w:r>
         <w:t>19</w:t>
@@ -9347,108 +8504,42 @@
         <w:rPr>
           <w:lang w:val="en-US"/>
         </w:rPr>
-        <w:t xml:space="preserve"> 3.</w:t>
+        <w:t xml:space="preserve"> 3.14 – </w:t>
+      </w:r>
+      <w:r>
+        <w:t>Текст</w:t>
       </w:r>
       <w:r>
         <w:rPr>
           <w:lang w:val="en-US"/>
         </w:rPr>
-        <w:t>1</w:t>
+        <w:t xml:space="preserve"> </w:t>
+      </w:r>
+      <w:r>
+        <w:t>запроса</w:t>
       </w:r>
       <w:r>
         <w:rPr>
           <w:lang w:val="en-US"/>
         </w:rPr>
-        <w:t xml:space="preserve">4 – </w:t>
-      </w:r>
-      <w:r>
-        <w:t>Текст</w:t>
-      </w:r>
-      <w:r>
-        <w:rPr>
-          <w:lang w:val="en-US"/>
-        </w:rPr>
-        <w:t xml:space="preserve"> </w:t>
-      </w:r>
-      <w:r>
-        <w:t>запроса</w:t>
-      </w:r>
-      <w:r>
-        <w:rPr>
-          <w:lang w:val="en-US"/>
-        </w:rPr>
-        <w:t xml:space="preserve"> </w:t>
-      </w:r>
-      <w:r>
-        <w:rPr>
-          <w:lang w:val="en-US"/>
-        </w:rPr>
-        <w:t>1</w:t>
-      </w:r>
-      <w:r>
-        <w:rPr>
-          <w:lang w:val="en-US"/>
-        </w:rPr>
-        <w:t>4</w:t>
-      </w:r>
-    </w:p>
-    <w:p>
-      <w:pPr>
-        <w:pStyle w:val="ac"/>
-      </w:pPr>
-      <w:r>
-        <w:t xml:space="preserve">select </w:t>
-      </w:r>
-      <w:proofErr w:type="spellStart"/>
-      <w:r>
-        <w:t>first_name</w:t>
-      </w:r>
-      <w:proofErr w:type="spellEnd"/>
-      <w:r>
-        <w:t xml:space="preserve">, </w:t>
-      </w:r>
-      <w:proofErr w:type="spellStart"/>
-      <w:r>
-        <w:t>last_name</w:t>
-      </w:r>
-      <w:proofErr w:type="spellEnd"/>
-      <w:r>
-        <w:t xml:space="preserve">, </w:t>
-      </w:r>
-      <w:proofErr w:type="spellStart"/>
-      <w:r>
-        <w:t>group_code</w:t>
-      </w:r>
-      <w:proofErr w:type="spellEnd"/>
-      <w:r>
-        <w:t>,</w:t>
-      </w:r>
-    </w:p>
-    <w:p>
-      <w:pPr>
-        <w:pStyle w:val="ac"/>
-      </w:pPr>
-      <w:proofErr w:type="spellStart"/>
-      <w:r>
-        <w:t>book_id</w:t>
-      </w:r>
-      <w:proofErr w:type="spellEnd"/>
-      <w:r>
-        <w:t xml:space="preserve">, </w:t>
-      </w:r>
-      <w:proofErr w:type="spellStart"/>
-      <w:r>
-        <w:t>book_date</w:t>
-      </w:r>
-      <w:proofErr w:type="spellEnd"/>
-      <w:r>
-        <w:t xml:space="preserve">, </w:t>
-      </w:r>
-      <w:proofErr w:type="spellStart"/>
-      <w:r>
-        <w:t>return_date</w:t>
-      </w:r>
-      <w:proofErr w:type="spellEnd"/>
+        <w:t xml:space="preserve"> 14</w:t>
+      </w:r>
+    </w:p>
+    <w:p>
+      <w:pPr>
+        <w:pStyle w:val="ac"/>
+      </w:pPr>
+      <w:r>
+        <w:t>select first_name, last_name, group_code,</w:t>
+      </w:r>
+    </w:p>
+    <w:p>
+      <w:pPr>
+        <w:pStyle w:val="ac"/>
+      </w:pPr>
+      <w:r>
+        <w:t>book_id, book_date, return_date</w:t>
+      </w:r>
     </w:p>
     <w:p>
       <w:pPr>
@@ -9471,18 +8562,8 @@
         <w:pStyle w:val="ac"/>
       </w:pPr>
       <w:r>
-        <w:t xml:space="preserve">on readers.id = </w:t>
-      </w:r>
-      <w:proofErr w:type="spellStart"/>
-      <w:proofErr w:type="gramStart"/>
-      <w:r>
-        <w:t>issuance.reader</w:t>
-      </w:r>
-      <w:proofErr w:type="gramEnd"/>
-      <w:r>
-        <w:t>_id</w:t>
-      </w:r>
-      <w:proofErr w:type="spellEnd"/>
+        <w:t>on readers.id = issuance.reader_id</w:t>
+      </w:r>
     </w:p>
     <w:p>
       <w:pPr>
@@ -9491,47 +8572,11 @@
           <w:lang w:val="ru-RU"/>
         </w:rPr>
       </w:pPr>
-      <w:proofErr w:type="spellStart"/>
       <w:r>
         <w:rPr>
           <w:lang w:val="ru-RU"/>
         </w:rPr>
-        <w:t>where</w:t>
-      </w:r>
-      <w:proofErr w:type="spellEnd"/>
-      <w:r>
-        <w:rPr>
-          <w:lang w:val="ru-RU"/>
-        </w:rPr>
-        <w:t xml:space="preserve"> </w:t>
-      </w:r>
-      <w:proofErr w:type="spellStart"/>
-      <w:r>
-        <w:rPr>
-          <w:lang w:val="ru-RU"/>
-        </w:rPr>
-        <w:t>status</w:t>
-      </w:r>
-      <w:proofErr w:type="spellEnd"/>
-      <w:r>
-        <w:rPr>
-          <w:lang w:val="ru-RU"/>
-        </w:rPr>
-        <w:t xml:space="preserve"> = '</w:t>
-      </w:r>
-      <w:proofErr w:type="spellStart"/>
-      <w:r>
-        <w:rPr>
-          <w:lang w:val="ru-RU"/>
-        </w:rPr>
-        <w:t>issued</w:t>
-      </w:r>
-      <w:proofErr w:type="spellEnd"/>
-      <w:r>
-        <w:rPr>
-          <w:lang w:val="ru-RU"/>
-        </w:rPr>
-        <w:t>';</w:t>
+        <w:t>where status = 'issued';</w:t>
       </w:r>
     </w:p>
     <w:p/>
@@ -9541,6 +8586,9 @@
         <w:jc w:val="center"/>
       </w:pPr>
       <w:r>
+        <w:rPr>
+          <w:noProof/>
+        </w:rPr>
         <w:drawing>
           <wp:inline distT="0" distB="0" distL="0" distR="0" wp14:anchorId="27A7C5F8" wp14:editId="6C721393">
             <wp:extent cx="5238750" cy="907191"/>
@@ -9557,7 +8605,7 @@
                     <pic:cNvPicPr/>
                   </pic:nvPicPr>
                   <pic:blipFill>
-                    <a:blip r:embed="rId30"/>
+                    <a:blip r:embed="rId31"/>
                     <a:stretch>
                       <a:fillRect/>
                     </a:stretch>
@@ -9596,10 +8644,7 @@
         <w:t xml:space="preserve"> – Результат запроса </w:t>
       </w:r>
       <w:r>
-        <w:t>1</w:t>
-      </w:r>
-      <w:r>
-        <w:t>4</w:t>
+        <w:t>14</w:t>
       </w:r>
     </w:p>
     <w:p/>
@@ -9643,67 +8688,33 @@
         <w:rPr>
           <w:lang w:val="en-US"/>
         </w:rPr>
-        <w:t xml:space="preserve"> 3.</w:t>
+        <w:t xml:space="preserve"> 3.15 – </w:t>
+      </w:r>
+      <w:r>
+        <w:t>Текст</w:t>
       </w:r>
       <w:r>
         <w:rPr>
           <w:lang w:val="en-US"/>
         </w:rPr>
-        <w:t>15</w:t>
+        <w:t xml:space="preserve"> </w:t>
+      </w:r>
+      <w:r>
+        <w:t>запроса</w:t>
       </w:r>
       <w:r>
         <w:rPr>
           <w:lang w:val="en-US"/>
         </w:rPr>
-        <w:t xml:space="preserve"> – </w:t>
-      </w:r>
-      <w:r>
-        <w:t>Текст</w:t>
-      </w:r>
-      <w:r>
-        <w:rPr>
-          <w:lang w:val="en-US"/>
-        </w:rPr>
-        <w:t xml:space="preserve"> </w:t>
-      </w:r>
-      <w:r>
-        <w:t>запроса</w:t>
-      </w:r>
-      <w:r>
-        <w:rPr>
-          <w:lang w:val="en-US"/>
-        </w:rPr>
-        <w:t xml:space="preserve"> </w:t>
-      </w:r>
-      <w:r>
-        <w:rPr>
-          <w:lang w:val="en-US"/>
-        </w:rPr>
-        <w:t>15</w:t>
-      </w:r>
-    </w:p>
-    <w:p>
-      <w:pPr>
-        <w:pStyle w:val="ac"/>
-      </w:pPr>
-      <w:r>
-        <w:t xml:space="preserve">select </w:t>
-      </w:r>
-      <w:proofErr w:type="spellStart"/>
-      <w:r>
-        <w:t>first_name</w:t>
-      </w:r>
-      <w:proofErr w:type="spellEnd"/>
-      <w:r>
-        <w:t xml:space="preserve">, </w:t>
-      </w:r>
-      <w:proofErr w:type="spellStart"/>
-      <w:r>
-        <w:t>last_name</w:t>
-      </w:r>
-      <w:proofErr w:type="spellEnd"/>
-      <w:r>
-        <w:t>, count(issuance.id) as amount</w:t>
+        <w:t xml:space="preserve"> 15</w:t>
+      </w:r>
+    </w:p>
+    <w:p>
+      <w:pPr>
+        <w:pStyle w:val="ac"/>
+      </w:pPr>
+      <w:r>
+        <w:t>select first_name, last_name, count(issuance.id) as amount</w:t>
       </w:r>
     </w:p>
     <w:p>
@@ -9719,73 +8730,24 @@
         <w:pStyle w:val="ac"/>
       </w:pPr>
       <w:r>
-        <w:t xml:space="preserve">join </w:t>
-      </w:r>
-      <w:proofErr w:type="spellStart"/>
-      <w:r>
-        <w:t>book_author</w:t>
-      </w:r>
-      <w:proofErr w:type="spellEnd"/>
-      <w:r>
-        <w:t xml:space="preserve"> as </w:t>
-      </w:r>
-      <w:proofErr w:type="spellStart"/>
-      <w:r>
-        <w:t>ba</w:t>
-      </w:r>
-      <w:proofErr w:type="spellEnd"/>
-      <w:r>
-        <w:t xml:space="preserve"> on </w:t>
-      </w:r>
-      <w:proofErr w:type="spellStart"/>
-      <w:proofErr w:type="gramStart"/>
-      <w:r>
-        <w:t>ba.author</w:t>
-      </w:r>
-      <w:proofErr w:type="gramEnd"/>
-      <w:r>
-        <w:t>_id</w:t>
-      </w:r>
-      <w:proofErr w:type="spellEnd"/>
-      <w:r>
-        <w:t xml:space="preserve"> = authors.id</w:t>
-      </w:r>
-    </w:p>
-    <w:p>
-      <w:pPr>
-        <w:pStyle w:val="ac"/>
-      </w:pPr>
-      <w:r>
-        <w:t xml:space="preserve">join books on books.id = </w:t>
-      </w:r>
-      <w:proofErr w:type="spellStart"/>
-      <w:proofErr w:type="gramStart"/>
-      <w:r>
-        <w:t>ba.book</w:t>
-      </w:r>
-      <w:proofErr w:type="gramEnd"/>
-      <w:r>
-        <w:t>_id</w:t>
-      </w:r>
-      <w:proofErr w:type="spellEnd"/>
-    </w:p>
-    <w:p>
-      <w:pPr>
-        <w:pStyle w:val="ac"/>
-      </w:pPr>
-      <w:r>
-        <w:t xml:space="preserve">left join issuance on books.id = </w:t>
-      </w:r>
-      <w:proofErr w:type="spellStart"/>
-      <w:proofErr w:type="gramStart"/>
-      <w:r>
-        <w:t>issuance.book</w:t>
-      </w:r>
-      <w:proofErr w:type="gramEnd"/>
-      <w:r>
-        <w:t>_id</w:t>
-      </w:r>
-      <w:proofErr w:type="spellEnd"/>
+        <w:t>join book_author as ba on ba.author_id = authors.id</w:t>
+      </w:r>
+    </w:p>
+    <w:p>
+      <w:pPr>
+        <w:pStyle w:val="ac"/>
+      </w:pPr>
+      <w:r>
+        <w:t>join books on books.id = ba.book_id</w:t>
+      </w:r>
+    </w:p>
+    <w:p>
+      <w:pPr>
+        <w:pStyle w:val="ac"/>
+      </w:pPr>
+      <w:r>
+        <w:t>left join issuance on books.id = issuance.book_id</w:t>
+      </w:r>
     </w:p>
     <w:p>
       <w:pPr>
@@ -9824,9 +8786,9 @@
         </w:rPr>
         <w:lastRenderedPageBreak/>
         <w:drawing>
-          <wp:inline distT="0" distB="0" distL="0" distR="0" wp14:anchorId="12D589A5" wp14:editId="09123DA9">
-            <wp:extent cx="3219450" cy="1634921"/>
-            <wp:effectExtent l="0" t="0" r="0" b="3810"/>
+          <wp:inline distT="0" distB="0" distL="0" distR="0" wp14:anchorId="12D589A5" wp14:editId="6B60D1C4">
+            <wp:extent cx="2940050" cy="1493034"/>
+            <wp:effectExtent l="0" t="0" r="0" b="0"/>
             <wp:docPr id="1214801368" name="Рисунок 1"/>
             <wp:cNvGraphicFramePr>
               <a:graphicFrameLocks xmlns:a="http://schemas.openxmlformats.org/drawingml/2006/main" noChangeAspect="1"/>
@@ -9839,7 +8801,7 @@
                     <pic:cNvPicPr/>
                   </pic:nvPicPr>
                   <pic:blipFill>
-                    <a:blip r:embed="rId31"/>
+                    <a:blip r:embed="rId32"/>
                     <a:stretch>
                       <a:fillRect/>
                     </a:stretch>
@@ -9847,7 +8809,7 @@
                   <pic:spPr>
                     <a:xfrm>
                       <a:off x="0" y="0"/>
-                      <a:ext cx="3230630" cy="1640598"/>
+                      <a:ext cx="2954927" cy="1500589"/>
                     </a:xfrm>
                     <a:prstGeom prst="rect">
                       <a:avLst/>
@@ -9911,12 +8873,19 @@
         <w:t xml:space="preserve">В </w:t>
       </w:r>
       <w:r>
-        <w:t>ходе анализа предметной роли были выделены 2 основные группы пользователей: Библиотекарь (сотрудник) и Читатель.</w:t>
-      </w:r>
-    </w:p>
-    <w:p>
-      <w:r>
-        <w:t xml:space="preserve">Сотрудник может просматривать любые данные о книгах и пользователях, добавлять новые данные и обновлять старые. </w:t>
+        <w:t xml:space="preserve">ходе анализа предметной роли были выделены 2 основные группы пользователей: </w:t>
+      </w:r>
+      <w:r>
+        <w:t>С</w:t>
+      </w:r>
+      <w:r>
+        <w:t>отрудник и Читатель.</w:t>
+      </w:r>
+      <w:r>
+        <w:t xml:space="preserve"> С</w:t>
+      </w:r>
+      <w:r>
+        <w:t xml:space="preserve">отрудник может просматривать любые данные о книгах и пользователях, добавлять новые данные и обновлять старые. </w:t>
       </w:r>
       <w:r>
         <w:t>Для него был</w:t>
@@ -9933,6 +8902,18 @@
       <w:r>
         <w:t>.</w:t>
       </w:r>
+      <w:r>
+        <w:t xml:space="preserve"> Читатель может просматривать каталог книг и авторов, делать заявку на выдачу книги, но не имеет доступа к данным других читателей. Для него была создана роль </w:t>
+      </w:r>
+      <w:r>
+        <w:rPr>
+          <w:lang w:val="en-US"/>
+        </w:rPr>
+        <w:t>READER</w:t>
+      </w:r>
+      <w:r>
+        <w:t>.</w:t>
+      </w:r>
     </w:p>
     <w:p/>
     <w:p>
@@ -9985,15 +8966,7 @@
         <w:pStyle w:val="ac"/>
       </w:pPr>
       <w:r>
-        <w:t xml:space="preserve">GRANT INSERT ON TABLE </w:t>
-      </w:r>
-      <w:proofErr w:type="spellStart"/>
-      <w:r>
-        <w:t>book_author</w:t>
-      </w:r>
-      <w:proofErr w:type="spellEnd"/>
-      <w:r>
-        <w:t xml:space="preserve"> TO staff;</w:t>
+        <w:t>GRANT INSERT ON TABLE book_author TO staff;</w:t>
       </w:r>
     </w:p>
     <w:p>
@@ -10025,53 +8998,19 @@
         <w:pStyle w:val="ac"/>
       </w:pPr>
       <w:r>
-        <w:t xml:space="preserve">GRANT DELETE ON TABLE </w:t>
-      </w:r>
-      <w:proofErr w:type="spellStart"/>
-      <w:r>
-        <w:t>book_author</w:t>
-      </w:r>
-      <w:proofErr w:type="spellEnd"/>
-      <w:r>
-        <w:t xml:space="preserve"> TO staff;</w:t>
-      </w:r>
-    </w:p>
-    <w:p>
-      <w:pPr>
-        <w:spacing w:after="160" w:line="259" w:lineRule="auto"/>
+        <w:t>GRANT DELETE ON TABLE book_author TO staff;</w:t>
+      </w:r>
+    </w:p>
+    <w:p>
+      <w:pPr>
         <w:ind w:firstLine="0"/>
-        <w:jc w:val="left"/>
         <w:rPr>
           <w:lang w:val="en-US"/>
         </w:rPr>
       </w:pPr>
     </w:p>
     <w:p>
-      <w:pPr>
-        <w:rPr>
-          <w:lang w:val="en-US"/>
-        </w:rPr>
-      </w:pPr>
-      <w:r>
-        <w:t xml:space="preserve">Читатель может просматривать каталог книг и авторов, делать заявку на выдачу книги, однако не имеет доступа ко всем выдачам и данным всех читателей. Для него была создана роль </w:t>
-      </w:r>
-      <w:r>
-        <w:rPr>
-          <w:lang w:val="en-US"/>
-        </w:rPr>
-        <w:t>READER.</w:t>
-      </w:r>
-    </w:p>
-    <w:p>
-      <w:pPr>
-        <w:rPr>
-          <w:lang w:val="en-US"/>
-        </w:rPr>
-      </w:pPr>
-    </w:p>
-    <w:p>
-      <w:r>
-        <w:lastRenderedPageBreak/>
+      <w:r>
         <w:t>Листинг 3.17 – Права доступа роли «Читатель»</w:t>
       </w:r>
     </w:p>
@@ -10088,15 +9027,7 @@
         <w:pStyle w:val="ac"/>
       </w:pPr>
       <w:r>
-        <w:t xml:space="preserve">GRANT SELECT ON TABLE books, authors, </w:t>
-      </w:r>
-      <w:proofErr w:type="spellStart"/>
-      <w:r>
-        <w:t>book_author</w:t>
-      </w:r>
-      <w:proofErr w:type="spellEnd"/>
-      <w:r>
-        <w:t xml:space="preserve"> TO reader;</w:t>
+        <w:t>GRANT SELECT ON TABLE books, authors, book_author TO reader;</w:t>
       </w:r>
     </w:p>
     <w:p>
@@ -10145,7 +9076,137 @@
     <w:p/>
     <w:p>
       <w:r>
+        <w:t>Для разработки клиентского приложения был</w:t>
+      </w:r>
+      <w:r>
+        <w:t>а</w:t>
+      </w:r>
+      <w:r>
+        <w:t xml:space="preserve"> выбран</w:t>
+      </w:r>
+      <w:r>
+        <w:t xml:space="preserve">а платформа </w:t>
+      </w:r>
+      <w:r>
+        <w:rPr>
+          <w:lang w:val="en-US"/>
+        </w:rPr>
+        <w:t>Windows</w:t>
+      </w:r>
+      <w:r>
+        <w:t xml:space="preserve"> </w:t>
+      </w:r>
+      <w:r>
+        <w:rPr>
+          <w:lang w:val="en-US"/>
+        </w:rPr>
+        <w:t>Forms</w:t>
+      </w:r>
+      <w:r>
+        <w:t xml:space="preserve"> </w:t>
+      </w:r>
+      <w:r>
+        <w:t xml:space="preserve">фреймворка </w:t>
+      </w:r>
+      <w:r>
         <w:t>.</w:t>
+      </w:r>
+      <w:r>
+        <w:rPr>
+          <w:lang w:val="en-US"/>
+        </w:rPr>
+        <w:t>NET</w:t>
+      </w:r>
+      <w:r>
+        <w:t>.</w:t>
+      </w:r>
+      <w:r>
+        <w:t xml:space="preserve"> </w:t>
+      </w:r>
+      <w:r>
+        <w:t xml:space="preserve">Она предоставляет удобные инструменты для создания интерфейсов клиентских приложений рабочего стола ОС </w:t>
+      </w:r>
+      <w:r>
+        <w:rPr>
+          <w:lang w:val="en-US"/>
+        </w:rPr>
+        <w:t>Windows</w:t>
+      </w:r>
+      <w:r>
+        <w:t xml:space="preserve">. </w:t>
+      </w:r>
+    </w:p>
+    <w:p>
+      <w:r>
+        <w:t xml:space="preserve">Несмотря на то, что платформа не кроссплатформенная, она обладает рядом важных преимуществ: </w:t>
+      </w:r>
+      <w:r>
+        <w:t>широкий набор компонент</w:t>
+      </w:r>
+      <w:r>
+        <w:t>ов</w:t>
+      </w:r>
+      <w:r>
+        <w:t xml:space="preserve"> и библиотек, удобный графический интерфейс, большое количество обучающих материалов.</w:t>
+      </w:r>
+    </w:p>
+    <w:p>
+      <w:r>
+        <w:rPr>
+          <w:lang w:val="en-US"/>
+        </w:rPr>
+        <w:t>Windows</w:t>
+      </w:r>
+      <w:r>
+        <w:t xml:space="preserve"> </w:t>
+      </w:r>
+      <w:r>
+        <w:rPr>
+          <w:lang w:val="en-US"/>
+        </w:rPr>
+        <w:t>Forms</w:t>
+      </w:r>
+      <w:r>
+        <w:t xml:space="preserve"> </w:t>
+      </w:r>
+      <w:r>
+        <w:t xml:space="preserve">предусматривает возможность написания ПО на различных языках, однако основным для платформы является </w:t>
+      </w:r>
+      <w:r>
+        <w:rPr>
+          <w:lang w:val="en-US"/>
+        </w:rPr>
+        <w:t>C</w:t>
+      </w:r>
+      <w:r>
+        <w:t xml:space="preserve">#. </w:t>
+      </w:r>
+      <w:r>
+        <w:t xml:space="preserve">В отличие от </w:t>
+      </w:r>
+      <w:r>
+        <w:rPr>
+          <w:lang w:val="en-US"/>
+        </w:rPr>
+        <w:t>C</w:t>
+      </w:r>
+      <w:r>
+        <w:t xml:space="preserve">++, </w:t>
+      </w:r>
+      <w:r>
+        <w:t xml:space="preserve">он более высокоуровневый, простой в использовании и сильнее интегрирован с </w:t>
+      </w:r>
+      <w:r>
+        <w:rPr>
+          <w:lang w:val="en-US"/>
+        </w:rPr>
+        <w:t>WinForms</w:t>
+      </w:r>
+      <w:r>
+        <w:t xml:space="preserve">. </w:t>
+      </w:r>
+      <w:r>
+        <w:t>Поэтому для разработки приложения был выбран именно он.</w:t>
       </w:r>
     </w:p>
     <w:p/>
@@ -10198,6 +9259,7 @@
       </w:pPr>
       <w:bookmarkStart w:id="20" w:name="_Toc158305193"/>
       <w:r>
+        <w:lastRenderedPageBreak/>
         <w:t xml:space="preserve">4.4 </w:t>
       </w:r>
       <w:r>
@@ -10374,15 +9436,8 @@
         <w:pStyle w:val="ac"/>
       </w:pPr>
       <w:r>
-        <w:t xml:space="preserve">CREATE TABLE IF NOT EXISTS </w:t>
-      </w:r>
-      <w:proofErr w:type="spellStart"/>
-      <w:proofErr w:type="gramStart"/>
-      <w:r>
-        <w:t>public.readers</w:t>
-      </w:r>
-      <w:proofErr w:type="spellEnd"/>
-      <w:proofErr w:type="gramEnd"/>
+        <w:t>CREATE TABLE IF NOT EXISTS public.readers</w:t>
+      </w:r>
     </w:p>
     <w:p>
       <w:pPr>
@@ -10397,31 +9452,238 @@
         <w:pStyle w:val="ac"/>
       </w:pPr>
       <w:r>
-        <w:t xml:space="preserve">    id integer NOT NULL GENERATED ALWAYS AS IDENTITY </w:t>
-      </w:r>
-      <w:proofErr w:type="gramStart"/>
-      <w:r>
-        <w:t>( INCREMENT</w:t>
-      </w:r>
-      <w:proofErr w:type="gramEnd"/>
-      <w:r>
-        <w:t xml:space="preserve"> 1 START 1 MINVALUE 1 MAXVALUE 2147483647 CACHE 1 ),</w:t>
-      </w:r>
-    </w:p>
-    <w:p>
-      <w:pPr>
-        <w:pStyle w:val="ac"/>
+        <w:t xml:space="preserve">    id integer NOT NULL GENERATED ALWAYS AS IDENTITY ( INCREMENT 1 START 1 MINVALUE 1 MAXVALUE 2147483647 CACHE 1 ),</w:t>
+      </w:r>
+    </w:p>
+    <w:p>
+      <w:pPr>
+        <w:pStyle w:val="ac"/>
+      </w:pPr>
+      <w:r>
+        <w:t xml:space="preserve">    first_name character varying NOT NULL,</w:t>
+      </w:r>
+    </w:p>
+    <w:p>
+      <w:pPr>
+        <w:pStyle w:val="ac"/>
+      </w:pPr>
+      <w:r>
+        <w:t xml:space="preserve">    last_name character varying NOT NULL,</w:t>
+      </w:r>
+    </w:p>
+    <w:p>
+      <w:pPr>
+        <w:pStyle w:val="ac"/>
+      </w:pPr>
+      <w:r>
+        <w:t xml:space="preserve">    group_code character varying,</w:t>
+      </w:r>
+    </w:p>
+    <w:p>
+      <w:pPr>
+        <w:pStyle w:val="ac"/>
+      </w:pPr>
+      <w:r>
+        <w:t xml:space="preserve">    phone character varying COLLATE</w:t>
+      </w:r>
+      <w:r>
+        <w:t>,</w:t>
+      </w:r>
+    </w:p>
+    <w:p>
+      <w:pPr>
+        <w:pStyle w:val="ac"/>
+      </w:pPr>
+      <w:r>
+        <w:t xml:space="preserve">    email character varying(256) COLLATE,</w:t>
+      </w:r>
+    </w:p>
+    <w:p>
+      <w:pPr>
+        <w:pStyle w:val="ac"/>
+      </w:pPr>
+      <w:r>
+        <w:t xml:space="preserve">    fined boolean NOT NULL DEFAULT false,</w:t>
+      </w:r>
+    </w:p>
+    <w:p>
+      <w:pPr>
+        <w:pStyle w:val="ac"/>
+      </w:pPr>
+      <w:r>
+        <w:t xml:space="preserve">    CONSTRAINT reader_pkey PRIMARY KEY (id),</w:t>
+      </w:r>
+    </w:p>
+    <w:p>
+      <w:pPr>
+        <w:pStyle w:val="ac"/>
+      </w:pPr>
+      <w:r>
+        <w:t xml:space="preserve">    CONSTRAINT email CHECK (email ~* '^[A-Za-z0-9._%+-]+@[A-Za-z0-9.-]+\.[A-Za-z]{2,}$'),</w:t>
+      </w:r>
+    </w:p>
+    <w:p>
+      <w:pPr>
+        <w:pStyle w:val="ac"/>
+      </w:pPr>
+      <w:r>
+        <w:t xml:space="preserve">    CONSTRAINT phone CHECK (phone ~ '^\+[0-9]{11,11}$'::text),</w:t>
+      </w:r>
+    </w:p>
+    <w:p>
+      <w:pPr>
+        <w:pStyle w:val="ac"/>
+      </w:pPr>
+      <w:r>
+        <w:t xml:space="preserve">    CONSTRAINT group_code CHECK (group_code ~* '[</w:t>
+      </w:r>
+      <w:r>
+        <w:rPr>
+          <w:lang w:val="ru-RU"/>
+        </w:rPr>
+        <w:t>А</w:t>
+      </w:r>
+      <w:r>
+        <w:t>-</w:t>
+      </w:r>
+      <w:r>
+        <w:rPr>
+          <w:lang w:val="ru-RU"/>
+        </w:rPr>
+        <w:t>Я</w:t>
+      </w:r>
+      <w:r>
+        <w:t>]{1,3}/</w:t>
+      </w:r>
+      <w:r>
+        <w:rPr>
+          <w:lang w:val="ru-RU"/>
+        </w:rPr>
+        <w:t>б</w:t>
+      </w:r>
+      <w:r>
+        <w:t>-[0-9]{2}-[0-9]-[</w:t>
+      </w:r>
+      <w:r>
+        <w:rPr>
+          <w:lang w:val="ru-RU"/>
+        </w:rPr>
+        <w:t>а</w:t>
+      </w:r>
+      <w:r>
+        <w:t>-</w:t>
+      </w:r>
+      <w:r>
+        <w:rPr>
+          <w:lang w:val="ru-RU"/>
+        </w:rPr>
+        <w:t>я</w:t>
+      </w:r>
+      <w:r>
+        <w:t>]{1,2}$')</w:t>
+      </w:r>
+    </w:p>
+    <w:p>
+      <w:pPr>
+        <w:pStyle w:val="ac"/>
+      </w:pPr>
+      <w:r>
+        <w:t>)</w:t>
+      </w:r>
+    </w:p>
+    <w:p>
+      <w:pPr>
+        <w:pStyle w:val="ac"/>
+      </w:pPr>
+    </w:p>
+    <w:p>
+      <w:pPr>
+        <w:pStyle w:val="ac"/>
+      </w:pPr>
+      <w:r>
+        <w:t>TABLESPACE pg_default;</w:t>
+      </w:r>
+    </w:p>
+    <w:p>
+      <w:pPr>
+        <w:pStyle w:val="ac"/>
+      </w:pPr>
+    </w:p>
+    <w:p>
+      <w:pPr>
+        <w:pStyle w:val="ac"/>
+      </w:pPr>
+      <w:r>
+        <w:t>ALTER TABLE IF EXISTS public.readers</w:t>
+      </w:r>
+    </w:p>
+    <w:p>
+      <w:pPr>
+        <w:pStyle w:val="ac"/>
+        <w:rPr>
+          <w:lang w:val="ru-RU"/>
+        </w:rPr>
       </w:pPr>
       <w:r>
         <w:t xml:space="preserve">    </w:t>
       </w:r>
-      <w:proofErr w:type="spellStart"/>
-      <w:r>
-        <w:t>first_name</w:t>
-      </w:r>
-      <w:proofErr w:type="spellEnd"/>
-      <w:r>
-        <w:t xml:space="preserve"> character varying NOT NULL,</w:t>
+      <w:r>
+        <w:rPr>
+          <w:lang w:val="ru-RU"/>
+        </w:rPr>
+        <w:t>OWNER to postgres;</w:t>
+      </w:r>
+    </w:p>
+    <w:p/>
+    <w:p>
+      <w:r>
+        <w:t>Листинг А.2 –</w:t>
+      </w:r>
+      <w:r>
+        <w:t xml:space="preserve"> </w:t>
+      </w:r>
+      <w:r>
+        <w:t>Создание таблицы «Книги»</w:t>
+      </w:r>
+    </w:p>
+    <w:p>
+      <w:pPr>
+        <w:pStyle w:val="ac"/>
+      </w:pPr>
+      <w:r>
+        <w:t>CREATE TABLE IF NOT EXISTS public.books</w:t>
+      </w:r>
+    </w:p>
+    <w:p>
+      <w:pPr>
+        <w:pStyle w:val="ac"/>
+      </w:pPr>
+      <w:r>
+        <w:t>(</w:t>
+      </w:r>
+    </w:p>
+    <w:p>
+      <w:pPr>
+        <w:pStyle w:val="ac"/>
+      </w:pPr>
+      <w:r>
+        <w:t xml:space="preserve">    id integer NOT NULL GENERATED ALWAYS AS IDENTITY ( INCREMENT 1 START 1 MINVALUE 1 MAXVALUE 2147483647 CACHE 1 ),</w:t>
+      </w:r>
+    </w:p>
+    <w:p>
+      <w:pPr>
+        <w:pStyle w:val="ac"/>
+      </w:pPr>
+      <w:r>
+        <w:t xml:space="preserve">    title character varying COLLATE NOT NULL,</w:t>
+      </w:r>
+    </w:p>
+    <w:p>
+      <w:pPr>
+        <w:pStyle w:val="ac"/>
+      </w:pPr>
+      <w:r>
+        <w:t xml:space="preserve">    publisher character varying COLLATE,</w:t>
       </w:r>
     </w:p>
     <w:p>
@@ -10431,316 +9693,145 @@
       <w:r>
         <w:t xml:space="preserve">    </w:t>
       </w:r>
-      <w:proofErr w:type="spellStart"/>
-      <w:r>
-        <w:t>last_name</w:t>
-      </w:r>
-      <w:proofErr w:type="spellEnd"/>
-      <w:r>
-        <w:t xml:space="preserve"> character varying NOT NULL,</w:t>
-      </w:r>
-    </w:p>
-    <w:p>
-      <w:pPr>
-        <w:pStyle w:val="ac"/>
+      <w:r>
+        <w:t>book_</w:t>
+      </w:r>
+      <w:r>
+        <w:t>year integer,</w:t>
+      </w:r>
+    </w:p>
+    <w:p>
+      <w:pPr>
+        <w:pStyle w:val="ac"/>
+      </w:pPr>
+      <w:r>
+        <w:t xml:space="preserve">    amount integer NOT NULL DEFAULT 0,</w:t>
+      </w:r>
+    </w:p>
+    <w:p>
+      <w:pPr>
+        <w:pStyle w:val="ac"/>
+      </w:pPr>
+      <w:r>
+        <w:t xml:space="preserve">    type character varying COLLATE,</w:t>
+      </w:r>
+    </w:p>
+    <w:p>
+      <w:pPr>
+        <w:pStyle w:val="ac"/>
+      </w:pPr>
+      <w:r>
+        <w:t xml:space="preserve">    CONSTRAINT books_pkey PRIMARY KEY (id)</w:t>
+      </w:r>
+    </w:p>
+    <w:p>
+      <w:pPr>
+        <w:pStyle w:val="ac"/>
+      </w:pPr>
+      <w:r>
+        <w:t>)</w:t>
+      </w:r>
+    </w:p>
+    <w:p>
+      <w:pPr>
+        <w:pStyle w:val="ac"/>
+      </w:pPr>
+    </w:p>
+    <w:p>
+      <w:pPr>
+        <w:pStyle w:val="ac"/>
+      </w:pPr>
+      <w:r>
+        <w:t>TABLESPACE pg_default;</w:t>
+      </w:r>
+    </w:p>
+    <w:p>
+      <w:pPr>
+        <w:pStyle w:val="ac"/>
+      </w:pPr>
+    </w:p>
+    <w:p>
+      <w:pPr>
+        <w:pStyle w:val="ac"/>
+      </w:pPr>
+      <w:r>
+        <w:t>ALTER TABLE IF EXISTS public.books</w:t>
+      </w:r>
+    </w:p>
+    <w:p>
+      <w:pPr>
+        <w:pStyle w:val="ac"/>
+        <w:rPr>
+          <w:lang w:val="ru-RU"/>
+        </w:rPr>
       </w:pPr>
       <w:r>
         <w:t xml:space="preserve">    </w:t>
       </w:r>
-      <w:proofErr w:type="spellStart"/>
-      <w:r>
-        <w:t>group_code</w:t>
-      </w:r>
-      <w:proofErr w:type="spellEnd"/>
-      <w:r>
-        <w:t xml:space="preserve"> character varying,</w:t>
-      </w:r>
-    </w:p>
-    <w:p>
-      <w:pPr>
-        <w:pStyle w:val="ac"/>
-      </w:pPr>
-      <w:r>
-        <w:t xml:space="preserve">    phone character varying COLLATE</w:t>
-      </w:r>
-      <w:r>
-        <w:t>,</w:t>
-      </w:r>
-    </w:p>
-    <w:p>
-      <w:pPr>
-        <w:pStyle w:val="ac"/>
-      </w:pPr>
-      <w:r>
-        <w:t xml:space="preserve">    email character </w:t>
-      </w:r>
-      <w:proofErr w:type="gramStart"/>
-      <w:r>
-        <w:t>varying(</w:t>
-      </w:r>
-      <w:proofErr w:type="gramEnd"/>
-      <w:r>
-        <w:t>256) COLLATE,</w:t>
-      </w:r>
-    </w:p>
-    <w:p>
-      <w:pPr>
-        <w:pStyle w:val="ac"/>
-      </w:pPr>
-      <w:r>
-        <w:t xml:space="preserve">    fined </w:t>
-      </w:r>
-      <w:proofErr w:type="spellStart"/>
-      <w:r>
-        <w:t>boolean</w:t>
-      </w:r>
-      <w:proofErr w:type="spellEnd"/>
-      <w:r>
-        <w:t xml:space="preserve"> NOT NULL DEFAULT false,</w:t>
-      </w:r>
-    </w:p>
-    <w:p>
-      <w:pPr>
-        <w:pStyle w:val="ac"/>
-      </w:pPr>
-      <w:r>
-        <w:t xml:space="preserve">    CONSTRAINT </w:t>
-      </w:r>
-      <w:proofErr w:type="spellStart"/>
-      <w:r>
-        <w:t>reader_pkey</w:t>
-      </w:r>
-      <w:proofErr w:type="spellEnd"/>
-      <w:r>
-        <w:t xml:space="preserve"> PRIMARY KEY (id),</w:t>
-      </w:r>
-    </w:p>
-    <w:p>
-      <w:pPr>
-        <w:pStyle w:val="ac"/>
-      </w:pPr>
-      <w:r>
-        <w:t xml:space="preserve">    CONSTRAINT email CHECK (email ~* '^[A-Za-z0-</w:t>
-      </w:r>
-      <w:proofErr w:type="gramStart"/>
-      <w:r>
-        <w:t>9._</w:t>
-      </w:r>
-      <w:proofErr w:type="gramEnd"/>
-      <w:r>
-        <w:t>%+-]+@[A-Za-z0-9.-]+\.[A-Za-z]{2,}$'),</w:t>
-      </w:r>
-    </w:p>
-    <w:p>
-      <w:pPr>
-        <w:pStyle w:val="ac"/>
-      </w:pPr>
-      <w:r>
-        <w:t xml:space="preserve">    CONSTRAINT phone CHECK (phone ~ '^\+[0-</w:t>
-      </w:r>
-      <w:proofErr w:type="gramStart"/>
-      <w:r>
-        <w:t>9]{</w:t>
-      </w:r>
-      <w:proofErr w:type="gramEnd"/>
-      <w:r>
-        <w:t>11,11}$'::text),</w:t>
-      </w:r>
-    </w:p>
-    <w:p>
-      <w:pPr>
-        <w:pStyle w:val="ac"/>
-      </w:pPr>
-      <w:r>
-        <w:t xml:space="preserve">    CONSTRAINT </w:t>
-      </w:r>
-      <w:proofErr w:type="spellStart"/>
-      <w:r>
-        <w:t>group_code</w:t>
-      </w:r>
-      <w:proofErr w:type="spellEnd"/>
-      <w:r>
-        <w:t xml:space="preserve"> CHECK (</w:t>
-      </w:r>
-      <w:proofErr w:type="spellStart"/>
-      <w:r>
-        <w:t>group_code</w:t>
-      </w:r>
-      <w:proofErr w:type="spellEnd"/>
-      <w:r>
-        <w:t xml:space="preserve"> ~* '[</w:t>
+      <w:r>
+        <w:t>OWNER</w:t>
       </w:r>
       <w:r>
         <w:rPr>
           <w:lang w:val="ru-RU"/>
         </w:rPr>
+        <w:t xml:space="preserve"> </w:t>
+      </w:r>
+      <w:r>
+        <w:t>to</w:t>
+      </w:r>
+      <w:r>
+        <w:rPr>
+          <w:lang w:val="ru-RU"/>
+        </w:rPr>
+        <w:t xml:space="preserve"> </w:t>
+      </w:r>
+      <w:r>
+        <w:t>postgres</w:t>
+      </w:r>
+      <w:r>
+        <w:rPr>
+          <w:lang w:val="ru-RU"/>
+        </w:rPr>
+        <w:t>;</w:t>
+      </w:r>
+    </w:p>
+    <w:p/>
+    <w:p>
+      <w:r>
+        <w:t>Листинг</w:t>
+      </w:r>
+      <w:r>
+        <w:t xml:space="preserve"> </w:t>
+      </w:r>
+      <w:r>
         <w:t>А</w:t>
       </w:r>
       <w:r>
-        <w:t>-</w:t>
-      </w:r>
-      <w:proofErr w:type="gramStart"/>
-      <w:r>
+        <w:t>.3 –</w:t>
+      </w:r>
+      <w:r>
+        <w:t xml:space="preserve"> </w:t>
+      </w:r>
+      <w:r>
+        <w:t>Создание таблицы «Выдача»</w:t>
+      </w:r>
+    </w:p>
+    <w:p>
+      <w:pPr>
+        <w:pStyle w:val="ac"/>
         <w:rPr>
           <w:lang w:val="ru-RU"/>
         </w:rPr>
-        <w:t>Я</w:t>
-      </w:r>
-      <w:r>
-        <w:t>]{</w:t>
-      </w:r>
-      <w:proofErr w:type="gramEnd"/>
-      <w:r>
-        <w:t>1,3}/</w:t>
-      </w:r>
-      <w:r>
-        <w:rPr>
-          <w:lang w:val="ru-RU"/>
-        </w:rPr>
-        <w:t>б</w:t>
-      </w:r>
-      <w:r>
-        <w:t>-[0-9]{2}-[0-9]-[</w:t>
-      </w:r>
-      <w:r>
-        <w:rPr>
-          <w:lang w:val="ru-RU"/>
-        </w:rPr>
-        <w:t>а</w:t>
-      </w:r>
-      <w:r>
-        <w:t>-</w:t>
-      </w:r>
-      <w:r>
-        <w:rPr>
-          <w:lang w:val="ru-RU"/>
-        </w:rPr>
-        <w:t>я</w:t>
-      </w:r>
-      <w:r>
-        <w:t>]{1,2}$')</w:t>
-      </w:r>
-    </w:p>
-    <w:p>
-      <w:pPr>
-        <w:pStyle w:val="ac"/>
-      </w:pPr>
-      <w:r>
-        <w:t>)</w:t>
-      </w:r>
-    </w:p>
-    <w:p>
-      <w:pPr>
-        <w:pStyle w:val="ac"/>
-      </w:pPr>
-    </w:p>
-    <w:p>
-      <w:pPr>
-        <w:pStyle w:val="ac"/>
-      </w:pPr>
-      <w:r>
-        <w:t xml:space="preserve">TABLESPACE </w:t>
-      </w:r>
-      <w:proofErr w:type="spellStart"/>
-      <w:r>
-        <w:t>pg_default</w:t>
-      </w:r>
-      <w:proofErr w:type="spellEnd"/>
-      <w:r>
-        <w:t>;</w:t>
-      </w:r>
-    </w:p>
-    <w:p>
-      <w:pPr>
-        <w:pStyle w:val="ac"/>
-      </w:pPr>
-    </w:p>
-    <w:p>
-      <w:pPr>
-        <w:pStyle w:val="ac"/>
-      </w:pPr>
-      <w:r>
-        <w:t xml:space="preserve">ALTER TABLE IF EXISTS </w:t>
-      </w:r>
-      <w:proofErr w:type="spellStart"/>
-      <w:proofErr w:type="gramStart"/>
-      <w:r>
-        <w:t>public.readers</w:t>
-      </w:r>
-      <w:proofErr w:type="spellEnd"/>
-      <w:proofErr w:type="gramEnd"/>
-    </w:p>
-    <w:p>
-      <w:pPr>
-        <w:pStyle w:val="ac"/>
-        <w:rPr>
-          <w:lang w:val="ru-RU"/>
-        </w:rPr>
-      </w:pPr>
-      <w:r>
-        <w:t xml:space="preserve">    </w:t>
-      </w:r>
-      <w:r>
-        <w:rPr>
-          <w:lang w:val="ru-RU"/>
-        </w:rPr>
-        <w:t xml:space="preserve">OWNER </w:t>
-      </w:r>
-      <w:proofErr w:type="spellStart"/>
-      <w:r>
-        <w:rPr>
-          <w:lang w:val="ru-RU"/>
-        </w:rPr>
-        <w:t>to</w:t>
-      </w:r>
-      <w:proofErr w:type="spellEnd"/>
-      <w:r>
-        <w:rPr>
-          <w:lang w:val="ru-RU"/>
-        </w:rPr>
-        <w:t xml:space="preserve"> </w:t>
-      </w:r>
-      <w:proofErr w:type="spellStart"/>
-      <w:r>
-        <w:rPr>
-          <w:lang w:val="ru-RU"/>
-        </w:rPr>
-        <w:t>postgres</w:t>
-      </w:r>
-      <w:proofErr w:type="spellEnd"/>
-      <w:r>
-        <w:rPr>
-          <w:lang w:val="ru-RU"/>
-        </w:rPr>
-        <w:t>;</w:t>
-      </w:r>
-    </w:p>
-    <w:p/>
-    <w:p>
-      <w:r>
-        <w:t>Листинг А.2 –</w:t>
-      </w:r>
-      <w:r>
-        <w:t xml:space="preserve"> </w:t>
-      </w:r>
-      <w:r>
-        <w:t>Создание таблицы «Книги»</w:t>
-      </w:r>
-    </w:p>
-    <w:p>
-      <w:pPr>
-        <w:pStyle w:val="ac"/>
-      </w:pPr>
-      <w:r>
-        <w:t xml:space="preserve">CREATE TABLE IF NOT EXISTS </w:t>
-      </w:r>
-      <w:proofErr w:type="spellStart"/>
-      <w:proofErr w:type="gramStart"/>
-      <w:r>
-        <w:t>public.books</w:t>
-      </w:r>
-      <w:proofErr w:type="spellEnd"/>
-      <w:proofErr w:type="gramEnd"/>
+      </w:pPr>
+    </w:p>
+    <w:p>
+      <w:pPr>
+        <w:pStyle w:val="ac"/>
+      </w:pPr>
+      <w:r>
+        <w:t>CREATE TABLE IF NOT EXISTS public.issuance</w:t>
+      </w:r>
     </w:p>
     <w:p>
       <w:pPr>
@@ -10755,303 +9846,39 @@
         <w:pStyle w:val="ac"/>
       </w:pPr>
       <w:r>
-        <w:t xml:space="preserve">    id integer NOT NULL GENERATED ALWAYS AS IDENTITY </w:t>
-      </w:r>
-      <w:proofErr w:type="gramStart"/>
-      <w:r>
-        <w:t>( INCREMENT</w:t>
-      </w:r>
-      <w:proofErr w:type="gramEnd"/>
-      <w:r>
-        <w:t xml:space="preserve"> 1 START 1 MINVALUE 1 MAXVALUE 2147483647 CACHE 1 ),</w:t>
-      </w:r>
-    </w:p>
-    <w:p>
-      <w:pPr>
-        <w:pStyle w:val="ac"/>
-      </w:pPr>
-      <w:r>
-        <w:t xml:space="preserve">    title character varying COLLATE NOT NULL,</w:t>
-      </w:r>
-    </w:p>
-    <w:p>
-      <w:pPr>
-        <w:pStyle w:val="ac"/>
-      </w:pPr>
-      <w:r>
-        <w:t xml:space="preserve">    publisher character varying COLLATE,</w:t>
-      </w:r>
-    </w:p>
-    <w:p>
-      <w:pPr>
-        <w:pStyle w:val="ac"/>
-      </w:pPr>
-      <w:r>
-        <w:t xml:space="preserve">    </w:t>
-      </w:r>
-      <w:proofErr w:type="spellStart"/>
-      <w:r>
-        <w:t>book_</w:t>
-      </w:r>
-      <w:r>
-        <w:t>year</w:t>
-      </w:r>
-      <w:proofErr w:type="spellEnd"/>
-      <w:r>
-        <w:t xml:space="preserve"> integer,</w:t>
-      </w:r>
-    </w:p>
-    <w:p>
-      <w:pPr>
-        <w:pStyle w:val="ac"/>
-      </w:pPr>
-      <w:r>
-        <w:t xml:space="preserve">    amount integer NOT NULL DEFAULT 0,</w:t>
-      </w:r>
-    </w:p>
-    <w:p>
-      <w:pPr>
-        <w:pStyle w:val="ac"/>
-      </w:pPr>
-      <w:r>
-        <w:t xml:space="preserve">    type character varying COLLATE,</w:t>
-      </w:r>
-    </w:p>
-    <w:p>
-      <w:pPr>
-        <w:pStyle w:val="ac"/>
-      </w:pPr>
-      <w:r>
-        <w:t xml:space="preserve">    CONSTRAINT </w:t>
-      </w:r>
-      <w:proofErr w:type="spellStart"/>
-      <w:r>
-        <w:t>books_pkey</w:t>
-      </w:r>
-      <w:proofErr w:type="spellEnd"/>
-      <w:r>
-        <w:t xml:space="preserve"> PRIMARY KEY (id)</w:t>
-      </w:r>
-    </w:p>
-    <w:p>
-      <w:pPr>
-        <w:pStyle w:val="ac"/>
-      </w:pPr>
-      <w:r>
-        <w:t>)</w:t>
-      </w:r>
-    </w:p>
-    <w:p>
-      <w:pPr>
-        <w:pStyle w:val="ac"/>
-      </w:pPr>
-    </w:p>
-    <w:p>
-      <w:pPr>
-        <w:pStyle w:val="ac"/>
-      </w:pPr>
-      <w:r>
-        <w:t xml:space="preserve">TABLESPACE </w:t>
-      </w:r>
-      <w:proofErr w:type="spellStart"/>
-      <w:r>
-        <w:t>pg_default</w:t>
-      </w:r>
-      <w:proofErr w:type="spellEnd"/>
-      <w:r>
-        <w:t>;</w:t>
-      </w:r>
-    </w:p>
-    <w:p>
-      <w:pPr>
-        <w:pStyle w:val="ac"/>
-      </w:pPr>
-    </w:p>
-    <w:p>
-      <w:pPr>
-        <w:pStyle w:val="ac"/>
-      </w:pPr>
-      <w:r>
-        <w:t xml:space="preserve">ALTER TABLE IF EXISTS </w:t>
-      </w:r>
-      <w:proofErr w:type="spellStart"/>
-      <w:proofErr w:type="gramStart"/>
-      <w:r>
-        <w:t>public.books</w:t>
-      </w:r>
-      <w:proofErr w:type="spellEnd"/>
-      <w:proofErr w:type="gramEnd"/>
-    </w:p>
-    <w:p>
-      <w:pPr>
-        <w:pStyle w:val="ac"/>
-        <w:rPr>
-          <w:lang w:val="ru-RU"/>
-        </w:rPr>
-      </w:pPr>
-      <w:r>
-        <w:t xml:space="preserve">    </w:t>
-      </w:r>
-      <w:r>
-        <w:t>OWNER</w:t>
-      </w:r>
-      <w:r>
-        <w:rPr>
-          <w:lang w:val="ru-RU"/>
-        </w:rPr>
-        <w:t xml:space="preserve"> </w:t>
-      </w:r>
-      <w:r>
-        <w:t>to</w:t>
-      </w:r>
-      <w:r>
-        <w:rPr>
-          <w:lang w:val="ru-RU"/>
-        </w:rPr>
-        <w:t xml:space="preserve"> </w:t>
-      </w:r>
-      <w:proofErr w:type="spellStart"/>
-      <w:r>
-        <w:t>postgres</w:t>
-      </w:r>
-      <w:proofErr w:type="spellEnd"/>
-      <w:r>
-        <w:rPr>
-          <w:lang w:val="ru-RU"/>
-        </w:rPr>
-        <w:t>;</w:t>
-      </w:r>
-    </w:p>
-    <w:p/>
-    <w:p>
-      <w:r>
-        <w:t>Листинг</w:t>
-      </w:r>
-      <w:r>
-        <w:t xml:space="preserve"> </w:t>
-      </w:r>
-      <w:r>
-        <w:t>А</w:t>
-      </w:r>
-      <w:r>
-        <w:t>.3 –</w:t>
-      </w:r>
-      <w:r>
-        <w:t xml:space="preserve"> </w:t>
-      </w:r>
-      <w:r>
-        <w:t>Создание таблицы «Выдача»</w:t>
-      </w:r>
-    </w:p>
-    <w:p>
-      <w:pPr>
-        <w:pStyle w:val="ac"/>
-        <w:rPr>
-          <w:lang w:val="ru-RU"/>
-        </w:rPr>
-      </w:pPr>
-    </w:p>
-    <w:p>
-      <w:pPr>
-        <w:pStyle w:val="ac"/>
-      </w:pPr>
-      <w:r>
-        <w:t xml:space="preserve">CREATE TABLE IF NOT EXISTS </w:t>
-      </w:r>
-      <w:proofErr w:type="spellStart"/>
-      <w:proofErr w:type="gramStart"/>
-      <w:r>
-        <w:t>public.issuance</w:t>
-      </w:r>
-      <w:proofErr w:type="spellEnd"/>
-      <w:proofErr w:type="gramEnd"/>
-    </w:p>
-    <w:p>
-      <w:pPr>
-        <w:pStyle w:val="ac"/>
-      </w:pPr>
-      <w:r>
-        <w:t>(</w:t>
-      </w:r>
-    </w:p>
-    <w:p>
-      <w:pPr>
-        <w:pStyle w:val="ac"/>
-      </w:pPr>
-      <w:r>
-        <w:t xml:space="preserve">    id integer NOT NULL GENERATED ALWAYS AS IDENTITY </w:t>
-      </w:r>
-      <w:proofErr w:type="gramStart"/>
-      <w:r>
-        <w:t>( INCREMENT</w:t>
-      </w:r>
-      <w:proofErr w:type="gramEnd"/>
-      <w:r>
-        <w:t xml:space="preserve"> 1 START 1 MINVALUE 1 MAXVALUE 2147483647 CACHE 1 ),</w:t>
-      </w:r>
-    </w:p>
-    <w:p>
-      <w:pPr>
-        <w:pStyle w:val="ac"/>
-      </w:pPr>
-      <w:r>
-        <w:t xml:space="preserve">    </w:t>
-      </w:r>
-      <w:proofErr w:type="spellStart"/>
-      <w:r>
-        <w:t>book_id</w:t>
-      </w:r>
-      <w:proofErr w:type="spellEnd"/>
-      <w:r>
-        <w:t xml:space="preserve"> integer NOT NULL,</w:t>
-      </w:r>
-    </w:p>
-    <w:p>
-      <w:pPr>
-        <w:pStyle w:val="ac"/>
-      </w:pPr>
-      <w:r>
-        <w:t xml:space="preserve">    </w:t>
-      </w:r>
-      <w:proofErr w:type="spellStart"/>
-      <w:r>
-        <w:t>reader_id</w:t>
-      </w:r>
-      <w:proofErr w:type="spellEnd"/>
-      <w:r>
-        <w:t xml:space="preserve"> integer NOT NULL,</w:t>
-      </w:r>
-    </w:p>
-    <w:p>
-      <w:pPr>
-        <w:pStyle w:val="ac"/>
-      </w:pPr>
-      <w:r>
-        <w:t xml:space="preserve">    </w:t>
-      </w:r>
-      <w:proofErr w:type="spellStart"/>
-      <w:r>
-        <w:t>book_date</w:t>
-      </w:r>
-      <w:proofErr w:type="spellEnd"/>
-      <w:r>
-        <w:t xml:space="preserve"> date,</w:t>
-      </w:r>
-    </w:p>
-    <w:p>
-      <w:pPr>
-        <w:pStyle w:val="ac"/>
-      </w:pPr>
-      <w:r>
-        <w:t xml:space="preserve">    </w:t>
-      </w:r>
-      <w:proofErr w:type="spellStart"/>
-      <w:r>
-        <w:t>return_date</w:t>
-      </w:r>
-      <w:proofErr w:type="spellEnd"/>
-      <w:r>
-        <w:t xml:space="preserve"> date,</w:t>
+        <w:t xml:space="preserve">    id integer NOT NULL GENERATED ALWAYS AS IDENTITY ( INCREMENT 1 START 1 MINVALUE 1 MAXVALUE 2147483647 CACHE 1 ),</w:t>
+      </w:r>
+    </w:p>
+    <w:p>
+      <w:pPr>
+        <w:pStyle w:val="ac"/>
+      </w:pPr>
+      <w:r>
+        <w:t xml:space="preserve">    book_id integer NOT NULL,</w:t>
+      </w:r>
+    </w:p>
+    <w:p>
+      <w:pPr>
+        <w:pStyle w:val="ac"/>
+      </w:pPr>
+      <w:r>
+        <w:t xml:space="preserve">    reader_id integer NOT NULL,</w:t>
+      </w:r>
+    </w:p>
+    <w:p>
+      <w:pPr>
+        <w:pStyle w:val="ac"/>
+      </w:pPr>
+      <w:r>
+        <w:t xml:space="preserve">    book_date date,</w:t>
+      </w:r>
+    </w:p>
+    <w:p>
+      <w:pPr>
+        <w:pStyle w:val="ac"/>
+      </w:pPr>
+      <w:r>
+        <w:t xml:space="preserve">    return_date date,</w:t>
       </w:r>
     </w:p>
     <w:p>
@@ -11077,37 +9904,83 @@
         <w:pStyle w:val="ac"/>
       </w:pPr>
       <w:r>
-        <w:t xml:space="preserve">    CONSTRAINT </w:t>
-      </w:r>
-      <w:proofErr w:type="spellStart"/>
-      <w:r>
-        <w:t>issuance_pkey</w:t>
-      </w:r>
-      <w:proofErr w:type="spellEnd"/>
-      <w:r>
-        <w:t xml:space="preserve"> PRIMARY KEY (id),</w:t>
-      </w:r>
-    </w:p>
-    <w:p>
-      <w:pPr>
-        <w:pStyle w:val="ac"/>
-      </w:pPr>
-      <w:r>
-        <w:t xml:space="preserve">    CONSTRAINT </w:t>
-      </w:r>
-      <w:proofErr w:type="spellStart"/>
-      <w:r>
-        <w:t>issuance_book_id_fkey</w:t>
-      </w:r>
-      <w:proofErr w:type="spellEnd"/>
-      <w:r>
-        <w:t xml:space="preserve"> FOREIGN KEY (</w:t>
-      </w:r>
-      <w:proofErr w:type="spellStart"/>
-      <w:r>
-        <w:t>book_id</w:t>
-      </w:r>
-      <w:proofErr w:type="spellEnd"/>
+        <w:t xml:space="preserve">    CONSTRAINT issuance_pkey PRIMARY KEY (id),</w:t>
+      </w:r>
+    </w:p>
+    <w:p>
+      <w:pPr>
+        <w:pStyle w:val="ac"/>
+      </w:pPr>
+      <w:r>
+        <w:t xml:space="preserve">    CONSTRAINT issuance_book_id_fkey FOREIGN KEY (book_id)</w:t>
+      </w:r>
+    </w:p>
+    <w:p>
+      <w:pPr>
+        <w:pStyle w:val="ac"/>
+      </w:pPr>
+      <w:r>
+        <w:t xml:space="preserve">        REFERENCES public.books (id) MATCH SIMPLE</w:t>
+      </w:r>
+    </w:p>
+    <w:p>
+      <w:pPr>
+        <w:pStyle w:val="ac"/>
+      </w:pPr>
+      <w:r>
+        <w:t xml:space="preserve">        ON UPDATE NO ACTION</w:t>
+      </w:r>
+    </w:p>
+    <w:p>
+      <w:pPr>
+        <w:pStyle w:val="ac"/>
+      </w:pPr>
+      <w:r>
+        <w:t xml:space="preserve">        ON DELETE NO ACTION,</w:t>
+      </w:r>
+    </w:p>
+    <w:p>
+      <w:pPr>
+        <w:pStyle w:val="ac"/>
+      </w:pPr>
+      <w:r>
+        <w:t xml:space="preserve">    CONSTRAINT issuance_reader_id_fkey FOREIGN KEY (reader_id)</w:t>
+      </w:r>
+    </w:p>
+    <w:p>
+      <w:pPr>
+        <w:pStyle w:val="ac"/>
+      </w:pPr>
+      <w:r>
+        <w:t xml:space="preserve">        REFERENCES public.readers (id) MATCH SIMPLE</w:t>
+      </w:r>
+    </w:p>
+    <w:p>
+      <w:pPr>
+        <w:pStyle w:val="ac"/>
+      </w:pPr>
+      <w:r>
+        <w:t xml:space="preserve">        ON UPDATE </w:t>
+      </w:r>
+      <w:r>
+        <w:t>CASCADE</w:t>
+      </w:r>
+    </w:p>
+    <w:p>
+      <w:pPr>
+        <w:pStyle w:val="ac"/>
+      </w:pPr>
+      <w:r>
+        <w:t xml:space="preserve">        ON DELETE </w:t>
+      </w:r>
+      <w:r>
+        <w:t>CASCADE</w:t>
+      </w:r>
+    </w:p>
+    <w:p>
+      <w:pPr>
+        <w:pStyle w:val="ac"/>
+      </w:pPr>
       <w:r>
         <w:t>)</w:t>
       </w:r>
@@ -11116,18 +9989,279 @@
       <w:pPr>
         <w:pStyle w:val="ac"/>
       </w:pPr>
-      <w:r>
-        <w:t xml:space="preserve">        REFERENCES </w:t>
-      </w:r>
-      <w:proofErr w:type="spellStart"/>
-      <w:proofErr w:type="gramStart"/>
-      <w:r>
-        <w:t>public.books</w:t>
-      </w:r>
-      <w:proofErr w:type="spellEnd"/>
-      <w:proofErr w:type="gramEnd"/>
-      <w:r>
-        <w:t xml:space="preserve"> (id) MATCH SIMPLE</w:t>
+    </w:p>
+    <w:p>
+      <w:pPr>
+        <w:pStyle w:val="ac"/>
+      </w:pPr>
+      <w:r>
+        <w:t>TABLESPACE pg_default;</w:t>
+      </w:r>
+    </w:p>
+    <w:p>
+      <w:pPr>
+        <w:pStyle w:val="ac"/>
+      </w:pPr>
+    </w:p>
+    <w:p>
+      <w:pPr>
+        <w:pStyle w:val="ac"/>
+      </w:pPr>
+      <w:r>
+        <w:t>ALTER TABLE IF EXISTS public.issuance</w:t>
+      </w:r>
+    </w:p>
+    <w:p>
+      <w:pPr>
+        <w:pStyle w:val="ac"/>
+        <w:rPr>
+          <w:lang w:val="ru-RU"/>
+        </w:rPr>
+      </w:pPr>
+      <w:r>
+        <w:t xml:space="preserve">    OWNER</w:t>
+      </w:r>
+      <w:r>
+        <w:rPr>
+          <w:lang w:val="ru-RU"/>
+        </w:rPr>
+        <w:t xml:space="preserve"> </w:t>
+      </w:r>
+      <w:r>
+        <w:t>to</w:t>
+      </w:r>
+      <w:r>
+        <w:rPr>
+          <w:lang w:val="ru-RU"/>
+        </w:rPr>
+        <w:t xml:space="preserve"> </w:t>
+      </w:r>
+      <w:r>
+        <w:t>postgres</w:t>
+      </w:r>
+      <w:r>
+        <w:rPr>
+          <w:lang w:val="ru-RU"/>
+        </w:rPr>
+        <w:t>;</w:t>
+      </w:r>
+    </w:p>
+    <w:p/>
+    <w:p>
+      <w:r>
+        <w:t>Листинг</w:t>
+      </w:r>
+      <w:r>
+        <w:t xml:space="preserve"> </w:t>
+      </w:r>
+      <w:r>
+        <w:t>А</w:t>
+      </w:r>
+      <w:r>
+        <w:t>.</w:t>
+      </w:r>
+      <w:r>
+        <w:t>4</w:t>
+      </w:r>
+      <w:r>
+        <w:t xml:space="preserve"> –</w:t>
+      </w:r>
+      <w:r>
+        <w:t xml:space="preserve"> </w:t>
+      </w:r>
+      <w:r>
+        <w:t>Создание таблицы «Авторы»</w:t>
+      </w:r>
+    </w:p>
+    <w:p>
+      <w:pPr>
+        <w:pStyle w:val="ac"/>
+      </w:pPr>
+      <w:r>
+        <w:t>CREATE TABLE IF NOT EXISTS public.authors</w:t>
+      </w:r>
+    </w:p>
+    <w:p>
+      <w:pPr>
+        <w:pStyle w:val="ac"/>
+      </w:pPr>
+      <w:r>
+        <w:t>(</w:t>
+      </w:r>
+    </w:p>
+    <w:p>
+      <w:pPr>
+        <w:pStyle w:val="ac"/>
+      </w:pPr>
+      <w:r>
+        <w:t xml:space="preserve">    id integer NOT NULL GENERATED ALWAYS AS IDENTITY ( INCREMENT 1 START 1 MINVALUE 1 MAXVALUE 2147483647 CACHE 1 ),</w:t>
+      </w:r>
+    </w:p>
+    <w:p>
+      <w:pPr>
+        <w:pStyle w:val="ac"/>
+      </w:pPr>
+      <w:r>
+        <w:t xml:space="preserve">    first_name character varying COLLATE pg_catalog."default",</w:t>
+      </w:r>
+    </w:p>
+    <w:p>
+      <w:pPr>
+        <w:pStyle w:val="ac"/>
+      </w:pPr>
+      <w:r>
+        <w:t xml:space="preserve">    last_name character varying COLLATE pg_catalog."default",</w:t>
+      </w:r>
+    </w:p>
+    <w:p>
+      <w:pPr>
+        <w:pStyle w:val="ac"/>
+      </w:pPr>
+      <w:r>
+        <w:t xml:space="preserve">    CONSTRAINT authors_pkey PRIMARY KEY (id)</w:t>
+      </w:r>
+    </w:p>
+    <w:p>
+      <w:pPr>
+        <w:pStyle w:val="ac"/>
+      </w:pPr>
+      <w:r>
+        <w:t>)</w:t>
+      </w:r>
+    </w:p>
+    <w:p>
+      <w:pPr>
+        <w:pStyle w:val="ac"/>
+      </w:pPr>
+    </w:p>
+    <w:p>
+      <w:pPr>
+        <w:pStyle w:val="ac"/>
+      </w:pPr>
+      <w:r>
+        <w:t>TABLESPACE pg_default;</w:t>
+      </w:r>
+    </w:p>
+    <w:p>
+      <w:pPr>
+        <w:pStyle w:val="ac"/>
+      </w:pPr>
+    </w:p>
+    <w:p>
+      <w:pPr>
+        <w:pStyle w:val="ac"/>
+      </w:pPr>
+      <w:r>
+        <w:t>ALTER TABLE IF EXISTS public.authors</w:t>
+      </w:r>
+    </w:p>
+    <w:p>
+      <w:pPr>
+        <w:pStyle w:val="ac"/>
+        <w:rPr>
+          <w:lang w:val="ru-RU"/>
+        </w:rPr>
+      </w:pPr>
+      <w:r>
+        <w:t xml:space="preserve">    OWNER</w:t>
+      </w:r>
+      <w:r>
+        <w:rPr>
+          <w:lang w:val="ru-RU"/>
+        </w:rPr>
+        <w:t xml:space="preserve"> </w:t>
+      </w:r>
+      <w:r>
+        <w:t>to</w:t>
+      </w:r>
+      <w:r>
+        <w:rPr>
+          <w:lang w:val="ru-RU"/>
+        </w:rPr>
+        <w:t xml:space="preserve"> </w:t>
+      </w:r>
+      <w:r>
+        <w:t>postgres</w:t>
+      </w:r>
+      <w:r>
+        <w:rPr>
+          <w:lang w:val="ru-RU"/>
+        </w:rPr>
+        <w:t>;</w:t>
+      </w:r>
+    </w:p>
+    <w:p/>
+    <w:p>
+      <w:r>
+        <w:t>Листинг</w:t>
+      </w:r>
+      <w:r>
+        <w:t xml:space="preserve"> </w:t>
+      </w:r>
+      <w:r>
+        <w:t>А</w:t>
+      </w:r>
+      <w:r>
+        <w:t xml:space="preserve">.5 – </w:t>
+      </w:r>
+      <w:r>
+        <w:t>Создание таблицы «Книга-Автор»</w:t>
+      </w:r>
+    </w:p>
+    <w:p>
+      <w:pPr>
+        <w:pStyle w:val="ac"/>
+      </w:pPr>
+      <w:r>
+        <w:t>CREATE TABLE IF NOT EXISTS public.book_author</w:t>
+      </w:r>
+    </w:p>
+    <w:p>
+      <w:pPr>
+        <w:pStyle w:val="ac"/>
+      </w:pPr>
+      <w:r>
+        <w:t>(</w:t>
+      </w:r>
+    </w:p>
+    <w:p>
+      <w:pPr>
+        <w:pStyle w:val="ac"/>
+      </w:pPr>
+      <w:r>
+        <w:t xml:space="preserve">    book_id integer NOT NULL,</w:t>
+      </w:r>
+    </w:p>
+    <w:p>
+      <w:pPr>
+        <w:pStyle w:val="ac"/>
+      </w:pPr>
+      <w:r>
+        <w:t xml:space="preserve">    author_id integer NOT NULL,</w:t>
+      </w:r>
+    </w:p>
+    <w:p>
+      <w:pPr>
+        <w:pStyle w:val="ac"/>
+      </w:pPr>
+      <w:r>
+        <w:t xml:space="preserve">    CONSTRAINT book_author_pkey PRIMARY KEY (book_id, author_id),</w:t>
+      </w:r>
+    </w:p>
+    <w:p>
+      <w:pPr>
+        <w:pStyle w:val="ac"/>
+      </w:pPr>
+      <w:r>
+        <w:t xml:space="preserve">    CONSTRAINT book_author_author_id_fkey FOREIGN KEY (author_id)</w:t>
+      </w:r>
+    </w:p>
+    <w:p>
+      <w:pPr>
+        <w:pStyle w:val="ac"/>
+      </w:pPr>
+      <w:r>
+        <w:t xml:space="preserve">        REFERENCES public.authors (id) MATCH SIMPLE</w:t>
       </w:r>
     </w:p>
     <w:p>
@@ -11151,21 +10285,43 @@
         <w:pStyle w:val="ac"/>
       </w:pPr>
       <w:r>
-        <w:t xml:space="preserve">    CONSTRAINT </w:t>
-      </w:r>
-      <w:proofErr w:type="spellStart"/>
-      <w:r>
-        <w:t>issuance_reader_id_fkey</w:t>
-      </w:r>
-      <w:proofErr w:type="spellEnd"/>
-      <w:r>
-        <w:t xml:space="preserve"> FOREIGN KEY (</w:t>
-      </w:r>
-      <w:proofErr w:type="spellStart"/>
-      <w:r>
-        <w:t>reader_id</w:t>
-      </w:r>
-      <w:proofErr w:type="spellEnd"/>
+        <w:t xml:space="preserve">    CONSTRAINT book_author_book_id_fkey FOREIGN KEY (book_id)</w:t>
+      </w:r>
+    </w:p>
+    <w:p>
+      <w:pPr>
+        <w:pStyle w:val="ac"/>
+      </w:pPr>
+      <w:r>
+        <w:t xml:space="preserve">        REFERENCES public.books (id) MATCH SIMPLE</w:t>
+      </w:r>
+    </w:p>
+    <w:p>
+      <w:pPr>
+        <w:pStyle w:val="ac"/>
+      </w:pPr>
+      <w:r>
+        <w:t xml:space="preserve">        ON UPDATE </w:t>
+      </w:r>
+      <w:r>
+        <w:t>CASCADE</w:t>
+      </w:r>
+    </w:p>
+    <w:p>
+      <w:pPr>
+        <w:pStyle w:val="ac"/>
+      </w:pPr>
+      <w:r>
+        <w:t xml:space="preserve">        ON DELETE </w:t>
+      </w:r>
+      <w:r>
+        <w:t>CASCADE</w:t>
+      </w:r>
+    </w:p>
+    <w:p>
+      <w:pPr>
+        <w:pStyle w:val="ac"/>
+      </w:pPr>
       <w:r>
         <w:t>)</w:t>
       </w:r>
@@ -11174,654 +10330,66 @@
       <w:pPr>
         <w:pStyle w:val="ac"/>
       </w:pPr>
-      <w:r>
-        <w:t xml:space="preserve">        REFERENCES </w:t>
-      </w:r>
-      <w:proofErr w:type="spellStart"/>
-      <w:proofErr w:type="gramStart"/>
-      <w:r>
-        <w:t>public.readers</w:t>
-      </w:r>
-      <w:proofErr w:type="spellEnd"/>
-      <w:proofErr w:type="gramEnd"/>
-      <w:r>
-        <w:t xml:space="preserve"> (id) MATCH SIMPLE</w:t>
-      </w:r>
-    </w:p>
-    <w:p>
-      <w:pPr>
-        <w:pStyle w:val="ac"/>
-      </w:pPr>
-      <w:r>
-        <w:t xml:space="preserve">        ON UPDATE NO ACTION</w:t>
-      </w:r>
-    </w:p>
-    <w:p>
-      <w:pPr>
-        <w:pStyle w:val="ac"/>
-      </w:pPr>
-      <w:r>
-        <w:t xml:space="preserve">        ON DELETE NO ACTION</w:t>
-      </w:r>
-    </w:p>
-    <w:p>
-      <w:pPr>
-        <w:pStyle w:val="ac"/>
-      </w:pPr>
-      <w:r>
-        <w:t>)</w:t>
-      </w:r>
-    </w:p>
-    <w:p>
-      <w:pPr>
-        <w:pStyle w:val="ac"/>
-      </w:pPr>
-    </w:p>
-    <w:p>
-      <w:pPr>
-        <w:pStyle w:val="ac"/>
-      </w:pPr>
-      <w:r>
-        <w:t xml:space="preserve">TABLESPACE </w:t>
-      </w:r>
-      <w:proofErr w:type="spellStart"/>
-      <w:r>
-        <w:t>pg_default</w:t>
-      </w:r>
-      <w:proofErr w:type="spellEnd"/>
-      <w:r>
+    </w:p>
+    <w:p>
+      <w:pPr>
+        <w:pStyle w:val="ac"/>
+      </w:pPr>
+      <w:r>
+        <w:t>TABLESPACE pg_default;</w:t>
+      </w:r>
+    </w:p>
+    <w:p>
+      <w:pPr>
+        <w:pStyle w:val="ac"/>
+      </w:pPr>
+    </w:p>
+    <w:p>
+      <w:pPr>
+        <w:pStyle w:val="ac"/>
+      </w:pPr>
+      <w:r>
+        <w:t>ALTER TABLE IF EXISTS public.book_author</w:t>
+      </w:r>
+    </w:p>
+    <w:p>
+      <w:pPr>
+        <w:pStyle w:val="ac"/>
+        <w:rPr>
+          <w:lang w:val="ru-RU"/>
+        </w:rPr>
+      </w:pPr>
+      <w:r>
+        <w:t xml:space="preserve">    OWNER</w:t>
+      </w:r>
+      <w:r>
+        <w:rPr>
+          <w:lang w:val="ru-RU"/>
+        </w:rPr>
+        <w:t xml:space="preserve"> </w:t>
+      </w:r>
+      <w:r>
+        <w:t>to</w:t>
+      </w:r>
+      <w:r>
+        <w:rPr>
+          <w:lang w:val="ru-RU"/>
+        </w:rPr>
+        <w:t xml:space="preserve"> </w:t>
+      </w:r>
+      <w:r>
+        <w:t>postgres</w:t>
+      </w:r>
+      <w:r>
+        <w:rPr>
+          <w:lang w:val="ru-RU"/>
+        </w:rPr>
         <w:t>;</w:t>
       </w:r>
     </w:p>
-    <w:p>
-      <w:pPr>
-        <w:pStyle w:val="ac"/>
-      </w:pPr>
-    </w:p>
-    <w:p>
-      <w:pPr>
-        <w:pStyle w:val="ac"/>
-      </w:pPr>
-      <w:r>
-        <w:t xml:space="preserve">ALTER TABLE IF EXISTS </w:t>
-      </w:r>
-      <w:proofErr w:type="spellStart"/>
-      <w:proofErr w:type="gramStart"/>
-      <w:r>
-        <w:t>public.issuance</w:t>
-      </w:r>
-      <w:proofErr w:type="spellEnd"/>
-      <w:proofErr w:type="gramEnd"/>
-    </w:p>
-    <w:p>
-      <w:pPr>
-        <w:pStyle w:val="ac"/>
-        <w:rPr>
-          <w:lang w:val="ru-RU"/>
-        </w:rPr>
-      </w:pPr>
-      <w:r>
-        <w:t xml:space="preserve">    OWNER</w:t>
-      </w:r>
-      <w:r>
-        <w:rPr>
-          <w:lang w:val="ru-RU"/>
-        </w:rPr>
-        <w:t xml:space="preserve"> </w:t>
-      </w:r>
-      <w:r>
-        <w:t>to</w:t>
-      </w:r>
-      <w:r>
-        <w:rPr>
-          <w:lang w:val="ru-RU"/>
-        </w:rPr>
-        <w:t xml:space="preserve"> </w:t>
-      </w:r>
-      <w:proofErr w:type="spellStart"/>
-      <w:r>
-        <w:t>postgres</w:t>
-      </w:r>
-      <w:proofErr w:type="spellEnd"/>
-      <w:r>
-        <w:rPr>
-          <w:lang w:val="ru-RU"/>
-        </w:rPr>
-        <w:t>;</w:t>
-      </w:r>
-    </w:p>
     <w:p/>
     <w:p>
       <w:r>
-        <w:t>Листинг</w:t>
-      </w:r>
-      <w:r>
-        <w:t xml:space="preserve"> </w:t>
-      </w:r>
-      <w:r>
-        <w:t>А</w:t>
-      </w:r>
-      <w:r>
-        <w:t>.</w:t>
-      </w:r>
-      <w:r>
-        <w:t>4</w:t>
-      </w:r>
-      <w:r>
-        <w:t xml:space="preserve"> –</w:t>
-      </w:r>
-      <w:r>
-        <w:t xml:space="preserve"> </w:t>
-      </w:r>
-      <w:r>
-        <w:t>Создание таблицы «Авторы»</w:t>
-      </w:r>
-    </w:p>
-    <w:p>
-      <w:pPr>
-        <w:pStyle w:val="ac"/>
-      </w:pPr>
-      <w:r>
-        <w:t xml:space="preserve">CREATE TABLE IF NOT EXISTS </w:t>
-      </w:r>
-      <w:proofErr w:type="spellStart"/>
-      <w:proofErr w:type="gramStart"/>
-      <w:r>
-        <w:t>public.authors</w:t>
-      </w:r>
-      <w:proofErr w:type="spellEnd"/>
-      <w:proofErr w:type="gramEnd"/>
-    </w:p>
-    <w:p>
-      <w:pPr>
-        <w:pStyle w:val="ac"/>
-      </w:pPr>
-      <w:r>
-        <w:t>(</w:t>
-      </w:r>
-    </w:p>
-    <w:p>
-      <w:pPr>
-        <w:pStyle w:val="ac"/>
-      </w:pPr>
-      <w:r>
-        <w:t xml:space="preserve">    id integer NOT NULL GENERATED ALWAYS AS IDENTITY </w:t>
-      </w:r>
-      <w:proofErr w:type="gramStart"/>
-      <w:r>
-        <w:t>( INCREMENT</w:t>
-      </w:r>
-      <w:proofErr w:type="gramEnd"/>
-      <w:r>
-        <w:t xml:space="preserve"> 1 START 1 MINVALUE 1 MAXVALUE 2147483647 CACHE 1 ),</w:t>
-      </w:r>
-    </w:p>
-    <w:p>
-      <w:pPr>
-        <w:pStyle w:val="ac"/>
-      </w:pPr>
-      <w:r>
-        <w:t xml:space="preserve">    </w:t>
-      </w:r>
-      <w:proofErr w:type="spellStart"/>
-      <w:r>
-        <w:t>first_name</w:t>
-      </w:r>
-      <w:proofErr w:type="spellEnd"/>
-      <w:r>
-        <w:t xml:space="preserve"> character varying COLLATE </w:t>
-      </w:r>
-      <w:proofErr w:type="spellStart"/>
-      <w:r>
-        <w:t>pg_catalog."default</w:t>
-      </w:r>
-      <w:proofErr w:type="spellEnd"/>
-      <w:r>
-        <w:t>",</w:t>
-      </w:r>
-    </w:p>
-    <w:p>
-      <w:pPr>
-        <w:pStyle w:val="ac"/>
-      </w:pPr>
-      <w:r>
-        <w:t xml:space="preserve">    </w:t>
-      </w:r>
-      <w:proofErr w:type="spellStart"/>
-      <w:r>
-        <w:t>last_name</w:t>
-      </w:r>
-      <w:proofErr w:type="spellEnd"/>
-      <w:r>
-        <w:t xml:space="preserve"> character varying COLLATE </w:t>
-      </w:r>
-      <w:proofErr w:type="spellStart"/>
-      <w:r>
-        <w:t>pg_catalog."default</w:t>
-      </w:r>
-      <w:proofErr w:type="spellEnd"/>
-      <w:r>
-        <w:t>",</w:t>
-      </w:r>
-    </w:p>
-    <w:p>
-      <w:pPr>
-        <w:pStyle w:val="ac"/>
-      </w:pPr>
-      <w:r>
-        <w:t xml:space="preserve">    CONSTRAINT </w:t>
-      </w:r>
-      <w:proofErr w:type="spellStart"/>
-      <w:r>
-        <w:t>authors_pkey</w:t>
-      </w:r>
-      <w:proofErr w:type="spellEnd"/>
-      <w:r>
-        <w:t xml:space="preserve"> PRIMARY KEY (id)</w:t>
-      </w:r>
-    </w:p>
-    <w:p>
-      <w:pPr>
-        <w:pStyle w:val="ac"/>
-      </w:pPr>
-      <w:r>
-        <w:t>)</w:t>
-      </w:r>
-    </w:p>
-    <w:p>
-      <w:pPr>
-        <w:pStyle w:val="ac"/>
-      </w:pPr>
-    </w:p>
-    <w:p>
-      <w:pPr>
-        <w:pStyle w:val="ac"/>
-      </w:pPr>
-      <w:r>
-        <w:t xml:space="preserve">TABLESPACE </w:t>
-      </w:r>
-      <w:proofErr w:type="spellStart"/>
-      <w:r>
-        <w:t>pg_default</w:t>
-      </w:r>
-      <w:proofErr w:type="spellEnd"/>
-      <w:r>
-        <w:t>;</w:t>
-      </w:r>
-    </w:p>
-    <w:p>
-      <w:pPr>
-        <w:pStyle w:val="ac"/>
-      </w:pPr>
-    </w:p>
-    <w:p>
-      <w:pPr>
-        <w:pStyle w:val="ac"/>
-      </w:pPr>
-      <w:r>
-        <w:t xml:space="preserve">ALTER TABLE IF EXISTS </w:t>
-      </w:r>
-      <w:proofErr w:type="spellStart"/>
-      <w:proofErr w:type="gramStart"/>
-      <w:r>
-        <w:t>public.authors</w:t>
-      </w:r>
-      <w:proofErr w:type="spellEnd"/>
-      <w:proofErr w:type="gramEnd"/>
-    </w:p>
-    <w:p>
-      <w:pPr>
-        <w:pStyle w:val="ac"/>
-        <w:rPr>
-          <w:lang w:val="ru-RU"/>
-        </w:rPr>
-      </w:pPr>
-      <w:r>
-        <w:t xml:space="preserve">    OWNER</w:t>
-      </w:r>
-      <w:r>
-        <w:rPr>
-          <w:lang w:val="ru-RU"/>
-        </w:rPr>
-        <w:t xml:space="preserve"> </w:t>
-      </w:r>
-      <w:r>
-        <w:t>to</w:t>
-      </w:r>
-      <w:r>
-        <w:rPr>
-          <w:lang w:val="ru-RU"/>
-        </w:rPr>
-        <w:t xml:space="preserve"> </w:t>
-      </w:r>
-      <w:proofErr w:type="spellStart"/>
-      <w:r>
-        <w:t>postgres</w:t>
-      </w:r>
-      <w:proofErr w:type="spellEnd"/>
-      <w:r>
-        <w:rPr>
-          <w:lang w:val="ru-RU"/>
-        </w:rPr>
-        <w:t>;</w:t>
-      </w:r>
-    </w:p>
-    <w:p/>
-    <w:p>
-      <w:r>
-        <w:t>Листинг</w:t>
-      </w:r>
-      <w:r>
-        <w:t xml:space="preserve"> </w:t>
-      </w:r>
-      <w:r>
-        <w:t>А</w:t>
-      </w:r>
-      <w:r>
-        <w:t xml:space="preserve">.5 – </w:t>
-      </w:r>
-      <w:r>
-        <w:t>Создание таблицы «Книга-Автор»</w:t>
-      </w:r>
-    </w:p>
-    <w:p>
-      <w:pPr>
-        <w:pStyle w:val="ac"/>
-      </w:pPr>
-      <w:r>
-        <w:t xml:space="preserve">CREATE TABLE IF NOT EXISTS </w:t>
-      </w:r>
-      <w:proofErr w:type="spellStart"/>
-      <w:proofErr w:type="gramStart"/>
-      <w:r>
-        <w:t>public.book</w:t>
-      </w:r>
-      <w:proofErr w:type="gramEnd"/>
-      <w:r>
-        <w:t>_author</w:t>
-      </w:r>
-      <w:proofErr w:type="spellEnd"/>
-    </w:p>
-    <w:p>
-      <w:pPr>
-        <w:pStyle w:val="ac"/>
-      </w:pPr>
-      <w:r>
-        <w:t>(</w:t>
-      </w:r>
-    </w:p>
-    <w:p>
-      <w:pPr>
-        <w:pStyle w:val="ac"/>
-      </w:pPr>
-      <w:r>
-        <w:t xml:space="preserve">    </w:t>
-      </w:r>
-      <w:proofErr w:type="spellStart"/>
-      <w:r>
-        <w:t>book_id</w:t>
-      </w:r>
-      <w:proofErr w:type="spellEnd"/>
-      <w:r>
-        <w:t xml:space="preserve"> integer NOT NULL,</w:t>
-      </w:r>
-    </w:p>
-    <w:p>
-      <w:pPr>
-        <w:pStyle w:val="ac"/>
-      </w:pPr>
-      <w:r>
-        <w:t xml:space="preserve">    </w:t>
-      </w:r>
-      <w:proofErr w:type="spellStart"/>
-      <w:r>
-        <w:t>author_id</w:t>
-      </w:r>
-      <w:proofErr w:type="spellEnd"/>
-      <w:r>
-        <w:t xml:space="preserve"> integer NOT NULL,</w:t>
-      </w:r>
-    </w:p>
-    <w:p>
-      <w:pPr>
-        <w:pStyle w:val="ac"/>
-      </w:pPr>
-      <w:r>
-        <w:t xml:space="preserve">    CONSTRAINT </w:t>
-      </w:r>
-      <w:proofErr w:type="spellStart"/>
-      <w:r>
-        <w:t>book_author_pkey</w:t>
-      </w:r>
-      <w:proofErr w:type="spellEnd"/>
-      <w:r>
-        <w:t xml:space="preserve"> PRIMARY KEY (</w:t>
-      </w:r>
-      <w:proofErr w:type="spellStart"/>
-      <w:r>
-        <w:t>book_id</w:t>
-      </w:r>
-      <w:proofErr w:type="spellEnd"/>
-      <w:r>
-        <w:t xml:space="preserve">, </w:t>
-      </w:r>
-      <w:proofErr w:type="spellStart"/>
-      <w:r>
-        <w:t>author_id</w:t>
-      </w:r>
-      <w:proofErr w:type="spellEnd"/>
-      <w:r>
-        <w:t>),</w:t>
-      </w:r>
-    </w:p>
-    <w:p>
-      <w:pPr>
-        <w:pStyle w:val="ac"/>
-      </w:pPr>
-      <w:r>
-        <w:t xml:space="preserve">    CONSTRAINT </w:t>
-      </w:r>
-      <w:proofErr w:type="spellStart"/>
-      <w:r>
-        <w:t>book_author_author_id_fkey</w:t>
-      </w:r>
-      <w:proofErr w:type="spellEnd"/>
-      <w:r>
-        <w:t xml:space="preserve"> FOREIGN KEY (</w:t>
-      </w:r>
-      <w:proofErr w:type="spellStart"/>
-      <w:r>
-        <w:t>author_id</w:t>
-      </w:r>
-      <w:proofErr w:type="spellEnd"/>
-      <w:r>
-        <w:t>)</w:t>
-      </w:r>
-    </w:p>
-    <w:p>
-      <w:pPr>
-        <w:pStyle w:val="ac"/>
-      </w:pPr>
-      <w:r>
-        <w:t xml:space="preserve">        REFERENCES </w:t>
-      </w:r>
-      <w:proofErr w:type="spellStart"/>
-      <w:proofErr w:type="gramStart"/>
-      <w:r>
-        <w:t>public.authors</w:t>
-      </w:r>
-      <w:proofErr w:type="spellEnd"/>
-      <w:proofErr w:type="gramEnd"/>
-      <w:r>
-        <w:t xml:space="preserve"> (id) MATCH SIMPLE</w:t>
-      </w:r>
-    </w:p>
-    <w:p>
-      <w:pPr>
-        <w:pStyle w:val="ac"/>
-      </w:pPr>
-      <w:r>
-        <w:t xml:space="preserve">        ON UPDATE NO ACTION</w:t>
-      </w:r>
-    </w:p>
-    <w:p>
-      <w:pPr>
-        <w:pStyle w:val="ac"/>
-      </w:pPr>
-      <w:r>
-        <w:t xml:space="preserve">        ON DELETE NO ACTION,</w:t>
-      </w:r>
-    </w:p>
-    <w:p>
-      <w:pPr>
-        <w:pStyle w:val="ac"/>
-      </w:pPr>
-      <w:r>
-        <w:t xml:space="preserve">    CONSTRAINT </w:t>
-      </w:r>
-      <w:proofErr w:type="spellStart"/>
-      <w:r>
-        <w:t>book_author_book_id_fkey</w:t>
-      </w:r>
-      <w:proofErr w:type="spellEnd"/>
-      <w:r>
-        <w:t xml:space="preserve"> FOREIGN KEY (</w:t>
-      </w:r>
-      <w:proofErr w:type="spellStart"/>
-      <w:r>
-        <w:t>book_id</w:t>
-      </w:r>
-      <w:proofErr w:type="spellEnd"/>
-      <w:r>
-        <w:t>)</w:t>
-      </w:r>
-    </w:p>
-    <w:p>
-      <w:pPr>
-        <w:pStyle w:val="ac"/>
-      </w:pPr>
-      <w:r>
-        <w:t xml:space="preserve">        REFERENCES </w:t>
-      </w:r>
-      <w:proofErr w:type="spellStart"/>
-      <w:proofErr w:type="gramStart"/>
-      <w:r>
-        <w:t>public.books</w:t>
-      </w:r>
-      <w:proofErr w:type="spellEnd"/>
-      <w:proofErr w:type="gramEnd"/>
-      <w:r>
-        <w:t xml:space="preserve"> (id) MATCH SIMPLE</w:t>
-      </w:r>
-    </w:p>
-    <w:p>
-      <w:pPr>
-        <w:pStyle w:val="ac"/>
-      </w:pPr>
-      <w:r>
-        <w:t xml:space="preserve">        ON UPDATE NO ACTION</w:t>
-      </w:r>
-    </w:p>
-    <w:p>
-      <w:pPr>
-        <w:pStyle w:val="ac"/>
-      </w:pPr>
-      <w:r>
-        <w:t xml:space="preserve">        ON DELETE NO ACTION</w:t>
-      </w:r>
-    </w:p>
-    <w:p>
-      <w:pPr>
-        <w:pStyle w:val="ac"/>
-      </w:pPr>
-      <w:r>
-        <w:t>)</w:t>
-      </w:r>
-    </w:p>
-    <w:p>
-      <w:pPr>
-        <w:pStyle w:val="ac"/>
-      </w:pPr>
-    </w:p>
-    <w:p>
-      <w:pPr>
-        <w:pStyle w:val="ac"/>
-      </w:pPr>
-      <w:r>
-        <w:t xml:space="preserve">TABLESPACE </w:t>
-      </w:r>
-      <w:proofErr w:type="spellStart"/>
-      <w:r>
-        <w:t>pg_default</w:t>
-      </w:r>
-      <w:proofErr w:type="spellEnd"/>
-      <w:r>
-        <w:t>;</w:t>
-      </w:r>
-    </w:p>
-    <w:p>
-      <w:pPr>
-        <w:pStyle w:val="ac"/>
-      </w:pPr>
-    </w:p>
-    <w:p>
-      <w:pPr>
-        <w:pStyle w:val="ac"/>
-      </w:pPr>
-      <w:r>
-        <w:t xml:space="preserve">ALTER TABLE IF EXISTS </w:t>
-      </w:r>
-      <w:proofErr w:type="spellStart"/>
-      <w:proofErr w:type="gramStart"/>
-      <w:r>
-        <w:t>public.book</w:t>
-      </w:r>
-      <w:proofErr w:type="gramEnd"/>
-      <w:r>
-        <w:t>_author</w:t>
-      </w:r>
-      <w:proofErr w:type="spellEnd"/>
-    </w:p>
-    <w:p>
-      <w:pPr>
-        <w:pStyle w:val="ac"/>
-        <w:rPr>
-          <w:lang w:val="ru-RU"/>
-        </w:rPr>
-      </w:pPr>
-      <w:r>
-        <w:t xml:space="preserve">    OWNER</w:t>
-      </w:r>
-      <w:r>
-        <w:rPr>
-          <w:lang w:val="ru-RU"/>
-        </w:rPr>
-        <w:t xml:space="preserve"> </w:t>
-      </w:r>
-      <w:r>
-        <w:t>to</w:t>
-      </w:r>
-      <w:r>
-        <w:rPr>
-          <w:lang w:val="ru-RU"/>
-        </w:rPr>
-        <w:t xml:space="preserve"> </w:t>
-      </w:r>
-      <w:proofErr w:type="spellStart"/>
-      <w:r>
-        <w:t>postgres</w:t>
-      </w:r>
-      <w:proofErr w:type="spellEnd"/>
-      <w:r>
-        <w:rPr>
-          <w:lang w:val="ru-RU"/>
-        </w:rPr>
-        <w:t>;</w:t>
-      </w:r>
-    </w:p>
-    <w:p/>
-    <w:p>
-      <w:r>
         <w:t>Листинг А.6 – Представление «Количество книг»</w:t>
       </w:r>
     </w:p>
@@ -11830,18 +10398,8 @@
         <w:pStyle w:val="ac"/>
       </w:pPr>
       <w:r>
-        <w:t xml:space="preserve">CREATE OR REPLACE VIEW </w:t>
-      </w:r>
-      <w:proofErr w:type="spellStart"/>
-      <w:proofErr w:type="gramStart"/>
-      <w:r>
-        <w:t>public.books</w:t>
-      </w:r>
-      <w:proofErr w:type="gramEnd"/>
-      <w:r>
-        <w:t>_amount</w:t>
-      </w:r>
-      <w:proofErr w:type="spellEnd"/>
+        <w:t>CREATE OR REPLACE VIEW public.books_amount</w:t>
+      </w:r>
     </w:p>
     <w:p>
       <w:pPr>
@@ -11865,104 +10423,32 @@
       </w:pPr>
       <w:r>
         <w:lastRenderedPageBreak/>
-        <w:t xml:space="preserve">    </w:t>
-      </w:r>
-      <w:proofErr w:type="spellStart"/>
-      <w:proofErr w:type="gramStart"/>
-      <w:r>
-        <w:t>books.title</w:t>
-      </w:r>
-      <w:proofErr w:type="spellEnd"/>
-      <w:proofErr w:type="gramEnd"/>
-      <w:r>
-        <w:t>,</w:t>
-      </w:r>
-    </w:p>
-    <w:p>
-      <w:pPr>
-        <w:pStyle w:val="ac"/>
-      </w:pPr>
-      <w:r>
-        <w:t xml:space="preserve">    </w:t>
-      </w:r>
-      <w:proofErr w:type="spellStart"/>
-      <w:proofErr w:type="gramStart"/>
-      <w:r>
-        <w:t>books.amount</w:t>
-      </w:r>
-      <w:proofErr w:type="spellEnd"/>
-      <w:proofErr w:type="gramEnd"/>
-      <w:r>
-        <w:t xml:space="preserve"> AS </w:t>
-      </w:r>
-      <w:proofErr w:type="spellStart"/>
-      <w:r>
-        <w:t>total_amount</w:t>
-      </w:r>
-      <w:proofErr w:type="spellEnd"/>
-      <w:r>
-        <w:t>,</w:t>
-      </w:r>
-    </w:p>
-    <w:p>
-      <w:pPr>
-        <w:pStyle w:val="ac"/>
-      </w:pPr>
-      <w:r>
-        <w:t xml:space="preserve">    </w:t>
-      </w:r>
-      <w:proofErr w:type="gramStart"/>
-      <w:r>
-        <w:t>COALESCE(</w:t>
-      </w:r>
-      <w:proofErr w:type="spellStart"/>
-      <w:proofErr w:type="gramEnd"/>
-      <w:r>
-        <w:t>issued.amount</w:t>
-      </w:r>
-      <w:proofErr w:type="spellEnd"/>
-      <w:r>
-        <w:t xml:space="preserve">, 0) AS </w:t>
-      </w:r>
-      <w:proofErr w:type="spellStart"/>
-      <w:r>
-        <w:t>issued_amount</w:t>
-      </w:r>
-      <w:proofErr w:type="spellEnd"/>
-      <w:r>
-        <w:t>,</w:t>
-      </w:r>
-    </w:p>
-    <w:p>
-      <w:pPr>
-        <w:pStyle w:val="ac"/>
-      </w:pPr>
-      <w:r>
-        <w:t xml:space="preserve">    </w:t>
-      </w:r>
-      <w:proofErr w:type="spellStart"/>
-      <w:proofErr w:type="gramStart"/>
-      <w:r>
-        <w:t>books.amount</w:t>
-      </w:r>
-      <w:proofErr w:type="spellEnd"/>
-      <w:proofErr w:type="gramEnd"/>
-      <w:r>
-        <w:t xml:space="preserve"> - COALESCE(</w:t>
-      </w:r>
-      <w:proofErr w:type="spellStart"/>
-      <w:r>
-        <w:t>issued.amount</w:t>
-      </w:r>
-      <w:proofErr w:type="spellEnd"/>
-      <w:r>
-        <w:t xml:space="preserve">, 0) AS </w:t>
-      </w:r>
-      <w:proofErr w:type="spellStart"/>
-      <w:r>
-        <w:t>available_amount</w:t>
-      </w:r>
-      <w:proofErr w:type="spellEnd"/>
+        <w:t xml:space="preserve">    books.title,</w:t>
+      </w:r>
+    </w:p>
+    <w:p>
+      <w:pPr>
+        <w:pStyle w:val="ac"/>
+      </w:pPr>
+      <w:r>
+        <w:t xml:space="preserve">    books.amount AS total_amount,</w:t>
+      </w:r>
+    </w:p>
+    <w:p>
+      <w:pPr>
+        <w:pStyle w:val="ac"/>
+      </w:pPr>
+      <w:r>
+        <w:t xml:space="preserve">    COALESCE(issued.amount, 0) AS issued_amount,</w:t>
+      </w:r>
+    </w:p>
+    <w:p>
+      <w:pPr>
+        <w:pStyle w:val="ac"/>
+      </w:pPr>
+      <w:r>
+        <w:t xml:space="preserve">    books.amount - COALESCE(issued.amount, 0) AS available_amount</w:t>
+      </w:r>
     </w:p>
     <w:p>
       <w:pPr>
@@ -11977,39 +10463,15 @@
         <w:pStyle w:val="ac"/>
       </w:pPr>
       <w:r>
-        <w:t xml:space="preserve">     LEFT JOIN </w:t>
-      </w:r>
-      <w:proofErr w:type="gramStart"/>
-      <w:r>
-        <w:t>( SELECT</w:t>
-      </w:r>
-      <w:proofErr w:type="gramEnd"/>
-      <w:r>
-        <w:t xml:space="preserve"> </w:t>
-      </w:r>
-      <w:proofErr w:type="spellStart"/>
-      <w:r>
-        <w:t>issuance.book_id</w:t>
-      </w:r>
-      <w:proofErr w:type="spellEnd"/>
-      <w:r>
-        <w:t>,</w:t>
-      </w:r>
-    </w:p>
-    <w:p>
-      <w:pPr>
-        <w:pStyle w:val="ac"/>
-      </w:pPr>
-      <w:r>
-        <w:t xml:space="preserve">            </w:t>
-      </w:r>
-      <w:proofErr w:type="gramStart"/>
-      <w:r>
-        <w:t>count(</w:t>
-      </w:r>
-      <w:proofErr w:type="gramEnd"/>
-      <w:r>
-        <w:t>*) AS amount</w:t>
+        <w:t xml:space="preserve">     LEFT JOIN ( SELECT issuance.book_id,</w:t>
+      </w:r>
+    </w:p>
+    <w:p>
+      <w:pPr>
+        <w:pStyle w:val="ac"/>
+      </w:pPr>
+      <w:r>
+        <w:t xml:space="preserve">            count(*) AS amount</w:t>
       </w:r>
     </w:p>
     <w:p>
@@ -12025,85 +10487,36 @@
         <w:pStyle w:val="ac"/>
       </w:pPr>
       <w:r>
-        <w:t xml:space="preserve">          WHERE </w:t>
-      </w:r>
-      <w:proofErr w:type="spellStart"/>
-      <w:proofErr w:type="gramStart"/>
-      <w:r>
-        <w:t>issuance.status</w:t>
-      </w:r>
-      <w:proofErr w:type="spellEnd"/>
-      <w:proofErr w:type="gramEnd"/>
-      <w:r>
-        <w:t xml:space="preserve"> = 'issued'</w:t>
-      </w:r>
-    </w:p>
-    <w:p>
-      <w:pPr>
-        <w:pStyle w:val="ac"/>
-      </w:pPr>
-      <w:r>
-        <w:t xml:space="preserve">          GROUP BY </w:t>
-      </w:r>
-      <w:proofErr w:type="spellStart"/>
-      <w:proofErr w:type="gramStart"/>
-      <w:r>
-        <w:t>issuance.book</w:t>
-      </w:r>
-      <w:proofErr w:type="gramEnd"/>
-      <w:r>
-        <w:t>_id</w:t>
-      </w:r>
-      <w:proofErr w:type="spellEnd"/>
-      <w:r>
-        <w:t xml:space="preserve">) issued ON books.id = </w:t>
-      </w:r>
-      <w:proofErr w:type="spellStart"/>
-      <w:r>
-        <w:t>issued.book_id</w:t>
-      </w:r>
-      <w:proofErr w:type="spellEnd"/>
-      <w:r>
-        <w:t>;</w:t>
-      </w:r>
-    </w:p>
-    <w:p>
-      <w:pPr>
-        <w:pStyle w:val="ac"/>
-      </w:pPr>
-    </w:p>
-    <w:p>
-      <w:pPr>
-        <w:pStyle w:val="ac"/>
-      </w:pPr>
-      <w:r>
-        <w:t xml:space="preserve">ALTER TABLE </w:t>
-      </w:r>
-      <w:proofErr w:type="spellStart"/>
-      <w:proofErr w:type="gramStart"/>
-      <w:r>
-        <w:t>public.books</w:t>
-      </w:r>
-      <w:proofErr w:type="gramEnd"/>
-      <w:r>
-        <w:t>_amount</w:t>
-      </w:r>
-      <w:proofErr w:type="spellEnd"/>
-    </w:p>
-    <w:p>
-      <w:pPr>
-        <w:pStyle w:val="ac"/>
-      </w:pPr>
-      <w:r>
-        <w:t xml:space="preserve">    OWNER TO </w:t>
-      </w:r>
-      <w:proofErr w:type="spellStart"/>
-      <w:r>
-        <w:t>postgres</w:t>
-      </w:r>
-      <w:proofErr w:type="spellEnd"/>
-      <w:r>
-        <w:t>;</w:t>
+        <w:t xml:space="preserve">          WHERE issuance.status = 'issued'</w:t>
+      </w:r>
+    </w:p>
+    <w:p>
+      <w:pPr>
+        <w:pStyle w:val="ac"/>
+      </w:pPr>
+      <w:r>
+        <w:t xml:space="preserve">          GROUP BY issuance.book_id) issued ON books.id = issued.book_id;</w:t>
+      </w:r>
+    </w:p>
+    <w:p>
+      <w:pPr>
+        <w:pStyle w:val="ac"/>
+      </w:pPr>
+    </w:p>
+    <w:p>
+      <w:pPr>
+        <w:pStyle w:val="ac"/>
+      </w:pPr>
+      <w:r>
+        <w:t>ALTER TABLE public.books_amount</w:t>
+      </w:r>
+    </w:p>
+    <w:p>
+      <w:pPr>
+        <w:pStyle w:val="ac"/>
+      </w:pPr>
+      <w:r>
+        <w:t xml:space="preserve">    OWNER TO postgres;</w:t>
       </w:r>
     </w:p>
     <w:p>
